--- a/Bakalářka Máchová 1.0.docx
+++ b/Bakalářka Máchová 1.0.docx
@@ -1,6 +1,6 @@
 
 <file path=word/document.xml><?xml version="1.0" encoding="utf-8"?>
-<w:document xmlns:ve="http://schemas.openxmlformats.org/markup-compatibility/2006" xmlns:o="urn:schemas-microsoft-com:office:office" xmlns:r="http://schemas.openxmlformats.org/officeDocument/2006/relationships" xmlns:m="http://schemas.openxmlformats.org/officeDocument/2006/math" xmlns:v="urn:schemas-microsoft-com:vml" xmlns:wp="http://schemas.openxmlformats.org/drawingml/2006/wordprocessingDrawing" xmlns:w10="urn:schemas-microsoft-com:office:word" xmlns:w="http://schemas.openxmlformats.org/wordprocessingml/2006/main" xmlns:wne="http://schemas.microsoft.com/office/word/2006/wordml">
+<w:document xmlns:wpc="http://schemas.microsoft.com/office/word/2010/wordprocessingCanvas" xmlns:mc="http://schemas.openxmlformats.org/markup-compatibility/2006" xmlns:o="urn:schemas-microsoft-com:office:office" xmlns:r="http://schemas.openxmlformats.org/officeDocument/2006/relationships" xmlns:m="http://schemas.openxmlformats.org/officeDocument/2006/math" xmlns:v="urn:schemas-microsoft-com:vml" xmlns:wp14="http://schemas.microsoft.com/office/word/2010/wordprocessingDrawing" xmlns:wp="http://schemas.openxmlformats.org/drawingml/2006/wordprocessingDrawing" xmlns:w10="urn:schemas-microsoft-com:office:word" xmlns:w="http://schemas.openxmlformats.org/wordprocessingml/2006/main" xmlns:w14="http://schemas.microsoft.com/office/word/2010/wordml" xmlns:w15="http://schemas.microsoft.com/office/word/2012/wordml" xmlns:wpg="http://schemas.microsoft.com/office/word/2010/wordprocessingGroup" xmlns:wpi="http://schemas.microsoft.com/office/word/2010/wordprocessingInk" xmlns:wne="http://schemas.microsoft.com/office/word/2006/wordml" xmlns:wps="http://schemas.microsoft.com/office/word/2010/wordprocessingShape" mc:Ignorable="w14 w15 wp14">
   <w:body>
     <w:p>
       <w:pPr>
@@ -129,7 +129,7 @@
           <w:insideH w:val="none" w:sz="0" w:space="0" w:color="auto"/>
           <w:insideV w:val="none" w:sz="0" w:space="0" w:color="auto"/>
         </w:tblBorders>
-        <w:tblLook w:val="04A0"/>
+        <w:tblLook w:val="04A0" w:firstRow="1" w:lastRow="0" w:firstColumn="1" w:lastColumn="0" w:noHBand="0" w:noVBand="1"/>
       </w:tblPr>
       <w:tblGrid>
         <w:gridCol w:w="5206"/>
@@ -691,6 +691,7 @@
           <w:docPartUnique/>
         </w:docPartObj>
       </w:sdtPr>
+      <w:sdtEndPr/>
       <w:sdtContent>
         <w:p>
           <w:pPr>
@@ -2855,7 +2856,23 @@
         <w:rPr>
           <w:rFonts w:eastAsiaTheme="majorEastAsia"/>
         </w:rPr>
-        <w:t xml:space="preserve"> moli </w:t>
+        <w:t xml:space="preserve"> mo</w:t>
+      </w:r>
+      <w:ins w:id="1" w:author="FranCesko" w:date="2021-04-27T08:26:00Z">
+        <w:r>
+          <w:rPr>
+            <w:rFonts w:eastAsiaTheme="majorEastAsia"/>
+          </w:rPr>
+          <w:t>h</w:t>
+        </w:r>
+      </w:ins>
+      <w:bookmarkStart w:id="2" w:name="_GoBack"/>
+      <w:bookmarkEnd w:id="2"/>
+      <w:r>
+        <w:rPr>
+          <w:rFonts w:eastAsiaTheme="majorEastAsia"/>
+        </w:rPr>
+        <w:t xml:space="preserve">li </w:t>
       </w:r>
       <w:r>
         <w:rPr>
@@ -2997,7 +3014,7 @@
           <w:rStyle w:val="Znakapoznpodarou"/>
           <w:rFonts w:eastAsiaTheme="majorEastAsia"/>
         </w:rPr>
-        <w:footnoteReference w:id="2"/>
+        <w:footnoteReference w:id="1"/>
       </w:r>
       <w:r>
         <w:rPr>
@@ -3274,15 +3291,39 @@
           <w:bCs/>
           <w:shd w:val="clear" w:color="auto" w:fill="FFFFFF"/>
         </w:rPr>
-        <w:t>v něj důvěru, že vás nepodvede. V</w:t>
-      </w:r>
-      <w:r>
-        <w:rPr>
-          <w:rFonts w:cs="Arial"/>
-          <w:bCs/>
-          <w:shd w:val="clear" w:color="auto" w:fill="FFFFFF"/>
-        </w:rPr>
-        <w:t>sadím se, že si představíte tvář člena své rodiny anebo svého nejbližšího společníka.</w:t>
+        <w:t xml:space="preserve">v něj důvěru, že vás nepodvede. </w:t>
+      </w:r>
+      <w:commentRangeStart w:id="3"/>
+      <w:r>
+        <w:rPr>
+          <w:rFonts w:cs="Arial"/>
+          <w:bCs/>
+          <w:shd w:val="clear" w:color="auto" w:fill="FFFFFF"/>
+        </w:rPr>
+        <w:t>V</w:t>
+      </w:r>
+      <w:r>
+        <w:rPr>
+          <w:rFonts w:cs="Arial"/>
+          <w:bCs/>
+          <w:shd w:val="clear" w:color="auto" w:fill="FFFFFF"/>
+        </w:rPr>
+        <w:t xml:space="preserve">sadím se, že si </w:t>
+      </w:r>
+      <w:commentRangeEnd w:id="3"/>
+      <w:r>
+        <w:rPr>
+          <w:rStyle w:val="Odkaznakoment"/>
+        </w:rPr>
+        <w:commentReference w:id="3"/>
+      </w:r>
+      <w:r>
+        <w:rPr>
+          <w:rFonts w:cs="Arial"/>
+          <w:bCs/>
+          <w:shd w:val="clear" w:color="auto" w:fill="FFFFFF"/>
+        </w:rPr>
+        <w:t>představíte tvář člena své rodiny anebo svého nejbližšího společníka.</w:t>
       </w:r>
       <w:r>
         <w:rPr>
@@ -3664,7 +3705,7 @@
           <w:b/>
         </w:rPr>
       </w:pPr>
-      <w:bookmarkStart w:id="1" w:name="_Toc70108448"/>
+      <w:bookmarkStart w:id="4" w:name="_Toc70108448"/>
       <w:r>
         <w:rPr>
           <w:rStyle w:val="Siln"/>
@@ -3687,7 +3728,7 @@
         </w:rPr>
         <w:t>Teorie her</w:t>
       </w:r>
-      <w:bookmarkEnd w:id="1"/>
+      <w:bookmarkEnd w:id="4"/>
     </w:p>
     <w:p>
       <w:pPr>
@@ -4279,11 +4320,11 @@
         <w:pStyle w:val="Nadpis2"/>
         <w:spacing w:after="240" w:line="360" w:lineRule="auto"/>
       </w:pPr>
-      <w:bookmarkStart w:id="2" w:name="_Toc70108449"/>
+      <w:bookmarkStart w:id="5" w:name="_Toc70108449"/>
       <w:r>
         <w:t>2.1 Klasifikace her</w:t>
       </w:r>
-      <w:bookmarkEnd w:id="2"/>
+      <w:bookmarkEnd w:id="5"/>
     </w:p>
     <w:p>
       <w:pPr>
@@ -5958,7 +5999,7 @@
       <w:r>
         <w:t xml:space="preserve"> </w:t>
       </w:r>
-      <w:bookmarkStart w:id="3" w:name="_Toc70108450"/>
+      <w:bookmarkStart w:id="6" w:name="_Toc70108450"/>
       <w:r>
         <w:rPr>
           <w:rStyle w:val="Siln"/>
@@ -5983,7 +6024,7 @@
         </w:rPr>
         <w:t xml:space="preserve"> equilibrium</w:t>
       </w:r>
-      <w:bookmarkEnd w:id="3"/>
+      <w:bookmarkEnd w:id="6"/>
       <w:r>
         <w:rPr>
           <w:rStyle w:val="Siln"/>
@@ -6560,7 +6601,7 @@
           <w:b/>
         </w:rPr>
       </w:pPr>
-      <w:bookmarkStart w:id="4" w:name="_Toc70108451"/>
+      <w:bookmarkStart w:id="7" w:name="_Toc70108451"/>
       <w:r>
         <w:rPr>
           <w:rStyle w:val="Siln"/>
@@ -6589,7 +6630,7 @@
         </w:rPr>
         <w:t>Vězňovo dilema</w:t>
       </w:r>
-      <w:bookmarkEnd w:id="4"/>
+      <w:bookmarkEnd w:id="7"/>
     </w:p>
     <w:p>
       <w:pPr>
@@ -7393,7 +7434,7 @@
           <w:szCs w:val="24"/>
         </w:rPr>
       </w:pPr>
-      <w:bookmarkStart w:id="5" w:name="_Toc69926888"/>
+      <w:bookmarkStart w:id="8" w:name="_Toc69926888"/>
       <w:r>
         <w:rPr>
           <w:color w:val="auto"/>
@@ -7452,7 +7493,7 @@
         </w:rPr>
         <w:t>. Modelové řešení vězňova dilema</w:t>
       </w:r>
-      <w:bookmarkEnd w:id="5"/>
+      <w:bookmarkEnd w:id="8"/>
     </w:p>
     <w:tbl>
       <w:tblPr>
@@ -7462,7 +7503,7 @@
           <w:left w:w="70" w:type="dxa"/>
           <w:right w:w="70" w:type="dxa"/>
         </w:tblCellMar>
-        <w:tblLook w:val="04A0"/>
+        <w:tblLook w:val="04A0" w:firstRow="1" w:lastRow="0" w:firstColumn="1" w:lastColumn="0" w:noHBand="0" w:noVBand="1"/>
       </w:tblPr>
       <w:tblGrid>
         <w:gridCol w:w="1148"/>
@@ -8235,7 +8276,7 @@
           <w:bCs/>
         </w:rPr>
       </w:pPr>
-      <w:bookmarkStart w:id="6" w:name="_Toc70108452"/>
+      <w:bookmarkStart w:id="9" w:name="_Toc70108452"/>
       <w:r>
         <w:rPr>
           <w:rStyle w:val="Siln"/>
@@ -8268,7 +8309,7 @@
         </w:rPr>
         <w:t xml:space="preserve"> kooperace</w:t>
       </w:r>
-      <w:bookmarkEnd w:id="6"/>
+      <w:bookmarkEnd w:id="9"/>
     </w:p>
     <w:p>
       <w:pPr>
@@ -8796,11 +8837,11 @@
         <w:pStyle w:val="Nadpis2"/>
         <w:spacing w:after="240" w:line="360" w:lineRule="auto"/>
       </w:pPr>
-      <w:bookmarkStart w:id="7" w:name="_Toc70108453"/>
+      <w:bookmarkStart w:id="10" w:name="_Toc70108453"/>
       <w:r>
         <w:t>3.1 Aliance</w:t>
       </w:r>
-      <w:bookmarkEnd w:id="7"/>
+      <w:bookmarkEnd w:id="10"/>
     </w:p>
     <w:p>
       <w:pPr>
@@ -9097,7 +9138,7 @@
       <w:pPr>
         <w:pStyle w:val="Nadpis1"/>
       </w:pPr>
-      <w:bookmarkStart w:id="8" w:name="_Toc70108454"/>
+      <w:bookmarkStart w:id="11" w:name="_Toc70108454"/>
       <w:r>
         <w:t>4</w:t>
       </w:r>
@@ -9107,7 +9148,7 @@
       <w:r>
         <w:t>Tragedy of the commons</w:t>
       </w:r>
-      <w:bookmarkEnd w:id="8"/>
+      <w:bookmarkEnd w:id="11"/>
     </w:p>
     <w:p>
       <w:pPr>
@@ -9611,11 +9652,11 @@
         <w:pStyle w:val="Nadpis2"/>
         <w:spacing w:after="240" w:line="360" w:lineRule="auto"/>
       </w:pPr>
-      <w:bookmarkStart w:id="9" w:name="_Toc70108455"/>
+      <w:bookmarkStart w:id="12" w:name="_Toc70108455"/>
       <w:r>
         <w:t>4.1 Sociální past</w:t>
       </w:r>
-      <w:bookmarkEnd w:id="9"/>
+      <w:bookmarkEnd w:id="12"/>
     </w:p>
     <w:p>
       <w:pPr>
@@ -9918,7 +9959,7 @@
         <w:pStyle w:val="Nadpis1"/>
         <w:spacing w:after="240"/>
       </w:pPr>
-      <w:bookmarkStart w:id="10" w:name="_Toc70108456"/>
+      <w:bookmarkStart w:id="13" w:name="_Toc70108456"/>
       <w:r>
         <w:t>5</w:t>
       </w:r>
@@ -9928,7 +9969,7 @@
       <w:r>
         <w:t>Sociální dilema</w:t>
       </w:r>
-      <w:bookmarkEnd w:id="10"/>
+      <w:bookmarkEnd w:id="13"/>
       <w:r>
         <w:t>        </w:t>
       </w:r>
@@ -10353,11 +10394,11 @@
         <w:pStyle w:val="Nadpis2"/>
         <w:spacing w:after="240"/>
       </w:pPr>
-      <w:bookmarkStart w:id="11" w:name="_Toc70108457"/>
+      <w:bookmarkStart w:id="14" w:name="_Toc70108457"/>
       <w:r>
         <w:t>5.1 Public goods game</w:t>
       </w:r>
-      <w:bookmarkEnd w:id="11"/>
+      <w:bookmarkEnd w:id="14"/>
       <w:r>
         <w:t>                                                                    </w:t>
       </w:r>
@@ -10704,7 +10745,7 @@
         <w:pStyle w:val="Nadpis3"/>
         <w:spacing w:after="240" w:line="360" w:lineRule="auto"/>
       </w:pPr>
-      <w:bookmarkStart w:id="12" w:name="_Toc70108458"/>
+      <w:bookmarkStart w:id="15" w:name="_Toc70108458"/>
       <w:r>
         <w:t xml:space="preserve">5.1.1 Poznatky z </w:t>
       </w:r>
@@ -10714,7 +10755,7 @@
       <w:r>
         <w:t>ublic goods game</w:t>
       </w:r>
-      <w:bookmarkEnd w:id="12"/>
+      <w:bookmarkEnd w:id="15"/>
       <w:r>
         <w:t xml:space="preserve">      </w:t>
       </w:r>
@@ -11830,7 +11871,7 @@
         </w:tabs>
         <w:spacing w:after="240"/>
       </w:pPr>
-      <w:bookmarkStart w:id="13" w:name="_Toc70108459"/>
+      <w:bookmarkStart w:id="16" w:name="_Toc70108459"/>
       <w:r>
         <w:t>6</w:t>
       </w:r>
@@ -11849,7 +11890,7 @@
       <w:r>
         <w:t>veřejného dobra</w:t>
       </w:r>
-      <w:bookmarkEnd w:id="13"/>
+      <w:bookmarkEnd w:id="16"/>
       <w:r>
         <w:t xml:space="preserve"> </w:t>
       </w:r>
@@ -12699,7 +12740,7 @@
         <w:rPr>
           <w:rStyle w:val="Znakapoznpodarou"/>
         </w:rPr>
-        <w:footnoteReference w:id="3"/>
+        <w:footnoteReference w:id="2"/>
       </w:r>
       <w:r>
         <w:t xml:space="preserve">. </w:t>
@@ -12768,14 +12809,14 @@
         <w:pStyle w:val="Nadpis2"/>
         <w:spacing w:after="240"/>
       </w:pPr>
-      <w:bookmarkStart w:id="14" w:name="_Toc70108460"/>
+      <w:bookmarkStart w:id="17" w:name="_Toc70108460"/>
       <w:r>
         <w:t xml:space="preserve">6.1 </w:t>
       </w:r>
       <w:r>
         <w:t>Hypotézy</w:t>
       </w:r>
-      <w:bookmarkEnd w:id="14"/>
+      <w:bookmarkEnd w:id="17"/>
     </w:p>
     <w:p>
       <w:pPr>
@@ -13213,7 +13254,7 @@
         <w:pStyle w:val="Nadpis2"/>
         <w:spacing w:after="240"/>
       </w:pPr>
-      <w:bookmarkStart w:id="15" w:name="_Toc70108461"/>
+      <w:bookmarkStart w:id="18" w:name="_Toc70108461"/>
       <w:r>
         <w:t>6.2</w:t>
       </w:r>
@@ -13223,7 +13264,7 @@
       <w:r>
         <w:t>Experiment</w:t>
       </w:r>
-      <w:bookmarkEnd w:id="15"/>
+      <w:bookmarkEnd w:id="18"/>
     </w:p>
     <w:p>
       <w:pPr>
@@ -13409,7 +13450,7 @@
         <w:rPr>
           <w:rStyle w:val="Znakapoznpodarou"/>
         </w:rPr>
-        <w:footnoteReference w:id="4"/>
+        <w:footnoteReference w:id="3"/>
       </w:r>
       <w:r>
         <w:t xml:space="preserve"> s otázkami</w:t>
@@ -13441,11 +13482,11 @@
         <w:pStyle w:val="Nadpis3"/>
         <w:spacing w:after="240"/>
       </w:pPr>
-      <w:bookmarkStart w:id="16" w:name="_Toc70108462"/>
+      <w:bookmarkStart w:id="19" w:name="_Toc70108462"/>
       <w:r>
         <w:t>6.2.1 Vzorek uchazečů</w:t>
       </w:r>
-      <w:bookmarkEnd w:id="16"/>
+      <w:bookmarkEnd w:id="19"/>
     </w:p>
     <w:p>
       <w:pPr>
@@ -13531,7 +13572,7 @@
         <w:pStyle w:val="Nadpis3"/>
         <w:spacing w:after="240"/>
       </w:pPr>
-      <w:bookmarkStart w:id="17" w:name="_Toc70108463"/>
+      <w:bookmarkStart w:id="20" w:name="_Toc70108463"/>
       <w:r>
         <w:t>6.2.2</w:t>
       </w:r>
@@ -13541,7 +13582,7 @@
       <w:r>
         <w:t>Metodologie</w:t>
       </w:r>
-      <w:bookmarkEnd w:id="17"/>
+      <w:bookmarkEnd w:id="20"/>
     </w:p>
     <w:p>
       <w:pPr>
@@ -13714,7 +13755,7 @@
         <w:pStyle w:val="Nadpis1"/>
         <w:spacing w:after="240"/>
       </w:pPr>
-      <w:bookmarkStart w:id="18" w:name="_Toc70108464"/>
+      <w:bookmarkStart w:id="21" w:name="_Toc70108464"/>
       <w:r>
         <w:t>7</w:t>
       </w:r>
@@ -13724,7 +13765,7 @@
       <w:r>
         <w:t>Výsledky výzkumu</w:t>
       </w:r>
-      <w:bookmarkEnd w:id="18"/>
+      <w:bookmarkEnd w:id="21"/>
     </w:p>
     <w:p>
       <w:pPr>
@@ -13743,12 +13784,12 @@
       <w:pPr>
         <w:pStyle w:val="Nadpis3"/>
       </w:pPr>
-      <w:bookmarkStart w:id="19" w:name="_Toc70108465"/>
+      <w:bookmarkStart w:id="22" w:name="_Toc70108465"/>
       <w:r>
         <w:lastRenderedPageBreak/>
         <w:t>7.1 Černí pasažéři</w:t>
       </w:r>
-      <w:bookmarkEnd w:id="19"/>
+      <w:bookmarkEnd w:id="22"/>
     </w:p>
     <w:p/>
     <w:p>
@@ -13776,7 +13817,7 @@
       <w:pPr>
         <w:pStyle w:val="Nadpis1"/>
       </w:pPr>
-      <w:bookmarkStart w:id="20" w:name="_Toc70108466"/>
+      <w:bookmarkStart w:id="23" w:name="_Toc70108466"/>
       <w:r>
         <w:lastRenderedPageBreak/>
         <w:t>8</w:t>
@@ -13787,7 +13828,7 @@
       <w:r>
         <w:t>Závěr</w:t>
       </w:r>
-      <w:bookmarkEnd w:id="20"/>
+      <w:bookmarkEnd w:id="23"/>
     </w:p>
     <w:p/>
     <w:p>
@@ -13837,7 +13878,7 @@
           <w:szCs w:val="28"/>
         </w:rPr>
       </w:pPr>
-      <w:bookmarkStart w:id="21" w:name="_Toc70108467"/>
+      <w:bookmarkStart w:id="24" w:name="_Toc70108467"/>
       <w:r>
         <w:br w:type="page"/>
       </w:r>
@@ -13851,7 +13892,7 @@
         <w:lastRenderedPageBreak/>
         <w:t>Rejstřík použité literatury</w:t>
       </w:r>
-      <w:bookmarkEnd w:id="21"/>
+      <w:bookmarkEnd w:id="24"/>
     </w:p>
     <w:p>
       <w:pPr>
@@ -15557,11 +15598,11 @@
       <w:pPr>
         <w:pStyle w:val="Nadpis1"/>
       </w:pPr>
-      <w:bookmarkStart w:id="22" w:name="_Toc70108468"/>
+      <w:bookmarkStart w:id="25" w:name="_Toc70108468"/>
       <w:r>
         <w:t>Resume</w:t>
       </w:r>
-      <w:bookmarkEnd w:id="22"/>
+      <w:bookmarkEnd w:id="25"/>
     </w:p>
     <w:p>
       <w:r>
@@ -15630,11 +15671,11 @@
       <w:pPr>
         <w:pStyle w:val="Nadpis1"/>
       </w:pPr>
-      <w:bookmarkStart w:id="23" w:name="_Toc70108469"/>
+      <w:bookmarkStart w:id="26" w:name="_Toc70108469"/>
       <w:r>
         <w:t>Seznam tabulek</w:t>
       </w:r>
-      <w:bookmarkEnd w:id="23"/>
+      <w:bookmarkEnd w:id="26"/>
     </w:p>
     <w:p>
       <w:pPr>
@@ -15745,12 +15786,12 @@
           <w:tab w:val="left" w:pos="2228"/>
         </w:tabs>
       </w:pPr>
-      <w:bookmarkStart w:id="24" w:name="_Toc70108470"/>
+      <w:bookmarkStart w:id="27" w:name="_Toc70108470"/>
       <w:r>
         <w:lastRenderedPageBreak/>
         <w:t>Přílohy</w:t>
       </w:r>
-      <w:bookmarkEnd w:id="24"/>
+      <w:bookmarkEnd w:id="27"/>
       <w:r>
         <w:tab/>
       </w:r>
@@ -15759,21 +15800,21 @@
       <w:pPr>
         <w:pStyle w:val="Nadpis2"/>
       </w:pPr>
-      <w:bookmarkStart w:id="25" w:name="_Toc70108471"/>
+      <w:bookmarkStart w:id="28" w:name="_Toc70108471"/>
       <w:r>
         <w:t>Příloha 1</w:t>
       </w:r>
       <w:r>
         <w:t>: Znění dotazníku</w:t>
       </w:r>
-      <w:bookmarkEnd w:id="25"/>
+      <w:bookmarkEnd w:id="28"/>
       <w:r>
         <w:t xml:space="preserve"> </w:t>
       </w:r>
     </w:p>
     <w:p>
       <w:pPr>
-        <w:pStyle w:val="normal"/>
+        <w:pStyle w:val="Normln1"/>
         <w:spacing w:line="360" w:lineRule="auto"/>
         <w:rPr>
           <w:sz w:val="26"/>
@@ -16185,7 +16226,7 @@
       <w:pPr>
         <w:pStyle w:val="Nadpis2"/>
       </w:pPr>
-      <w:bookmarkStart w:id="26" w:name="_Toc70108472"/>
+      <w:bookmarkStart w:id="29" w:name="_Toc70108472"/>
       <w:r>
         <w:t>Příloha 2</w:t>
       </w:r>
@@ -16195,7 +16236,7 @@
       <w:r>
         <w:t>Pravidla hry</w:t>
       </w:r>
-      <w:bookmarkEnd w:id="26"/>
+      <w:bookmarkEnd w:id="29"/>
     </w:p>
     <w:p>
       <w:pPr>
@@ -16239,7 +16280,7 @@
     </w:p>
     <w:p>
       <w:pPr>
-        <w:pStyle w:val="normal"/>
+        <w:pStyle w:val="Normln1"/>
         <w:spacing w:line="360" w:lineRule="auto"/>
         <w:ind w:firstLine="709"/>
         <w:rPr>
@@ -16266,7 +16307,7 @@
     </w:p>
     <w:p>
       <w:pPr>
-        <w:pStyle w:val="normal"/>
+        <w:pStyle w:val="Normln1"/>
         <w:spacing w:line="360" w:lineRule="auto"/>
         <w:ind w:firstLine="709"/>
         <w:rPr>
@@ -16370,7 +16411,7 @@
     </w:p>
     <w:p>
       <w:pPr>
-        <w:pStyle w:val="normal"/>
+        <w:pStyle w:val="Normln1"/>
         <w:spacing w:line="360" w:lineRule="auto"/>
         <w:ind w:firstLine="709"/>
         <w:rPr>
@@ -16434,7 +16475,7 @@
     </w:p>
     <w:p>
       <w:pPr>
-        <w:pStyle w:val="normal"/>
+        <w:pStyle w:val="Normln1"/>
         <w:spacing w:line="360" w:lineRule="auto"/>
         <w:ind w:firstLine="709"/>
         <w:rPr>
@@ -16817,11 +16858,11 @@
     </w:p>
     <w:p>
       <w:pPr>
-        <w:pStyle w:val="normal"/>
+        <w:pStyle w:val="Normln1"/>
         <w:spacing w:after="240" w:line="360" w:lineRule="auto"/>
         <w:ind w:firstLine="709"/>
         <w:sectPr>
-          <w:footerReference w:type="default" r:id="rId13"/>
+          <w:footerReference w:type="default" r:id="rId15"/>
           <w:pgSz w:w="11906" w:h="16838" w:code="9"/>
           <w:pgMar w:top="1701" w:right="1418" w:bottom="1134" w:left="1418" w:header="851" w:footer="851" w:gutter="567"/>
           <w:pgNumType w:start="1" w:chapSep="emDash"/>
@@ -17007,7 +17048,7 @@
     </w:p>
     <w:p>
       <w:pPr>
-        <w:pStyle w:val="normal"/>
+        <w:pStyle w:val="Normln1"/>
         <w:spacing w:line="360" w:lineRule="auto"/>
         <w:rPr>
           <w:shd w:val="clear" w:color="auto" w:fill="FFFFFF"/>
@@ -17017,13 +17058,12 @@
         <w:rPr>
           <w:shd w:val="clear" w:color="auto" w:fill="FFFFFF"/>
         </w:rPr>
-        <w:lastRenderedPageBreak/>
         <w:t>     Řebříček odměn:</w:t>
       </w:r>
     </w:p>
     <w:p>
       <w:pPr>
-        <w:pStyle w:val="normal"/>
+        <w:pStyle w:val="Normln1"/>
         <w:spacing w:line="360" w:lineRule="auto"/>
         <w:rPr>
           <w:shd w:val="clear" w:color="auto" w:fill="FFFFFF"/>
@@ -17104,7 +17144,7 @@
     </w:p>
     <w:p>
       <w:pPr>
-        <w:pStyle w:val="normal"/>
+        <w:pStyle w:val="Normln1"/>
         <w:spacing w:line="360" w:lineRule="auto"/>
         <w:rPr>
           <w:shd w:val="clear" w:color="auto" w:fill="FFFFFF"/>
@@ -17125,7 +17165,7 @@
     </w:p>
     <w:p>
       <w:pPr>
-        <w:pStyle w:val="normal"/>
+        <w:pStyle w:val="Normln1"/>
         <w:spacing w:line="360" w:lineRule="auto"/>
         <w:rPr>
           <w:shd w:val="clear" w:color="auto" w:fill="FFFFFF"/>
@@ -17375,7 +17415,6 @@
         <w:rPr>
           <w:shd w:val="clear" w:color="auto" w:fill="FFFFFF"/>
         </w:rPr>
-        <w:lastRenderedPageBreak/>
         <w:t>23.     místo- 100 Kč</w:t>
       </w:r>
       <w:r>
@@ -17537,7 +17576,7 @@
     </w:p>
     <w:p>
       <w:pPr>
-        <w:pStyle w:val="normal"/>
+        <w:pStyle w:val="Normln1"/>
         <w:spacing w:line="360" w:lineRule="auto"/>
         <w:rPr>
           <w:shd w:val="clear" w:color="auto" w:fill="FFFFFF"/>
@@ -17750,9 +17789,36 @@
 </w:document>
 </file>
 
+<file path=word/comments.xml><?xml version="1.0" encoding="utf-8"?>
+<w:comments xmlns:wpc="http://schemas.microsoft.com/office/word/2010/wordprocessingCanvas" xmlns:mc="http://schemas.openxmlformats.org/markup-compatibility/2006" xmlns:o="urn:schemas-microsoft-com:office:office" xmlns:r="http://schemas.openxmlformats.org/officeDocument/2006/relationships" xmlns:m="http://schemas.openxmlformats.org/officeDocument/2006/math" xmlns:v="urn:schemas-microsoft-com:vml" xmlns:wp14="http://schemas.microsoft.com/office/word/2010/wordprocessingDrawing" xmlns:wp="http://schemas.openxmlformats.org/drawingml/2006/wordprocessingDrawing" xmlns:w10="urn:schemas-microsoft-com:office:word" xmlns:w="http://schemas.openxmlformats.org/wordprocessingml/2006/main" xmlns:w14="http://schemas.microsoft.com/office/word/2010/wordml" xmlns:w15="http://schemas.microsoft.com/office/word/2012/wordml" xmlns:wpg="http://schemas.microsoft.com/office/word/2010/wordprocessingGroup" xmlns:wpi="http://schemas.microsoft.com/office/word/2010/wordprocessingInk" xmlns:wne="http://schemas.microsoft.com/office/word/2006/wordml" xmlns:wps="http://schemas.microsoft.com/office/word/2010/wordprocessingShape" mc:Ignorable="w14 w15 wp14">
+  <w:comment w:id="3" w:author="FranCesko" w:date="2021-04-27T08:23:00Z" w:initials="F">
+    <w:p>
+      <w:pPr>
+        <w:pStyle w:val="Textkomente"/>
+      </w:pPr>
+      <w:r>
+        <w:rPr>
+          <w:rStyle w:val="Odkaznakoment"/>
+        </w:rPr>
+        <w:annotationRef/>
+      </w:r>
+      <w:r>
+        <w:t xml:space="preserve">Zbytečně to zní jako opsané z americké popularizační knížky… </w:t>
+      </w:r>
+    </w:p>
+  </w:comment>
+</w:comments>
+</file>
+
+<file path=word/commentsExtended.xml><?xml version="1.0" encoding="utf-8"?>
+<w15:commentsEx xmlns:wpc="http://schemas.microsoft.com/office/word/2010/wordprocessingCanvas" xmlns:mc="http://schemas.openxmlformats.org/markup-compatibility/2006" xmlns:o="urn:schemas-microsoft-com:office:office" xmlns:r="http://schemas.openxmlformats.org/officeDocument/2006/relationships" xmlns:m="http://schemas.openxmlformats.org/officeDocument/2006/math" xmlns:v="urn:schemas-microsoft-com:vml" xmlns:wp14="http://schemas.microsoft.com/office/word/2010/wordprocessingDrawing" xmlns:wp="http://schemas.openxmlformats.org/drawingml/2006/wordprocessingDrawing" xmlns:w10="urn:schemas-microsoft-com:office:word" xmlns:w="http://schemas.openxmlformats.org/wordprocessingml/2006/main" xmlns:w14="http://schemas.microsoft.com/office/word/2010/wordml" xmlns:w15="http://schemas.microsoft.com/office/word/2012/wordml" xmlns:wpg="http://schemas.microsoft.com/office/word/2010/wordprocessingGroup" xmlns:wpi="http://schemas.microsoft.com/office/word/2010/wordprocessingInk" xmlns:wne="http://schemas.microsoft.com/office/word/2006/wordml" xmlns:wps="http://schemas.microsoft.com/office/word/2010/wordprocessingShape" mc:Ignorable="w14 w15 wp14">
+  <w15:commentEx w15:paraId="3EFF5A6F" w15:done="0"/>
+</w15:commentsEx>
+</file>
+
 <file path=word/endnotes.xml><?xml version="1.0" encoding="utf-8"?>
-<w:endnotes xmlns:ve="http://schemas.openxmlformats.org/markup-compatibility/2006" xmlns:o="urn:schemas-microsoft-com:office:office" xmlns:r="http://schemas.openxmlformats.org/officeDocument/2006/relationships" xmlns:m="http://schemas.openxmlformats.org/officeDocument/2006/math" xmlns:v="urn:schemas-microsoft-com:vml" xmlns:wp="http://schemas.openxmlformats.org/drawingml/2006/wordprocessingDrawing" xmlns:w10="urn:schemas-microsoft-com:office:word" xmlns:w="http://schemas.openxmlformats.org/wordprocessingml/2006/main" xmlns:wne="http://schemas.microsoft.com/office/word/2006/wordml">
-  <w:endnote w:type="separator" w:id="0">
+<w:endnotes xmlns:wpc="http://schemas.microsoft.com/office/word/2010/wordprocessingCanvas" xmlns:mc="http://schemas.openxmlformats.org/markup-compatibility/2006" xmlns:o="urn:schemas-microsoft-com:office:office" xmlns:r="http://schemas.openxmlformats.org/officeDocument/2006/relationships" xmlns:m="http://schemas.openxmlformats.org/officeDocument/2006/math" xmlns:v="urn:schemas-microsoft-com:vml" xmlns:wp14="http://schemas.microsoft.com/office/word/2010/wordprocessingDrawing" xmlns:wp="http://schemas.openxmlformats.org/drawingml/2006/wordprocessingDrawing" xmlns:w10="urn:schemas-microsoft-com:office:word" xmlns:w="http://schemas.openxmlformats.org/wordprocessingml/2006/main" xmlns:w14="http://schemas.microsoft.com/office/word/2010/wordml" xmlns:w15="http://schemas.microsoft.com/office/word/2012/wordml" xmlns:wpg="http://schemas.microsoft.com/office/word/2010/wordprocessingGroup" xmlns:wpi="http://schemas.microsoft.com/office/word/2010/wordprocessingInk" xmlns:wne="http://schemas.microsoft.com/office/word/2006/wordml" xmlns:wps="http://schemas.microsoft.com/office/word/2010/wordprocessingShape" mc:Ignorable="w14 w15 wp14">
+  <w:endnote w:type="separator" w:id="-1">
     <w:p>
       <w:pPr>
         <w:spacing w:after="0" w:line="240" w:lineRule="auto"/>
@@ -17762,7 +17828,7 @@
       </w:r>
     </w:p>
   </w:endnote>
-  <w:endnote w:type="continuationSeparator" w:id="1">
+  <w:endnote w:type="continuationSeparator" w:id="0">
     <w:p>
       <w:pPr>
         <w:spacing w:after="0" w:line="240" w:lineRule="auto"/>
@@ -17776,7 +17842,7 @@
 </file>
 
 <file path=word/footer1.xml><?xml version="1.0" encoding="utf-8"?>
-<w:ftr xmlns:ve="http://schemas.openxmlformats.org/markup-compatibility/2006" xmlns:o="urn:schemas-microsoft-com:office:office" xmlns:r="http://schemas.openxmlformats.org/officeDocument/2006/relationships" xmlns:m="http://schemas.openxmlformats.org/officeDocument/2006/math" xmlns:v="urn:schemas-microsoft-com:vml" xmlns:wp="http://schemas.openxmlformats.org/drawingml/2006/wordprocessingDrawing" xmlns:w10="urn:schemas-microsoft-com:office:word" xmlns:w="http://schemas.openxmlformats.org/wordprocessingml/2006/main" xmlns:wne="http://schemas.microsoft.com/office/word/2006/wordml">
+<w:ftr xmlns:wpc="http://schemas.microsoft.com/office/word/2010/wordprocessingCanvas" xmlns:mc="http://schemas.openxmlformats.org/markup-compatibility/2006" xmlns:o="urn:schemas-microsoft-com:office:office" xmlns:r="http://schemas.openxmlformats.org/officeDocument/2006/relationships" xmlns:m="http://schemas.openxmlformats.org/officeDocument/2006/math" xmlns:v="urn:schemas-microsoft-com:vml" xmlns:wp14="http://schemas.microsoft.com/office/word/2010/wordprocessingDrawing" xmlns:wp="http://schemas.openxmlformats.org/drawingml/2006/wordprocessingDrawing" xmlns:w10="urn:schemas-microsoft-com:office:word" xmlns:w="http://schemas.openxmlformats.org/wordprocessingml/2006/main" xmlns:w14="http://schemas.microsoft.com/office/word/2010/wordml" xmlns:w15="http://schemas.microsoft.com/office/word/2012/wordml" xmlns:wpg="http://schemas.microsoft.com/office/word/2010/wordprocessingGroup" xmlns:wpi="http://schemas.microsoft.com/office/word/2010/wordprocessingInk" xmlns:wne="http://schemas.microsoft.com/office/word/2006/wordml" xmlns:wps="http://schemas.microsoft.com/office/word/2010/wordprocessingShape" mc:Ignorable="w14 w15 wp14">
   <w:p>
     <w:pPr>
       <w:pStyle w:val="Zpat"/>
@@ -17792,7 +17858,7 @@
 </file>
 
 <file path=word/footer2.xml><?xml version="1.0" encoding="utf-8"?>
-<w:ftr xmlns:ve="http://schemas.openxmlformats.org/markup-compatibility/2006" xmlns:o="urn:schemas-microsoft-com:office:office" xmlns:r="http://schemas.openxmlformats.org/officeDocument/2006/relationships" xmlns:m="http://schemas.openxmlformats.org/officeDocument/2006/math" xmlns:v="urn:schemas-microsoft-com:vml" xmlns:wp="http://schemas.openxmlformats.org/drawingml/2006/wordprocessingDrawing" xmlns:w10="urn:schemas-microsoft-com:office:word" xmlns:w="http://schemas.openxmlformats.org/wordprocessingml/2006/main" xmlns:wne="http://schemas.microsoft.com/office/word/2006/wordml">
+<w:ftr xmlns:wpc="http://schemas.microsoft.com/office/word/2010/wordprocessingCanvas" xmlns:mc="http://schemas.openxmlformats.org/markup-compatibility/2006" xmlns:o="urn:schemas-microsoft-com:office:office" xmlns:r="http://schemas.openxmlformats.org/officeDocument/2006/relationships" xmlns:m="http://schemas.openxmlformats.org/officeDocument/2006/math" xmlns:v="urn:schemas-microsoft-com:vml" xmlns:wp14="http://schemas.microsoft.com/office/word/2010/wordprocessingDrawing" xmlns:wp="http://schemas.openxmlformats.org/drawingml/2006/wordprocessingDrawing" xmlns:w10="urn:schemas-microsoft-com:office:word" xmlns:w="http://schemas.openxmlformats.org/wordprocessingml/2006/main" xmlns:w14="http://schemas.microsoft.com/office/word/2010/wordml" xmlns:w15="http://schemas.microsoft.com/office/word/2012/wordml" xmlns:wpg="http://schemas.microsoft.com/office/word/2010/wordprocessingGroup" xmlns:wpi="http://schemas.microsoft.com/office/word/2010/wordprocessingInk" xmlns:wne="http://schemas.microsoft.com/office/word/2006/wordml" xmlns:wps="http://schemas.microsoft.com/office/word/2010/wordprocessingShape" mc:Ignorable="w14 w15 wp14">
   <w:p>
     <w:pPr>
       <w:pStyle w:val="Zpat"/>
@@ -17809,7 +17875,7 @@
 </file>
 
 <file path=word/footer3.xml><?xml version="1.0" encoding="utf-8"?>
-<w:ftr xmlns:ve="http://schemas.openxmlformats.org/markup-compatibility/2006" xmlns:o="urn:schemas-microsoft-com:office:office" xmlns:r="http://schemas.openxmlformats.org/officeDocument/2006/relationships" xmlns:m="http://schemas.openxmlformats.org/officeDocument/2006/math" xmlns:v="urn:schemas-microsoft-com:vml" xmlns:wp="http://schemas.openxmlformats.org/drawingml/2006/wordprocessingDrawing" xmlns:w10="urn:schemas-microsoft-com:office:word" xmlns:w="http://schemas.openxmlformats.org/wordprocessingml/2006/main" xmlns:wne="http://schemas.microsoft.com/office/word/2006/wordml">
+<w:ftr xmlns:wpc="http://schemas.microsoft.com/office/word/2010/wordprocessingCanvas" xmlns:mc="http://schemas.openxmlformats.org/markup-compatibility/2006" xmlns:o="urn:schemas-microsoft-com:office:office" xmlns:r="http://schemas.openxmlformats.org/officeDocument/2006/relationships" xmlns:m="http://schemas.openxmlformats.org/officeDocument/2006/math" xmlns:v="urn:schemas-microsoft-com:vml" xmlns:wp14="http://schemas.microsoft.com/office/word/2010/wordprocessingDrawing" xmlns:wp="http://schemas.openxmlformats.org/drawingml/2006/wordprocessingDrawing" xmlns:w10="urn:schemas-microsoft-com:office:word" xmlns:w="http://schemas.openxmlformats.org/wordprocessingml/2006/main" xmlns:w14="http://schemas.microsoft.com/office/word/2010/wordml" xmlns:w15="http://schemas.microsoft.com/office/word/2012/wordml" xmlns:wpg="http://schemas.microsoft.com/office/word/2010/wordprocessingGroup" xmlns:wpi="http://schemas.microsoft.com/office/word/2010/wordprocessingInk" xmlns:wne="http://schemas.microsoft.com/office/word/2006/wordml" xmlns:wps="http://schemas.microsoft.com/office/word/2010/wordprocessingShape" mc:Ignorable="w14 w15 wp14">
   <w:sdt>
     <w:sdtPr>
       <w:id w:val="37604001"/>
@@ -17818,20 +17884,43 @@
         <w:docPartUnique/>
       </w:docPartObj>
     </w:sdtPr>
+    <w:sdtEndPr/>
     <w:sdtContent>
       <w:p>
         <w:pPr>
           <w:pStyle w:val="Zpat"/>
           <w:jc w:val="right"/>
         </w:pPr>
-        <w:fldSimple w:instr=" PAGE   \* MERGEFORMAT ">
-          <w:r>
-            <w:rPr>
-              <w:noProof/>
-            </w:rPr>
-            <w:t>4</w:t>
-          </w:r>
-        </w:fldSimple>
+        <w:r>
+          <w:rPr>
+            <w:noProof/>
+          </w:rPr>
+          <w:fldChar w:fldCharType="begin"/>
+        </w:r>
+        <w:r>
+          <w:rPr>
+            <w:noProof/>
+          </w:rPr>
+          <w:instrText xml:space="preserve"> PAGE   \* MERGEFORMAT </w:instrText>
+        </w:r>
+        <w:r>
+          <w:rPr>
+            <w:noProof/>
+          </w:rPr>
+          <w:fldChar w:fldCharType="separate"/>
+        </w:r>
+        <w:r>
+          <w:rPr>
+            <w:noProof/>
+          </w:rPr>
+          <w:t>4</w:t>
+        </w:r>
+        <w:r>
+          <w:rPr>
+            <w:noProof/>
+          </w:rPr>
+          <w:fldChar w:fldCharType="end"/>
+        </w:r>
       </w:p>
     </w:sdtContent>
   </w:sdt>
@@ -17844,20 +17933,42 @@
 </file>
 
 <file path=word/footer4.xml><?xml version="1.0" encoding="utf-8"?>
-<w:ftr xmlns:ve="http://schemas.openxmlformats.org/markup-compatibility/2006" xmlns:o="urn:schemas-microsoft-com:office:office" xmlns:r="http://schemas.openxmlformats.org/officeDocument/2006/relationships" xmlns:m="http://schemas.openxmlformats.org/officeDocument/2006/math" xmlns:v="urn:schemas-microsoft-com:vml" xmlns:wp="http://schemas.openxmlformats.org/drawingml/2006/wordprocessingDrawing" xmlns:w10="urn:schemas-microsoft-com:office:word" xmlns:w="http://schemas.openxmlformats.org/wordprocessingml/2006/main" xmlns:wne="http://schemas.microsoft.com/office/word/2006/wordml">
+<w:ftr xmlns:wpc="http://schemas.microsoft.com/office/word/2010/wordprocessingCanvas" xmlns:mc="http://schemas.openxmlformats.org/markup-compatibility/2006" xmlns:o="urn:schemas-microsoft-com:office:office" xmlns:r="http://schemas.openxmlformats.org/officeDocument/2006/relationships" xmlns:m="http://schemas.openxmlformats.org/officeDocument/2006/math" xmlns:v="urn:schemas-microsoft-com:vml" xmlns:wp14="http://schemas.microsoft.com/office/word/2010/wordprocessingDrawing" xmlns:wp="http://schemas.openxmlformats.org/drawingml/2006/wordprocessingDrawing" xmlns:w10="urn:schemas-microsoft-com:office:word" xmlns:w="http://schemas.openxmlformats.org/wordprocessingml/2006/main" xmlns:w14="http://schemas.microsoft.com/office/word/2010/wordml" xmlns:w15="http://schemas.microsoft.com/office/word/2012/wordml" xmlns:wpg="http://schemas.microsoft.com/office/word/2010/wordprocessingGroup" xmlns:wpi="http://schemas.microsoft.com/office/word/2010/wordprocessingInk" xmlns:wne="http://schemas.microsoft.com/office/word/2006/wordml" xmlns:wps="http://schemas.microsoft.com/office/word/2010/wordprocessingShape" mc:Ignorable="w14 w15 wp14">
   <w:p>
     <w:pPr>
       <w:pStyle w:val="Zpat"/>
       <w:jc w:val="right"/>
     </w:pPr>
-    <w:fldSimple w:instr=" PAGE   \* MERGEFORMAT ">
-      <w:r>
-        <w:rPr>
-          <w:noProof/>
-        </w:rPr>
-        <w:t>38</w:t>
-      </w:r>
-    </w:fldSimple>
+    <w:r>
+      <w:rPr>
+        <w:noProof/>
+      </w:rPr>
+      <w:fldChar w:fldCharType="begin"/>
+    </w:r>
+    <w:r>
+      <w:rPr>
+        <w:noProof/>
+      </w:rPr>
+      <w:instrText xml:space="preserve"> PAGE   \* MERGEFORMAT </w:instrText>
+    </w:r>
+    <w:r>
+      <w:rPr>
+        <w:noProof/>
+      </w:rPr>
+      <w:fldChar w:fldCharType="separate"/>
+    </w:r>
+    <w:r>
+      <w:rPr>
+        <w:noProof/>
+      </w:rPr>
+      <w:t>1</w:t>
+    </w:r>
+    <w:r>
+      <w:rPr>
+        <w:noProof/>
+      </w:rPr>
+      <w:fldChar w:fldCharType="end"/>
+    </w:r>
   </w:p>
   <w:p>
     <w:pPr>
@@ -17869,8 +17980,8 @@
 </file>
 
 <file path=word/footnotes.xml><?xml version="1.0" encoding="utf-8"?>
-<w:footnotes xmlns:ve="http://schemas.openxmlformats.org/markup-compatibility/2006" xmlns:o="urn:schemas-microsoft-com:office:office" xmlns:r="http://schemas.openxmlformats.org/officeDocument/2006/relationships" xmlns:m="http://schemas.openxmlformats.org/officeDocument/2006/math" xmlns:v="urn:schemas-microsoft-com:vml" xmlns:wp="http://schemas.openxmlformats.org/drawingml/2006/wordprocessingDrawing" xmlns:w10="urn:schemas-microsoft-com:office:word" xmlns:w="http://schemas.openxmlformats.org/wordprocessingml/2006/main" xmlns:wne="http://schemas.microsoft.com/office/word/2006/wordml">
-  <w:footnote w:type="separator" w:id="0">
+<w:footnotes xmlns:wpc="http://schemas.microsoft.com/office/word/2010/wordprocessingCanvas" xmlns:mc="http://schemas.openxmlformats.org/markup-compatibility/2006" xmlns:o="urn:schemas-microsoft-com:office:office" xmlns:r="http://schemas.openxmlformats.org/officeDocument/2006/relationships" xmlns:m="http://schemas.openxmlformats.org/officeDocument/2006/math" xmlns:v="urn:schemas-microsoft-com:vml" xmlns:wp14="http://schemas.microsoft.com/office/word/2010/wordprocessingDrawing" xmlns:wp="http://schemas.openxmlformats.org/drawingml/2006/wordprocessingDrawing" xmlns:w10="urn:schemas-microsoft-com:office:word" xmlns:w="http://schemas.openxmlformats.org/wordprocessingml/2006/main" xmlns:w14="http://schemas.microsoft.com/office/word/2010/wordml" xmlns:w15="http://schemas.microsoft.com/office/word/2012/wordml" xmlns:wpg="http://schemas.microsoft.com/office/word/2010/wordprocessingGroup" xmlns:wpi="http://schemas.microsoft.com/office/word/2010/wordprocessingInk" xmlns:wne="http://schemas.microsoft.com/office/word/2006/wordml" xmlns:wps="http://schemas.microsoft.com/office/word/2010/wordprocessingShape" mc:Ignorable="w14 w15 wp14">
+  <w:footnote w:type="separator" w:id="-1">
     <w:p>
       <w:pPr>
         <w:spacing w:after="0" w:line="240" w:lineRule="auto"/>
@@ -17880,7 +17991,7 @@
       </w:r>
     </w:p>
   </w:footnote>
-  <w:footnote w:type="continuationSeparator" w:id="1">
+  <w:footnote w:type="continuationSeparator" w:id="0">
     <w:p>
       <w:pPr>
         <w:spacing w:after="0" w:line="240" w:lineRule="auto"/>
@@ -17888,6 +17999,27 @@
       <w:r>
         <w:continuationSeparator/>
       </w:r>
+    </w:p>
+  </w:footnote>
+  <w:footnote w:id="1">
+    <w:p>
+      <w:pPr>
+        <w:pStyle w:val="Textpoznpodarou"/>
+      </w:pPr>
+      <w:r>
+        <w:rPr>
+          <w:rStyle w:val="Znakapoznpodarou"/>
+        </w:rPr>
+        <w:footnoteRef/>
+      </w:r>
+      <w:r>
+        <w:t xml:space="preserve"> Černý pasažér je osoba s členstvím k sociální skupině. Má tak přístup k jejím statkům a službám (veřejným statkům) bez toho, aby musel cokoliv pro jejich vznik a chod udělat. Černý pasažér dokáže součastně konzumovat výhody a užitek, a zároveň za ně nemusí platit.</w:t>
+      </w:r>
+    </w:p>
+    <w:p>
+      <w:pPr>
+        <w:pStyle w:val="Textpoznpodarou"/>
+      </w:pPr>
     </w:p>
   </w:footnote>
   <w:footnote w:id="2">
@@ -17902,38 +18034,17 @@
         <w:footnoteRef/>
       </w:r>
       <w:r>
-        <w:t xml:space="preserve"> Černý pasažér je osoba s členstvím k sociální skupině. Má tak přístup k jejím statkům a službám (veřejným statkům) bez toho, aby musel cokoliv pro jejich vznik a chod udělat. Černý pasažér dokáže součastně konzumovat výhody a užitek, a zároveň za ně nemusí platit.</w:t>
-      </w:r>
-    </w:p>
-    <w:p>
-      <w:pPr>
-        <w:pStyle w:val="Textpoznpodarou"/>
-      </w:pPr>
+        <w:t xml:space="preserve"> Více informací v přílohách „Příloha 2</w:t>
+      </w:r>
+      <w:r>
+        <w:t>: Pravidla hry</w:t>
+      </w:r>
+      <w:r>
+        <w:t>“</w:t>
+      </w:r>
     </w:p>
   </w:footnote>
   <w:footnote w:id="3">
-    <w:p>
-      <w:pPr>
-        <w:pStyle w:val="Textpoznpodarou"/>
-      </w:pPr>
-      <w:r>
-        <w:rPr>
-          <w:rStyle w:val="Znakapoznpodarou"/>
-        </w:rPr>
-        <w:footnoteRef/>
-      </w:r>
-      <w:r>
-        <w:t xml:space="preserve"> Více informací v přílohách „Příloha 2</w:t>
-      </w:r>
-      <w:r>
-        <w:t>: Pravidla hry</w:t>
-      </w:r>
-      <w:r>
-        <w:t>“</w:t>
-      </w:r>
-    </w:p>
-  </w:footnote>
-  <w:footnote w:id="4">
     <w:p>
       <w:pPr>
         <w:pStyle w:val="Textpoznpodarou"/>
@@ -17962,7 +18073,7 @@
 </file>
 
 <file path=word/header1.xml><?xml version="1.0" encoding="utf-8"?>
-<w:hdr xmlns:ve="http://schemas.openxmlformats.org/markup-compatibility/2006" xmlns:o="urn:schemas-microsoft-com:office:office" xmlns:r="http://schemas.openxmlformats.org/officeDocument/2006/relationships" xmlns:m="http://schemas.openxmlformats.org/officeDocument/2006/math" xmlns:v="urn:schemas-microsoft-com:vml" xmlns:wp="http://schemas.openxmlformats.org/drawingml/2006/wordprocessingDrawing" xmlns:w10="urn:schemas-microsoft-com:office:word" xmlns:w="http://schemas.openxmlformats.org/wordprocessingml/2006/main" xmlns:wne="http://schemas.microsoft.com/office/word/2006/wordml">
+<w:hdr xmlns:wpc="http://schemas.microsoft.com/office/word/2010/wordprocessingCanvas" xmlns:mc="http://schemas.openxmlformats.org/markup-compatibility/2006" xmlns:o="urn:schemas-microsoft-com:office:office" xmlns:r="http://schemas.openxmlformats.org/officeDocument/2006/relationships" xmlns:m="http://schemas.openxmlformats.org/officeDocument/2006/math" xmlns:v="urn:schemas-microsoft-com:vml" xmlns:wp14="http://schemas.microsoft.com/office/word/2010/wordprocessingDrawing" xmlns:wp="http://schemas.openxmlformats.org/drawingml/2006/wordprocessingDrawing" xmlns:w10="urn:schemas-microsoft-com:office:word" xmlns:w="http://schemas.openxmlformats.org/wordprocessingml/2006/main" xmlns:w14="http://schemas.microsoft.com/office/word/2010/wordml" xmlns:w15="http://schemas.microsoft.com/office/word/2012/wordml" xmlns:wpg="http://schemas.microsoft.com/office/word/2010/wordprocessingGroup" xmlns:wpi="http://schemas.microsoft.com/office/word/2010/wordprocessingInk" xmlns:wne="http://schemas.microsoft.com/office/word/2006/wordml" xmlns:wps="http://schemas.microsoft.com/office/word/2010/wordprocessingShape" mc:Ignorable="w14 w15 wp14">
   <w:p>
     <w:pPr>
       <w:pStyle w:val="Zahlavikapitola"/>
@@ -17982,7 +18093,7 @@
 </file>
 
 <file path=word/header2.xml><?xml version="1.0" encoding="utf-8"?>
-<w:hdr xmlns:ve="http://schemas.openxmlformats.org/markup-compatibility/2006" xmlns:o="urn:schemas-microsoft-com:office:office" xmlns:r="http://schemas.openxmlformats.org/officeDocument/2006/relationships" xmlns:m="http://schemas.openxmlformats.org/officeDocument/2006/math" xmlns:v="urn:schemas-microsoft-com:vml" xmlns:wp="http://schemas.openxmlformats.org/drawingml/2006/wordprocessingDrawing" xmlns:w10="urn:schemas-microsoft-com:office:word" xmlns:w="http://schemas.openxmlformats.org/wordprocessingml/2006/main" xmlns:wne="http://schemas.microsoft.com/office/word/2006/wordml">
+<w:hdr xmlns:wpc="http://schemas.microsoft.com/office/word/2010/wordprocessingCanvas" xmlns:mc="http://schemas.openxmlformats.org/markup-compatibility/2006" xmlns:o="urn:schemas-microsoft-com:office:office" xmlns:r="http://schemas.openxmlformats.org/officeDocument/2006/relationships" xmlns:m="http://schemas.openxmlformats.org/officeDocument/2006/math" xmlns:v="urn:schemas-microsoft-com:vml" xmlns:wp14="http://schemas.microsoft.com/office/word/2010/wordprocessingDrawing" xmlns:wp="http://schemas.openxmlformats.org/drawingml/2006/wordprocessingDrawing" xmlns:w10="urn:schemas-microsoft-com:office:word" xmlns:w="http://schemas.openxmlformats.org/wordprocessingml/2006/main" xmlns:w14="http://schemas.microsoft.com/office/word/2010/wordml" xmlns:w15="http://schemas.microsoft.com/office/word/2012/wordml" xmlns:wpg="http://schemas.microsoft.com/office/word/2010/wordprocessingGroup" xmlns:wpi="http://schemas.microsoft.com/office/word/2010/wordprocessingInk" xmlns:wne="http://schemas.microsoft.com/office/word/2006/wordml" xmlns:wps="http://schemas.microsoft.com/office/word/2010/wordprocessingShape" mc:Ignorable="w14 w15 wp14">
   <w:p>
     <w:pPr>
       <w:pStyle w:val="Zhlav"/>
@@ -17993,8 +18104,8 @@
 </file>
 
 <file path=word/numbering.xml><?xml version="1.0" encoding="utf-8"?>
-<w:numbering xmlns:ve="http://schemas.openxmlformats.org/markup-compatibility/2006" xmlns:o="urn:schemas-microsoft-com:office:office" xmlns:r="http://schemas.openxmlformats.org/officeDocument/2006/relationships" xmlns:m="http://schemas.openxmlformats.org/officeDocument/2006/math" xmlns:v="urn:schemas-microsoft-com:vml" xmlns:wp="http://schemas.openxmlformats.org/drawingml/2006/wordprocessingDrawing" xmlns:w10="urn:schemas-microsoft-com:office:word" xmlns:w="http://schemas.openxmlformats.org/wordprocessingml/2006/main" xmlns:wne="http://schemas.microsoft.com/office/word/2006/wordml">
-  <w:abstractNum w:abstractNumId="0">
+<w:numbering xmlns:wpc="http://schemas.microsoft.com/office/word/2010/wordprocessingCanvas" xmlns:mc="http://schemas.openxmlformats.org/markup-compatibility/2006" xmlns:o="urn:schemas-microsoft-com:office:office" xmlns:r="http://schemas.openxmlformats.org/officeDocument/2006/relationships" xmlns:m="http://schemas.openxmlformats.org/officeDocument/2006/math" xmlns:v="urn:schemas-microsoft-com:vml" xmlns:wp14="http://schemas.microsoft.com/office/word/2010/wordprocessingDrawing" xmlns:wp="http://schemas.openxmlformats.org/drawingml/2006/wordprocessingDrawing" xmlns:w10="urn:schemas-microsoft-com:office:word" xmlns:w="http://schemas.openxmlformats.org/wordprocessingml/2006/main" xmlns:w14="http://schemas.microsoft.com/office/word/2010/wordml" xmlns:w15="http://schemas.microsoft.com/office/word/2012/wordml" xmlns:wpg="http://schemas.microsoft.com/office/word/2010/wordprocessingGroup" xmlns:wpi="http://schemas.microsoft.com/office/word/2010/wordprocessingInk" xmlns:wne="http://schemas.microsoft.com/office/word/2006/wordml" xmlns:wps="http://schemas.microsoft.com/office/word/2010/wordprocessingShape" mc:Ignorable="w14 w15 wp14">
+  <w:abstractNum w:abstractNumId="0" w15:restartNumberingAfterBreak="0">
     <w:nsid w:val="0A4E0C4C"/>
     <w:multiLevelType w:val="multilevel"/>
     <w:tmpl w:val="083A17D0"/>
@@ -18107,7 +18218,7 @@
       </w:rPr>
     </w:lvl>
   </w:abstractNum>
-  <w:abstractNum w:abstractNumId="1">
+  <w:abstractNum w:abstractNumId="1" w15:restartNumberingAfterBreak="0">
     <w:nsid w:val="17815E0B"/>
     <w:multiLevelType w:val="hybridMultilevel"/>
     <w:tmpl w:val="CE9E0450"/>
@@ -18196,7 +18307,7 @@
       </w:pPr>
     </w:lvl>
   </w:abstractNum>
-  <w:abstractNum w:abstractNumId="2">
+  <w:abstractNum w:abstractNumId="2" w15:restartNumberingAfterBreak="0">
     <w:nsid w:val="2D793563"/>
     <w:multiLevelType w:val="hybridMultilevel"/>
     <w:tmpl w:val="B58A20A8"/>
@@ -18282,7 +18393,7 @@
       </w:pPr>
     </w:lvl>
   </w:abstractNum>
-  <w:abstractNum w:abstractNumId="3">
+  <w:abstractNum w:abstractNumId="3" w15:restartNumberingAfterBreak="0">
     <w:nsid w:val="37ED30F7"/>
     <w:multiLevelType w:val="hybridMultilevel"/>
     <w:tmpl w:val="D778B2DC"/>
@@ -18395,7 +18506,7 @@
       </w:rPr>
     </w:lvl>
   </w:abstractNum>
-  <w:abstractNum w:abstractNumId="4">
+  <w:abstractNum w:abstractNumId="4" w15:restartNumberingAfterBreak="0">
     <w:nsid w:val="54010426"/>
     <w:multiLevelType w:val="multilevel"/>
     <w:tmpl w:val="CB1EBEEC"/>
@@ -18508,7 +18619,7 @@
       </w:rPr>
     </w:lvl>
   </w:abstractNum>
-  <w:abstractNum w:abstractNumId="5">
+  <w:abstractNum w:abstractNumId="5" w15:restartNumberingAfterBreak="0">
     <w:nsid w:val="62DB3C81"/>
     <w:multiLevelType w:val="hybridMultilevel"/>
     <w:tmpl w:val="7B18ED40"/>
@@ -18597,7 +18708,7 @@
       </w:pPr>
     </w:lvl>
   </w:abstractNum>
-  <w:abstractNum w:abstractNumId="6">
+  <w:abstractNum w:abstractNumId="6" w15:restartNumberingAfterBreak="0">
     <w:nsid w:val="75D53E19"/>
     <w:multiLevelType w:val="hybridMultilevel"/>
     <w:tmpl w:val="2870974C"/>
@@ -18683,7 +18794,7 @@
       </w:pPr>
     </w:lvl>
   </w:abstractNum>
-  <w:abstractNum w:abstractNumId="7">
+  <w:abstractNum w:abstractNumId="7" w15:restartNumberingAfterBreak="0">
     <w:nsid w:val="7DA21553"/>
     <w:multiLevelType w:val="hybridMultilevel"/>
     <w:tmpl w:val="D2745BF6"/>
@@ -18772,7 +18883,7 @@
       </w:pPr>
     </w:lvl>
   </w:abstractNum>
-  <w:abstractNum w:abstractNumId="8">
+  <w:abstractNum w:abstractNumId="8" w15:restartNumberingAfterBreak="0">
     <w:nsid w:val="7FEB392F"/>
     <w:multiLevelType w:val="hybridMultilevel"/>
     <w:tmpl w:val="90F22D4A"/>
@@ -18888,8 +18999,16 @@
 </w:numbering>
 </file>
 
+<file path=word/people.xml><?xml version="1.0" encoding="utf-8"?>
+<w15:people xmlns:wpc="http://schemas.microsoft.com/office/word/2010/wordprocessingCanvas" xmlns:mc="http://schemas.openxmlformats.org/markup-compatibility/2006" xmlns:o="urn:schemas-microsoft-com:office:office" xmlns:r="http://schemas.openxmlformats.org/officeDocument/2006/relationships" xmlns:m="http://schemas.openxmlformats.org/officeDocument/2006/math" xmlns:v="urn:schemas-microsoft-com:vml" xmlns:wp14="http://schemas.microsoft.com/office/word/2010/wordprocessingDrawing" xmlns:wp="http://schemas.openxmlformats.org/drawingml/2006/wordprocessingDrawing" xmlns:w10="urn:schemas-microsoft-com:office:word" xmlns:w="http://schemas.openxmlformats.org/wordprocessingml/2006/main" xmlns:w14="http://schemas.microsoft.com/office/word/2010/wordml" xmlns:w15="http://schemas.microsoft.com/office/word/2012/wordml" xmlns:wpg="http://schemas.microsoft.com/office/word/2010/wordprocessingGroup" xmlns:wpi="http://schemas.microsoft.com/office/word/2010/wordprocessingInk" xmlns:wne="http://schemas.microsoft.com/office/word/2006/wordml" xmlns:wps="http://schemas.microsoft.com/office/word/2010/wordprocessingShape" mc:Ignorable="w14 w15 wp14">
+  <w15:person w15:author="FranCesko">
+    <w15:presenceInfo w15:providerId="None" w15:userId="FranCesko"/>
+  </w15:person>
+</w15:people>
+</file>
+
 <file path=word/styles.xml><?xml version="1.0" encoding="utf-8"?>
-<w:styles xmlns:r="http://schemas.openxmlformats.org/officeDocument/2006/relationships" xmlns:w="http://schemas.openxmlformats.org/wordprocessingml/2006/main">
+<w:styles xmlns:mc="http://schemas.openxmlformats.org/markup-compatibility/2006" xmlns:r="http://schemas.openxmlformats.org/officeDocument/2006/relationships" xmlns:w="http://schemas.openxmlformats.org/wordprocessingml/2006/main" xmlns:w14="http://schemas.microsoft.com/office/word/2010/wordml" xmlns:w15="http://schemas.microsoft.com/office/word/2012/wordml" mc:Ignorable="w14 w15">
   <w:docDefaults>
     <w:rPrDefault>
       <w:rPr>
@@ -18905,146 +19024,378 @@
       </w:pPr>
     </w:pPrDefault>
   </w:docDefaults>
-  <w:latentStyles w:defLockedState="0" w:defUIPriority="99" w:defSemiHidden="1" w:defUnhideWhenUsed="1" w:defQFormat="0" w:count="267">
-    <w:lsdException w:name="Normal" w:semiHidden="0" w:uiPriority="0" w:unhideWhenUsed="0" w:qFormat="1"/>
-    <w:lsdException w:name="heading 1" w:semiHidden="0" w:uiPriority="9" w:unhideWhenUsed="0" w:qFormat="1"/>
-    <w:lsdException w:name="heading 2" w:uiPriority="9" w:qFormat="1"/>
-    <w:lsdException w:name="heading 3" w:uiPriority="9" w:qFormat="1"/>
-    <w:lsdException w:name="heading 4" w:uiPriority="9" w:qFormat="1"/>
-    <w:lsdException w:name="heading 5" w:uiPriority="9" w:qFormat="1"/>
-    <w:lsdException w:name="heading 6" w:uiPriority="9" w:qFormat="1"/>
-    <w:lsdException w:name="heading 7" w:uiPriority="9" w:qFormat="1"/>
-    <w:lsdException w:name="heading 8" w:uiPriority="9" w:qFormat="1"/>
-    <w:lsdException w:name="heading 9" w:uiPriority="9" w:qFormat="1"/>
-    <w:lsdException w:name="toc 1" w:uiPriority="39"/>
-    <w:lsdException w:name="toc 2" w:uiPriority="39"/>
-    <w:lsdException w:name="toc 3" w:uiPriority="39"/>
-    <w:lsdException w:name="toc 4" w:uiPriority="39"/>
-    <w:lsdException w:name="toc 5" w:uiPriority="39"/>
-    <w:lsdException w:name="toc 6" w:uiPriority="39"/>
-    <w:lsdException w:name="toc 7" w:uiPriority="39"/>
-    <w:lsdException w:name="toc 8" w:uiPriority="39"/>
-    <w:lsdException w:name="toc 9" w:uiPriority="39"/>
-    <w:lsdException w:name="header" w:uiPriority="0"/>
-    <w:lsdException w:name="caption" w:uiPriority="35" w:qFormat="1"/>
-    <w:lsdException w:name="page number" w:uiPriority="0"/>
-    <w:lsdException w:name="Title" w:semiHidden="0" w:uiPriority="0" w:unhideWhenUsed="0" w:qFormat="1"/>
-    <w:lsdException w:name="Default Paragraph Font" w:uiPriority="1"/>
-    <w:lsdException w:name="Subtitle" w:semiHidden="0" w:uiPriority="11" w:unhideWhenUsed="0" w:qFormat="1"/>
-    <w:lsdException w:name="Strong" w:semiHidden="0" w:uiPriority="22" w:unhideWhenUsed="0" w:qFormat="1"/>
-    <w:lsdException w:name="Emphasis" w:semiHidden="0" w:uiPriority="20" w:unhideWhenUsed="0" w:qFormat="1"/>
-    <w:lsdException w:name="Table Grid" w:semiHidden="0" w:uiPriority="59" w:unhideWhenUsed="0"/>
-    <w:lsdException w:name="Placeholder Text" w:unhideWhenUsed="0"/>
-    <w:lsdException w:name="No Spacing" w:semiHidden="0" w:uiPriority="1" w:unhideWhenUsed="0" w:qFormat="1"/>
-    <w:lsdException w:name="Light Shading" w:semiHidden="0" w:uiPriority="60" w:unhideWhenUsed="0"/>
-    <w:lsdException w:name="Light List" w:semiHidden="0" w:uiPriority="61" w:unhideWhenUsed="0"/>
-    <w:lsdException w:name="Light Grid" w:semiHidden="0" w:uiPriority="62" w:unhideWhenUsed="0"/>
-    <w:lsdException w:name="Medium Shading 1" w:semiHidden="0" w:uiPriority="63" w:unhideWhenUsed="0"/>
-    <w:lsdException w:name="Medium Shading 2" w:semiHidden="0" w:uiPriority="64" w:unhideWhenUsed="0"/>
-    <w:lsdException w:name="Medium List 1" w:semiHidden="0" w:uiPriority="65" w:unhideWhenUsed="0"/>
-    <w:lsdException w:name="Medium List 2" w:semiHidden="0" w:uiPriority="66" w:unhideWhenUsed="0"/>
-    <w:lsdException w:name="Medium Grid 1" w:semiHidden="0" w:uiPriority="67" w:unhideWhenUsed="0"/>
-    <w:lsdException w:name="Medium Grid 2" w:semiHidden="0" w:uiPriority="68" w:unhideWhenUsed="0"/>
-    <w:lsdException w:name="Medium Grid 3" w:semiHidden="0" w:uiPriority="69" w:unhideWhenUsed="0"/>
-    <w:lsdException w:name="Dark List" w:semiHidden="0" w:uiPriority="70" w:unhideWhenUsed="0"/>
-    <w:lsdException w:name="Colorful Shading" w:semiHidden="0" w:uiPriority="71" w:unhideWhenUsed="0"/>
-    <w:lsdException w:name="Colorful List" w:semiHidden="0" w:uiPriority="72" w:unhideWhenUsed="0"/>
-    <w:lsdException w:name="Colorful Grid" w:semiHidden="0" w:uiPriority="73" w:unhideWhenUsed="0"/>
-    <w:lsdException w:name="Light Shading Accent 1" w:semiHidden="0" w:uiPriority="60" w:unhideWhenUsed="0"/>
-    <w:lsdException w:name="Light List Accent 1" w:semiHidden="0" w:uiPriority="61" w:unhideWhenUsed="0"/>
-    <w:lsdException w:name="Light Grid Accent 1" w:semiHidden="0" w:uiPriority="62" w:unhideWhenUsed="0"/>
-    <w:lsdException w:name="Medium Shading 1 Accent 1" w:semiHidden="0" w:uiPriority="63" w:unhideWhenUsed="0"/>
-    <w:lsdException w:name="Medium Shading 2 Accent 1" w:semiHidden="0" w:uiPriority="64" w:unhideWhenUsed="0"/>
-    <w:lsdException w:name="Medium List 1 Accent 1" w:semiHidden="0" w:uiPriority="65" w:unhideWhenUsed="0"/>
-    <w:lsdException w:name="Revision" w:unhideWhenUsed="0"/>
-    <w:lsdException w:name="List Paragraph" w:semiHidden="0" w:uiPriority="34" w:unhideWhenUsed="0" w:qFormat="1"/>
-    <w:lsdException w:name="Quote" w:semiHidden="0" w:uiPriority="29" w:unhideWhenUsed="0" w:qFormat="1"/>
-    <w:lsdException w:name="Intense Quote" w:semiHidden="0" w:uiPriority="30" w:unhideWhenUsed="0" w:qFormat="1"/>
-    <w:lsdException w:name="Medium List 2 Accent 1" w:semiHidden="0" w:uiPriority="66" w:unhideWhenUsed="0"/>
-    <w:lsdException w:name="Medium Grid 1 Accent 1" w:semiHidden="0" w:uiPriority="67" w:unhideWhenUsed="0"/>
-    <w:lsdException w:name="Medium Grid 2 Accent 1" w:semiHidden="0" w:uiPriority="68" w:unhideWhenUsed="0"/>
-    <w:lsdException w:name="Medium Grid 3 Accent 1" w:semiHidden="0" w:uiPriority="69" w:unhideWhenUsed="0"/>
-    <w:lsdException w:name="Dark List Accent 1" w:semiHidden="0" w:uiPriority="70" w:unhideWhenUsed="0"/>
-    <w:lsdException w:name="Colorful Shading Accent 1" w:semiHidden="0" w:uiPriority="71" w:unhideWhenUsed="0"/>
-    <w:lsdException w:name="Colorful List Accent 1" w:semiHidden="0" w:uiPriority="72" w:unhideWhenUsed="0"/>
-    <w:lsdException w:name="Colorful Grid Accent 1" w:semiHidden="0" w:uiPriority="73" w:unhideWhenUsed="0"/>
-    <w:lsdException w:name="Light Shading Accent 2" w:semiHidden="0" w:uiPriority="60" w:unhideWhenUsed="0"/>
-    <w:lsdException w:name="Light List Accent 2" w:semiHidden="0" w:uiPriority="61" w:unhideWhenUsed="0"/>
-    <w:lsdException w:name="Light Grid Accent 2" w:semiHidden="0" w:uiPriority="62" w:unhideWhenUsed="0"/>
-    <w:lsdException w:name="Medium Shading 1 Accent 2" w:semiHidden="0" w:uiPriority="63" w:unhideWhenUsed="0"/>
-    <w:lsdException w:name="Medium Shading 2 Accent 2" w:semiHidden="0" w:uiPriority="64" w:unhideWhenUsed="0"/>
-    <w:lsdException w:name="Medium List 1 Accent 2" w:semiHidden="0" w:uiPriority="65" w:unhideWhenUsed="0"/>
-    <w:lsdException w:name="Medium List 2 Accent 2" w:semiHidden="0" w:uiPriority="66" w:unhideWhenUsed="0"/>
-    <w:lsdException w:name="Medium Grid 1 Accent 2" w:semiHidden="0" w:uiPriority="67" w:unhideWhenUsed="0"/>
-    <w:lsdException w:name="Medium Grid 2 Accent 2" w:semiHidden="0" w:uiPriority="68" w:unhideWhenUsed="0"/>
-    <w:lsdException w:name="Medium Grid 3 Accent 2" w:semiHidden="0" w:uiPriority="69" w:unhideWhenUsed="0"/>
-    <w:lsdException w:name="Dark List Accent 2" w:semiHidden="0" w:uiPriority="70" w:unhideWhenUsed="0"/>
-    <w:lsdException w:name="Colorful Shading Accent 2" w:semiHidden="0" w:uiPriority="71" w:unhideWhenUsed="0"/>
-    <w:lsdException w:name="Colorful List Accent 2" w:semiHidden="0" w:uiPriority="72" w:unhideWhenUsed="0"/>
-    <w:lsdException w:name="Colorful Grid Accent 2" w:semiHidden="0" w:uiPriority="73" w:unhideWhenUsed="0"/>
-    <w:lsdException w:name="Light Shading Accent 3" w:semiHidden="0" w:uiPriority="60" w:unhideWhenUsed="0"/>
-    <w:lsdException w:name="Light List Accent 3" w:semiHidden="0" w:uiPriority="61" w:unhideWhenUsed="0"/>
-    <w:lsdException w:name="Light Grid Accent 3" w:semiHidden="0" w:uiPriority="62" w:unhideWhenUsed="0"/>
-    <w:lsdException w:name="Medium Shading 1 Accent 3" w:semiHidden="0" w:uiPriority="63" w:unhideWhenUsed="0"/>
-    <w:lsdException w:name="Medium Shading 2 Accent 3" w:semiHidden="0" w:uiPriority="64" w:unhideWhenUsed="0"/>
-    <w:lsdException w:name="Medium List 1 Accent 3" w:semiHidden="0" w:uiPriority="65" w:unhideWhenUsed="0"/>
-    <w:lsdException w:name="Medium List 2 Accent 3" w:semiHidden="0" w:uiPriority="66" w:unhideWhenUsed="0"/>
-    <w:lsdException w:name="Medium Grid 1 Accent 3" w:semiHidden="0" w:uiPriority="67" w:unhideWhenUsed="0"/>
-    <w:lsdException w:name="Medium Grid 2 Accent 3" w:semiHidden="0" w:uiPriority="68" w:unhideWhenUsed="0"/>
-    <w:lsdException w:name="Medium Grid 3 Accent 3" w:semiHidden="0" w:uiPriority="69" w:unhideWhenUsed="0"/>
-    <w:lsdException w:name="Dark List Accent 3" w:semiHidden="0" w:uiPriority="70" w:unhideWhenUsed="0"/>
-    <w:lsdException w:name="Colorful Shading Accent 3" w:semiHidden="0" w:uiPriority="71" w:unhideWhenUsed="0"/>
-    <w:lsdException w:name="Colorful List Accent 3" w:semiHidden="0" w:uiPriority="72" w:unhideWhenUsed="0"/>
-    <w:lsdException w:name="Colorful Grid Accent 3" w:semiHidden="0" w:uiPriority="73" w:unhideWhenUsed="0"/>
-    <w:lsdException w:name="Light Shading Accent 4" w:semiHidden="0" w:uiPriority="60" w:unhideWhenUsed="0"/>
-    <w:lsdException w:name="Light List Accent 4" w:semiHidden="0" w:uiPriority="61" w:unhideWhenUsed="0"/>
-    <w:lsdException w:name="Light Grid Accent 4" w:semiHidden="0" w:uiPriority="62" w:unhideWhenUsed="0"/>
-    <w:lsdException w:name="Medium Shading 1 Accent 4" w:semiHidden="0" w:uiPriority="63" w:unhideWhenUsed="0"/>
-    <w:lsdException w:name="Medium Shading 2 Accent 4" w:semiHidden="0" w:uiPriority="64" w:unhideWhenUsed="0"/>
-    <w:lsdException w:name="Medium List 1 Accent 4" w:semiHidden="0" w:uiPriority="65" w:unhideWhenUsed="0"/>
-    <w:lsdException w:name="Medium List 2 Accent 4" w:semiHidden="0" w:uiPriority="66" w:unhideWhenUsed="0"/>
-    <w:lsdException w:name="Medium Grid 1 Accent 4" w:semiHidden="0" w:uiPriority="67" w:unhideWhenUsed="0"/>
-    <w:lsdException w:name="Medium Grid 2 Accent 4" w:semiHidden="0" w:uiPriority="68" w:unhideWhenUsed="0"/>
-    <w:lsdException w:name="Medium Grid 3 Accent 4" w:semiHidden="0" w:uiPriority="69" w:unhideWhenUsed="0"/>
-    <w:lsdException w:name="Dark List Accent 4" w:semiHidden="0" w:uiPriority="70" w:unhideWhenUsed="0"/>
-    <w:lsdException w:name="Colorful Shading Accent 4" w:semiHidden="0" w:uiPriority="71" w:unhideWhenUsed="0"/>
-    <w:lsdException w:name="Colorful List Accent 4" w:semiHidden="0" w:uiPriority="72" w:unhideWhenUsed="0"/>
-    <w:lsdException w:name="Colorful Grid Accent 4" w:semiHidden="0" w:uiPriority="73" w:unhideWhenUsed="0"/>
-    <w:lsdException w:name="Light Shading Accent 5" w:semiHidden="0" w:uiPriority="60" w:unhideWhenUsed="0"/>
-    <w:lsdException w:name="Light List Accent 5" w:semiHidden="0" w:uiPriority="61" w:unhideWhenUsed="0"/>
-    <w:lsdException w:name="Light Grid Accent 5" w:semiHidden="0" w:uiPriority="62" w:unhideWhenUsed="0"/>
-    <w:lsdException w:name="Medium Shading 1 Accent 5" w:semiHidden="0" w:uiPriority="63" w:unhideWhenUsed="0"/>
-    <w:lsdException w:name="Medium Shading 2 Accent 5" w:semiHidden="0" w:uiPriority="64" w:unhideWhenUsed="0"/>
-    <w:lsdException w:name="Medium List 1 Accent 5" w:semiHidden="0" w:uiPriority="65" w:unhideWhenUsed="0"/>
-    <w:lsdException w:name="Medium List 2 Accent 5" w:semiHidden="0" w:uiPriority="66" w:unhideWhenUsed="0"/>
-    <w:lsdException w:name="Medium Grid 1 Accent 5" w:semiHidden="0" w:uiPriority="67" w:unhideWhenUsed="0"/>
-    <w:lsdException w:name="Medium Grid 2 Accent 5" w:semiHidden="0" w:uiPriority="68" w:unhideWhenUsed="0"/>
-    <w:lsdException w:name="Medium Grid 3 Accent 5" w:semiHidden="0" w:uiPriority="69" w:unhideWhenUsed="0"/>
-    <w:lsdException w:name="Dark List Accent 5" w:semiHidden="0" w:uiPriority="70" w:unhideWhenUsed="0"/>
-    <w:lsdException w:name="Colorful Shading Accent 5" w:semiHidden="0" w:uiPriority="71" w:unhideWhenUsed="0"/>
-    <w:lsdException w:name="Colorful List Accent 5" w:semiHidden="0" w:uiPriority="72" w:unhideWhenUsed="0"/>
-    <w:lsdException w:name="Colorful Grid Accent 5" w:semiHidden="0" w:uiPriority="73" w:unhideWhenUsed="0"/>
-    <w:lsdException w:name="Light Shading Accent 6" w:semiHidden="0" w:uiPriority="60" w:unhideWhenUsed="0"/>
-    <w:lsdException w:name="Light List Accent 6" w:semiHidden="0" w:uiPriority="61" w:unhideWhenUsed="0"/>
-    <w:lsdException w:name="Light Grid Accent 6" w:semiHidden="0" w:uiPriority="62" w:unhideWhenUsed="0"/>
-    <w:lsdException w:name="Medium Shading 1 Accent 6" w:semiHidden="0" w:uiPriority="63" w:unhideWhenUsed="0"/>
-    <w:lsdException w:name="Medium Shading 2 Accent 6" w:semiHidden="0" w:uiPriority="64" w:unhideWhenUsed="0"/>
-    <w:lsdException w:name="Medium List 1 Accent 6" w:semiHidden="0" w:uiPriority="65" w:unhideWhenUsed="0"/>
-    <w:lsdException w:name="Medium List 2 Accent 6" w:semiHidden="0" w:uiPriority="66" w:unhideWhenUsed="0"/>
-    <w:lsdException w:name="Medium Grid 1 Accent 6" w:semiHidden="0" w:uiPriority="67" w:unhideWhenUsed="0"/>
-    <w:lsdException w:name="Medium Grid 2 Accent 6" w:semiHidden="0" w:uiPriority="68" w:unhideWhenUsed="0"/>
-    <w:lsdException w:name="Medium Grid 3 Accent 6" w:semiHidden="0" w:uiPriority="69" w:unhideWhenUsed="0"/>
-    <w:lsdException w:name="Dark List Accent 6" w:semiHidden="0" w:uiPriority="70" w:unhideWhenUsed="0"/>
-    <w:lsdException w:name="Colorful Shading Accent 6" w:semiHidden="0" w:uiPriority="71" w:unhideWhenUsed="0"/>
-    <w:lsdException w:name="Colorful List Accent 6" w:semiHidden="0" w:uiPriority="72" w:unhideWhenUsed="0"/>
-    <w:lsdException w:name="Colorful Grid Accent 6" w:semiHidden="0" w:uiPriority="73" w:unhideWhenUsed="0"/>
-    <w:lsdException w:name="Subtle Emphasis" w:semiHidden="0" w:uiPriority="19" w:unhideWhenUsed="0" w:qFormat="1"/>
-    <w:lsdException w:name="Intense Emphasis" w:semiHidden="0" w:uiPriority="21" w:unhideWhenUsed="0" w:qFormat="1"/>
-    <w:lsdException w:name="Subtle Reference" w:semiHidden="0" w:uiPriority="31" w:unhideWhenUsed="0" w:qFormat="1"/>
-    <w:lsdException w:name="Intense Reference" w:semiHidden="0" w:uiPriority="32" w:unhideWhenUsed="0" w:qFormat="1"/>
-    <w:lsdException w:name="Book Title" w:semiHidden="0" w:uiPriority="33" w:unhideWhenUsed="0" w:qFormat="1"/>
-    <w:lsdException w:name="Bibliography" w:uiPriority="37"/>
-    <w:lsdException w:name="TOC Heading" w:uiPriority="39" w:qFormat="1"/>
+  <w:latentStyles w:defLockedState="0" w:defUIPriority="99" w:defSemiHidden="0" w:defUnhideWhenUsed="0" w:defQFormat="0" w:count="371">
+    <w:lsdException w:name="Normal" w:uiPriority="0" w:qFormat="1"/>
+    <w:lsdException w:name="heading 1" w:uiPriority="9" w:qFormat="1"/>
+    <w:lsdException w:name="heading 2" w:semiHidden="1" w:uiPriority="9" w:unhideWhenUsed="1" w:qFormat="1"/>
+    <w:lsdException w:name="heading 3" w:semiHidden="1" w:uiPriority="9" w:unhideWhenUsed="1" w:qFormat="1"/>
+    <w:lsdException w:name="heading 4" w:semiHidden="1" w:uiPriority="9" w:unhideWhenUsed="1" w:qFormat="1"/>
+    <w:lsdException w:name="heading 5" w:semiHidden="1" w:uiPriority="9" w:unhideWhenUsed="1" w:qFormat="1"/>
+    <w:lsdException w:name="heading 6" w:semiHidden="1" w:uiPriority="9" w:unhideWhenUsed="1" w:qFormat="1"/>
+    <w:lsdException w:name="heading 7" w:semiHidden="1" w:uiPriority="9" w:unhideWhenUsed="1" w:qFormat="1"/>
+    <w:lsdException w:name="heading 8" w:semiHidden="1" w:uiPriority="9" w:unhideWhenUsed="1" w:qFormat="1"/>
+    <w:lsdException w:name="heading 9" w:semiHidden="1" w:uiPriority="9" w:unhideWhenUsed="1" w:qFormat="1"/>
+    <w:lsdException w:name="index 1" w:semiHidden="1" w:unhideWhenUsed="1"/>
+    <w:lsdException w:name="index 2" w:semiHidden="1" w:unhideWhenUsed="1"/>
+    <w:lsdException w:name="index 3" w:semiHidden="1" w:unhideWhenUsed="1"/>
+    <w:lsdException w:name="index 4" w:semiHidden="1" w:unhideWhenUsed="1"/>
+    <w:lsdException w:name="index 5" w:semiHidden="1" w:unhideWhenUsed="1"/>
+    <w:lsdException w:name="index 6" w:semiHidden="1" w:unhideWhenUsed="1"/>
+    <w:lsdException w:name="index 7" w:semiHidden="1" w:unhideWhenUsed="1"/>
+    <w:lsdException w:name="index 8" w:semiHidden="1" w:unhideWhenUsed="1"/>
+    <w:lsdException w:name="index 9" w:semiHidden="1" w:unhideWhenUsed="1"/>
+    <w:lsdException w:name="toc 1" w:semiHidden="1" w:uiPriority="39" w:unhideWhenUsed="1"/>
+    <w:lsdException w:name="toc 2" w:semiHidden="1" w:uiPriority="39" w:unhideWhenUsed="1"/>
+    <w:lsdException w:name="toc 3" w:semiHidden="1" w:uiPriority="39" w:unhideWhenUsed="1"/>
+    <w:lsdException w:name="toc 4" w:semiHidden="1" w:uiPriority="39" w:unhideWhenUsed="1"/>
+    <w:lsdException w:name="toc 5" w:semiHidden="1" w:uiPriority="39" w:unhideWhenUsed="1"/>
+    <w:lsdException w:name="toc 6" w:semiHidden="1" w:uiPriority="39" w:unhideWhenUsed="1"/>
+    <w:lsdException w:name="toc 7" w:semiHidden="1" w:uiPriority="39" w:unhideWhenUsed="1"/>
+    <w:lsdException w:name="toc 8" w:semiHidden="1" w:uiPriority="39" w:unhideWhenUsed="1"/>
+    <w:lsdException w:name="toc 9" w:semiHidden="1" w:uiPriority="39" w:unhideWhenUsed="1"/>
+    <w:lsdException w:name="Normal Indent" w:semiHidden="1" w:unhideWhenUsed="1"/>
+    <w:lsdException w:name="footnote text" w:semiHidden="1" w:unhideWhenUsed="1"/>
+    <w:lsdException w:name="annotation text" w:semiHidden="1" w:unhideWhenUsed="1"/>
+    <w:lsdException w:name="header" w:semiHidden="1" w:uiPriority="0" w:unhideWhenUsed="1"/>
+    <w:lsdException w:name="footer" w:semiHidden="1" w:unhideWhenUsed="1"/>
+    <w:lsdException w:name="index heading" w:semiHidden="1" w:unhideWhenUsed="1"/>
+    <w:lsdException w:name="caption" w:semiHidden="1" w:uiPriority="35" w:unhideWhenUsed="1" w:qFormat="1"/>
+    <w:lsdException w:name="table of figures" w:semiHidden="1" w:unhideWhenUsed="1"/>
+    <w:lsdException w:name="envelope address" w:semiHidden="1" w:unhideWhenUsed="1"/>
+    <w:lsdException w:name="envelope return" w:semiHidden="1" w:unhideWhenUsed="1"/>
+    <w:lsdException w:name="footnote reference" w:semiHidden="1" w:unhideWhenUsed="1"/>
+    <w:lsdException w:name="annotation reference" w:semiHidden="1" w:unhideWhenUsed="1"/>
+    <w:lsdException w:name="line number" w:semiHidden="1" w:unhideWhenUsed="1"/>
+    <w:lsdException w:name="page number" w:semiHidden="1" w:uiPriority="0" w:unhideWhenUsed="1"/>
+    <w:lsdException w:name="endnote reference" w:semiHidden="1" w:unhideWhenUsed="1"/>
+    <w:lsdException w:name="endnote text" w:semiHidden="1" w:unhideWhenUsed="1"/>
+    <w:lsdException w:name="table of authorities" w:semiHidden="1" w:unhideWhenUsed="1"/>
+    <w:lsdException w:name="macro" w:semiHidden="1" w:unhideWhenUsed="1"/>
+    <w:lsdException w:name="toa heading" w:semiHidden="1" w:unhideWhenUsed="1"/>
+    <w:lsdException w:name="List" w:semiHidden="1" w:unhideWhenUsed="1"/>
+    <w:lsdException w:name="List Bullet" w:semiHidden="1" w:unhideWhenUsed="1"/>
+    <w:lsdException w:name="List Number" w:semiHidden="1" w:unhideWhenUsed="1"/>
+    <w:lsdException w:name="List 2" w:semiHidden="1" w:unhideWhenUsed="1"/>
+    <w:lsdException w:name="List 3" w:semiHidden="1" w:unhideWhenUsed="1"/>
+    <w:lsdException w:name="List 4" w:semiHidden="1" w:unhideWhenUsed="1"/>
+    <w:lsdException w:name="List 5" w:semiHidden="1" w:unhideWhenUsed="1"/>
+    <w:lsdException w:name="List Bullet 2" w:semiHidden="1" w:unhideWhenUsed="1"/>
+    <w:lsdException w:name="List Bullet 3" w:semiHidden="1" w:unhideWhenUsed="1"/>
+    <w:lsdException w:name="List Bullet 4" w:semiHidden="1" w:unhideWhenUsed="1"/>
+    <w:lsdException w:name="List Bullet 5" w:semiHidden="1" w:unhideWhenUsed="1"/>
+    <w:lsdException w:name="List Number 2" w:semiHidden="1" w:unhideWhenUsed="1"/>
+    <w:lsdException w:name="List Number 3" w:semiHidden="1" w:unhideWhenUsed="1"/>
+    <w:lsdException w:name="List Number 4" w:semiHidden="1" w:unhideWhenUsed="1"/>
+    <w:lsdException w:name="List Number 5" w:semiHidden="1" w:unhideWhenUsed="1"/>
+    <w:lsdException w:name="Title" w:uiPriority="0" w:qFormat="1"/>
+    <w:lsdException w:name="Closing" w:semiHidden="1" w:unhideWhenUsed="1"/>
+    <w:lsdException w:name="Signature" w:semiHidden="1" w:unhideWhenUsed="1"/>
+    <w:lsdException w:name="Default Paragraph Font" w:semiHidden="1" w:uiPriority="1" w:unhideWhenUsed="1"/>
+    <w:lsdException w:name="Body Text" w:semiHidden="1" w:unhideWhenUsed="1"/>
+    <w:lsdException w:name="Body Text Indent" w:semiHidden="1" w:unhideWhenUsed="1"/>
+    <w:lsdException w:name="List Continue" w:semiHidden="1" w:unhideWhenUsed="1"/>
+    <w:lsdException w:name="List Continue 2" w:semiHidden="1" w:unhideWhenUsed="1"/>
+    <w:lsdException w:name="List Continue 3" w:semiHidden="1" w:unhideWhenUsed="1"/>
+    <w:lsdException w:name="List Continue 4" w:semiHidden="1" w:unhideWhenUsed="1"/>
+    <w:lsdException w:name="List Continue 5" w:semiHidden="1" w:unhideWhenUsed="1"/>
+    <w:lsdException w:name="Message Header" w:semiHidden="1" w:unhideWhenUsed="1"/>
+    <w:lsdException w:name="Subtitle" w:uiPriority="11" w:qFormat="1"/>
+    <w:lsdException w:name="Salutation" w:semiHidden="1" w:unhideWhenUsed="1"/>
+    <w:lsdException w:name="Date" w:semiHidden="1" w:unhideWhenUsed="1"/>
+    <w:lsdException w:name="Body Text First Indent" w:semiHidden="1" w:unhideWhenUsed="1"/>
+    <w:lsdException w:name="Body Text First Indent 2" w:semiHidden="1" w:unhideWhenUsed="1"/>
+    <w:lsdException w:name="Note Heading" w:semiHidden="1" w:unhideWhenUsed="1"/>
+    <w:lsdException w:name="Body Text 2" w:semiHidden="1" w:unhideWhenUsed="1"/>
+    <w:lsdException w:name="Body Text 3" w:semiHidden="1" w:unhideWhenUsed="1"/>
+    <w:lsdException w:name="Body Text Indent 2" w:semiHidden="1" w:unhideWhenUsed="1"/>
+    <w:lsdException w:name="Body Text Indent 3" w:semiHidden="1" w:unhideWhenUsed="1"/>
+    <w:lsdException w:name="Block Text" w:semiHidden="1" w:unhideWhenUsed="1"/>
+    <w:lsdException w:name="Hyperlink" w:semiHidden="1" w:unhideWhenUsed="1"/>
+    <w:lsdException w:name="FollowedHyperlink" w:semiHidden="1" w:unhideWhenUsed="1"/>
+    <w:lsdException w:name="Strong" w:uiPriority="22" w:qFormat="1"/>
+    <w:lsdException w:name="Emphasis" w:uiPriority="20" w:qFormat="1"/>
+    <w:lsdException w:name="Document Map" w:semiHidden="1" w:unhideWhenUsed="1"/>
+    <w:lsdException w:name="Plain Text" w:semiHidden="1" w:unhideWhenUsed="1"/>
+    <w:lsdException w:name="E-mail Signature" w:semiHidden="1" w:unhideWhenUsed="1"/>
+    <w:lsdException w:name="HTML Top of Form" w:semiHidden="1" w:unhideWhenUsed="1"/>
+    <w:lsdException w:name="HTML Bottom of Form" w:semiHidden="1" w:unhideWhenUsed="1"/>
+    <w:lsdException w:name="Normal (Web)" w:semiHidden="1" w:unhideWhenUsed="1"/>
+    <w:lsdException w:name="HTML Acronym" w:semiHidden="1" w:unhideWhenUsed="1"/>
+    <w:lsdException w:name="HTML Address" w:semiHidden="1" w:unhideWhenUsed="1"/>
+    <w:lsdException w:name="HTML Cite" w:semiHidden="1" w:unhideWhenUsed="1"/>
+    <w:lsdException w:name="HTML Code" w:semiHidden="1" w:unhideWhenUsed="1"/>
+    <w:lsdException w:name="HTML Definition" w:semiHidden="1" w:unhideWhenUsed="1"/>
+    <w:lsdException w:name="HTML Keyboard" w:semiHidden="1" w:unhideWhenUsed="1"/>
+    <w:lsdException w:name="HTML Preformatted" w:semiHidden="1" w:unhideWhenUsed="1"/>
+    <w:lsdException w:name="HTML Sample" w:semiHidden="1" w:unhideWhenUsed="1"/>
+    <w:lsdException w:name="HTML Typewriter" w:semiHidden="1" w:unhideWhenUsed="1"/>
+    <w:lsdException w:name="HTML Variable" w:semiHidden="1" w:unhideWhenUsed="1"/>
+    <w:lsdException w:name="Normal Table" w:semiHidden="1" w:unhideWhenUsed="1"/>
+    <w:lsdException w:name="annotation subject" w:semiHidden="1" w:unhideWhenUsed="1"/>
+    <w:lsdException w:name="No List" w:semiHidden="1" w:unhideWhenUsed="1"/>
+    <w:lsdException w:name="Outline List 1" w:semiHidden="1" w:unhideWhenUsed="1"/>
+    <w:lsdException w:name="Outline List 2" w:semiHidden="1" w:unhideWhenUsed="1"/>
+    <w:lsdException w:name="Outline List 3" w:semiHidden="1" w:unhideWhenUsed="1"/>
+    <w:lsdException w:name="Table Simple 1" w:semiHidden="1" w:unhideWhenUsed="1"/>
+    <w:lsdException w:name="Table Simple 2" w:semiHidden="1" w:unhideWhenUsed="1"/>
+    <w:lsdException w:name="Table Simple 3" w:semiHidden="1" w:unhideWhenUsed="1"/>
+    <w:lsdException w:name="Table Classic 1" w:semiHidden="1" w:unhideWhenUsed="1"/>
+    <w:lsdException w:name="Table Classic 2" w:semiHidden="1" w:unhideWhenUsed="1"/>
+    <w:lsdException w:name="Table Classic 3" w:semiHidden="1" w:unhideWhenUsed="1"/>
+    <w:lsdException w:name="Table Classic 4" w:semiHidden="1" w:unhideWhenUsed="1"/>
+    <w:lsdException w:name="Table Colorful 1" w:semiHidden="1" w:unhideWhenUsed="1"/>
+    <w:lsdException w:name="Table Colorful 2" w:semiHidden="1" w:unhideWhenUsed="1"/>
+    <w:lsdException w:name="Table Colorful 3" w:semiHidden="1" w:unhideWhenUsed="1"/>
+    <w:lsdException w:name="Table Columns 1" w:semiHidden="1" w:unhideWhenUsed="1"/>
+    <w:lsdException w:name="Table Columns 2" w:semiHidden="1" w:unhideWhenUsed="1"/>
+    <w:lsdException w:name="Table Columns 3" w:semiHidden="1" w:unhideWhenUsed="1"/>
+    <w:lsdException w:name="Table Columns 4" w:semiHidden="1" w:unhideWhenUsed="1"/>
+    <w:lsdException w:name="Table Columns 5" w:semiHidden="1" w:unhideWhenUsed="1"/>
+    <w:lsdException w:name="Table Grid 1" w:semiHidden="1" w:unhideWhenUsed="1"/>
+    <w:lsdException w:name="Table Grid 2" w:semiHidden="1" w:unhideWhenUsed="1"/>
+    <w:lsdException w:name="Table Grid 3" w:semiHidden="1" w:unhideWhenUsed="1"/>
+    <w:lsdException w:name="Table Grid 4" w:semiHidden="1" w:unhideWhenUsed="1"/>
+    <w:lsdException w:name="Table Grid 5" w:semiHidden="1" w:unhideWhenUsed="1"/>
+    <w:lsdException w:name="Table Grid 6" w:semiHidden="1" w:unhideWhenUsed="1"/>
+    <w:lsdException w:name="Table Grid 7" w:semiHidden="1" w:unhideWhenUsed="1"/>
+    <w:lsdException w:name="Table Grid 8" w:semiHidden="1" w:unhideWhenUsed="1"/>
+    <w:lsdException w:name="Table List 1" w:semiHidden="1" w:unhideWhenUsed="1"/>
+    <w:lsdException w:name="Table List 2" w:semiHidden="1" w:unhideWhenUsed="1"/>
+    <w:lsdException w:name="Table List 3" w:semiHidden="1" w:unhideWhenUsed="1"/>
+    <w:lsdException w:name="Table List 4" w:semiHidden="1" w:unhideWhenUsed="1"/>
+    <w:lsdException w:name="Table List 5" w:semiHidden="1" w:unhideWhenUsed="1"/>
+    <w:lsdException w:name="Table List 6" w:semiHidden="1" w:unhideWhenUsed="1"/>
+    <w:lsdException w:name="Table List 7" w:semiHidden="1" w:unhideWhenUsed="1"/>
+    <w:lsdException w:name="Table List 8" w:semiHidden="1" w:unhideWhenUsed="1"/>
+    <w:lsdException w:name="Table 3D effects 1" w:semiHidden="1" w:unhideWhenUsed="1"/>
+    <w:lsdException w:name="Table 3D effects 2" w:semiHidden="1" w:unhideWhenUsed="1"/>
+    <w:lsdException w:name="Table 3D effects 3" w:semiHidden="1" w:unhideWhenUsed="1"/>
+    <w:lsdException w:name="Table Contemporary" w:semiHidden="1" w:unhideWhenUsed="1"/>
+    <w:lsdException w:name="Table Elegant" w:semiHidden="1" w:unhideWhenUsed="1"/>
+    <w:lsdException w:name="Table Professional" w:semiHidden="1" w:unhideWhenUsed="1"/>
+    <w:lsdException w:name="Table Subtle 1" w:semiHidden="1" w:unhideWhenUsed="1"/>
+    <w:lsdException w:name="Table Subtle 2" w:semiHidden="1" w:unhideWhenUsed="1"/>
+    <w:lsdException w:name="Table Web 1" w:semiHidden="1" w:unhideWhenUsed="1"/>
+    <w:lsdException w:name="Table Web 2" w:semiHidden="1" w:unhideWhenUsed="1"/>
+    <w:lsdException w:name="Table Web 3" w:semiHidden="1" w:unhideWhenUsed="1"/>
+    <w:lsdException w:name="Balloon Text" w:semiHidden="1" w:unhideWhenUsed="1"/>
+    <w:lsdException w:name="Table Grid" w:uiPriority="59"/>
+    <w:lsdException w:name="Table Theme" w:semiHidden="1" w:unhideWhenUsed="1"/>
+    <w:lsdException w:name="Placeholder Text" w:semiHidden="1"/>
+    <w:lsdException w:name="No Spacing" w:uiPriority="1" w:qFormat="1"/>
+    <w:lsdException w:name="Light Shading" w:uiPriority="60"/>
+    <w:lsdException w:name="Light List" w:uiPriority="61"/>
+    <w:lsdException w:name="Light Grid" w:uiPriority="62"/>
+    <w:lsdException w:name="Medium Shading 1" w:uiPriority="63"/>
+    <w:lsdException w:name="Medium Shading 2" w:uiPriority="64"/>
+    <w:lsdException w:name="Medium List 1" w:uiPriority="65"/>
+    <w:lsdException w:name="Medium List 2" w:uiPriority="66"/>
+    <w:lsdException w:name="Medium Grid 1" w:uiPriority="67"/>
+    <w:lsdException w:name="Medium Grid 2" w:uiPriority="68"/>
+    <w:lsdException w:name="Medium Grid 3" w:uiPriority="69"/>
+    <w:lsdException w:name="Dark List" w:uiPriority="70"/>
+    <w:lsdException w:name="Colorful Shading" w:uiPriority="71"/>
+    <w:lsdException w:name="Colorful List" w:uiPriority="72"/>
+    <w:lsdException w:name="Colorful Grid" w:uiPriority="73"/>
+    <w:lsdException w:name="Light Shading Accent 1" w:uiPriority="60"/>
+    <w:lsdException w:name="Light List Accent 1" w:uiPriority="61"/>
+    <w:lsdException w:name="Light Grid Accent 1" w:uiPriority="62"/>
+    <w:lsdException w:name="Medium Shading 1 Accent 1" w:uiPriority="63"/>
+    <w:lsdException w:name="Medium Shading 2 Accent 1" w:uiPriority="64"/>
+    <w:lsdException w:name="Medium List 1 Accent 1" w:uiPriority="65"/>
+    <w:lsdException w:name="Revision" w:semiHidden="1"/>
+    <w:lsdException w:name="List Paragraph" w:uiPriority="34" w:qFormat="1"/>
+    <w:lsdException w:name="Quote" w:uiPriority="29" w:qFormat="1"/>
+    <w:lsdException w:name="Intense Quote" w:uiPriority="30" w:qFormat="1"/>
+    <w:lsdException w:name="Medium List 2 Accent 1" w:uiPriority="66"/>
+    <w:lsdException w:name="Medium Grid 1 Accent 1" w:uiPriority="67"/>
+    <w:lsdException w:name="Medium Grid 2 Accent 1" w:uiPriority="68"/>
+    <w:lsdException w:name="Medium Grid 3 Accent 1" w:uiPriority="69"/>
+    <w:lsdException w:name="Dark List Accent 1" w:uiPriority="70"/>
+    <w:lsdException w:name="Colorful Shading Accent 1" w:uiPriority="71"/>
+    <w:lsdException w:name="Colorful List Accent 1" w:uiPriority="72"/>
+    <w:lsdException w:name="Colorful Grid Accent 1" w:uiPriority="73"/>
+    <w:lsdException w:name="Light Shading Accent 2" w:uiPriority="60"/>
+    <w:lsdException w:name="Light List Accent 2" w:uiPriority="61"/>
+    <w:lsdException w:name="Light Grid Accent 2" w:uiPriority="62"/>
+    <w:lsdException w:name="Medium Shading 1 Accent 2" w:uiPriority="63"/>
+    <w:lsdException w:name="Medium Shading 2 Accent 2" w:uiPriority="64"/>
+    <w:lsdException w:name="Medium List 1 Accent 2" w:uiPriority="65"/>
+    <w:lsdException w:name="Medium List 2 Accent 2" w:uiPriority="66"/>
+    <w:lsdException w:name="Medium Grid 1 Accent 2" w:uiPriority="67"/>
+    <w:lsdException w:name="Medium Grid 2 Accent 2" w:uiPriority="68"/>
+    <w:lsdException w:name="Medium Grid 3 Accent 2" w:uiPriority="69"/>
+    <w:lsdException w:name="Dark List Accent 2" w:uiPriority="70"/>
+    <w:lsdException w:name="Colorful Shading Accent 2" w:uiPriority="71"/>
+    <w:lsdException w:name="Colorful List Accent 2" w:uiPriority="72"/>
+    <w:lsdException w:name="Colorful Grid Accent 2" w:uiPriority="73"/>
+    <w:lsdException w:name="Light Shading Accent 3" w:uiPriority="60"/>
+    <w:lsdException w:name="Light List Accent 3" w:uiPriority="61"/>
+    <w:lsdException w:name="Light Grid Accent 3" w:uiPriority="62"/>
+    <w:lsdException w:name="Medium Shading 1 Accent 3" w:uiPriority="63"/>
+    <w:lsdException w:name="Medium Shading 2 Accent 3" w:uiPriority="64"/>
+    <w:lsdException w:name="Medium List 1 Accent 3" w:uiPriority="65"/>
+    <w:lsdException w:name="Medium List 2 Accent 3" w:uiPriority="66"/>
+    <w:lsdException w:name="Medium Grid 1 Accent 3" w:uiPriority="67"/>
+    <w:lsdException w:name="Medium Grid 2 Accent 3" w:uiPriority="68"/>
+    <w:lsdException w:name="Medium Grid 3 Accent 3" w:uiPriority="69"/>
+    <w:lsdException w:name="Dark List Accent 3" w:uiPriority="70"/>
+    <w:lsdException w:name="Colorful Shading Accent 3" w:uiPriority="71"/>
+    <w:lsdException w:name="Colorful List Accent 3" w:uiPriority="72"/>
+    <w:lsdException w:name="Colorful Grid Accent 3" w:uiPriority="73"/>
+    <w:lsdException w:name="Light Shading Accent 4" w:uiPriority="60"/>
+    <w:lsdException w:name="Light List Accent 4" w:uiPriority="61"/>
+    <w:lsdException w:name="Light Grid Accent 4" w:uiPriority="62"/>
+    <w:lsdException w:name="Medium Shading 1 Accent 4" w:uiPriority="63"/>
+    <w:lsdException w:name="Medium Shading 2 Accent 4" w:uiPriority="64"/>
+    <w:lsdException w:name="Medium List 1 Accent 4" w:uiPriority="65"/>
+    <w:lsdException w:name="Medium List 2 Accent 4" w:uiPriority="66"/>
+    <w:lsdException w:name="Medium Grid 1 Accent 4" w:uiPriority="67"/>
+    <w:lsdException w:name="Medium Grid 2 Accent 4" w:uiPriority="68"/>
+    <w:lsdException w:name="Medium Grid 3 Accent 4" w:uiPriority="69"/>
+    <w:lsdException w:name="Dark List Accent 4" w:uiPriority="70"/>
+    <w:lsdException w:name="Colorful Shading Accent 4" w:uiPriority="71"/>
+    <w:lsdException w:name="Colorful List Accent 4" w:uiPriority="72"/>
+    <w:lsdException w:name="Colorful Grid Accent 4" w:uiPriority="73"/>
+    <w:lsdException w:name="Light Shading Accent 5" w:uiPriority="60"/>
+    <w:lsdException w:name="Light List Accent 5" w:uiPriority="61"/>
+    <w:lsdException w:name="Light Grid Accent 5" w:uiPriority="62"/>
+    <w:lsdException w:name="Medium Shading 1 Accent 5" w:uiPriority="63"/>
+    <w:lsdException w:name="Medium Shading 2 Accent 5" w:uiPriority="64"/>
+    <w:lsdException w:name="Medium List 1 Accent 5" w:uiPriority="65"/>
+    <w:lsdException w:name="Medium List 2 Accent 5" w:uiPriority="66"/>
+    <w:lsdException w:name="Medium Grid 1 Accent 5" w:uiPriority="67"/>
+    <w:lsdException w:name="Medium Grid 2 Accent 5" w:uiPriority="68"/>
+    <w:lsdException w:name="Medium Grid 3 Accent 5" w:uiPriority="69"/>
+    <w:lsdException w:name="Dark List Accent 5" w:uiPriority="70"/>
+    <w:lsdException w:name="Colorful Shading Accent 5" w:uiPriority="71"/>
+    <w:lsdException w:name="Colorful List Accent 5" w:uiPriority="72"/>
+    <w:lsdException w:name="Colorful Grid Accent 5" w:uiPriority="73"/>
+    <w:lsdException w:name="Light Shading Accent 6" w:uiPriority="60"/>
+    <w:lsdException w:name="Light List Accent 6" w:uiPriority="61"/>
+    <w:lsdException w:name="Light Grid Accent 6" w:uiPriority="62"/>
+    <w:lsdException w:name="Medium Shading 1 Accent 6" w:uiPriority="63"/>
+    <w:lsdException w:name="Medium Shading 2 Accent 6" w:uiPriority="64"/>
+    <w:lsdException w:name="Medium List 1 Accent 6" w:uiPriority="65"/>
+    <w:lsdException w:name="Medium List 2 Accent 6" w:uiPriority="66"/>
+    <w:lsdException w:name="Medium Grid 1 Accent 6" w:uiPriority="67"/>
+    <w:lsdException w:name="Medium Grid 2 Accent 6" w:uiPriority="68"/>
+    <w:lsdException w:name="Medium Grid 3 Accent 6" w:uiPriority="69"/>
+    <w:lsdException w:name="Dark List Accent 6" w:uiPriority="70"/>
+    <w:lsdException w:name="Colorful Shading Accent 6" w:uiPriority="71"/>
+    <w:lsdException w:name="Colorful List Accent 6" w:uiPriority="72"/>
+    <w:lsdException w:name="Colorful Grid Accent 6" w:uiPriority="73"/>
+    <w:lsdException w:name="Subtle Emphasis" w:uiPriority="19" w:qFormat="1"/>
+    <w:lsdException w:name="Intense Emphasis" w:uiPriority="21" w:qFormat="1"/>
+    <w:lsdException w:name="Subtle Reference" w:uiPriority="31" w:qFormat="1"/>
+    <w:lsdException w:name="Intense Reference" w:uiPriority="32" w:qFormat="1"/>
+    <w:lsdException w:name="Book Title" w:uiPriority="33" w:qFormat="1"/>
+    <w:lsdException w:name="Bibliography" w:semiHidden="1" w:uiPriority="37" w:unhideWhenUsed="1"/>
+    <w:lsdException w:name="TOC Heading" w:semiHidden="1" w:uiPriority="39" w:unhideWhenUsed="1" w:qFormat="1"/>
+    <w:lsdException w:name="Plain Table 1" w:uiPriority="41"/>
+    <w:lsdException w:name="Plain Table 2" w:uiPriority="42"/>
+    <w:lsdException w:name="Plain Table 3" w:uiPriority="43"/>
+    <w:lsdException w:name="Plain Table 4" w:uiPriority="44"/>
+    <w:lsdException w:name="Plain Table 5" w:uiPriority="45"/>
+    <w:lsdException w:name="Grid Table Light" w:uiPriority="40"/>
+    <w:lsdException w:name="Grid Table 1 Light" w:uiPriority="46"/>
+    <w:lsdException w:name="Grid Table 2" w:uiPriority="47"/>
+    <w:lsdException w:name="Grid Table 3" w:uiPriority="48"/>
+    <w:lsdException w:name="Grid Table 4" w:uiPriority="49"/>
+    <w:lsdException w:name="Grid Table 5 Dark" w:uiPriority="50"/>
+    <w:lsdException w:name="Grid Table 6 Colorful" w:uiPriority="51"/>
+    <w:lsdException w:name="Grid Table 7 Colorful" w:uiPriority="52"/>
+    <w:lsdException w:name="Grid Table 1 Light Accent 1" w:uiPriority="46"/>
+    <w:lsdException w:name="Grid Table 2 Accent 1" w:uiPriority="47"/>
+    <w:lsdException w:name="Grid Table 3 Accent 1" w:uiPriority="48"/>
+    <w:lsdException w:name="Grid Table 4 Accent 1" w:uiPriority="49"/>
+    <w:lsdException w:name="Grid Table 5 Dark Accent 1" w:uiPriority="50"/>
+    <w:lsdException w:name="Grid Table 6 Colorful Accent 1" w:uiPriority="51"/>
+    <w:lsdException w:name="Grid Table 7 Colorful Accent 1" w:uiPriority="52"/>
+    <w:lsdException w:name="Grid Table 1 Light Accent 2" w:uiPriority="46"/>
+    <w:lsdException w:name="Grid Table 2 Accent 2" w:uiPriority="47"/>
+    <w:lsdException w:name="Grid Table 3 Accent 2" w:uiPriority="48"/>
+    <w:lsdException w:name="Grid Table 4 Accent 2" w:uiPriority="49"/>
+    <w:lsdException w:name="Grid Table 5 Dark Accent 2" w:uiPriority="50"/>
+    <w:lsdException w:name="Grid Table 6 Colorful Accent 2" w:uiPriority="51"/>
+    <w:lsdException w:name="Grid Table 7 Colorful Accent 2" w:uiPriority="52"/>
+    <w:lsdException w:name="Grid Table 1 Light Accent 3" w:uiPriority="46"/>
+    <w:lsdException w:name="Grid Table 2 Accent 3" w:uiPriority="47"/>
+    <w:lsdException w:name="Grid Table 3 Accent 3" w:uiPriority="48"/>
+    <w:lsdException w:name="Grid Table 4 Accent 3" w:uiPriority="49"/>
+    <w:lsdException w:name="Grid Table 5 Dark Accent 3" w:uiPriority="50"/>
+    <w:lsdException w:name="Grid Table 6 Colorful Accent 3" w:uiPriority="51"/>
+    <w:lsdException w:name="Grid Table 7 Colorful Accent 3" w:uiPriority="52"/>
+    <w:lsdException w:name="Grid Table 1 Light Accent 4" w:uiPriority="46"/>
+    <w:lsdException w:name="Grid Table 2 Accent 4" w:uiPriority="47"/>
+    <w:lsdException w:name="Grid Table 3 Accent 4" w:uiPriority="48"/>
+    <w:lsdException w:name="Grid Table 4 Accent 4" w:uiPriority="49"/>
+    <w:lsdException w:name="Grid Table 5 Dark Accent 4" w:uiPriority="50"/>
+    <w:lsdException w:name="Grid Table 6 Colorful Accent 4" w:uiPriority="51"/>
+    <w:lsdException w:name="Grid Table 7 Colorful Accent 4" w:uiPriority="52"/>
+    <w:lsdException w:name="Grid Table 1 Light Accent 5" w:uiPriority="46"/>
+    <w:lsdException w:name="Grid Table 2 Accent 5" w:uiPriority="47"/>
+    <w:lsdException w:name="Grid Table 3 Accent 5" w:uiPriority="48"/>
+    <w:lsdException w:name="Grid Table 4 Accent 5" w:uiPriority="49"/>
+    <w:lsdException w:name="Grid Table 5 Dark Accent 5" w:uiPriority="50"/>
+    <w:lsdException w:name="Grid Table 6 Colorful Accent 5" w:uiPriority="51"/>
+    <w:lsdException w:name="Grid Table 7 Colorful Accent 5" w:uiPriority="52"/>
+    <w:lsdException w:name="Grid Table 1 Light Accent 6" w:uiPriority="46"/>
+    <w:lsdException w:name="Grid Table 2 Accent 6" w:uiPriority="47"/>
+    <w:lsdException w:name="Grid Table 3 Accent 6" w:uiPriority="48"/>
+    <w:lsdException w:name="Grid Table 4 Accent 6" w:uiPriority="49"/>
+    <w:lsdException w:name="Grid Table 5 Dark Accent 6" w:uiPriority="50"/>
+    <w:lsdException w:name="Grid Table 6 Colorful Accent 6" w:uiPriority="51"/>
+    <w:lsdException w:name="Grid Table 7 Colorful Accent 6" w:uiPriority="52"/>
+    <w:lsdException w:name="List Table 1 Light" w:uiPriority="46"/>
+    <w:lsdException w:name="List Table 2" w:uiPriority="47"/>
+    <w:lsdException w:name="List Table 3" w:uiPriority="48"/>
+    <w:lsdException w:name="List Table 4" w:uiPriority="49"/>
+    <w:lsdException w:name="List Table 5 Dark" w:uiPriority="50"/>
+    <w:lsdException w:name="List Table 6 Colorful" w:uiPriority="51"/>
+    <w:lsdException w:name="List Table 7 Colorful" w:uiPriority="52"/>
+    <w:lsdException w:name="List Table 1 Light Accent 1" w:uiPriority="46"/>
+    <w:lsdException w:name="List Table 2 Accent 1" w:uiPriority="47"/>
+    <w:lsdException w:name="List Table 3 Accent 1" w:uiPriority="48"/>
+    <w:lsdException w:name="List Table 4 Accent 1" w:uiPriority="49"/>
+    <w:lsdException w:name="List Table 5 Dark Accent 1" w:uiPriority="50"/>
+    <w:lsdException w:name="List Table 6 Colorful Accent 1" w:uiPriority="51"/>
+    <w:lsdException w:name="List Table 7 Colorful Accent 1" w:uiPriority="52"/>
+    <w:lsdException w:name="List Table 1 Light Accent 2" w:uiPriority="46"/>
+    <w:lsdException w:name="List Table 2 Accent 2" w:uiPriority="47"/>
+    <w:lsdException w:name="List Table 3 Accent 2" w:uiPriority="48"/>
+    <w:lsdException w:name="List Table 4 Accent 2" w:uiPriority="49"/>
+    <w:lsdException w:name="List Table 5 Dark Accent 2" w:uiPriority="50"/>
+    <w:lsdException w:name="List Table 6 Colorful Accent 2" w:uiPriority="51"/>
+    <w:lsdException w:name="List Table 7 Colorful Accent 2" w:uiPriority="52"/>
+    <w:lsdException w:name="List Table 1 Light Accent 3" w:uiPriority="46"/>
+    <w:lsdException w:name="List Table 2 Accent 3" w:uiPriority="47"/>
+    <w:lsdException w:name="List Table 3 Accent 3" w:uiPriority="48"/>
+    <w:lsdException w:name="List Table 4 Accent 3" w:uiPriority="49"/>
+    <w:lsdException w:name="List Table 5 Dark Accent 3" w:uiPriority="50"/>
+    <w:lsdException w:name="List Table 6 Colorful Accent 3" w:uiPriority="51"/>
+    <w:lsdException w:name="List Table 7 Colorful Accent 3" w:uiPriority="52"/>
+    <w:lsdException w:name="List Table 1 Light Accent 4" w:uiPriority="46"/>
+    <w:lsdException w:name="List Table 2 Accent 4" w:uiPriority="47"/>
+    <w:lsdException w:name="List Table 3 Accent 4" w:uiPriority="48"/>
+    <w:lsdException w:name="List Table 4 Accent 4" w:uiPriority="49"/>
+    <w:lsdException w:name="List Table 5 Dark Accent 4" w:uiPriority="50"/>
+    <w:lsdException w:name="List Table 6 Colorful Accent 4" w:uiPriority="51"/>
+    <w:lsdException w:name="List Table 7 Colorful Accent 4" w:uiPriority="52"/>
+    <w:lsdException w:name="List Table 1 Light Accent 5" w:uiPriority="46"/>
+    <w:lsdException w:name="List Table 2 Accent 5" w:uiPriority="47"/>
+    <w:lsdException w:name="List Table 3 Accent 5" w:uiPriority="48"/>
+    <w:lsdException w:name="List Table 4 Accent 5" w:uiPriority="49"/>
+    <w:lsdException w:name="List Table 5 Dark Accent 5" w:uiPriority="50"/>
+    <w:lsdException w:name="List Table 6 Colorful Accent 5" w:uiPriority="51"/>
+    <w:lsdException w:name="List Table 7 Colorful Accent 5" w:uiPriority="52"/>
+    <w:lsdException w:name="List Table 1 Light Accent 6" w:uiPriority="46"/>
+    <w:lsdException w:name="List Table 2 Accent 6" w:uiPriority="47"/>
+    <w:lsdException w:name="List Table 3 Accent 6" w:uiPriority="48"/>
+    <w:lsdException w:name="List Table 4 Accent 6" w:uiPriority="49"/>
+    <w:lsdException w:name="List Table 5 Dark Accent 6" w:uiPriority="50"/>
+    <w:lsdException w:name="List Table 6 Colorful Accent 6" w:uiPriority="51"/>
+    <w:lsdException w:name="List Table 7 Colorful Accent 6" w:uiPriority="52"/>
   </w:latentStyles>
   <w:style w:type="paragraph" w:default="1" w:styleId="Normln">
     <w:name w:val="Normal"/>
@@ -19144,7 +19495,6 @@
     <w:uiPriority w:val="99"/>
     <w:semiHidden/>
     <w:unhideWhenUsed/>
-    <w:qFormat/>
     <w:tblPr>
       <w:tblInd w:w="0" w:type="dxa"/>
       <w:tblCellMar>
@@ -19272,8 +19622,13 @@
     <w:qFormat/>
     <w:rsid w:val="00BE121B"/>
     <w:rPr>
-      <w:rFonts w:ascii="Arial" w:hAnsi="Arial"/>
+      <w:rFonts w:ascii="Arial" w:eastAsiaTheme="majorEastAsia" w:hAnsi="Arial" w:cstheme="majorBidi"/>
+      <w:b/>
+      <w:bCs/>
       <w:color w:val="auto"/>
+      <w:sz w:val="28"/>
+      <w:szCs w:val="28"/>
+      <w:lang w:eastAsia="cs-CZ"/>
     </w:rPr>
   </w:style>
   <w:style w:type="character" w:customStyle="1" w:styleId="Nadpis1Char">
@@ -19476,8 +19831,8 @@
       <w:ind w:left="520"/>
     </w:pPr>
   </w:style>
-  <w:style w:type="paragraph" w:customStyle="1" w:styleId="normal">
-    <w:name w:val="normal"/>
+  <w:style w:type="paragraph" w:customStyle="1" w:styleId="Normln1">
+    <w:name w:val="Normální1"/>
     <w:rsid w:val="0013642E"/>
     <w:pPr>
       <w:spacing w:after="0"/>
@@ -19559,7 +19914,6 @@
       <w:spacing w:after="0" w:line="240" w:lineRule="auto"/>
     </w:pPr>
     <w:tblPr>
-      <w:tblInd w:w="0" w:type="dxa"/>
       <w:tblBorders>
         <w:top w:val="single" w:sz="4" w:space="0" w:color="000000" w:themeColor="text1"/>
         <w:left w:val="single" w:sz="4" w:space="0" w:color="000000" w:themeColor="text1"/>
@@ -19568,12 +19922,6 @@
         <w:insideH w:val="single" w:sz="4" w:space="0" w:color="000000" w:themeColor="text1"/>
         <w:insideV w:val="single" w:sz="4" w:space="0" w:color="000000" w:themeColor="text1"/>
       </w:tblBorders>
-      <w:tblCellMar>
-        <w:top w:w="0" w:type="dxa"/>
-        <w:left w:w="108" w:type="dxa"/>
-        <w:bottom w:w="0" w:type="dxa"/>
-        <w:right w:w="108" w:type="dxa"/>
-      </w:tblCellMar>
     </w:tblPr>
   </w:style>
   <w:style w:type="paragraph" w:styleId="Titulek">
@@ -19654,6 +20002,77 @@
       <w:spacing w:val="15"/>
       <w:sz w:val="24"/>
       <w:szCs w:val="24"/>
+      <w:lang w:eastAsia="cs-CZ"/>
+    </w:rPr>
+  </w:style>
+  <w:style w:type="character" w:styleId="Odkaznakoment">
+    <w:name w:val="annotation reference"/>
+    <w:basedOn w:val="Standardnpsmoodstavce"/>
+    <w:uiPriority w:val="99"/>
+    <w:semiHidden/>
+    <w:unhideWhenUsed/>
+    <w:rsid w:val="006970AE"/>
+    <w:rPr>
+      <w:sz w:val="16"/>
+      <w:szCs w:val="16"/>
+    </w:rPr>
+  </w:style>
+  <w:style w:type="paragraph" w:styleId="Textkomente">
+    <w:name w:val="annotation text"/>
+    <w:basedOn w:val="Normln"/>
+    <w:link w:val="TextkomenteChar"/>
+    <w:uiPriority w:val="99"/>
+    <w:semiHidden/>
+    <w:unhideWhenUsed/>
+    <w:rsid w:val="006970AE"/>
+    <w:pPr>
+      <w:spacing w:line="240" w:lineRule="auto"/>
+    </w:pPr>
+    <w:rPr>
+      <w:sz w:val="20"/>
+    </w:rPr>
+  </w:style>
+  <w:style w:type="character" w:customStyle="1" w:styleId="TextkomenteChar">
+    <w:name w:val="Text komentáře Char"/>
+    <w:basedOn w:val="Standardnpsmoodstavce"/>
+    <w:link w:val="Textkomente"/>
+    <w:uiPriority w:val="99"/>
+    <w:semiHidden/>
+    <w:rsid w:val="006970AE"/>
+    <w:rPr>
+      <w:rFonts w:ascii="Arial" w:eastAsia="Times New Roman" w:hAnsi="Arial" w:cs="Times New Roman"/>
+      <w:sz w:val="20"/>
+      <w:szCs w:val="20"/>
+      <w:lang w:eastAsia="cs-CZ"/>
+    </w:rPr>
+  </w:style>
+  <w:style w:type="paragraph" w:styleId="Pedmtkomente">
+    <w:name w:val="annotation subject"/>
+    <w:basedOn w:val="Textkomente"/>
+    <w:next w:val="Textkomente"/>
+    <w:link w:val="PedmtkomenteChar"/>
+    <w:uiPriority w:val="99"/>
+    <w:semiHidden/>
+    <w:unhideWhenUsed/>
+    <w:rsid w:val="006970AE"/>
+    <w:rPr>
+      <w:b/>
+      <w:bCs/>
+    </w:rPr>
+  </w:style>
+  <w:style w:type="character" w:customStyle="1" w:styleId="PedmtkomenteChar">
+    <w:name w:val="Předmět komentáře Char"/>
+    <w:basedOn w:val="TextkomenteChar"/>
+    <w:link w:val="Pedmtkomente"/>
+    <w:uiPriority w:val="99"/>
+    <w:semiHidden/>
+    <w:rsid w:val="006970AE"/>
+    <w:rPr>
+      <w:rFonts w:ascii="Arial" w:eastAsia="Times New Roman" w:hAnsi="Arial" w:cs="Times New Roman"/>
+      <w:b/>
+      <w:bCs/>
+      <w:sz w:val="20"/>
+      <w:szCs w:val="20"/>
       <w:lang w:eastAsia="cs-CZ"/>
     </w:rPr>
   </w:style>
@@ -19948,7 +20367,7 @@
 </file>
 
 <file path=customXml/itemProps1.xml><?xml version="1.0" encoding="utf-8"?>
-<ds:datastoreItem xmlns:ds="http://schemas.openxmlformats.org/officeDocument/2006/customXml" ds:itemID="{4073C4AD-362F-481C-9C2E-2FBDFBF4E7E8}">
+<ds:datastoreItem xmlns:ds="http://schemas.openxmlformats.org/officeDocument/2006/customXml" ds:itemID="{FFC2904A-314B-42FF-8288-71A96006C508}">
   <ds:schemaRefs>
     <ds:schemaRef ds:uri="http://schemas.openxmlformats.org/officeDocument/2006/bibliography"/>
   </ds:schemaRefs>

--- a/Bakalářka Máchová 1.0.docx
+++ b/Bakalářka Máchová 1.0.docx
@@ -2866,8 +2866,6 @@
           <w:t>h</w:t>
         </w:r>
       </w:ins>
-      <w:bookmarkStart w:id="2" w:name="_GoBack"/>
-      <w:bookmarkEnd w:id="2"/>
       <w:r>
         <w:rPr>
           <w:rFonts w:eastAsiaTheme="majorEastAsia"/>
@@ -3293,7 +3291,7 @@
         </w:rPr>
         <w:t xml:space="preserve">v něj důvěru, že vás nepodvede. </w:t>
       </w:r>
-      <w:commentRangeStart w:id="3"/>
+      <w:commentRangeStart w:id="2"/>
       <w:r>
         <w:rPr>
           <w:rFonts w:cs="Arial"/>
@@ -3310,12 +3308,12 @@
         </w:rPr>
         <w:t xml:space="preserve">sadím se, že si </w:t>
       </w:r>
-      <w:commentRangeEnd w:id="3"/>
+      <w:commentRangeEnd w:id="2"/>
       <w:r>
         <w:rPr>
           <w:rStyle w:val="Odkaznakoment"/>
         </w:rPr>
-        <w:commentReference w:id="3"/>
+        <w:commentReference w:id="2"/>
       </w:r>
       <w:r>
         <w:rPr>
@@ -3511,6 +3509,7 @@
           <w:shd w:val="clear" w:color="auto" w:fill="FFFFFF"/>
         </w:rPr>
       </w:pPr>
+      <w:commentRangeStart w:id="3"/>
       <w:r>
         <w:rPr>
           <w:rFonts w:cs="Arial"/>
@@ -3565,7 +3564,22 @@
           <w:bCs/>
           <w:shd w:val="clear" w:color="auto" w:fill="FFFFFF"/>
         </w:rPr>
-        <w:t>. Nejdříve si představíme teorii skrývající se za experimentem veřejného dobra</w:t>
+        <w:t>.</w:t>
+      </w:r>
+      <w:commentRangeEnd w:id="3"/>
+      <w:r>
+        <w:rPr>
+          <w:rStyle w:val="Odkaznakoment"/>
+        </w:rPr>
+        <w:commentReference w:id="3"/>
+      </w:r>
+      <w:r>
+        <w:rPr>
+          <w:rFonts w:cs="Arial"/>
+          <w:bCs/>
+          <w:shd w:val="clear" w:color="auto" w:fill="FFFFFF"/>
+        </w:rPr>
+        <w:t xml:space="preserve"> Nejdříve si představíme teorii skrývající se za experimentem veřejného dobra</w:t>
       </w:r>
       <w:r>
         <w:rPr>
@@ -11783,6 +11797,7 @@
         </w:rPr>
         <w:t xml:space="preserve"> Samotný příspěvek je i více vidět v menším kolektivu, pro jeho malou </w:t>
       </w:r>
+      <w:commentRangeStart w:id="16"/>
       <w:r>
         <w:rPr>
           <w:rFonts w:cs="Arial"/>
@@ -11854,6 +11869,13 @@
           <w:shd w:val="clear" w:color="auto" w:fill="FFFFFF"/>
         </w:rPr>
         <w:t>).</w:t>
+      </w:r>
+      <w:commentRangeEnd w:id="16"/>
+      <w:r>
+        <w:rPr>
+          <w:rStyle w:val="Odkaznakoment"/>
+        </w:rPr>
+        <w:commentReference w:id="16"/>
       </w:r>
     </w:p>
     <w:p>
@@ -11871,7 +11893,7 @@
         </w:tabs>
         <w:spacing w:after="240"/>
       </w:pPr>
-      <w:bookmarkStart w:id="16" w:name="_Toc70108459"/>
+      <w:bookmarkStart w:id="18" w:name="_Toc70108459"/>
       <w:r>
         <w:t>6</w:t>
       </w:r>
@@ -11890,7 +11912,7 @@
       <w:r>
         <w:t>veřejného dobra</w:t>
       </w:r>
-      <w:bookmarkEnd w:id="16"/>
+      <w:bookmarkEnd w:id="18"/>
       <w:r>
         <w:t xml:space="preserve"> </w:t>
       </w:r>
@@ -12809,14 +12831,14 @@
         <w:pStyle w:val="Nadpis2"/>
         <w:spacing w:after="240"/>
       </w:pPr>
-      <w:bookmarkStart w:id="17" w:name="_Toc70108460"/>
+      <w:bookmarkStart w:id="19" w:name="_Toc70108460"/>
       <w:r>
         <w:t xml:space="preserve">6.1 </w:t>
       </w:r>
       <w:r>
         <w:t>Hypotézy</w:t>
       </w:r>
-      <w:bookmarkEnd w:id="17"/>
+      <w:bookmarkEnd w:id="19"/>
     </w:p>
     <w:p>
       <w:pPr>
@@ -13254,7 +13276,7 @@
         <w:pStyle w:val="Nadpis2"/>
         <w:spacing w:after="240"/>
       </w:pPr>
-      <w:bookmarkStart w:id="18" w:name="_Toc70108461"/>
+      <w:bookmarkStart w:id="20" w:name="_Toc70108461"/>
       <w:r>
         <w:t>6.2</w:t>
       </w:r>
@@ -13264,7 +13286,7 @@
       <w:r>
         <w:t>Experiment</w:t>
       </w:r>
-      <w:bookmarkEnd w:id="18"/>
+      <w:bookmarkEnd w:id="20"/>
     </w:p>
     <w:p>
       <w:pPr>
@@ -13482,11 +13504,11 @@
         <w:pStyle w:val="Nadpis3"/>
         <w:spacing w:after="240"/>
       </w:pPr>
-      <w:bookmarkStart w:id="19" w:name="_Toc70108462"/>
+      <w:bookmarkStart w:id="21" w:name="_Toc70108462"/>
       <w:r>
         <w:t>6.2.1 Vzorek uchazečů</w:t>
       </w:r>
-      <w:bookmarkEnd w:id="19"/>
+      <w:bookmarkEnd w:id="21"/>
     </w:p>
     <w:p>
       <w:pPr>
@@ -13572,7 +13594,7 @@
         <w:pStyle w:val="Nadpis3"/>
         <w:spacing w:after="240"/>
       </w:pPr>
-      <w:bookmarkStart w:id="20" w:name="_Toc70108463"/>
+      <w:bookmarkStart w:id="22" w:name="_Toc70108463"/>
       <w:r>
         <w:t>6.2.2</w:t>
       </w:r>
@@ -13582,7 +13604,7 @@
       <w:r>
         <w:t>Metodologie</w:t>
       </w:r>
-      <w:bookmarkEnd w:id="20"/>
+      <w:bookmarkEnd w:id="22"/>
     </w:p>
     <w:p>
       <w:pPr>
@@ -13755,7 +13777,7 @@
         <w:pStyle w:val="Nadpis1"/>
         <w:spacing w:after="240"/>
       </w:pPr>
-      <w:bookmarkStart w:id="21" w:name="_Toc70108464"/>
+      <w:bookmarkStart w:id="23" w:name="_Toc70108464"/>
       <w:r>
         <w:t>7</w:t>
       </w:r>
@@ -13765,7 +13787,7 @@
       <w:r>
         <w:t>Výsledky výzkumu</w:t>
       </w:r>
-      <w:bookmarkEnd w:id="21"/>
+      <w:bookmarkEnd w:id="23"/>
     </w:p>
     <w:p>
       <w:pPr>
@@ -13784,12 +13806,12 @@
       <w:pPr>
         <w:pStyle w:val="Nadpis3"/>
       </w:pPr>
-      <w:bookmarkStart w:id="22" w:name="_Toc70108465"/>
+      <w:bookmarkStart w:id="24" w:name="_Toc70108465"/>
       <w:r>
         <w:lastRenderedPageBreak/>
         <w:t>7.1 Černí pasažéři</w:t>
       </w:r>
-      <w:bookmarkEnd w:id="22"/>
+      <w:bookmarkEnd w:id="24"/>
     </w:p>
     <w:p/>
     <w:p>
@@ -13817,7 +13839,7 @@
       <w:pPr>
         <w:pStyle w:val="Nadpis1"/>
       </w:pPr>
-      <w:bookmarkStart w:id="23" w:name="_Toc70108466"/>
+      <w:bookmarkStart w:id="25" w:name="_Toc70108466"/>
       <w:r>
         <w:lastRenderedPageBreak/>
         <w:t>8</w:t>
@@ -13828,7 +13850,7 @@
       <w:r>
         <w:t>Závěr</w:t>
       </w:r>
-      <w:bookmarkEnd w:id="23"/>
+      <w:bookmarkEnd w:id="25"/>
     </w:p>
     <w:p/>
     <w:p>
@@ -13878,7 +13900,7 @@
           <w:szCs w:val="28"/>
         </w:rPr>
       </w:pPr>
-      <w:bookmarkStart w:id="24" w:name="_Toc70108467"/>
+      <w:bookmarkStart w:id="26" w:name="_Toc70108467"/>
       <w:r>
         <w:br w:type="page"/>
       </w:r>
@@ -13892,7 +13914,7 @@
         <w:lastRenderedPageBreak/>
         <w:t>Rejstřík použité literatury</w:t>
       </w:r>
-      <w:bookmarkEnd w:id="24"/>
+      <w:bookmarkEnd w:id="26"/>
     </w:p>
     <w:p>
       <w:pPr>
@@ -15598,11 +15620,11 @@
       <w:pPr>
         <w:pStyle w:val="Nadpis1"/>
       </w:pPr>
-      <w:bookmarkStart w:id="25" w:name="_Toc70108468"/>
+      <w:bookmarkStart w:id="27" w:name="_Toc70108468"/>
       <w:r>
         <w:t>Resume</w:t>
       </w:r>
-      <w:bookmarkEnd w:id="25"/>
+      <w:bookmarkEnd w:id="27"/>
     </w:p>
     <w:p>
       <w:r>
@@ -15671,11 +15693,11 @@
       <w:pPr>
         <w:pStyle w:val="Nadpis1"/>
       </w:pPr>
-      <w:bookmarkStart w:id="26" w:name="_Toc70108469"/>
+      <w:bookmarkStart w:id="28" w:name="_Toc70108469"/>
       <w:r>
         <w:t>Seznam tabulek</w:t>
       </w:r>
-      <w:bookmarkEnd w:id="26"/>
+      <w:bookmarkEnd w:id="28"/>
     </w:p>
     <w:p>
       <w:pPr>
@@ -15786,12 +15808,12 @@
           <w:tab w:val="left" w:pos="2228"/>
         </w:tabs>
       </w:pPr>
-      <w:bookmarkStart w:id="27" w:name="_Toc70108470"/>
+      <w:bookmarkStart w:id="29" w:name="_Toc70108470"/>
       <w:r>
         <w:lastRenderedPageBreak/>
         <w:t>Přílohy</w:t>
       </w:r>
-      <w:bookmarkEnd w:id="27"/>
+      <w:bookmarkEnd w:id="29"/>
       <w:r>
         <w:tab/>
       </w:r>
@@ -15800,14 +15822,14 @@
       <w:pPr>
         <w:pStyle w:val="Nadpis2"/>
       </w:pPr>
-      <w:bookmarkStart w:id="28" w:name="_Toc70108471"/>
+      <w:bookmarkStart w:id="30" w:name="_Toc70108471"/>
       <w:r>
         <w:t>Příloha 1</w:t>
       </w:r>
       <w:r>
         <w:t>: Znění dotazníku</w:t>
       </w:r>
-      <w:bookmarkEnd w:id="28"/>
+      <w:bookmarkEnd w:id="30"/>
       <w:r>
         <w:t xml:space="preserve"> </w:t>
       </w:r>
@@ -16226,7 +16248,7 @@
       <w:pPr>
         <w:pStyle w:val="Nadpis2"/>
       </w:pPr>
-      <w:bookmarkStart w:id="29" w:name="_Toc70108472"/>
+      <w:bookmarkStart w:id="31" w:name="_Toc70108472"/>
       <w:r>
         <w:t>Příloha 2</w:t>
       </w:r>
@@ -16236,7 +16258,7 @@
       <w:r>
         <w:t>Pravidla hry</w:t>
       </w:r>
-      <w:bookmarkEnd w:id="29"/>
+      <w:bookmarkEnd w:id="31"/>
     </w:p>
     <w:p>
       <w:pPr>
@@ -17791,7 +17813,7 @@
 
 <file path=word/comments.xml><?xml version="1.0" encoding="utf-8"?>
 <w:comments xmlns:wpc="http://schemas.microsoft.com/office/word/2010/wordprocessingCanvas" xmlns:mc="http://schemas.openxmlformats.org/markup-compatibility/2006" xmlns:o="urn:schemas-microsoft-com:office:office" xmlns:r="http://schemas.openxmlformats.org/officeDocument/2006/relationships" xmlns:m="http://schemas.openxmlformats.org/officeDocument/2006/math" xmlns:v="urn:schemas-microsoft-com:vml" xmlns:wp14="http://schemas.microsoft.com/office/word/2010/wordprocessingDrawing" xmlns:wp="http://schemas.openxmlformats.org/drawingml/2006/wordprocessingDrawing" xmlns:w10="urn:schemas-microsoft-com:office:word" xmlns:w="http://schemas.openxmlformats.org/wordprocessingml/2006/main" xmlns:w14="http://schemas.microsoft.com/office/word/2010/wordml" xmlns:w15="http://schemas.microsoft.com/office/word/2012/wordml" xmlns:wpg="http://schemas.microsoft.com/office/word/2010/wordprocessingGroup" xmlns:wpi="http://schemas.microsoft.com/office/word/2010/wordprocessingInk" xmlns:wne="http://schemas.microsoft.com/office/word/2006/wordml" xmlns:wps="http://schemas.microsoft.com/office/word/2010/wordprocessingShape" mc:Ignorable="w14 w15 wp14">
-  <w:comment w:id="3" w:author="FranCesko" w:date="2021-04-27T08:23:00Z" w:initials="F">
+  <w:comment w:id="2" w:author="FranCesko" w:date="2021-04-27T08:23:00Z" w:initials="F">
     <w:p>
       <w:pPr>
         <w:pStyle w:val="Textkomente"/>
@@ -17805,6 +17827,72 @@
       <w:r>
         <w:t xml:space="preserve">Zbytečně to zní jako opsané z americké popularizační knížky… </w:t>
       </w:r>
+    </w:p>
+  </w:comment>
+  <w:comment w:id="3" w:author="FranCesko" w:date="2021-04-27T08:27:00Z" w:initials="F">
+    <w:p>
+      <w:pPr>
+        <w:pStyle w:val="Textkomente"/>
+      </w:pPr>
+      <w:r>
+        <w:rPr>
+          <w:rStyle w:val="Odkaznakoment"/>
+        </w:rPr>
+        <w:annotationRef/>
+      </w:r>
+      <w:r>
+        <w:t>Úvod je super napsaný!</w:t>
+      </w:r>
+    </w:p>
+    <w:p>
+      <w:pPr>
+        <w:pStyle w:val="Textkomente"/>
+      </w:pPr>
+    </w:p>
+    <w:p>
+      <w:pPr>
+        <w:pStyle w:val="Textkomente"/>
+      </w:pPr>
+      <w:r>
+        <w:t>Ale nikde přímo nezmiňujete výzkumnou otázku ani cíl práce. Nenechávejte na čtenáři, aby si domyslel – někde tady v tomto odstavci natvrdo napište „cílem práce je …. „ „výzkumná otázka je …“</w:t>
+      </w:r>
+    </w:p>
+    <w:p>
+      <w:pPr>
+        <w:pStyle w:val="Textkomente"/>
+      </w:pPr>
+    </w:p>
+    <w:p>
+      <w:pPr>
+        <w:pStyle w:val="Textkomente"/>
+      </w:pPr>
+      <w:r>
+        <w:t xml:space="preserve">První co bude oponent v posudku vyplňovat je kolonka: „Cíl práce a posuďte do jaké míry byl naplněn:“ tak mu to prosím ulehčete </w:t>
+      </w:r>
+      <w:r>
+        <w:sym w:font="Wingdings" w:char="F04A"/>
+      </w:r>
+    </w:p>
+  </w:comment>
+  <w:comment w:id="16" w:author="FranCesko" w:date="2021-04-27T08:40:00Z" w:initials="F">
+    <w:p>
+      <w:pPr>
+        <w:pStyle w:val="Textkomente"/>
+      </w:pPr>
+      <w:r>
+        <w:rPr>
+          <w:rStyle w:val="Odkaznakoment"/>
+        </w:rPr>
+        <w:annotationRef/>
+      </w:r>
+      <w:r>
+        <w:t>Začátek jsem četl pozorně a bylo to fakt super a jak to bylo super a tlačí nás čas, tak jsem zbytek až sem prolétl a pořád z toho mám super dojem</w:t>
+      </w:r>
+      <w:r>
+        <w:t>. Zatím dobrá práce! Třeba v tom ještě něco najdu, ale teď budu pozorně číst hlavně odsud dál.</w:t>
+      </w:r>
+      <w:bookmarkStart w:id="17" w:name="_GoBack"/>
+      <w:bookmarkEnd w:id="17"/>
     </w:p>
   </w:comment>
 </w:comments>
@@ -17813,6 +17901,8 @@
 <file path=word/commentsExtended.xml><?xml version="1.0" encoding="utf-8"?>
 <w15:commentsEx xmlns:wpc="http://schemas.microsoft.com/office/word/2010/wordprocessingCanvas" xmlns:mc="http://schemas.openxmlformats.org/markup-compatibility/2006" xmlns:o="urn:schemas-microsoft-com:office:office" xmlns:r="http://schemas.openxmlformats.org/officeDocument/2006/relationships" xmlns:m="http://schemas.openxmlformats.org/officeDocument/2006/math" xmlns:v="urn:schemas-microsoft-com:vml" xmlns:wp14="http://schemas.microsoft.com/office/word/2010/wordprocessingDrawing" xmlns:wp="http://schemas.openxmlformats.org/drawingml/2006/wordprocessingDrawing" xmlns:w10="urn:schemas-microsoft-com:office:word" xmlns:w="http://schemas.openxmlformats.org/wordprocessingml/2006/main" xmlns:w14="http://schemas.microsoft.com/office/word/2010/wordml" xmlns:w15="http://schemas.microsoft.com/office/word/2012/wordml" xmlns:wpg="http://schemas.microsoft.com/office/word/2010/wordprocessingGroup" xmlns:wpi="http://schemas.microsoft.com/office/word/2010/wordprocessingInk" xmlns:wne="http://schemas.microsoft.com/office/word/2006/wordml" xmlns:wps="http://schemas.microsoft.com/office/word/2010/wordprocessingShape" mc:Ignorable="w14 w15 wp14">
   <w15:commentEx w15:paraId="3EFF5A6F" w15:done="0"/>
+  <w15:commentEx w15:paraId="4DACF006" w15:done="0"/>
+  <w15:commentEx w15:paraId="04F9C9F1" w15:done="0"/>
 </w15:commentsEx>
 </file>
 
@@ -17961,7 +18051,7 @@
       <w:rPr>
         <w:noProof/>
       </w:rPr>
-      <w:t>1</w:t>
+      <w:t>18</w:t>
     </w:r>
     <w:r>
       <w:rPr>
@@ -20367,7 +20457,7 @@
 </file>
 
 <file path=customXml/itemProps1.xml><?xml version="1.0" encoding="utf-8"?>
-<ds:datastoreItem xmlns:ds="http://schemas.openxmlformats.org/officeDocument/2006/customXml" ds:itemID="{FFC2904A-314B-42FF-8288-71A96006C508}">
+<ds:datastoreItem xmlns:ds="http://schemas.openxmlformats.org/officeDocument/2006/customXml" ds:itemID="{889D4D09-E0C3-4477-8329-09D45BF13841}">
   <ds:schemaRefs>
     <ds:schemaRef ds:uri="http://schemas.openxmlformats.org/officeDocument/2006/bibliography"/>
   </ds:schemaRefs>

--- a/Bakalářka Máchová 1.0.docx
+++ b/Bakalářka Máchová 1.0.docx
@@ -638,12 +638,23 @@
         <w:ind w:firstLine="709"/>
         <w:textAlignment w:val="auto"/>
       </w:pPr>
-      <w:r>
-        <w:t xml:space="preserve">Chtěla bych poděkovat panu PhDr. Františku Kalvasovi PhD. </w:t>
-      </w:r>
+      <w:commentRangeStart w:id="0"/>
+      <w:r>
+        <w:t xml:space="preserve">Chtěla bych poděkovat panu PhDr. Františku </w:t>
+      </w:r>
+      <w:proofErr w:type="spellStart"/>
+      <w:r>
+        <w:t>Kalvasovi</w:t>
+      </w:r>
+      <w:proofErr w:type="spellEnd"/>
+      <w:r>
+        <w:t xml:space="preserve"> PhD. </w:t>
+      </w:r>
+      <w:proofErr w:type="gramStart"/>
       <w:r>
         <w:t>za</w:t>
       </w:r>
+      <w:proofErr w:type="gramEnd"/>
       <w:r>
         <w:t xml:space="preserve"> </w:t>
       </w:r>
@@ -664,6 +675,13 @@
       </w:r>
       <w:r>
         <w:t>.</w:t>
+      </w:r>
+      <w:commentRangeEnd w:id="0"/>
+      <w:r>
+        <w:rPr>
+          <w:rStyle w:val="Odkaznakoment"/>
+        </w:rPr>
+        <w:commentReference w:id="0"/>
       </w:r>
       <w:r>
         <w:t xml:space="preserve"> </w:t>
@@ -691,7 +709,6 @@
           <w:docPartUnique/>
         </w:docPartObj>
       </w:sdtPr>
-      <w:sdtEndPr/>
       <w:sdtContent>
         <w:p>
           <w:pPr>
@@ -2746,11 +2763,11 @@
           <w:pPr>
             <w:spacing w:line="360" w:lineRule="auto"/>
             <w:sectPr>
-              <w:headerReference w:type="default" r:id="rId8"/>
-              <w:footerReference w:type="even" r:id="rId9"/>
-              <w:footerReference w:type="default" r:id="rId10"/>
-              <w:headerReference w:type="first" r:id="rId11"/>
-              <w:footerReference w:type="first" r:id="rId12"/>
+              <w:headerReference w:type="default" r:id="rId10"/>
+              <w:footerReference w:type="even" r:id="rId11"/>
+              <w:footerReference w:type="default" r:id="rId12"/>
+              <w:headerReference w:type="first" r:id="rId13"/>
+              <w:footerReference w:type="first" r:id="rId14"/>
               <w:pgSz w:w="11906" w:h="16838" w:code="9"/>
               <w:pgMar w:top="1701" w:right="1418" w:bottom="1134" w:left="1418" w:header="851" w:footer="851" w:gutter="567"/>
               <w:pgNumType w:start="1" w:chapSep="emDash"/>
@@ -2779,7 +2796,7 @@
           <w:b/>
         </w:rPr>
       </w:pPr>
-      <w:bookmarkStart w:id="0" w:name="_Toc70108447"/>
+      <w:bookmarkStart w:id="1" w:name="_Toc70108447"/>
       <w:r>
         <w:rPr>
           <w:rStyle w:val="Siln"/>
@@ -2788,7 +2805,7 @@
         <w:lastRenderedPageBreak/>
         <w:t>Úvod</w:t>
       </w:r>
-      <w:bookmarkEnd w:id="0"/>
+      <w:bookmarkEnd w:id="1"/>
     </w:p>
     <w:p>
       <w:pPr>
@@ -2858,7 +2875,7 @@
         </w:rPr>
         <w:t xml:space="preserve"> mo</w:t>
       </w:r>
-      <w:ins w:id="1" w:author="FranCesko" w:date="2021-04-27T08:26:00Z">
+      <w:ins w:id="2" w:author="FranCesko" w:date="2021-04-27T08:26:00Z">
         <w:r>
           <w:rPr>
             <w:rFonts w:eastAsiaTheme="majorEastAsia"/>
@@ -2912,7 +2929,21 @@
         <w:rPr>
           <w:rFonts w:eastAsiaTheme="majorEastAsia"/>
         </w:rPr>
-        <w:t xml:space="preserve"> (Bauman 2005, s. 35)</w:t>
+        <w:t xml:space="preserve"> (</w:t>
+      </w:r>
+      <w:proofErr w:type="spellStart"/>
+      <w:r>
+        <w:rPr>
+          <w:rFonts w:eastAsiaTheme="majorEastAsia"/>
+        </w:rPr>
+        <w:t>Bauman</w:t>
+      </w:r>
+      <w:proofErr w:type="spellEnd"/>
+      <w:r>
+        <w:rPr>
+          <w:rFonts w:eastAsiaTheme="majorEastAsia"/>
+        </w:rPr>
+        <w:t xml:space="preserve"> 2005, s. 35)</w:t>
       </w:r>
       <w:r>
         <w:rPr>
@@ -3098,7 +3129,25 @@
           <w:bCs/>
           <w:shd w:val="clear" w:color="auto" w:fill="FFFFFF"/>
         </w:rPr>
-        <w:t>(Fischbacher et al. 2001</w:t>
+        <w:t>(</w:t>
+      </w:r>
+      <w:proofErr w:type="spellStart"/>
+      <w:r>
+        <w:rPr>
+          <w:rFonts w:cs="Arial"/>
+          <w:bCs/>
+          <w:shd w:val="clear" w:color="auto" w:fill="FFFFFF"/>
+        </w:rPr>
+        <w:t>Fischbacher</w:t>
+      </w:r>
+      <w:proofErr w:type="spellEnd"/>
+      <w:r>
+        <w:rPr>
+          <w:rFonts w:cs="Arial"/>
+          <w:bCs/>
+          <w:shd w:val="clear" w:color="auto" w:fill="FFFFFF"/>
+        </w:rPr>
+        <w:t xml:space="preserve"> et al. 2001</w:t>
       </w:r>
       <w:r>
         <w:rPr>
@@ -3170,7 +3219,25 @@
           <w:bCs/>
           <w:shd w:val="clear" w:color="auto" w:fill="FFFFFF"/>
         </w:rPr>
-        <w:t xml:space="preserve">ouhých dvacet pět procent (Fehr, </w:t>
+        <w:t>ouhých dvacet pět procent (</w:t>
+      </w:r>
+      <w:proofErr w:type="spellStart"/>
+      <w:r>
+        <w:rPr>
+          <w:rFonts w:cs="Arial"/>
+          <w:bCs/>
+          <w:shd w:val="clear" w:color="auto" w:fill="FFFFFF"/>
+        </w:rPr>
+        <w:t>Fehr</w:t>
+      </w:r>
+      <w:proofErr w:type="spellEnd"/>
+      <w:r>
+        <w:rPr>
+          <w:rFonts w:cs="Arial"/>
+          <w:bCs/>
+          <w:shd w:val="clear" w:color="auto" w:fill="FFFFFF"/>
+        </w:rPr>
+        <w:t xml:space="preserve">, </w:t>
       </w:r>
       <w:r>
         <w:rPr>
@@ -3291,7 +3358,7 @@
         </w:rPr>
         <w:t xml:space="preserve">v něj důvěru, že vás nepodvede. </w:t>
       </w:r>
-      <w:commentRangeStart w:id="2"/>
+      <w:commentRangeStart w:id="3"/>
       <w:r>
         <w:rPr>
           <w:rFonts w:cs="Arial"/>
@@ -3308,12 +3375,12 @@
         </w:rPr>
         <w:t xml:space="preserve">sadím se, že si </w:t>
       </w:r>
-      <w:commentRangeEnd w:id="2"/>
+      <w:commentRangeEnd w:id="3"/>
       <w:r>
         <w:rPr>
           <w:rStyle w:val="Odkaznakoment"/>
         </w:rPr>
-        <w:commentReference w:id="2"/>
+        <w:commentReference w:id="3"/>
       </w:r>
       <w:r>
         <w:rPr>
@@ -3484,11 +3551,21 @@
         <w:t xml:space="preserve"> hrozby </w:t>
       </w:r>
       <w:r>
-        <w:t xml:space="preserve">(Samuelson, </w:t>
-      </w:r>
+        <w:t>(</w:t>
+      </w:r>
+      <w:proofErr w:type="spellStart"/>
+      <w:r>
+        <w:t>Samuelson</w:t>
+      </w:r>
+      <w:proofErr w:type="spellEnd"/>
+      <w:r>
+        <w:t xml:space="preserve">, </w:t>
+      </w:r>
+      <w:proofErr w:type="spellStart"/>
       <w:r>
         <w:t>Nordhaus</w:t>
       </w:r>
+      <w:proofErr w:type="spellEnd"/>
       <w:r>
         <w:t xml:space="preserve"> </w:t>
       </w:r>
@@ -3509,7 +3586,7 @@
           <w:shd w:val="clear" w:color="auto" w:fill="FFFFFF"/>
         </w:rPr>
       </w:pPr>
-      <w:commentRangeStart w:id="3"/>
+      <w:commentRangeStart w:id="4"/>
       <w:r>
         <w:rPr>
           <w:rFonts w:cs="Arial"/>
@@ -3566,12 +3643,12 @@
         </w:rPr>
         <w:t>.</w:t>
       </w:r>
-      <w:commentRangeEnd w:id="3"/>
+      <w:commentRangeEnd w:id="4"/>
       <w:r>
         <w:rPr>
           <w:rStyle w:val="Odkaznakoment"/>
         </w:rPr>
-        <w:commentReference w:id="3"/>
+        <w:commentReference w:id="4"/>
       </w:r>
       <w:r>
         <w:rPr>
@@ -3611,7 +3688,25 @@
           <w:bCs/>
           <w:shd w:val="clear" w:color="auto" w:fill="FFFFFF"/>
         </w:rPr>
-        <w:t>Public-good game“ je v ekonomii oblíbeným modelem, jež nám snadno u</w:t>
+        <w:t>Public-</w:t>
+      </w:r>
+      <w:proofErr w:type="spellStart"/>
+      <w:r>
+        <w:rPr>
+          <w:rFonts w:cs="Arial"/>
+          <w:bCs/>
+          <w:shd w:val="clear" w:color="auto" w:fill="FFFFFF"/>
+        </w:rPr>
+        <w:t>good</w:t>
+      </w:r>
+      <w:proofErr w:type="spellEnd"/>
+      <w:r>
+        <w:rPr>
+          <w:rFonts w:cs="Arial"/>
+          <w:bCs/>
+          <w:shd w:val="clear" w:color="auto" w:fill="FFFFFF"/>
+        </w:rPr>
+        <w:t xml:space="preserve"> game“ je v ekonomii oblíbeným modelem, jež nám snadno u</w:t>
       </w:r>
       <w:r>
         <w:rPr>
@@ -3627,7 +3722,25 @@
           <w:bCs/>
           <w:shd w:val="clear" w:color="auto" w:fill="FFFFFF"/>
         </w:rPr>
-        <w:t xml:space="preserve"> míru černého pasažerství i míru podmíněné spolupráce</w:t>
+        <w:t xml:space="preserve"> míru černého </w:t>
+      </w:r>
+      <w:proofErr w:type="spellStart"/>
+      <w:r>
+        <w:rPr>
+          <w:rFonts w:cs="Arial"/>
+          <w:bCs/>
+          <w:shd w:val="clear" w:color="auto" w:fill="FFFFFF"/>
+        </w:rPr>
+        <w:t>pasažerství</w:t>
+      </w:r>
+      <w:proofErr w:type="spellEnd"/>
+      <w:r>
+        <w:rPr>
+          <w:rFonts w:cs="Arial"/>
+          <w:bCs/>
+          <w:shd w:val="clear" w:color="auto" w:fill="FFFFFF"/>
+        </w:rPr>
+        <w:t xml:space="preserve"> i míru podmíněné spolupráce</w:t>
       </w:r>
       <w:r>
         <w:rPr>
@@ -3719,7 +3832,7 @@
           <w:b/>
         </w:rPr>
       </w:pPr>
-      <w:bookmarkStart w:id="4" w:name="_Toc70108448"/>
+      <w:bookmarkStart w:id="5" w:name="_Toc70108448"/>
       <w:r>
         <w:rPr>
           <w:rStyle w:val="Siln"/>
@@ -3742,7 +3855,7 @@
         </w:rPr>
         <w:t>Teorie her</w:t>
       </w:r>
-      <w:bookmarkEnd w:id="4"/>
+      <w:bookmarkEnd w:id="5"/>
     </w:p>
     <w:p>
       <w:pPr>
@@ -3882,13 +3995,27 @@
         <w:rPr>
           <w:rFonts w:eastAsiaTheme="majorEastAsia"/>
         </w:rPr>
-        <w:t>e zamyslíme nad lidskou spoluprá</w:t>
-      </w:r>
-      <w:r>
-        <w:rPr>
-          <w:rFonts w:eastAsiaTheme="majorEastAsia"/>
-        </w:rPr>
-        <w:t>cí. Kooperační strategie poskytuje jedincům možnost uzavření vynutitelných dohod</w:t>
+        <w:t xml:space="preserve">e zamyslíme nad lidskou </w:t>
+      </w:r>
+      <w:proofErr w:type="spellStart"/>
+      <w:r>
+        <w:rPr>
+          <w:rFonts w:eastAsiaTheme="majorEastAsia"/>
+        </w:rPr>
+        <w:t>spoluprá</w:t>
+      </w:r>
+      <w:r>
+        <w:rPr>
+          <w:rFonts w:eastAsiaTheme="majorEastAsia"/>
+        </w:rPr>
+        <w:t>cí</w:t>
+      </w:r>
+      <w:proofErr w:type="spellEnd"/>
+      <w:r>
+        <w:rPr>
+          <w:rFonts w:eastAsiaTheme="majorEastAsia"/>
+        </w:rPr>
+        <w:t>. Kooperační strategie poskytuje jedincům možnost uzavření vynutitelných dohod</w:t>
       </w:r>
       <w:r>
         <w:rPr>
@@ -4334,11 +4461,11 @@
         <w:pStyle w:val="Nadpis2"/>
         <w:spacing w:after="240" w:line="360" w:lineRule="auto"/>
       </w:pPr>
-      <w:bookmarkStart w:id="5" w:name="_Toc70108449"/>
+      <w:bookmarkStart w:id="6" w:name="_Toc70108449"/>
       <w:r>
         <w:t>2.1 Klasifikace her</w:t>
       </w:r>
-      <w:bookmarkEnd w:id="5"/>
+      <w:bookmarkEnd w:id="6"/>
     </w:p>
     <w:p>
       <w:pPr>
@@ -4631,11 +4758,19 @@
           <w:rFonts w:eastAsiaTheme="majorEastAsia"/>
         </w:rPr>
       </w:pPr>
-      <w:r>
-        <w:rPr>
-          <w:rFonts w:eastAsiaTheme="majorEastAsia"/>
-        </w:rPr>
-        <w:t xml:space="preserve">Simultátní hry požadují, aby hráči prováděli své tahy ve stejnou chvíli. Díky tomu hráči v momentě své volby neví, jakou strategii zvolí </w:t>
+      <w:proofErr w:type="spellStart"/>
+      <w:r>
+        <w:rPr>
+          <w:rFonts w:eastAsiaTheme="majorEastAsia"/>
+        </w:rPr>
+        <w:t>Simultátní</w:t>
+      </w:r>
+      <w:proofErr w:type="spellEnd"/>
+      <w:r>
+        <w:rPr>
+          <w:rFonts w:eastAsiaTheme="majorEastAsia"/>
+        </w:rPr>
+        <w:t xml:space="preserve"> hry požadují, aby hráči prováděli své tahy ve stejnou chvíli. Díky tomu hráči v momentě své volby neví, jakou strategii zvolí </w:t>
       </w:r>
       <w:r>
         <w:rPr>
@@ -5227,7 +5362,14 @@
         <w:rPr>
           <w:rFonts w:eastAsiaTheme="majorEastAsia"/>
         </w:rPr>
-        <w:t>ělání takového posudku ne</w:t>
+        <w:t xml:space="preserve">ělání takového posudku </w:t>
+      </w:r>
+      <w:proofErr w:type="spellStart"/>
+      <w:r>
+        <w:rPr>
+          <w:rFonts w:eastAsiaTheme="majorEastAsia"/>
+        </w:rPr>
+        <w:t>ne</w:t>
       </w:r>
       <w:r>
         <w:rPr>
@@ -5247,6 +5389,7 @@
         </w:rPr>
         <w:t>me</w:t>
       </w:r>
+      <w:proofErr w:type="spellEnd"/>
       <w:r>
         <w:rPr>
           <w:rFonts w:eastAsiaTheme="majorEastAsia"/>
@@ -5316,12 +5459,14 @@
         </w:rPr>
         <w:t xml:space="preserve">Jiné vysvětlení proč si hráč nevyhledává potřebné informace, může tkvít v „rychlém myšlení“, jehož koncept popsal ve své knize Daniel </w:t>
       </w:r>
+      <w:proofErr w:type="spellStart"/>
       <w:r>
         <w:rPr>
           <w:rFonts w:eastAsiaTheme="majorEastAsia"/>
         </w:rPr>
         <w:t>Kahneman</w:t>
       </w:r>
+      <w:proofErr w:type="spellEnd"/>
       <w:r>
         <w:rPr>
           <w:rFonts w:eastAsiaTheme="majorEastAsia"/>
@@ -5514,6 +5659,7 @@
         </w:rPr>
         <w:t>(</w:t>
       </w:r>
+      <w:proofErr w:type="spellStart"/>
       <w:r>
         <w:rPr>
           <w:rFonts w:cs="Arial"/>
@@ -5522,6 +5668,7 @@
         </w:rPr>
         <w:t>Kahneman</w:t>
       </w:r>
+      <w:proofErr w:type="spellEnd"/>
       <w:r>
         <w:rPr>
           <w:rFonts w:eastAsiaTheme="majorEastAsia"/>
@@ -6013,22 +6160,23 @@
       <w:r>
         <w:t xml:space="preserve"> </w:t>
       </w:r>
-      <w:bookmarkStart w:id="6" w:name="_Toc70108450"/>
+      <w:bookmarkStart w:id="7" w:name="_Toc70108450"/>
       <w:r>
         <w:rPr>
           <w:rStyle w:val="Siln"/>
           <w:b/>
           <w:bCs/>
         </w:rPr>
-        <w:t>2.2 Nash</w:t>
-      </w:r>
+        <w:t xml:space="preserve">2.2 </w:t>
+      </w:r>
+      <w:proofErr w:type="spellStart"/>
       <w:r>
         <w:rPr>
           <w:rStyle w:val="Siln"/>
           <w:b/>
           <w:bCs/>
         </w:rPr>
-        <w:t>ovo</w:t>
+        <w:t>Nash</w:t>
       </w:r>
       <w:r>
         <w:rPr>
@@ -6036,9 +6184,9 @@
           <w:b/>
           <w:bCs/>
         </w:rPr>
-        <w:t xml:space="preserve"> equilibrium</w:t>
-      </w:r>
-      <w:bookmarkEnd w:id="6"/>
+        <w:t>ovo</w:t>
+      </w:r>
+      <w:proofErr w:type="spellEnd"/>
       <w:r>
         <w:rPr>
           <w:rStyle w:val="Siln"/>
@@ -6047,6 +6195,25 @@
         </w:rPr>
         <w:t xml:space="preserve"> </w:t>
       </w:r>
+      <w:proofErr w:type="spellStart"/>
+      <w:r>
+        <w:rPr>
+          <w:rStyle w:val="Siln"/>
+          <w:b/>
+          <w:bCs/>
+        </w:rPr>
+        <w:t>equilibrium</w:t>
+      </w:r>
+      <w:bookmarkEnd w:id="7"/>
+      <w:proofErr w:type="spellEnd"/>
+      <w:r>
+        <w:rPr>
+          <w:rStyle w:val="Siln"/>
+          <w:b/>
+          <w:bCs/>
+        </w:rPr>
+        <w:t xml:space="preserve"> </w:t>
+      </w:r>
     </w:p>
     <w:p>
       <w:pPr>
@@ -6057,6 +6224,7 @@
           <w:szCs w:val="26"/>
         </w:rPr>
       </w:pPr>
+      <w:proofErr w:type="spellStart"/>
       <w:r>
         <w:rPr>
           <w:rStyle w:val="Siln"/>
@@ -6064,8 +6232,39 @@
           <w:sz w:val="26"/>
           <w:szCs w:val="26"/>
         </w:rPr>
-        <w:t>Nashovo equilibrium (také „</w:t>
-      </w:r>
+        <w:t>Nashovo</w:t>
+      </w:r>
+      <w:proofErr w:type="spellEnd"/>
+      <w:r>
+        <w:rPr>
+          <w:rStyle w:val="Siln"/>
+          <w:b w:val="0"/>
+          <w:sz w:val="26"/>
+          <w:szCs w:val="26"/>
+        </w:rPr>
+        <w:t xml:space="preserve"> </w:t>
+      </w:r>
+      <w:proofErr w:type="spellStart"/>
+      <w:r>
+        <w:rPr>
+          <w:rStyle w:val="Siln"/>
+          <w:b w:val="0"/>
+          <w:sz w:val="26"/>
+          <w:szCs w:val="26"/>
+        </w:rPr>
+        <w:t>equilibrium</w:t>
+      </w:r>
+      <w:proofErr w:type="spellEnd"/>
+      <w:r>
+        <w:rPr>
+          <w:rStyle w:val="Siln"/>
+          <w:b w:val="0"/>
+          <w:sz w:val="26"/>
+          <w:szCs w:val="26"/>
+        </w:rPr>
+        <w:t xml:space="preserve"> (také „</w:t>
+      </w:r>
+      <w:proofErr w:type="spellStart"/>
       <w:r>
         <w:rPr>
           <w:rStyle w:val="Siln"/>
@@ -6074,16 +6273,18 @@
           <w:sz w:val="26"/>
           <w:szCs w:val="26"/>
         </w:rPr>
-        <w:t>Nashova rovnováha</w:t>
-      </w:r>
+        <w:t>Nashova</w:t>
+      </w:r>
+      <w:proofErr w:type="spellEnd"/>
       <w:r>
         <w:rPr>
           <w:rStyle w:val="Siln"/>
           <w:b w:val="0"/>
-          <w:sz w:val="26"/>
-          <w:szCs w:val="26"/>
-        </w:rPr>
-        <w:t>“) přestavuje situaci, v níž si nepolepší</w:t>
+          <w:i/>
+          <w:sz w:val="26"/>
+          <w:szCs w:val="26"/>
+        </w:rPr>
+        <w:t xml:space="preserve"> rovnováha</w:t>
       </w:r>
       <w:r>
         <w:rPr>
@@ -6092,7 +6293,7 @@
           <w:sz w:val="26"/>
           <w:szCs w:val="26"/>
         </w:rPr>
-        <w:t xml:space="preserve"> </w:t>
+        <w:t>“) přestavuje situaci, v níž si nepolepší</w:t>
       </w:r>
       <w:r>
         <w:rPr>
@@ -6101,7 +6302,7 @@
           <w:sz w:val="26"/>
           <w:szCs w:val="26"/>
         </w:rPr>
-        <w:t>s výsledkem</w:t>
+        <w:t xml:space="preserve"> </w:t>
       </w:r>
       <w:r>
         <w:rPr>
@@ -6110,7 +6311,7 @@
           <w:sz w:val="26"/>
           <w:szCs w:val="26"/>
         </w:rPr>
-        <w:t xml:space="preserve"> žádný z</w:t>
+        <w:t>s výsledkem</w:t>
       </w:r>
       <w:r>
         <w:rPr>
@@ -6119,7 +6320,7 @@
           <w:sz w:val="26"/>
           <w:szCs w:val="26"/>
         </w:rPr>
-        <w:t> </w:t>
+        <w:t xml:space="preserve"> žádný z</w:t>
       </w:r>
       <w:r>
         <w:rPr>
@@ -6128,7 +6329,7 @@
           <w:sz w:val="26"/>
           <w:szCs w:val="26"/>
         </w:rPr>
-        <w:t>hráčů</w:t>
+        <w:t> </w:t>
       </w:r>
       <w:r>
         <w:rPr>
@@ -6137,7 +6338,7 @@
           <w:sz w:val="26"/>
           <w:szCs w:val="26"/>
         </w:rPr>
-        <w:t xml:space="preserve"> </w:t>
+        <w:t>hráčů</w:t>
       </w:r>
       <w:r>
         <w:rPr>
@@ -6146,7 +6347,7 @@
           <w:sz w:val="26"/>
           <w:szCs w:val="26"/>
         </w:rPr>
-        <w:t>(</w:t>
+        <w:t xml:space="preserve"> </w:t>
       </w:r>
       <w:r>
         <w:rPr>
@@ -6155,7 +6356,7 @@
           <w:sz w:val="26"/>
           <w:szCs w:val="26"/>
         </w:rPr>
-        <w:t>ke konci hry</w:t>
+        <w:t>(</w:t>
       </w:r>
       <w:r>
         <w:rPr>
@@ -6164,7 +6365,7 @@
           <w:sz w:val="26"/>
           <w:szCs w:val="26"/>
         </w:rPr>
-        <w:t xml:space="preserve"> či kola)</w:t>
+        <w:t>ke konci hry</w:t>
       </w:r>
       <w:r>
         <w:rPr>
@@ -6173,7 +6374,7 @@
           <w:sz w:val="26"/>
           <w:szCs w:val="26"/>
         </w:rPr>
-        <w:t>,</w:t>
+        <w:t xml:space="preserve"> či kola)</w:t>
       </w:r>
       <w:r>
         <w:rPr>
@@ -6182,7 +6383,7 @@
           <w:sz w:val="26"/>
           <w:szCs w:val="26"/>
         </w:rPr>
-        <w:t xml:space="preserve"> </w:t>
+        <w:t>,</w:t>
       </w:r>
       <w:r>
         <w:rPr>
@@ -6191,7 +6392,7 @@
           <w:sz w:val="26"/>
           <w:szCs w:val="26"/>
         </w:rPr>
-        <w:t>pokud</w:t>
+        <w:t xml:space="preserve"> </w:t>
       </w:r>
       <w:r>
         <w:rPr>
@@ -6200,7 +6401,7 @@
           <w:sz w:val="26"/>
           <w:szCs w:val="26"/>
         </w:rPr>
-        <w:t xml:space="preserve"> se rozhodnou změnit svou strategii</w:t>
+        <w:t>pokud</w:t>
       </w:r>
       <w:r>
         <w:rPr>
@@ -6209,7 +6410,7 @@
           <w:sz w:val="26"/>
           <w:szCs w:val="26"/>
         </w:rPr>
-        <w:t xml:space="preserve"> na jinou</w:t>
+        <w:t xml:space="preserve"> se rozhodnou změnit svou strategii</w:t>
       </w:r>
       <w:r>
         <w:rPr>
@@ -6218,7 +6419,7 @@
           <w:sz w:val="26"/>
           <w:szCs w:val="26"/>
         </w:rPr>
-        <w:t>.</w:t>
+        <w:t xml:space="preserve"> na jinou</w:t>
       </w:r>
       <w:r>
         <w:rPr>
@@ -6227,7 +6428,7 @@
           <w:sz w:val="26"/>
           <w:szCs w:val="26"/>
         </w:rPr>
-        <w:t xml:space="preserve"> Nachází </w:t>
+        <w:t>.</w:t>
       </w:r>
       <w:r>
         <w:rPr>
@@ -6236,7 +6437,7 @@
           <w:sz w:val="26"/>
           <w:szCs w:val="26"/>
         </w:rPr>
-        <w:t xml:space="preserve">se </w:t>
+        <w:t xml:space="preserve"> Nachází </w:t>
       </w:r>
       <w:r>
         <w:rPr>
@@ -6245,7 +6446,7 @@
           <w:sz w:val="26"/>
           <w:szCs w:val="26"/>
         </w:rPr>
-        <w:t>proto</w:t>
+        <w:t xml:space="preserve">se </w:t>
       </w:r>
       <w:r>
         <w:rPr>
@@ -6254,7 +6455,7 @@
           <w:sz w:val="26"/>
           <w:szCs w:val="26"/>
         </w:rPr>
-        <w:t xml:space="preserve"> v takzvaném rovnovážném bodě. Jméno</w:t>
+        <w:t>proto</w:t>
       </w:r>
       <w:r>
         <w:rPr>
@@ -6263,7 +6464,7 @@
           <w:sz w:val="26"/>
           <w:szCs w:val="26"/>
         </w:rPr>
-        <w:t xml:space="preserve"> rovnováha</w:t>
+        <w:t xml:space="preserve"> v takzvaném rovnovážném bodě. Jméno</w:t>
       </w:r>
       <w:r>
         <w:rPr>
@@ -6272,7 +6473,7 @@
           <w:sz w:val="26"/>
           <w:szCs w:val="26"/>
         </w:rPr>
-        <w:t xml:space="preserve"> zí</w:t>
+        <w:t xml:space="preserve"> rovnováha</w:t>
       </w:r>
       <w:r>
         <w:rPr>
@@ -6281,7 +6482,7 @@
           <w:sz w:val="26"/>
           <w:szCs w:val="26"/>
         </w:rPr>
-        <w:t>skala po Johnu Nashovi a v eko</w:t>
+        <w:t xml:space="preserve"> zí</w:t>
       </w:r>
       <w:r>
         <w:rPr>
@@ -6290,8 +6491,9 @@
           <w:sz w:val="26"/>
           <w:szCs w:val="26"/>
         </w:rPr>
-        <w:t xml:space="preserve">nomii </w:t>
-      </w:r>
+        <w:t xml:space="preserve">skala po Johnu </w:t>
+      </w:r>
+      <w:proofErr w:type="spellStart"/>
       <w:r>
         <w:rPr>
           <w:rStyle w:val="Siln"/>
@@ -6299,8 +6501,9 @@
           <w:sz w:val="26"/>
           <w:szCs w:val="26"/>
         </w:rPr>
-        <w:t>předpokládáme</w:t>
-      </w:r>
+        <w:t>Nashovi</w:t>
+      </w:r>
+      <w:proofErr w:type="spellEnd"/>
       <w:r>
         <w:rPr>
           <w:rStyle w:val="Siln"/>
@@ -6308,7 +6511,7 @@
           <w:sz w:val="26"/>
           <w:szCs w:val="26"/>
         </w:rPr>
-        <w:t>, že každá konečná hra má</w:t>
+        <w:t xml:space="preserve"> a v eko</w:t>
       </w:r>
       <w:r>
         <w:rPr>
@@ -6317,7 +6520,7 @@
           <w:sz w:val="26"/>
           <w:szCs w:val="26"/>
         </w:rPr>
-        <w:t xml:space="preserve"> přinejmenším jedno</w:t>
+        <w:t xml:space="preserve">nomii </w:t>
       </w:r>
       <w:r>
         <w:rPr>
@@ -6326,7 +6529,7 @@
           <w:sz w:val="26"/>
           <w:szCs w:val="26"/>
         </w:rPr>
-        <w:t xml:space="preserve"> takovéto řešení.</w:t>
+        <w:t>předpokládáme</w:t>
       </w:r>
       <w:r>
         <w:rPr>
@@ -6335,6 +6538,33 @@
           <w:sz w:val="26"/>
           <w:szCs w:val="26"/>
         </w:rPr>
+        <w:t>, že každá konečná hra má</w:t>
+      </w:r>
+      <w:r>
+        <w:rPr>
+          <w:rStyle w:val="Siln"/>
+          <w:b w:val="0"/>
+          <w:sz w:val="26"/>
+          <w:szCs w:val="26"/>
+        </w:rPr>
+        <w:t xml:space="preserve"> přinejmenším jedno</w:t>
+      </w:r>
+      <w:r>
+        <w:rPr>
+          <w:rStyle w:val="Siln"/>
+          <w:b w:val="0"/>
+          <w:sz w:val="26"/>
+          <w:szCs w:val="26"/>
+        </w:rPr>
+        <w:t xml:space="preserve"> takovéto řešení.</w:t>
+      </w:r>
+      <w:r>
+        <w:rPr>
+          <w:rStyle w:val="Siln"/>
+          <w:b w:val="0"/>
+          <w:sz w:val="26"/>
+          <w:szCs w:val="26"/>
+        </w:rPr>
         <w:t xml:space="preserve"> </w:t>
       </w:r>
       <w:r>
@@ -6344,13 +6574,23 @@
         </w:rPr>
         <w:t>„</w:t>
       </w:r>
+      <w:proofErr w:type="spellStart"/>
       <w:r>
         <w:rPr>
           <w:rFonts w:eastAsiaTheme="majorEastAsia"/>
           <w:i/>
           <w:szCs w:val="26"/>
         </w:rPr>
-        <w:t>Nashova věta říká, že ve smíšených strategií má každá konečná hra alespoň jeden rovnovážný bod</w:t>
+        <w:t>Nashova</w:t>
+      </w:r>
+      <w:proofErr w:type="spellEnd"/>
+      <w:r>
+        <w:rPr>
+          <w:rFonts w:eastAsiaTheme="majorEastAsia"/>
+          <w:i/>
+          <w:szCs w:val="26"/>
+        </w:rPr>
+        <w:t xml:space="preserve"> věta říká, že ve smíšených strategií má každá konečná hra alespoň jeden rovnovážný bod</w:t>
       </w:r>
       <w:r>
         <w:rPr>
@@ -6455,7 +6695,23 @@
           <w:rFonts w:eastAsiaTheme="majorEastAsia"/>
           <w:szCs w:val="26"/>
         </w:rPr>
-        <w:t xml:space="preserve"> vznikne rovnovážný bod, kterému říkáme Nashova rovnováha. </w:t>
+        <w:t xml:space="preserve"> vznikne rovnovážný bod, kterému říkáme </w:t>
+      </w:r>
+      <w:proofErr w:type="spellStart"/>
+      <w:r>
+        <w:rPr>
+          <w:rFonts w:eastAsiaTheme="majorEastAsia"/>
+          <w:szCs w:val="26"/>
+        </w:rPr>
+        <w:t>Nashova</w:t>
+      </w:r>
+      <w:proofErr w:type="spellEnd"/>
+      <w:r>
+        <w:rPr>
+          <w:rFonts w:eastAsiaTheme="majorEastAsia"/>
+          <w:szCs w:val="26"/>
+        </w:rPr>
+        <w:t xml:space="preserve"> rovnováha. </w:t>
       </w:r>
       <w:r>
         <w:rPr>
@@ -6518,7 +6774,23 @@
           <w:rFonts w:cs="Arial"/>
           <w:szCs w:val="26"/>
         </w:rPr>
-        <w:t xml:space="preserve">U modelů nekooperativních her je Nashova strategie pro hráče nejlepším možným </w:t>
+        <w:t xml:space="preserve">U modelů nekooperativních her je </w:t>
+      </w:r>
+      <w:proofErr w:type="spellStart"/>
+      <w:r>
+        <w:rPr>
+          <w:rFonts w:cs="Arial"/>
+          <w:szCs w:val="26"/>
+        </w:rPr>
+        <w:t>Nashova</w:t>
+      </w:r>
+      <w:proofErr w:type="spellEnd"/>
+      <w:r>
+        <w:rPr>
+          <w:rFonts w:cs="Arial"/>
+          <w:szCs w:val="26"/>
+        </w:rPr>
+        <w:t xml:space="preserve"> strategie pro hráče nejlepším možným </w:t>
       </w:r>
       <w:r>
         <w:rPr>
@@ -6591,14 +6863,24 @@
         <w:t xml:space="preserve"> </w:t>
       </w:r>
       <w:r>
-        <w:t>(Samuelson,</w:t>
-      </w:r>
-      <w:r>
-        <w:t xml:space="preserve"> </w:t>
-      </w:r>
+        <w:t>(</w:t>
+      </w:r>
+      <w:proofErr w:type="spellStart"/>
+      <w:r>
+        <w:t>Samuelson</w:t>
+      </w:r>
+      <w:proofErr w:type="spellEnd"/>
+      <w:r>
+        <w:t>,</w:t>
+      </w:r>
+      <w:r>
+        <w:t xml:space="preserve"> </w:t>
+      </w:r>
+      <w:proofErr w:type="spellStart"/>
       <w:r>
         <w:t>Nordhaus</w:t>
       </w:r>
+      <w:proofErr w:type="spellEnd"/>
       <w:r>
         <w:t xml:space="preserve"> 2013, s. 198)</w:t>
       </w:r>
@@ -6615,7 +6897,7 @@
           <w:b/>
         </w:rPr>
       </w:pPr>
-      <w:bookmarkStart w:id="7" w:name="_Toc70108451"/>
+      <w:bookmarkStart w:id="8" w:name="_Toc70108451"/>
       <w:r>
         <w:rPr>
           <w:rStyle w:val="Siln"/>
@@ -6644,7 +6926,7 @@
         </w:rPr>
         <w:t>Vězňovo dilema</w:t>
       </w:r>
-      <w:bookmarkEnd w:id="7"/>
+      <w:bookmarkEnd w:id="8"/>
     </w:p>
     <w:p>
       <w:pPr>
@@ -6727,7 +7009,21 @@
         <w:rPr>
           <w:rFonts w:eastAsiaTheme="majorEastAsia"/>
         </w:rPr>
-        <w:t xml:space="preserve">Model se vysvětluje na následujícím příkladě: Dva vězni </w:t>
+        <w:t xml:space="preserve">Model se vysvětluje na následujícím </w:t>
+      </w:r>
+      <w:proofErr w:type="spellStart"/>
+      <w:r>
+        <w:rPr>
+          <w:rFonts w:eastAsiaTheme="majorEastAsia"/>
+        </w:rPr>
+        <w:t>příkladě</w:t>
+      </w:r>
+      <w:proofErr w:type="spellEnd"/>
+      <w:r>
+        <w:rPr>
+          <w:rFonts w:eastAsiaTheme="majorEastAsia"/>
+        </w:rPr>
+        <w:t xml:space="preserve">: Dva vězni </w:t>
       </w:r>
       <w:r>
         <w:rPr>
@@ -7246,8 +7542,16 @@
         <w:rPr>
           <w:rFonts w:eastAsiaTheme="majorEastAsia"/>
         </w:rPr>
-        <w:t>Ruský matematik Anatol Rapoport</w:t>
-      </w:r>
+        <w:t xml:space="preserve">Ruský matematik Anatol </w:t>
+      </w:r>
+      <w:proofErr w:type="spellStart"/>
+      <w:r>
+        <w:rPr>
+          <w:rFonts w:eastAsiaTheme="majorEastAsia"/>
+        </w:rPr>
+        <w:t>Rapoport</w:t>
+      </w:r>
+      <w:proofErr w:type="spellEnd"/>
       <w:r>
         <w:rPr>
           <w:rFonts w:eastAsiaTheme="majorEastAsia"/>
@@ -7448,7 +7752,7 @@
           <w:szCs w:val="24"/>
         </w:rPr>
       </w:pPr>
-      <w:bookmarkStart w:id="8" w:name="_Toc69926888"/>
+      <w:bookmarkStart w:id="9" w:name="_Toc69926888"/>
       <w:r>
         <w:rPr>
           <w:color w:val="auto"/>
@@ -7507,7 +7811,7 @@
         </w:rPr>
         <w:t>. Modelové řešení vězňova dilema</w:t>
       </w:r>
-      <w:bookmarkEnd w:id="8"/>
+      <w:bookmarkEnd w:id="9"/>
     </w:p>
     <w:tbl>
       <w:tblPr>
@@ -8290,7 +8594,7 @@
           <w:bCs/>
         </w:rPr>
       </w:pPr>
-      <w:bookmarkStart w:id="9" w:name="_Toc70108452"/>
+      <w:bookmarkStart w:id="10" w:name="_Toc70108452"/>
       <w:r>
         <w:rPr>
           <w:rStyle w:val="Siln"/>
@@ -8323,7 +8627,7 @@
         </w:rPr>
         <w:t xml:space="preserve"> kooperace</w:t>
       </w:r>
-      <w:bookmarkEnd w:id="9"/>
+      <w:bookmarkEnd w:id="10"/>
     </w:p>
     <w:p>
       <w:pPr>
@@ -8544,7 +8848,21 @@
         <w:rPr>
           <w:rFonts w:eastAsiaTheme="majorEastAsia"/>
         </w:rPr>
-        <w:t>; Shubik 1972, s. 49</w:t>
+        <w:t xml:space="preserve">; </w:t>
+      </w:r>
+      <w:proofErr w:type="spellStart"/>
+      <w:r>
+        <w:rPr>
+          <w:rFonts w:eastAsiaTheme="majorEastAsia"/>
+        </w:rPr>
+        <w:t>Shubik</w:t>
+      </w:r>
+      <w:proofErr w:type="spellEnd"/>
+      <w:r>
+        <w:rPr>
+          <w:rFonts w:eastAsiaTheme="majorEastAsia"/>
+        </w:rPr>
+        <w:t xml:space="preserve"> 1972, s. 49</w:t>
       </w:r>
       <w:r>
         <w:rPr>
@@ -8639,8 +8957,25 @@
           <w:rFonts w:cs="Arial"/>
           <w:szCs w:val="26"/>
         </w:rPr>
-        <w:t xml:space="preserve">(Dawes, </w:t>
-      </w:r>
+        <w:t>(</w:t>
+      </w:r>
+      <w:proofErr w:type="spellStart"/>
+      <w:r>
+        <w:rPr>
+          <w:rFonts w:cs="Arial"/>
+          <w:szCs w:val="26"/>
+        </w:rPr>
+        <w:t>Dawes</w:t>
+      </w:r>
+      <w:proofErr w:type="spellEnd"/>
+      <w:r>
+        <w:rPr>
+          <w:rFonts w:cs="Arial"/>
+          <w:szCs w:val="26"/>
+        </w:rPr>
+        <w:t xml:space="preserve">, </w:t>
+      </w:r>
+      <w:proofErr w:type="spellStart"/>
       <w:r>
         <w:rPr>
           <w:rFonts w:cs="Arial"/>
@@ -8649,6 +8984,7 @@
         </w:rPr>
         <w:t>Messick</w:t>
       </w:r>
+      <w:proofErr w:type="spellEnd"/>
       <w:r>
         <w:rPr>
           <w:rFonts w:cs="Arial"/>
@@ -8815,8 +9151,25 @@
           <w:rFonts w:cs="Arial"/>
           <w:szCs w:val="26"/>
         </w:rPr>
-        <w:t xml:space="preserve">(Dawes, </w:t>
-      </w:r>
+        <w:t>(</w:t>
+      </w:r>
+      <w:proofErr w:type="spellStart"/>
+      <w:r>
+        <w:rPr>
+          <w:rFonts w:cs="Arial"/>
+          <w:szCs w:val="26"/>
+        </w:rPr>
+        <w:t>Dawes</w:t>
+      </w:r>
+      <w:proofErr w:type="spellEnd"/>
+      <w:r>
+        <w:rPr>
+          <w:rFonts w:cs="Arial"/>
+          <w:szCs w:val="26"/>
+        </w:rPr>
+        <w:t xml:space="preserve">, </w:t>
+      </w:r>
+      <w:proofErr w:type="spellStart"/>
       <w:r>
         <w:rPr>
           <w:rFonts w:cs="Arial"/>
@@ -8825,6 +9178,7 @@
         </w:rPr>
         <w:t>Messick</w:t>
       </w:r>
+      <w:proofErr w:type="spellEnd"/>
       <w:r>
         <w:rPr>
           <w:rFonts w:cs="Arial"/>
@@ -8851,11 +9205,11 @@
         <w:pStyle w:val="Nadpis2"/>
         <w:spacing w:after="240" w:line="360" w:lineRule="auto"/>
       </w:pPr>
-      <w:bookmarkStart w:id="10" w:name="_Toc70108453"/>
+      <w:bookmarkStart w:id="11" w:name="_Toc70108453"/>
       <w:r>
         <w:t>3.1 Aliance</w:t>
       </w:r>
-      <w:bookmarkEnd w:id="10"/>
+      <w:bookmarkEnd w:id="11"/>
     </w:p>
     <w:p>
       <w:pPr>
@@ -8881,8 +9235,23 @@
         <w:rPr>
           <w:rFonts w:eastAsiaTheme="majorEastAsia"/>
         </w:rPr>
-        <w:t xml:space="preserve">(Olson, </w:t>
-      </w:r>
+        <w:t>(</w:t>
+      </w:r>
+      <w:proofErr w:type="spellStart"/>
+      <w:r>
+        <w:rPr>
+          <w:rFonts w:eastAsiaTheme="majorEastAsia"/>
+        </w:rPr>
+        <w:t>Olson</w:t>
+      </w:r>
+      <w:proofErr w:type="spellEnd"/>
+      <w:r>
+        <w:rPr>
+          <w:rFonts w:eastAsiaTheme="majorEastAsia"/>
+        </w:rPr>
+        <w:t xml:space="preserve">, </w:t>
+      </w:r>
+      <w:proofErr w:type="spellStart"/>
       <w:r>
         <w:rPr>
           <w:rFonts w:cs="Arial"/>
@@ -8890,6 +9259,7 @@
         </w:rPr>
         <w:t>Zeckhauser</w:t>
       </w:r>
+      <w:proofErr w:type="spellEnd"/>
       <w:r>
         <w:rPr>
           <w:rFonts w:eastAsiaTheme="majorEastAsia"/>
@@ -8993,8 +9363,23 @@
         <w:rPr>
           <w:rFonts w:eastAsiaTheme="majorEastAsia"/>
         </w:rPr>
-        <w:t xml:space="preserve"> (Olson, </w:t>
-      </w:r>
+        <w:t xml:space="preserve"> (</w:t>
+      </w:r>
+      <w:proofErr w:type="spellStart"/>
+      <w:r>
+        <w:rPr>
+          <w:rFonts w:eastAsiaTheme="majorEastAsia"/>
+        </w:rPr>
+        <w:t>Olson</w:t>
+      </w:r>
+      <w:proofErr w:type="spellEnd"/>
+      <w:r>
+        <w:rPr>
+          <w:rFonts w:eastAsiaTheme="majorEastAsia"/>
+        </w:rPr>
+        <w:t xml:space="preserve">, </w:t>
+      </w:r>
+      <w:proofErr w:type="spellStart"/>
       <w:r>
         <w:rPr>
           <w:rFonts w:cs="Arial"/>
@@ -9002,6 +9387,7 @@
         </w:rPr>
         <w:t>Zeckhauser</w:t>
       </w:r>
+      <w:proofErr w:type="spellEnd"/>
       <w:r>
         <w:rPr>
           <w:rFonts w:eastAsiaTheme="majorEastAsia"/>
@@ -9152,17 +9538,43 @@
       <w:pPr>
         <w:pStyle w:val="Nadpis1"/>
       </w:pPr>
-      <w:bookmarkStart w:id="11" w:name="_Toc70108454"/>
+      <w:bookmarkStart w:id="12" w:name="_Toc70108454"/>
       <w:r>
         <w:t>4</w:t>
       </w:r>
       <w:r>
         <w:tab/>
       </w:r>
-      <w:r>
-        <w:t>Tragedy of the commons</w:t>
-      </w:r>
-      <w:bookmarkEnd w:id="11"/>
+      <w:proofErr w:type="spellStart"/>
+      <w:r>
+        <w:t>Tragedy</w:t>
+      </w:r>
+      <w:proofErr w:type="spellEnd"/>
+      <w:r>
+        <w:t xml:space="preserve"> </w:t>
+      </w:r>
+      <w:proofErr w:type="spellStart"/>
+      <w:r>
+        <w:t>of</w:t>
+      </w:r>
+      <w:proofErr w:type="spellEnd"/>
+      <w:r>
+        <w:t xml:space="preserve"> </w:t>
+      </w:r>
+      <w:proofErr w:type="spellStart"/>
+      <w:r>
+        <w:t>the</w:t>
+      </w:r>
+      <w:proofErr w:type="spellEnd"/>
+      <w:r>
+        <w:t xml:space="preserve"> </w:t>
+      </w:r>
+      <w:proofErr w:type="spellStart"/>
+      <w:r>
+        <w:t>commons</w:t>
+      </w:r>
+      <w:bookmarkEnd w:id="12"/>
+      <w:proofErr w:type="spellEnd"/>
     </w:p>
     <w:p>
       <w:pPr>
@@ -9171,20 +9583,120 @@
         <w:ind w:firstLine="700"/>
         <w:jc w:val="both"/>
       </w:pPr>
+      <w:proofErr w:type="spellStart"/>
       <w:r>
         <w:rPr>
           <w:rFonts w:ascii="Arial" w:hAnsi="Arial" w:cs="Arial"/>
           <w:sz w:val="26"/>
           <w:szCs w:val="26"/>
         </w:rPr>
-        <w:t>Tragedy of the commons, v češtině také překládána jako tragédie obecní pastviny či občiny, je situace, ve které konflikty zájmů jednotlivců způsobí pohromu, jež si nikdo nepřál a nikomu neprospěje. Tragédie postihne zdroj, který je jinak normálně všem přístupný například ovzduší, ulice, moře, lesy. Biolog Garret Hardin 1968 zveřejnil útočící článek na komunitní vlastnictví. To podle něj výrazně ovlivňuje životní prostředí</w:t>
-      </w:r>
+        <w:t>Tragedy</w:t>
+      </w:r>
+      <w:proofErr w:type="spellEnd"/>
       <w:r>
         <w:rPr>
           <w:rFonts w:ascii="Arial" w:hAnsi="Arial" w:cs="Arial"/>
           <w:sz w:val="26"/>
           <w:szCs w:val="26"/>
         </w:rPr>
+        <w:t xml:space="preserve"> </w:t>
+      </w:r>
+      <w:proofErr w:type="spellStart"/>
+      <w:r>
+        <w:rPr>
+          <w:rFonts w:ascii="Arial" w:hAnsi="Arial" w:cs="Arial"/>
+          <w:sz w:val="26"/>
+          <w:szCs w:val="26"/>
+        </w:rPr>
+        <w:t>of</w:t>
+      </w:r>
+      <w:proofErr w:type="spellEnd"/>
+      <w:r>
+        <w:rPr>
+          <w:rFonts w:ascii="Arial" w:hAnsi="Arial" w:cs="Arial"/>
+          <w:sz w:val="26"/>
+          <w:szCs w:val="26"/>
+        </w:rPr>
+        <w:t xml:space="preserve"> </w:t>
+      </w:r>
+      <w:proofErr w:type="spellStart"/>
+      <w:r>
+        <w:rPr>
+          <w:rFonts w:ascii="Arial" w:hAnsi="Arial" w:cs="Arial"/>
+          <w:sz w:val="26"/>
+          <w:szCs w:val="26"/>
+        </w:rPr>
+        <w:t>the</w:t>
+      </w:r>
+      <w:proofErr w:type="spellEnd"/>
+      <w:r>
+        <w:rPr>
+          <w:rFonts w:ascii="Arial" w:hAnsi="Arial" w:cs="Arial"/>
+          <w:sz w:val="26"/>
+          <w:szCs w:val="26"/>
+        </w:rPr>
+        <w:t xml:space="preserve"> </w:t>
+      </w:r>
+      <w:proofErr w:type="spellStart"/>
+      <w:r>
+        <w:rPr>
+          <w:rFonts w:ascii="Arial" w:hAnsi="Arial" w:cs="Arial"/>
+          <w:sz w:val="26"/>
+          <w:szCs w:val="26"/>
+        </w:rPr>
+        <w:t>commons</w:t>
+      </w:r>
+      <w:proofErr w:type="spellEnd"/>
+      <w:r>
+        <w:rPr>
+          <w:rFonts w:ascii="Arial" w:hAnsi="Arial" w:cs="Arial"/>
+          <w:sz w:val="26"/>
+          <w:szCs w:val="26"/>
+        </w:rPr>
+        <w:t xml:space="preserve">, v češtině také překládána jako tragédie obecní pastviny či občiny, je situace, ve které konflikty zájmů jednotlivců způsobí pohromu, jež si nikdo nepřál a nikomu neprospěje. Tragédie postihne zdroj, který je jinak normálně všem přístupný například ovzduší, ulice, moře, lesy. Biolog </w:t>
+      </w:r>
+      <w:proofErr w:type="spellStart"/>
+      <w:r>
+        <w:rPr>
+          <w:rFonts w:ascii="Arial" w:hAnsi="Arial" w:cs="Arial"/>
+          <w:sz w:val="26"/>
+          <w:szCs w:val="26"/>
+        </w:rPr>
+        <w:t>Garret</w:t>
+      </w:r>
+      <w:proofErr w:type="spellEnd"/>
+      <w:r>
+        <w:rPr>
+          <w:rFonts w:ascii="Arial" w:hAnsi="Arial" w:cs="Arial"/>
+          <w:sz w:val="26"/>
+          <w:szCs w:val="26"/>
+        </w:rPr>
+        <w:t xml:space="preserve"> </w:t>
+      </w:r>
+      <w:proofErr w:type="spellStart"/>
+      <w:r>
+        <w:rPr>
+          <w:rFonts w:ascii="Arial" w:hAnsi="Arial" w:cs="Arial"/>
+          <w:sz w:val="26"/>
+          <w:szCs w:val="26"/>
+        </w:rPr>
+        <w:t>Hardin</w:t>
+      </w:r>
+      <w:proofErr w:type="spellEnd"/>
+      <w:r>
+        <w:rPr>
+          <w:rFonts w:ascii="Arial" w:hAnsi="Arial" w:cs="Arial"/>
+          <w:sz w:val="26"/>
+          <w:szCs w:val="26"/>
+        </w:rPr>
+        <w:t xml:space="preserve"> 1968 zveřejnil útočící článek na komunitní vlastnictví. To podle něj výrazně ovlivňuje životní prostředí</w:t>
+      </w:r>
+      <w:r>
+        <w:rPr>
+          <w:rFonts w:ascii="Arial" w:hAnsi="Arial" w:cs="Arial"/>
+          <w:sz w:val="26"/>
+          <w:szCs w:val="26"/>
+        </w:rPr>
         <w:t xml:space="preserve"> v negativní rovině</w:t>
       </w:r>
       <w:r>
@@ -9489,7 +10001,43 @@
           <w:sz w:val="26"/>
           <w:szCs w:val="26"/>
         </w:rPr>
-        <w:t xml:space="preserve">pastviny. Podle Hardinga se tragédii dá předejít privatizací či legislativními opatřeními (Hardin 1968, s. 1244). Ovšem toto řešení nemusí být konečné. </w:t>
+        <w:t xml:space="preserve">pastviny. Podle </w:t>
+      </w:r>
+      <w:proofErr w:type="spellStart"/>
+      <w:r>
+        <w:rPr>
+          <w:rFonts w:ascii="Arial" w:hAnsi="Arial" w:cs="Arial"/>
+          <w:sz w:val="26"/>
+          <w:szCs w:val="26"/>
+        </w:rPr>
+        <w:t>Hardinga</w:t>
+      </w:r>
+      <w:proofErr w:type="spellEnd"/>
+      <w:r>
+        <w:rPr>
+          <w:rFonts w:ascii="Arial" w:hAnsi="Arial" w:cs="Arial"/>
+          <w:sz w:val="26"/>
+          <w:szCs w:val="26"/>
+        </w:rPr>
+        <w:t xml:space="preserve"> se tragédii dá předejít privatizací či legislativními opatřeními (</w:t>
+      </w:r>
+      <w:proofErr w:type="spellStart"/>
+      <w:r>
+        <w:rPr>
+          <w:rFonts w:ascii="Arial" w:hAnsi="Arial" w:cs="Arial"/>
+          <w:sz w:val="26"/>
+          <w:szCs w:val="26"/>
+        </w:rPr>
+        <w:t>Hardin</w:t>
+      </w:r>
+      <w:proofErr w:type="spellEnd"/>
+      <w:r>
+        <w:rPr>
+          <w:rFonts w:ascii="Arial" w:hAnsi="Arial" w:cs="Arial"/>
+          <w:sz w:val="26"/>
+          <w:szCs w:val="26"/>
+        </w:rPr>
+        <w:t xml:space="preserve"> 1968, s. 1244). Ovšem toto řešení nemusí být konečné. </w:t>
       </w:r>
       <w:r>
         <w:rPr>
@@ -9540,6 +10088,7 @@
         </w:rPr>
         <w:t>„</w:t>
       </w:r>
+      <w:proofErr w:type="spellStart"/>
       <w:r>
         <w:rPr>
           <w:rFonts w:ascii="Arial" w:hAnsi="Arial" w:cs="Arial"/>
@@ -9548,6 +10097,7 @@
         </w:rPr>
         <w:t>iriajči</w:t>
       </w:r>
+      <w:proofErr w:type="spellEnd"/>
       <w:r>
         <w:rPr>
           <w:rFonts w:ascii="Arial" w:hAnsi="Arial" w:cs="Arial"/>
@@ -9602,7 +10152,43 @@
           <w:sz w:val="26"/>
           <w:szCs w:val="26"/>
         </w:rPr>
-        <w:t>ký názor Garreta Hardina. Řídili</w:t>
+        <w:t xml:space="preserve">ký názor </w:t>
+      </w:r>
+      <w:proofErr w:type="spellStart"/>
+      <w:r>
+        <w:rPr>
+          <w:rFonts w:ascii="Arial" w:hAnsi="Arial" w:cs="Arial"/>
+          <w:sz w:val="26"/>
+          <w:szCs w:val="26"/>
+        </w:rPr>
+        <w:t>Garreta</w:t>
+      </w:r>
+      <w:proofErr w:type="spellEnd"/>
+      <w:r>
+        <w:rPr>
+          <w:rFonts w:ascii="Arial" w:hAnsi="Arial" w:cs="Arial"/>
+          <w:sz w:val="26"/>
+          <w:szCs w:val="26"/>
+        </w:rPr>
+        <w:t xml:space="preserve"> </w:t>
+      </w:r>
+      <w:proofErr w:type="spellStart"/>
+      <w:r>
+        <w:rPr>
+          <w:rFonts w:ascii="Arial" w:hAnsi="Arial" w:cs="Arial"/>
+          <w:sz w:val="26"/>
+          <w:szCs w:val="26"/>
+        </w:rPr>
+        <w:t>Hardina</w:t>
+      </w:r>
+      <w:proofErr w:type="spellEnd"/>
+      <w:r>
+        <w:rPr>
+          <w:rFonts w:ascii="Arial" w:hAnsi="Arial" w:cs="Arial"/>
+          <w:sz w:val="26"/>
+          <w:szCs w:val="26"/>
+        </w:rPr>
+        <w:t>. Řídili</w:t>
       </w:r>
       <w:r>
         <w:rPr>
@@ -9666,11 +10252,11 @@
         <w:pStyle w:val="Nadpis2"/>
         <w:spacing w:after="240" w:line="360" w:lineRule="auto"/>
       </w:pPr>
-      <w:bookmarkStart w:id="12" w:name="_Toc70108455"/>
+      <w:bookmarkStart w:id="13" w:name="_Toc70108455"/>
       <w:r>
         <w:t>4.1 Sociální past</w:t>
       </w:r>
-      <w:bookmarkEnd w:id="12"/>
+      <w:bookmarkEnd w:id="13"/>
     </w:p>
     <w:p>
       <w:pPr>
@@ -9741,7 +10327,25 @@
           <w:sz w:val="26"/>
           <w:szCs w:val="26"/>
         </w:rPr>
-        <w:t>  Hardin (1968, s. 1243) ukazuje na příkladu s piškvorkami, že ani sociální past technické řešení</w:t>
+        <w:t xml:space="preserve">  </w:t>
+      </w:r>
+      <w:proofErr w:type="spellStart"/>
+      <w:r>
+        <w:rPr>
+          <w:rFonts w:ascii="Arial" w:hAnsi="Arial" w:cs="Arial"/>
+          <w:sz w:val="26"/>
+          <w:szCs w:val="26"/>
+        </w:rPr>
+        <w:t>Hardin</w:t>
+      </w:r>
+      <w:proofErr w:type="spellEnd"/>
+      <w:r>
+        <w:rPr>
+          <w:rFonts w:ascii="Arial" w:hAnsi="Arial" w:cs="Arial"/>
+          <w:sz w:val="26"/>
+          <w:szCs w:val="26"/>
+        </w:rPr>
+        <w:t xml:space="preserve"> (1968, s. 1243) ukazuje na příkladu s piškvorkami, že ani sociální past technické řešení</w:t>
       </w:r>
       <w:r>
         <w:rPr>
@@ -9901,8 +10505,18 @@
           <w:sz w:val="26"/>
           <w:szCs w:val="26"/>
         </w:rPr>
-        <w:t xml:space="preserve"> a podbně</w:t>
-      </w:r>
+        <w:t xml:space="preserve"> a </w:t>
+      </w:r>
+      <w:proofErr w:type="spellStart"/>
+      <w:r>
+        <w:rPr>
+          <w:rFonts w:ascii="Arial" w:hAnsi="Arial" w:cs="Arial"/>
+          <w:sz w:val="26"/>
+          <w:szCs w:val="26"/>
+        </w:rPr>
+        <w:t>podbně</w:t>
+      </w:r>
+      <w:proofErr w:type="spellEnd"/>
       <w:r>
         <w:rPr>
           <w:rFonts w:ascii="Arial" w:hAnsi="Arial" w:cs="Arial"/>
@@ -9973,7 +10587,7 @@
         <w:pStyle w:val="Nadpis1"/>
         <w:spacing w:after="240"/>
       </w:pPr>
-      <w:bookmarkStart w:id="13" w:name="_Toc70108456"/>
+      <w:bookmarkStart w:id="14" w:name="_Toc70108456"/>
       <w:r>
         <w:t>5</w:t>
       </w:r>
@@ -9983,7 +10597,7 @@
       <w:r>
         <w:t>Sociální dilema</w:t>
       </w:r>
-      <w:bookmarkEnd w:id="13"/>
+      <w:bookmarkEnd w:id="14"/>
       <w:r>
         <w:t>        </w:t>
       </w:r>
@@ -10141,22 +10755,50 @@
           <w:sz w:val="26"/>
           <w:szCs w:val="26"/>
         </w:rPr>
-        <w:t xml:space="preserve">y se zachovali nelogicky (Dawes, </w:t>
-      </w:r>
+        <w:t>y se zachovali nelogicky (</w:t>
+      </w:r>
+      <w:proofErr w:type="spellStart"/>
       <w:r>
         <w:rPr>
           <w:rFonts w:ascii="Arial" w:hAnsi="Arial" w:cs="Arial"/>
           <w:sz w:val="26"/>
           <w:szCs w:val="26"/>
         </w:rPr>
-        <w:t xml:space="preserve">Messick </w:t>
-      </w:r>
+        <w:t>Dawes</w:t>
+      </w:r>
+      <w:proofErr w:type="spellEnd"/>
       <w:r>
         <w:rPr>
           <w:rFonts w:ascii="Arial" w:hAnsi="Arial" w:cs="Arial"/>
           <w:sz w:val="26"/>
           <w:szCs w:val="26"/>
         </w:rPr>
+        <w:t xml:space="preserve">, </w:t>
+      </w:r>
+      <w:proofErr w:type="spellStart"/>
+      <w:r>
+        <w:rPr>
+          <w:rFonts w:ascii="Arial" w:hAnsi="Arial" w:cs="Arial"/>
+          <w:sz w:val="26"/>
+          <w:szCs w:val="26"/>
+        </w:rPr>
+        <w:t>Messick</w:t>
+      </w:r>
+      <w:proofErr w:type="spellEnd"/>
+      <w:r>
+        <w:rPr>
+          <w:rFonts w:ascii="Arial" w:hAnsi="Arial" w:cs="Arial"/>
+          <w:sz w:val="26"/>
+          <w:szCs w:val="26"/>
+        </w:rPr>
+        <w:t xml:space="preserve"> </w:t>
+      </w:r>
+      <w:r>
+        <w:rPr>
+          <w:rFonts w:ascii="Arial" w:hAnsi="Arial" w:cs="Arial"/>
+          <w:sz w:val="26"/>
+          <w:szCs w:val="26"/>
+        </w:rPr>
         <w:t>2000, s. 111</w:t>
       </w:r>
       <w:r>
@@ -10170,13 +10812,23 @@
       <w:r>
         <w:t xml:space="preserve"> </w:t>
       </w:r>
+      <w:proofErr w:type="spellStart"/>
       <w:r>
         <w:rPr>
           <w:rFonts w:ascii="Arial" w:hAnsi="Arial" w:cs="Arial"/>
           <w:sz w:val="26"/>
           <w:szCs w:val="26"/>
         </w:rPr>
-        <w:t>Wubben 2009, s. 6-8</w:t>
+        <w:t>Wubben</w:t>
+      </w:r>
+      <w:proofErr w:type="spellEnd"/>
+      <w:r>
+        <w:rPr>
+          <w:rFonts w:ascii="Arial" w:hAnsi="Arial" w:cs="Arial"/>
+          <w:sz w:val="26"/>
+          <w:szCs w:val="26"/>
+        </w:rPr>
+        <w:t xml:space="preserve"> 2009, s. 6-8</w:t>
       </w:r>
       <w:r>
         <w:rPr>
@@ -10245,16 +10897,27 @@
           <w:sz w:val="26"/>
           <w:szCs w:val="26"/>
         </w:rPr>
-        <w:t xml:space="preserve"> pozdě (Dawes</w:t>
-      </w:r>
+        <w:t xml:space="preserve"> pozdě (</w:t>
+      </w:r>
+      <w:proofErr w:type="spellStart"/>
       <w:r>
         <w:rPr>
           <w:rFonts w:ascii="Arial" w:hAnsi="Arial" w:cs="Arial"/>
           <w:sz w:val="26"/>
           <w:szCs w:val="26"/>
         </w:rPr>
+        <w:t>Dawes</w:t>
+      </w:r>
+      <w:proofErr w:type="spellEnd"/>
+      <w:r>
+        <w:rPr>
+          <w:rFonts w:ascii="Arial" w:hAnsi="Arial" w:cs="Arial"/>
+          <w:sz w:val="26"/>
+          <w:szCs w:val="26"/>
+        </w:rPr>
         <w:t xml:space="preserve">, </w:t>
       </w:r>
+      <w:proofErr w:type="spellStart"/>
       <w:r>
         <w:rPr>
           <w:rFonts w:ascii="Arial" w:hAnsi="Arial" w:cs="Arial"/>
@@ -10263,6 +10926,7 @@
         </w:rPr>
         <w:t>Messick</w:t>
       </w:r>
+      <w:proofErr w:type="spellEnd"/>
       <w:r>
         <w:rPr>
           <w:rFonts w:ascii="Arial" w:hAnsi="Arial" w:cs="Arial"/>
@@ -10282,13 +10946,23 @@
       <w:r>
         <w:t xml:space="preserve"> </w:t>
       </w:r>
+      <w:proofErr w:type="spellStart"/>
       <w:r>
         <w:rPr>
           <w:rFonts w:ascii="Arial" w:hAnsi="Arial" w:cs="Arial"/>
           <w:sz w:val="26"/>
           <w:szCs w:val="26"/>
         </w:rPr>
-        <w:t>Wubben 2009, s. 6-8</w:t>
+        <w:t>Wubben</w:t>
+      </w:r>
+      <w:proofErr w:type="spellEnd"/>
+      <w:r>
+        <w:rPr>
+          <w:rFonts w:ascii="Arial" w:hAnsi="Arial" w:cs="Arial"/>
+          <w:sz w:val="26"/>
+          <w:szCs w:val="26"/>
+        </w:rPr>
+        <w:t xml:space="preserve"> 2009, s. 6-8</w:t>
       </w:r>
       <w:r>
         <w:rPr>
@@ -10384,15 +11058,43 @@
           <w:sz w:val="26"/>
           <w:szCs w:val="26"/>
         </w:rPr>
-        <w:t xml:space="preserve">nce od sobeckého chování (Dawes, </w:t>
-      </w:r>
+        <w:t>nce od sobeckého chování (</w:t>
+      </w:r>
+      <w:proofErr w:type="spellStart"/>
       <w:r>
         <w:rPr>
           <w:rFonts w:ascii="Arial" w:hAnsi="Arial" w:cs="Arial"/>
           <w:sz w:val="26"/>
           <w:szCs w:val="26"/>
         </w:rPr>
-        <w:t xml:space="preserve">Messick </w:t>
+        <w:t>Dawes</w:t>
+      </w:r>
+      <w:proofErr w:type="spellEnd"/>
+      <w:r>
+        <w:rPr>
+          <w:rFonts w:ascii="Arial" w:hAnsi="Arial" w:cs="Arial"/>
+          <w:sz w:val="26"/>
+          <w:szCs w:val="26"/>
+        </w:rPr>
+        <w:t xml:space="preserve">, </w:t>
+      </w:r>
+      <w:proofErr w:type="spellStart"/>
+      <w:r>
+        <w:rPr>
+          <w:rFonts w:ascii="Arial" w:hAnsi="Arial" w:cs="Arial"/>
+          <w:sz w:val="26"/>
+          <w:szCs w:val="26"/>
+        </w:rPr>
+        <w:t>Messick</w:t>
+      </w:r>
+      <w:proofErr w:type="spellEnd"/>
+      <w:r>
+        <w:rPr>
+          <w:rFonts w:ascii="Arial" w:hAnsi="Arial" w:cs="Arial"/>
+          <w:sz w:val="26"/>
+          <w:szCs w:val="26"/>
+        </w:rPr>
+        <w:t xml:space="preserve"> </w:t>
       </w:r>
       <w:r>
         <w:rPr>
@@ -10408,11 +11110,19 @@
         <w:pStyle w:val="Nadpis2"/>
         <w:spacing w:after="240"/>
       </w:pPr>
-      <w:bookmarkStart w:id="14" w:name="_Toc70108457"/>
-      <w:r>
-        <w:t>5.1 Public goods game</w:t>
-      </w:r>
-      <w:bookmarkEnd w:id="14"/>
+      <w:bookmarkStart w:id="15" w:name="_Toc70108457"/>
+      <w:r>
+        <w:t xml:space="preserve">5.1 Public </w:t>
+      </w:r>
+      <w:proofErr w:type="spellStart"/>
+      <w:r>
+        <w:t>goods</w:t>
+      </w:r>
+      <w:proofErr w:type="spellEnd"/>
+      <w:r>
+        <w:t xml:space="preserve"> game</w:t>
+      </w:r>
+      <w:bookmarkEnd w:id="15"/>
       <w:r>
         <w:t>                                                                    </w:t>
       </w:r>
@@ -10551,7 +11261,25 @@
           <w:sz w:val="26"/>
           <w:szCs w:val="26"/>
         </w:rPr>
-        <w:t xml:space="preserve"> (Caporael et al. 1989, s. 683)</w:t>
+        <w:t xml:space="preserve"> (</w:t>
+      </w:r>
+      <w:proofErr w:type="spellStart"/>
+      <w:r>
+        <w:rPr>
+          <w:rFonts w:ascii="Arial" w:hAnsi="Arial" w:cs="Arial"/>
+          <w:sz w:val="26"/>
+          <w:szCs w:val="26"/>
+        </w:rPr>
+        <w:t>Caporael</w:t>
+      </w:r>
+      <w:proofErr w:type="spellEnd"/>
+      <w:r>
+        <w:rPr>
+          <w:rFonts w:ascii="Arial" w:hAnsi="Arial" w:cs="Arial"/>
+          <w:sz w:val="26"/>
+          <w:szCs w:val="26"/>
+        </w:rPr>
+        <w:t xml:space="preserve"> et al. 1989, s. 683)</w:t>
       </w:r>
       <w:r>
         <w:rPr>
@@ -10696,7 +11424,21 @@
         <w:rPr>
           <w:rFonts w:ascii="Arial" w:hAnsi="Arial" w:cs="Arial"/>
         </w:rPr>
-        <w:t>(Hauert 2005)</w:t>
+        <w:t>(</w:t>
+      </w:r>
+      <w:proofErr w:type="spellStart"/>
+      <w:r>
+        <w:rPr>
+          <w:rFonts w:ascii="Arial" w:hAnsi="Arial" w:cs="Arial"/>
+        </w:rPr>
+        <w:t>Hauert</w:t>
+      </w:r>
+      <w:proofErr w:type="spellEnd"/>
+      <w:r>
+        <w:rPr>
+          <w:rFonts w:ascii="Arial" w:hAnsi="Arial" w:cs="Arial"/>
+        </w:rPr>
+        <w:t xml:space="preserve"> 2005)</w:t>
       </w:r>
       <w:r>
         <w:rPr>
@@ -10729,15 +11471,43 @@
           <w:sz w:val="26"/>
           <w:szCs w:val="26"/>
         </w:rPr>
-        <w:t xml:space="preserve">(Marwell, </w:t>
-      </w:r>
+        <w:t>(</w:t>
+      </w:r>
+      <w:proofErr w:type="spellStart"/>
       <w:r>
         <w:rPr>
           <w:rFonts w:ascii="Arial" w:hAnsi="Arial" w:cs="Arial"/>
           <w:sz w:val="26"/>
           <w:szCs w:val="26"/>
         </w:rPr>
-        <w:t xml:space="preserve">Ames </w:t>
+        <w:t>Marwell</w:t>
+      </w:r>
+      <w:proofErr w:type="spellEnd"/>
+      <w:r>
+        <w:rPr>
+          <w:rFonts w:ascii="Arial" w:hAnsi="Arial" w:cs="Arial"/>
+          <w:sz w:val="26"/>
+          <w:szCs w:val="26"/>
+        </w:rPr>
+        <w:t xml:space="preserve">, </w:t>
+      </w:r>
+      <w:proofErr w:type="spellStart"/>
+      <w:r>
+        <w:rPr>
+          <w:rFonts w:ascii="Arial" w:hAnsi="Arial" w:cs="Arial"/>
+          <w:sz w:val="26"/>
+          <w:szCs w:val="26"/>
+        </w:rPr>
+        <w:t>Ames</w:t>
+      </w:r>
+      <w:proofErr w:type="spellEnd"/>
+      <w:r>
+        <w:rPr>
+          <w:rFonts w:ascii="Arial" w:hAnsi="Arial" w:cs="Arial"/>
+          <w:sz w:val="26"/>
+          <w:szCs w:val="26"/>
+        </w:rPr>
+        <w:t xml:space="preserve"> </w:t>
       </w:r>
       <w:r>
         <w:rPr>
@@ -10759,7 +11529,7 @@
         <w:pStyle w:val="Nadpis3"/>
         <w:spacing w:after="240" w:line="360" w:lineRule="auto"/>
       </w:pPr>
-      <w:bookmarkStart w:id="15" w:name="_Toc70108458"/>
+      <w:bookmarkStart w:id="16" w:name="_Toc70108458"/>
       <w:r>
         <w:t xml:space="preserve">5.1.1 Poznatky z </w:t>
       </w:r>
@@ -10767,9 +11537,17 @@
         <w:t>p</w:t>
       </w:r>
       <w:r>
-        <w:t>ublic goods game</w:t>
-      </w:r>
-      <w:bookmarkEnd w:id="15"/>
+        <w:t xml:space="preserve">ublic </w:t>
+      </w:r>
+      <w:proofErr w:type="spellStart"/>
+      <w:r>
+        <w:t>goods</w:t>
+      </w:r>
+      <w:proofErr w:type="spellEnd"/>
+      <w:r>
+        <w:t xml:space="preserve"> game</w:t>
+      </w:r>
+      <w:bookmarkEnd w:id="16"/>
       <w:r>
         <w:t xml:space="preserve">      </w:t>
       </w:r>
@@ -10809,7 +11587,25 @@
           <w:bCs/>
           <w:shd w:val="clear" w:color="auto" w:fill="FFFFFF"/>
         </w:rPr>
-        <w:t xml:space="preserve">(Fehr, </w:t>
+        <w:t>(</w:t>
+      </w:r>
+      <w:proofErr w:type="spellStart"/>
+      <w:r>
+        <w:rPr>
+          <w:rFonts w:cs="Arial"/>
+          <w:bCs/>
+          <w:shd w:val="clear" w:color="auto" w:fill="FFFFFF"/>
+        </w:rPr>
+        <w:t>Fehr</w:t>
+      </w:r>
+      <w:proofErr w:type="spellEnd"/>
+      <w:r>
+        <w:rPr>
+          <w:rFonts w:cs="Arial"/>
+          <w:bCs/>
+          <w:shd w:val="clear" w:color="auto" w:fill="FFFFFF"/>
+        </w:rPr>
+        <w:t xml:space="preserve">, </w:t>
       </w:r>
       <w:r>
         <w:rPr>
@@ -10859,7 +11655,15 @@
         <w:t xml:space="preserve"> než říká ekonomická teorie o racionálních jedincí. Spolupráce však během </w:t>
       </w:r>
       <w:r>
-        <w:t xml:space="preserve">public goods </w:t>
+        <w:t xml:space="preserve">public </w:t>
+      </w:r>
+      <w:proofErr w:type="spellStart"/>
+      <w:r>
+        <w:t>goods</w:t>
+      </w:r>
+      <w:proofErr w:type="spellEnd"/>
+      <w:r>
+        <w:t xml:space="preserve"> </w:t>
       </w:r>
       <w:r>
         <w:t xml:space="preserve">hry klesá. V jedné </w:t>
@@ -10888,13 +11692,41 @@
       <w:r>
         <w:t xml:space="preserve">mto chování se vyznačuje zhruba 50% uchazečů experimentu </w:t>
       </w:r>
-      <w:r>
-        <w:rPr>
-          <w:rFonts w:cs="Arial"/>
-          <w:bCs/>
-          <w:shd w:val="clear" w:color="auto" w:fill="FFFFFF"/>
-        </w:rPr>
-        <w:t>Fischbachera a spol. a úpadek příspěvku vysvětlují jako reakci na příspěvky ostatních hráčů (Fischbacher et al. 2001, s. 397-398).</w:t>
+      <w:proofErr w:type="spellStart"/>
+      <w:r>
+        <w:rPr>
+          <w:rFonts w:cs="Arial"/>
+          <w:bCs/>
+          <w:shd w:val="clear" w:color="auto" w:fill="FFFFFF"/>
+        </w:rPr>
+        <w:t>Fischbachera</w:t>
+      </w:r>
+      <w:proofErr w:type="spellEnd"/>
+      <w:r>
+        <w:rPr>
+          <w:rFonts w:cs="Arial"/>
+          <w:bCs/>
+          <w:shd w:val="clear" w:color="auto" w:fill="FFFFFF"/>
+        </w:rPr>
+        <w:t xml:space="preserve"> a spol. a úpadek příspěvku vysvětlují jako reakci na příspěvky ostatních hráčů (</w:t>
+      </w:r>
+      <w:proofErr w:type="spellStart"/>
+      <w:r>
+        <w:rPr>
+          <w:rFonts w:cs="Arial"/>
+          <w:bCs/>
+          <w:shd w:val="clear" w:color="auto" w:fill="FFFFFF"/>
+        </w:rPr>
+        <w:t>Fischbacher</w:t>
+      </w:r>
+      <w:proofErr w:type="spellEnd"/>
+      <w:r>
+        <w:rPr>
+          <w:rFonts w:cs="Arial"/>
+          <w:bCs/>
+          <w:shd w:val="clear" w:color="auto" w:fill="FFFFFF"/>
+        </w:rPr>
+        <w:t xml:space="preserve"> et al. 2001, s. 397-398).</w:t>
       </w:r>
     </w:p>
     <w:p>
@@ -11017,8 +11849,27 @@
           <w:bCs/>
           <w:shd w:val="clear" w:color="auto" w:fill="FFFFFF"/>
         </w:rPr>
-        <w:t xml:space="preserve">. V dalším experimentu Fehra a </w:t>
-      </w:r>
+        <w:t xml:space="preserve">. V dalším experimentu </w:t>
+      </w:r>
+      <w:proofErr w:type="spellStart"/>
+      <w:r>
+        <w:rPr>
+          <w:rFonts w:cs="Arial"/>
+          <w:bCs/>
+          <w:shd w:val="clear" w:color="auto" w:fill="FFFFFF"/>
+        </w:rPr>
+        <w:t>Fehra</w:t>
+      </w:r>
+      <w:proofErr w:type="spellEnd"/>
+      <w:r>
+        <w:rPr>
+          <w:rFonts w:cs="Arial"/>
+          <w:bCs/>
+          <w:shd w:val="clear" w:color="auto" w:fill="FFFFFF"/>
+        </w:rPr>
+        <w:t xml:space="preserve"> a </w:t>
+      </w:r>
+      <w:proofErr w:type="spellStart"/>
       <w:r>
         <w:rPr>
           <w:rFonts w:cs="Arial"/>
@@ -11027,6 +11878,7 @@
         </w:rPr>
         <w:t>Gächter</w:t>
       </w:r>
+      <w:proofErr w:type="spellEnd"/>
       <w:r>
         <w:rPr>
           <w:rFonts w:cs="Arial"/>
@@ -11081,8 +11933,27 @@
           <w:bCs/>
           <w:shd w:val="clear" w:color="auto" w:fill="FFFFFF"/>
         </w:rPr>
-        <w:t xml:space="preserve"> (Fehr, </w:t>
-      </w:r>
+        <w:t xml:space="preserve"> (</w:t>
+      </w:r>
+      <w:proofErr w:type="spellStart"/>
+      <w:r>
+        <w:rPr>
+          <w:rFonts w:cs="Arial"/>
+          <w:bCs/>
+          <w:shd w:val="clear" w:color="auto" w:fill="FFFFFF"/>
+        </w:rPr>
+        <w:t>Fehr</w:t>
+      </w:r>
+      <w:proofErr w:type="spellEnd"/>
+      <w:r>
+        <w:rPr>
+          <w:rFonts w:cs="Arial"/>
+          <w:bCs/>
+          <w:shd w:val="clear" w:color="auto" w:fill="FFFFFF"/>
+        </w:rPr>
+        <w:t xml:space="preserve">, </w:t>
+      </w:r>
+      <w:proofErr w:type="spellStart"/>
       <w:r>
         <w:rPr>
           <w:rFonts w:cs="Arial"/>
@@ -11091,6 +11962,7 @@
         </w:rPr>
         <w:t>Gächter</w:t>
       </w:r>
+      <w:proofErr w:type="spellEnd"/>
       <w:r>
         <w:rPr>
           <w:rFonts w:cs="Arial"/>
@@ -11145,7 +12017,43 @@
           <w:bCs/>
           <w:shd w:val="clear" w:color="auto" w:fill="FFFFFF"/>
         </w:rPr>
-        <w:t xml:space="preserve">Podobnou situaci zkoumal i Hirshleifer a Rasmusen (1989) </w:t>
+        <w:t xml:space="preserve">Podobnou situaci zkoumal i </w:t>
+      </w:r>
+      <w:proofErr w:type="spellStart"/>
+      <w:r>
+        <w:rPr>
+          <w:rFonts w:cs="Arial"/>
+          <w:bCs/>
+          <w:shd w:val="clear" w:color="auto" w:fill="FFFFFF"/>
+        </w:rPr>
+        <w:t>Hirshleifer</w:t>
+      </w:r>
+      <w:proofErr w:type="spellEnd"/>
+      <w:r>
+        <w:rPr>
+          <w:rFonts w:cs="Arial"/>
+          <w:bCs/>
+          <w:shd w:val="clear" w:color="auto" w:fill="FFFFFF"/>
+        </w:rPr>
+        <w:t xml:space="preserve"> a </w:t>
+      </w:r>
+      <w:proofErr w:type="spellStart"/>
+      <w:r>
+        <w:rPr>
+          <w:rFonts w:cs="Arial"/>
+          <w:bCs/>
+          <w:shd w:val="clear" w:color="auto" w:fill="FFFFFF"/>
+        </w:rPr>
+        <w:t>Rasmusen</w:t>
+      </w:r>
+      <w:proofErr w:type="spellEnd"/>
+      <w:r>
+        <w:rPr>
+          <w:rFonts w:cs="Arial"/>
+          <w:bCs/>
+          <w:shd w:val="clear" w:color="auto" w:fill="FFFFFF"/>
+        </w:rPr>
+        <w:t xml:space="preserve"> (1989) </w:t>
       </w:r>
       <w:r>
         <w:rPr>
@@ -11284,13 +12192,23 @@
         </w:rPr>
         <w:t xml:space="preserve"> </w:t>
       </w:r>
-      <w:r>
-        <w:rPr>
-          <w:rFonts w:cs="Arial"/>
-          <w:bCs/>
-          <w:shd w:val="clear" w:color="auto" w:fill="FFFFFF"/>
-        </w:rPr>
-        <w:t>Nashově rovnováze</w:t>
+      <w:proofErr w:type="spellStart"/>
+      <w:r>
+        <w:rPr>
+          <w:rFonts w:cs="Arial"/>
+          <w:bCs/>
+          <w:shd w:val="clear" w:color="auto" w:fill="FFFFFF"/>
+        </w:rPr>
+        <w:t>Nashově</w:t>
+      </w:r>
+      <w:proofErr w:type="spellEnd"/>
+      <w:r>
+        <w:rPr>
+          <w:rFonts w:cs="Arial"/>
+          <w:bCs/>
+          <w:shd w:val="clear" w:color="auto" w:fill="FFFFFF"/>
+        </w:rPr>
+        <w:t xml:space="preserve"> rovnováze</w:t>
       </w:r>
       <w:r>
         <w:rPr>
@@ -11354,8 +12272,27 @@
           <w:bCs/>
           <w:shd w:val="clear" w:color="auto" w:fill="FFFFFF"/>
         </w:rPr>
-        <w:t xml:space="preserve"> (Hirshleifer, </w:t>
-      </w:r>
+        <w:t xml:space="preserve"> (</w:t>
+      </w:r>
+      <w:proofErr w:type="spellStart"/>
+      <w:r>
+        <w:rPr>
+          <w:rFonts w:cs="Arial"/>
+          <w:bCs/>
+          <w:shd w:val="clear" w:color="auto" w:fill="FFFFFF"/>
+        </w:rPr>
+        <w:t>Hirshleifer</w:t>
+      </w:r>
+      <w:proofErr w:type="spellEnd"/>
+      <w:r>
+        <w:rPr>
+          <w:rFonts w:cs="Arial"/>
+          <w:bCs/>
+          <w:shd w:val="clear" w:color="auto" w:fill="FFFFFF"/>
+        </w:rPr>
+        <w:t xml:space="preserve">, </w:t>
+      </w:r>
+      <w:proofErr w:type="spellStart"/>
       <w:r>
         <w:rPr>
           <w:rFonts w:cs="Arial"/>
@@ -11364,6 +12301,7 @@
         </w:rPr>
         <w:t>Rasmusen</w:t>
       </w:r>
+      <w:proofErr w:type="spellEnd"/>
       <w:r>
         <w:rPr>
           <w:rFonts w:cs="Arial"/>
@@ -11621,7 +12559,25 @@
           <w:bCs/>
           <w:shd w:val="clear" w:color="auto" w:fill="FFFFFF"/>
         </w:rPr>
-        <w:t xml:space="preserve"> (Fehr, </w:t>
+        <w:t xml:space="preserve"> (</w:t>
+      </w:r>
+      <w:proofErr w:type="spellStart"/>
+      <w:r>
+        <w:rPr>
+          <w:rFonts w:cs="Arial"/>
+          <w:bCs/>
+          <w:shd w:val="clear" w:color="auto" w:fill="FFFFFF"/>
+        </w:rPr>
+        <w:t>Fehr</w:t>
+      </w:r>
+      <w:proofErr w:type="spellEnd"/>
+      <w:r>
+        <w:rPr>
+          <w:rFonts w:cs="Arial"/>
+          <w:bCs/>
+          <w:shd w:val="clear" w:color="auto" w:fill="FFFFFF"/>
+        </w:rPr>
+        <w:t xml:space="preserve">, </w:t>
       </w:r>
       <w:r>
         <w:rPr>
@@ -11701,8 +12657,18 @@
           <w:bCs/>
           <w:shd w:val="clear" w:color="auto" w:fill="FFFFFF"/>
         </w:rPr>
-        <w:t>podobně jako pocit spravedlnosti, vede hráče k trestání, věznění i vyloučení deviantních jedinců. Chtějí tak snížit jejich blahobyt (Hirshleifer</w:t>
-      </w:r>
+        <w:t>podobně jako pocit spravedlnosti, vede hráče k trestání, věznění i vyloučení deviantních jedinců. Chtějí tak snížit jejich blahobyt (</w:t>
+      </w:r>
+      <w:proofErr w:type="spellStart"/>
+      <w:r>
+        <w:rPr>
+          <w:rFonts w:cs="Arial"/>
+          <w:bCs/>
+          <w:shd w:val="clear" w:color="auto" w:fill="FFFFFF"/>
+        </w:rPr>
+        <w:t>Hirshleifer</w:t>
+      </w:r>
+      <w:proofErr w:type="spellEnd"/>
       <w:r>
         <w:rPr>
           <w:rFonts w:cs="Arial"/>
@@ -11711,6 +12677,7 @@
         </w:rPr>
         <w:t xml:space="preserve">, </w:t>
       </w:r>
+      <w:proofErr w:type="spellStart"/>
       <w:r>
         <w:rPr>
           <w:rFonts w:cs="Arial"/>
@@ -11719,6 +12686,7 @@
         </w:rPr>
         <w:t>Rasmusen</w:t>
       </w:r>
+      <w:proofErr w:type="spellEnd"/>
       <w:r>
         <w:rPr>
           <w:rFonts w:cs="Arial"/>
@@ -11797,7 +12765,7 @@
         </w:rPr>
         <w:t xml:space="preserve"> Samotný příspěvek je i více vidět v menším kolektivu, pro jeho malou </w:t>
       </w:r>
-      <w:commentRangeStart w:id="16"/>
+      <w:commentRangeStart w:id="17"/>
       <w:r>
         <w:rPr>
           <w:rFonts w:cs="Arial"/>
@@ -11821,8 +12789,27 @@
           <w:bCs/>
           <w:shd w:val="clear" w:color="auto" w:fill="FFFFFF"/>
         </w:rPr>
-        <w:t xml:space="preserve">(Marwell, </w:t>
-      </w:r>
+        <w:t>(</w:t>
+      </w:r>
+      <w:proofErr w:type="spellStart"/>
+      <w:r>
+        <w:rPr>
+          <w:rFonts w:cs="Arial"/>
+          <w:bCs/>
+          <w:shd w:val="clear" w:color="auto" w:fill="FFFFFF"/>
+        </w:rPr>
+        <w:t>Marwell</w:t>
+      </w:r>
+      <w:proofErr w:type="spellEnd"/>
+      <w:r>
+        <w:rPr>
+          <w:rFonts w:cs="Arial"/>
+          <w:bCs/>
+          <w:shd w:val="clear" w:color="auto" w:fill="FFFFFF"/>
+        </w:rPr>
+        <w:t xml:space="preserve">, </w:t>
+      </w:r>
+      <w:proofErr w:type="spellStart"/>
       <w:r>
         <w:rPr>
           <w:rFonts w:cs="Arial"/>
@@ -11830,6 +12817,7 @@
         </w:rPr>
         <w:t>Ames</w:t>
       </w:r>
+      <w:proofErr w:type="spellEnd"/>
       <w:r>
         <w:rPr>
           <w:rFonts w:cs="Arial"/>
@@ -11870,12 +12858,12 @@
         </w:rPr>
         <w:t>).</w:t>
       </w:r>
-      <w:commentRangeEnd w:id="16"/>
+      <w:commentRangeEnd w:id="17"/>
       <w:r>
         <w:rPr>
           <w:rStyle w:val="Odkaznakoment"/>
         </w:rPr>
-        <w:commentReference w:id="16"/>
+        <w:commentReference w:id="17"/>
       </w:r>
     </w:p>
     <w:p>
@@ -11944,7 +12932,11 @@
         <w:t>štění</w:t>
       </w:r>
       <w:r>
-        <w:t xml:space="preserve"> proměnné lidského pouta. Možná se tak</w:t>
+        <w:t xml:space="preserve"> proměnné lidského pouta. </w:t>
+      </w:r>
+      <w:commentRangeStart w:id="19"/>
+      <w:r>
+        <w:t>Možná se tak</w:t>
       </w:r>
       <w:r>
         <w:t xml:space="preserve"> experimenty</w:t>
@@ -11963,6 +12955,13 @@
       </w:r>
       <w:r>
         <w:t>touto proměnou byla snadno napadnutelná kritikou.</w:t>
+      </w:r>
+      <w:commentRangeEnd w:id="19"/>
+      <w:r>
+        <w:rPr>
+          <w:rStyle w:val="Odkaznakoment"/>
+        </w:rPr>
+        <w:commentReference w:id="19"/>
       </w:r>
     </w:p>
     <w:p>
@@ -11970,6 +12969,7 @@
         <w:spacing w:after="0" w:line="360" w:lineRule="auto"/>
         <w:ind w:firstLine="709"/>
       </w:pPr>
+      <w:commentRangeStart w:id="20"/>
       <w:r>
         <w:t xml:space="preserve">Již jsme si zde řekli, že identifikace se skupinou může vniknout na </w:t>
       </w:r>
@@ -11985,6 +12985,13 @@
       <w:r>
         <w:t xml:space="preserve"> </w:t>
       </w:r>
+      <w:commentRangeEnd w:id="20"/>
+      <w:r>
+        <w:rPr>
+          <w:rStyle w:val="Odkaznakoment"/>
+        </w:rPr>
+        <w:commentReference w:id="20"/>
+      </w:r>
       <w:r>
         <w:t>Spolupráce spíše vznikne s lidmi sdílející stejnou skupinu</w:t>
       </w:r>
@@ -11998,8 +13005,40 @@
         <w:t xml:space="preserve"> však</w:t>
       </w:r>
       <w:r>
-        <w:t xml:space="preserve"> klíčová součást existující skupiny a přátelské pouto nebude pouhý náhodný </w:t>
-      </w:r>
+        <w:t xml:space="preserve"> klíčová součást existující skupiny a přátelské pouto nebude </w:t>
+      </w:r>
+      <w:del w:id="21" w:author="FranCesko" w:date="2021-04-27T17:18:00Z">
+        <w:r>
+          <w:delText xml:space="preserve">pouhý </w:delText>
+        </w:r>
+      </w:del>
+      <w:ins w:id="22" w:author="FranCesko" w:date="2021-04-27T17:18:00Z">
+        <w:r>
+          <w:t>pouh</w:t>
+        </w:r>
+        <w:r>
+          <w:t>é</w:t>
+        </w:r>
+        <w:r>
+          <w:t xml:space="preserve"> </w:t>
+        </w:r>
+      </w:ins>
+      <w:del w:id="23" w:author="FranCesko" w:date="2021-04-27T17:18:00Z">
+        <w:r>
+          <w:delText xml:space="preserve">náhodný </w:delText>
+        </w:r>
+      </w:del>
+      <w:ins w:id="24" w:author="FranCesko" w:date="2021-04-27T17:18:00Z">
+        <w:r>
+          <w:t>náhodn</w:t>
+        </w:r>
+        <w:r>
+          <w:t>é</w:t>
+        </w:r>
+        <w:r>
+          <w:t xml:space="preserve"> </w:t>
+        </w:r>
+      </w:ins>
       <w:r>
         <w:t>„plus“</w:t>
       </w:r>
@@ -12011,8 +13050,25 @@
           <w:rFonts w:cs="Arial"/>
           <w:szCs w:val="26"/>
         </w:rPr>
-        <w:t xml:space="preserve">(Dawes, </w:t>
-      </w:r>
+        <w:t>(</w:t>
+      </w:r>
+      <w:proofErr w:type="spellStart"/>
+      <w:r>
+        <w:rPr>
+          <w:rFonts w:cs="Arial"/>
+          <w:szCs w:val="26"/>
+        </w:rPr>
+        <w:t>Dawes</w:t>
+      </w:r>
+      <w:proofErr w:type="spellEnd"/>
+      <w:r>
+        <w:rPr>
+          <w:rFonts w:cs="Arial"/>
+          <w:szCs w:val="26"/>
+        </w:rPr>
+        <w:t xml:space="preserve">, </w:t>
+      </w:r>
+      <w:proofErr w:type="spellStart"/>
       <w:r>
         <w:rPr>
           <w:rFonts w:cs="Arial"/>
@@ -12021,6 +13077,7 @@
         </w:rPr>
         <w:t>Messick</w:t>
       </w:r>
+      <w:proofErr w:type="spellEnd"/>
       <w:r>
         <w:rPr>
           <w:rFonts w:cs="Arial"/>
@@ -12164,7 +13221,23 @@
         <w:t>.</w:t>
       </w:r>
       <w:r>
-        <w:t xml:space="preserve"> Horstmann et al. (2017) vytvořili ve svém experimentu public goods </w:t>
+        <w:t xml:space="preserve"> </w:t>
+      </w:r>
+      <w:proofErr w:type="spellStart"/>
+      <w:r>
+        <w:t>Horstmann</w:t>
+      </w:r>
+      <w:proofErr w:type="spellEnd"/>
+      <w:r>
+        <w:t xml:space="preserve"> et al. (2017) vytvořili ve svém experimentu public </w:t>
+      </w:r>
+      <w:proofErr w:type="spellStart"/>
+      <w:r>
+        <w:t>goods</w:t>
+      </w:r>
+      <w:proofErr w:type="spellEnd"/>
+      <w:r>
+        <w:t xml:space="preserve"> </w:t>
       </w:r>
       <w:r>
         <w:t>game</w:t>
@@ -12194,17 +13267,17 @@
         <w:t xml:space="preserve"> na investice</w:t>
       </w:r>
       <w:r>
-        <w:t xml:space="preserve">. Konečné zjištění ukázalo rostoucí hladinu příspěvků z prvního kola do </w:t>
+        <w:t>. Konečné zjištění ukázalo rostoucí hladinu příspěvků z prvního kola do druhého následující stabilitou</w:t>
+      </w:r>
+      <w:r>
+        <w:t xml:space="preserve"> a</w:t>
+      </w:r>
+      <w:r>
+        <w:t xml:space="preserve"> </w:t>
       </w:r>
       <w:r>
         <w:lastRenderedPageBreak/>
-        <w:t>druhého následující stabilitou</w:t>
-      </w:r>
-      <w:r>
-        <w:t xml:space="preserve"> a</w:t>
-      </w:r>
-      <w:r>
-        <w:t xml:space="preserve"> končící teprve až</w:t>
+        <w:t>končící teprve až</w:t>
       </w:r>
       <w:r>
         <w:t xml:space="preserve"> v </w:t>
@@ -12227,6 +13300,7 @@
         <w:spacing w:after="0" w:line="360" w:lineRule="auto"/>
         <w:ind w:firstLine="709"/>
       </w:pPr>
+      <w:commentRangeStart w:id="25"/>
       <w:r>
         <w:t xml:space="preserve">Je těžké své chování, které míří ke </w:t>
       </w:r>
@@ -12237,13 +13311,31 @@
         <w:t>katastrofě</w:t>
       </w:r>
       <w:r>
-        <w:t xml:space="preserve"> změnit. Ovšem v prostředí přátel se produkují morální zásady, které jsou jádrem normativních pravidel.</w:t>
-      </w:r>
-      <w:r>
-        <w:t xml:space="preserve"> </w:t>
-      </w:r>
-      <w:r>
-        <w:t xml:space="preserve"> </w:t>
+        <w:t xml:space="preserve"> změnit. </w:t>
+      </w:r>
+      <w:commentRangeEnd w:id="25"/>
+      <w:r>
+        <w:rPr>
+          <w:rStyle w:val="Odkaznakoment"/>
+        </w:rPr>
+        <w:commentReference w:id="25"/>
+      </w:r>
+      <w:commentRangeStart w:id="26"/>
+      <w:r>
+        <w:t>Ovšem v prostředí přátel se produkují morální zásady, které jsou jádrem normativních pravidel.</w:t>
+      </w:r>
+      <w:r>
+        <w:t xml:space="preserve"> </w:t>
+      </w:r>
+      <w:r>
+        <w:t xml:space="preserve"> </w:t>
+      </w:r>
+      <w:commentRangeEnd w:id="26"/>
+      <w:r>
+        <w:rPr>
+          <w:rStyle w:val="Odkaznakoment"/>
+        </w:rPr>
+        <w:commentReference w:id="26"/>
       </w:r>
       <w:r>
         <w:t xml:space="preserve">Přátelé tráví mnoho času nad otázkami morálky a </w:t>
@@ -12288,7 +13380,15 @@
         <w:t xml:space="preserve"> také zapotřebí komunikace. </w:t>
       </w:r>
       <w:r>
-        <w:t xml:space="preserve">Při dělání výzkumu efektivnosti zaměstnanců Homans (2003) narazil na </w:t>
+        <w:t xml:space="preserve">Při dělání výzkumu efektivnosti zaměstnanců </w:t>
+      </w:r>
+      <w:proofErr w:type="spellStart"/>
+      <w:r>
+        <w:t>Homans</w:t>
+      </w:r>
+      <w:proofErr w:type="spellEnd"/>
+      <w:r>
+        <w:t xml:space="preserve"> (2003) narazil na </w:t>
       </w:r>
       <w:r>
         <w:rPr>
@@ -12312,7 +13412,15 @@
         <w:t xml:space="preserve">, co pozitivně ovlivnilo efektivitu jejich práce. Skupinová dynamika je důležitá a přátelské vazby jsou klíčové. </w:t>
       </w:r>
       <w:r>
-        <w:t>S možností komunikace při hraní her, míra příspěvků opět roste. Caporael a spol.</w:t>
+        <w:t xml:space="preserve">S možností komunikace při hraní her, míra příspěvků opět roste. </w:t>
+      </w:r>
+      <w:proofErr w:type="spellStart"/>
+      <w:r>
+        <w:t>Caporael</w:t>
+      </w:r>
+      <w:proofErr w:type="spellEnd"/>
+      <w:r>
+        <w:t xml:space="preserve"> a spol.</w:t>
       </w:r>
       <w:r>
         <w:t xml:space="preserve"> (1989)</w:t>
@@ -12348,7 +13456,23 @@
         <w:t xml:space="preserve"> V</w:t>
       </w:r>
       <w:r>
-        <w:t xml:space="preserve"> Dawesově a Messickově (2000) </w:t>
+        <w:t> </w:t>
+      </w:r>
+      <w:proofErr w:type="spellStart"/>
+      <w:r>
+        <w:t>Dawesově</w:t>
+      </w:r>
+      <w:proofErr w:type="spellEnd"/>
+      <w:r>
+        <w:t xml:space="preserve"> a </w:t>
+      </w:r>
+      <w:proofErr w:type="spellStart"/>
+      <w:r>
+        <w:t>Messickově</w:t>
+      </w:r>
+      <w:proofErr w:type="spellEnd"/>
+      <w:r>
+        <w:t xml:space="preserve"> (2000) </w:t>
       </w:r>
       <w:r>
         <w:t>experimentu, kde osoby mohly</w:t>
@@ -12436,8 +13560,25 @@
           <w:rFonts w:cs="Arial"/>
           <w:szCs w:val="26"/>
         </w:rPr>
-        <w:t xml:space="preserve"> (Dawes, </w:t>
-      </w:r>
+        <w:t xml:space="preserve"> (</w:t>
+      </w:r>
+      <w:proofErr w:type="spellStart"/>
+      <w:r>
+        <w:rPr>
+          <w:rFonts w:cs="Arial"/>
+          <w:szCs w:val="26"/>
+        </w:rPr>
+        <w:t>Dawes</w:t>
+      </w:r>
+      <w:proofErr w:type="spellEnd"/>
+      <w:r>
+        <w:rPr>
+          <w:rFonts w:cs="Arial"/>
+          <w:szCs w:val="26"/>
+        </w:rPr>
+        <w:t xml:space="preserve">, </w:t>
+      </w:r>
+      <w:proofErr w:type="spellStart"/>
       <w:r>
         <w:rPr>
           <w:rFonts w:cs="Arial"/>
@@ -12446,6 +13587,7 @@
         </w:rPr>
         <w:t>Messick</w:t>
       </w:r>
+      <w:proofErr w:type="spellEnd"/>
       <w:r>
         <w:rPr>
           <w:rFonts w:cs="Arial"/>
@@ -12469,6 +13611,7 @@
         <w:spacing w:after="0" w:line="360" w:lineRule="auto"/>
         <w:ind w:firstLine="709"/>
       </w:pPr>
+      <w:commentRangeStart w:id="27"/>
       <w:r>
         <w:lastRenderedPageBreak/>
         <w:t>Sociální dohody a</w:t>
@@ -12480,8 +13623,19 @@
         <w:t>dy</w:t>
       </w:r>
       <w:r>
-        <w:t xml:space="preserve"> hloučku lidí vytváří nátlak a stimulují naší odpovědnost. Proti nátlaku se můžeme ohrazovat, ale přijmeme ho, jelikož souvisí s naším svědomím a morálkou (</w:t>
-      </w:r>
+        <w:t xml:space="preserve"> hloučku lidí vytváří nátlak a stimulují naší odpovědnost. Proti nátlaku se můžeme ohrazovat, ale přijmeme ho, jelikož souvisí s naším svědomím a morálkou </w:t>
+      </w:r>
+      <w:commentRangeEnd w:id="27"/>
+      <w:r>
+        <w:rPr>
+          <w:rStyle w:val="Odkaznakoment"/>
+        </w:rPr>
+        <w:commentReference w:id="27"/>
+      </w:r>
+      <w:r>
+        <w:t>(</w:t>
+      </w:r>
+      <w:proofErr w:type="spellStart"/>
       <w:r>
         <w:rPr>
           <w:rFonts w:cs="Arial"/>
@@ -12496,6 +13650,7 @@
         </w:rPr>
         <w:t>g</w:t>
       </w:r>
+      <w:proofErr w:type="spellEnd"/>
       <w:r>
         <w:rPr>
           <w:rFonts w:cs="Arial"/>
@@ -12504,7 +13659,25 @@
         <w:t xml:space="preserve"> 1968, s. 1247)</w:t>
       </w:r>
       <w:r>
-        <w:t>. Jestliže se přátelé na něčem shodnou, vytvoří mezi sebou nátlak dodržet své slovo. Nátlak se může dotknout jejich svědomí nebo budoucího ekonomického či společenského užitku, kdy si budou chtít udržet svůj vybudovaný vztah.</w:t>
+        <w:t xml:space="preserve">. </w:t>
+      </w:r>
+      <w:commentRangeStart w:id="28"/>
+      <w:r>
+        <w:t>Jestliže se přátelé na něčem shodnou, vytvoří mezi sebou nátlak dodržet své slovo</w:t>
+      </w:r>
+      <w:commentRangeEnd w:id="28"/>
+      <w:r>
+        <w:rPr>
+          <w:rStyle w:val="Odkaznakoment"/>
+        </w:rPr>
+        <w:commentReference w:id="28"/>
+      </w:r>
+      <w:r>
+        <w:t xml:space="preserve">. </w:t>
+      </w:r>
+      <w:commentRangeStart w:id="29"/>
+      <w:r>
+        <w:t>Nátlak se může dotknout jejich svědomí nebo budoucího ekonomického či společenského užitku, kdy si budou chtít udržet svůj vybudovaný vztah.</w:t>
       </w:r>
       <w:r>
         <w:t xml:space="preserve"> V zemích globálního jihu </w:t>
@@ -12558,6 +13731,13 @@
       </w:r>
       <w:r>
         <w:t xml:space="preserve"> naopak vzniklá škoda by mohla ublížit jejich kamarádům.</w:t>
+      </w:r>
+      <w:commentRangeEnd w:id="29"/>
+      <w:r>
+        <w:rPr>
+          <w:rStyle w:val="Odkaznakoment"/>
+        </w:rPr>
+        <w:commentReference w:id="29"/>
       </w:r>
     </w:p>
     <w:p>
@@ -12587,19 +13767,44 @@
         <w:ind w:firstLine="709"/>
       </w:pPr>
       <w:r>
-        <w:t>Hra veřejného dobra se bude odehrávat ve virtuálním prostoru.</w:t>
+        <w:t xml:space="preserve">Hra veřejného dobra se </w:t>
+      </w:r>
+      <w:commentRangeStart w:id="30"/>
+      <w:r>
+        <w:t xml:space="preserve">bude odehrávat </w:t>
+      </w:r>
+      <w:commentRangeEnd w:id="30"/>
+      <w:r>
+        <w:rPr>
+          <w:rStyle w:val="Odkaznakoment"/>
+        </w:rPr>
+        <w:commentReference w:id="30"/>
+      </w:r>
+      <w:r>
+        <w:t>ve virtuálním prostoru.</w:t>
       </w:r>
       <w:r>
         <w:t xml:space="preserve"> Vzhledem k situaci v České republice k roku 2021 v období dubna, není možné uspořádat osobní setkání více osob.</w:t>
       </w:r>
       <w:r>
-        <w:t xml:space="preserve"> Pro tento projekt byla vytvořená aplikace, která umožní přístup na počítačích, tabletech i telefonech v přirozeném prostředí hráče</w:t>
+        <w:t xml:space="preserve"> Pro tento projekt byla vytvořená </w:t>
+      </w:r>
+      <w:commentRangeStart w:id="31"/>
+      <w:r>
+        <w:t>aplikace, která umožní přístup na počítačích, tabletech i telefonech v přirozeném prostředí hráče</w:t>
       </w:r>
       <w:r>
         <w:t>, avšak s naší omezenou intervencí a dohledem nad průběhem</w:t>
       </w:r>
       <w:r>
         <w:t>.</w:t>
+      </w:r>
+      <w:commentRangeEnd w:id="31"/>
+      <w:r>
+        <w:rPr>
+          <w:rStyle w:val="Odkaznakoment"/>
+        </w:rPr>
+        <w:commentReference w:id="31"/>
       </w:r>
     </w:p>
     <w:p>
@@ -12717,11 +13922,22 @@
         <w:ind w:firstLine="709"/>
       </w:pPr>
       <w:r>
-        <w:t xml:space="preserve">Poté, co se hráči přihlásí, jim budou sdělena pravidla a představena námi nabízená odměna až 1000 korun pro jednoho </w:t>
+        <w:t xml:space="preserve">Poté, co se hráči přihlásí, jim budou sdělena pravidla a představena námi nabízená </w:t>
+      </w:r>
+      <w:commentRangeStart w:id="32"/>
+      <w:r>
+        <w:t xml:space="preserve">odměna až 1000 korun pro jednoho </w:t>
       </w:r>
       <w:r>
         <w:t>vítěze</w:t>
       </w:r>
+      <w:commentRangeEnd w:id="32"/>
+      <w:r>
+        <w:rPr>
+          <w:rStyle w:val="Odkaznakoment"/>
+        </w:rPr>
+        <w:commentReference w:id="32"/>
+      </w:r>
       <w:r>
         <w:t>. Motivace výdělku bude velká, ale to samotné nemusí zaručovat velkou změnu v chování jedinců. Je jedno</w:t>
       </w:r>
@@ -12741,7 +13957,15 @@
         <w:t xml:space="preserve">nachází, </w:t>
       </w:r>
       <w:r>
-        <w:t>všichni budou mít stejnou příležitost k vyhrání hlavní ceny.</w:t>
+        <w:t>všichni budou mít stejnou příležitost k </w:t>
+      </w:r>
+      <w:proofErr w:type="spellStart"/>
+      <w:r>
+        <w:t>vyhrání</w:t>
+      </w:r>
+      <w:proofErr w:type="spellEnd"/>
+      <w:r>
+        <w:t xml:space="preserve"> hlavní ceny.</w:t>
       </w:r>
       <w:r>
         <w:t xml:space="preserve"> </w:t>
@@ -12756,7 +13980,11 @@
         <w:t>součtem, protože ačkoliv</w:t>
       </w:r>
       <w:r>
-        <w:t xml:space="preserve"> žebříček odměn je pevně daný, pravidla způsobu výhry dokážou částku odměn změnit</w:t>
+        <w:t xml:space="preserve"> žebříček odměn je pevně daný, pravidla způsobu výhry dokážou částku odměn </w:t>
+      </w:r>
+      <w:commentRangeStart w:id="33"/>
+      <w:r>
+        <w:t>změnit</w:t>
       </w:r>
       <w:r>
         <w:rPr>
@@ -12767,8 +13995,26 @@
       <w:r>
         <w:t xml:space="preserve">. </w:t>
       </w:r>
-      <w:r>
-        <w:t>Pravidla jsou nastavené tak, aby cílem bylo hru vyhrát jako skupina a zároveň jako jednotlivec, pokud si přejí co největší možnou odměnu.</w:t>
+      <w:commentRangeEnd w:id="33"/>
+      <w:r>
+        <w:rPr>
+          <w:rStyle w:val="Odkaznakoment"/>
+        </w:rPr>
+        <w:commentReference w:id="33"/>
+      </w:r>
+      <w:commentRangeStart w:id="34"/>
+      <w:r>
+        <w:t>Pravidla jsou nastavené tak, aby cílem bylo hru vyhrát jako skupina a zároveň jako jednotlivec, pokud si přejí co největší možnou odměnu</w:t>
+      </w:r>
+      <w:commentRangeEnd w:id="34"/>
+      <w:r>
+        <w:rPr>
+          <w:rStyle w:val="Odkaznakoment"/>
+        </w:rPr>
+        <w:commentReference w:id="34"/>
+      </w:r>
+      <w:r>
+        <w:t>.</w:t>
       </w:r>
     </w:p>
     <w:p>
@@ -12831,14 +14077,14 @@
         <w:pStyle w:val="Nadpis2"/>
         <w:spacing w:after="240"/>
       </w:pPr>
-      <w:bookmarkStart w:id="19" w:name="_Toc70108460"/>
+      <w:bookmarkStart w:id="35" w:name="_Toc70108460"/>
       <w:r>
         <w:t xml:space="preserve">6.1 </w:t>
       </w:r>
       <w:r>
         <w:t>Hypotézy</w:t>
       </w:r>
-      <w:bookmarkEnd w:id="19"/>
+      <w:bookmarkEnd w:id="35"/>
     </w:p>
     <w:p>
       <w:pPr>
@@ -12860,6 +14106,7 @@
           <w:b/>
         </w:rPr>
       </w:pPr>
+      <w:commentRangeStart w:id="36"/>
       <w:r>
         <w:rPr>
           <w:b/>
@@ -12877,6 +14124,13 @@
           <w:b/>
         </w:rPr>
         <w:t>Skupiny, které během hry navázali spojení, budou mít celkovou úroveň spolupráce vyšší než ostatní.</w:t>
+      </w:r>
+      <w:commentRangeEnd w:id="36"/>
+      <w:r>
+        <w:rPr>
+          <w:rStyle w:val="Odkaznakoment"/>
+        </w:rPr>
+        <w:commentReference w:id="36"/>
       </w:r>
     </w:p>
     <w:p>
@@ -12954,13 +14208,41 @@
         <w:rPr>
           <w:b/>
         </w:rPr>
-        <w:t>výše příhozů</w:t>
-      </w:r>
+        <w:t xml:space="preserve">výše </w:t>
+      </w:r>
+      <w:del w:id="37" w:author="FranCesko" w:date="2021-04-27T17:38:00Z">
+        <w:r>
+          <w:rPr>
+            <w:b/>
+          </w:rPr>
+          <w:delText>příhozů</w:delText>
+        </w:r>
+        <w:r>
+          <w:rPr>
+            <w:b/>
+          </w:rPr>
+          <w:delText xml:space="preserve"> </w:delText>
+        </w:r>
+      </w:del>
+      <w:ins w:id="38" w:author="FranCesko" w:date="2021-04-27T17:38:00Z">
+        <w:r>
+          <w:rPr>
+            <w:b/>
+          </w:rPr>
+          <w:t>investic do společného účtu</w:t>
+        </w:r>
+        <w:r>
+          <w:rPr>
+            <w:b/>
+          </w:rPr>
+          <w:t xml:space="preserve"> </w:t>
+        </w:r>
+      </w:ins>
       <w:r>
         <w:rPr>
           <w:b/>
         </w:rPr>
-        <w:t xml:space="preserve"> hráčů v každé skupině</w:t>
+        <w:t>hráčů v každé skupině</w:t>
       </w:r>
       <w:r>
         <w:rPr>
@@ -12999,7 +14281,15 @@
         <w:t xml:space="preserve"> a tím vzroste míra jedn</w:t>
       </w:r>
       <w:r>
-        <w:t>ání černého pasažerství. S</w:t>
+        <w:t xml:space="preserve">ání černého </w:t>
+      </w:r>
+      <w:proofErr w:type="spellStart"/>
+      <w:r>
+        <w:t>pasažerství</w:t>
+      </w:r>
+      <w:proofErr w:type="spellEnd"/>
+      <w:r>
+        <w:t>. S</w:t>
       </w:r>
       <w:r>
         <w:t>ituace kdy</w:t>
@@ -13020,7 +14310,11 @@
         <w:t xml:space="preserve"> a kdy by mu tím spíše vznikly problémy než užitek.</w:t>
       </w:r>
       <w:r>
-        <w:t xml:space="preserve"> Jak víme užitek má mnoho podob a jedna z nich může bý</w:t>
+        <w:t xml:space="preserve"> Jak víme užitek má mnoho podob a jedna z nich může </w:t>
+      </w:r>
+      <w:commentRangeStart w:id="39"/>
+      <w:r>
+        <w:t>bý</w:t>
       </w:r>
       <w:r>
         <w:t>t udržení si dobrého přátelství, který by byl</w:t>
@@ -13033,6 +14327,13 @@
       </w:r>
       <w:r>
         <w:t xml:space="preserve"> hodnota peněžní.</w:t>
+      </w:r>
+      <w:commentRangeEnd w:id="39"/>
+      <w:r>
+        <w:rPr>
+          <w:rStyle w:val="Odkaznakoment"/>
+        </w:rPr>
+        <w:commentReference w:id="39"/>
       </w:r>
     </w:p>
     <w:p>
@@ -13043,6 +14344,7 @@
           <w:b/>
         </w:rPr>
       </w:pPr>
+      <w:commentRangeStart w:id="40"/>
       <w:r>
         <w:rPr>
           <w:b/>
@@ -13060,6 +14362,13 @@
           <w:b/>
         </w:rPr>
         <w:t xml:space="preserve"> Přátelství nebude vykazovat výrazné parazitické chování.</w:t>
+      </w:r>
+      <w:commentRangeEnd w:id="40"/>
+      <w:r>
+        <w:rPr>
+          <w:rStyle w:val="Odkaznakoment"/>
+        </w:rPr>
+        <w:commentReference w:id="40"/>
       </w:r>
     </w:p>
     <w:p>
@@ -13099,7 +14408,15 @@
         <w:t xml:space="preserve">pouze </w:t>
       </w:r>
       <w:r>
-        <w:t xml:space="preserve">nízký počet účastníků (čtyři). Při takovém malém počtu vzrůstá ochota obětovat se, ale i tlak k tomuto činu, pokud si nevybrali jít cestou černého pasažerství. </w:t>
+        <w:t xml:space="preserve">nízký počet účastníků (čtyři). Při takovém malém počtu vzrůstá ochota obětovat se, ale i tlak k tomuto činu, pokud si nevybrali jít cestou černého </w:t>
+      </w:r>
+      <w:proofErr w:type="spellStart"/>
+      <w:r>
+        <w:t>pasažerství</w:t>
+      </w:r>
+      <w:proofErr w:type="spellEnd"/>
+      <w:r>
+        <w:t xml:space="preserve">. </w:t>
       </w:r>
       <w:r>
         <w:t xml:space="preserve">Když si hráč vybere být černým pasažérem, je třeba počítat s tím, že ostatní se kvůli jeho chování budou chtít pomstít. Ze strachu pomsty by hráčovo chování mělo přejít do skupinové kooperace. Proč tedy nebude parazitické chování v skupině přátel? Je to kvůli možnosti trestu. </w:t>
@@ -13132,7 +14449,15 @@
         <w:t xml:space="preserve">na sebe </w:t>
       </w:r>
       <w:r>
-        <w:t>různé podoby od nevřeného chování až po vyloučení ze skupiny.</w:t>
+        <w:t xml:space="preserve">různé podoby od </w:t>
+      </w:r>
+      <w:proofErr w:type="spellStart"/>
+      <w:r>
+        <w:t>nevřeného</w:t>
+      </w:r>
+      <w:proofErr w:type="spellEnd"/>
+      <w:r>
+        <w:t xml:space="preserve"> chování až po vyloučení ze skupiny.</w:t>
       </w:r>
       <w:r>
         <w:t xml:space="preserve"> </w:t>
@@ -13156,7 +14481,27 @@
         <w:rPr>
           <w:b/>
         </w:rPr>
-        <w:t>: Sdílená solidarita bude ve skupinách kamarádů větší, než v referenční skupině.</w:t>
+        <w:t xml:space="preserve">: </w:t>
+      </w:r>
+      <w:commentRangeStart w:id="41"/>
+      <w:r>
+        <w:rPr>
+          <w:b/>
+        </w:rPr>
+        <w:t xml:space="preserve">Sdílená solidarita </w:t>
+      </w:r>
+      <w:commentRangeEnd w:id="41"/>
+      <w:r>
+        <w:rPr>
+          <w:rStyle w:val="Odkaznakoment"/>
+        </w:rPr>
+        <w:commentReference w:id="41"/>
+      </w:r>
+      <w:r>
+        <w:rPr>
+          <w:b/>
+        </w:rPr>
+        <w:t>bude ve skupinách kamarádů větší, než v referenční skupině.</w:t>
       </w:r>
     </w:p>
     <w:p>
@@ -13192,13 +14537,27 @@
         <w:rPr>
           <w:b/>
         </w:rPr>
-        <w:t xml:space="preserve"> budou takové, kde bude převážné</w:t>
-      </w:r>
+        <w:t xml:space="preserve"> budou takové, </w:t>
+      </w:r>
+      <w:commentRangeStart w:id="42"/>
       <w:r>
         <w:rPr>
           <w:b/>
         </w:rPr>
+        <w:t>kde bude převážné</w:t>
+      </w:r>
+      <w:r>
+        <w:rPr>
+          <w:b/>
+        </w:rPr>
         <w:t xml:space="preserve"> zastoupení přátel a </w:t>
+      </w:r>
+      <w:commentRangeEnd w:id="42"/>
+      <w:r>
+        <w:rPr>
+          <w:rStyle w:val="Odkaznakoment"/>
+        </w:rPr>
+        <w:commentReference w:id="42"/>
       </w:r>
       <w:r>
         <w:rPr>
@@ -13276,17 +14635,28 @@
         <w:pStyle w:val="Nadpis2"/>
         <w:spacing w:after="240"/>
       </w:pPr>
-      <w:bookmarkStart w:id="20" w:name="_Toc70108461"/>
+      <w:bookmarkStart w:id="43" w:name="_Toc70108461"/>
       <w:r>
         <w:t>6.2</w:t>
       </w:r>
       <w:r>
         <w:t xml:space="preserve"> </w:t>
       </w:r>
+      <w:commentRangeStart w:id="44"/>
       <w:r>
         <w:t>Experiment</w:t>
       </w:r>
-      <w:bookmarkEnd w:id="20"/>
+      <w:bookmarkEnd w:id="43"/>
+      <w:commentRangeEnd w:id="44"/>
+      <w:r>
+        <w:rPr>
+          <w:rStyle w:val="Odkaznakoment"/>
+          <w:rFonts w:eastAsia="Times New Roman" w:cs="Times New Roman"/>
+          <w:b w:val="0"/>
+          <w:bCs w:val="0"/>
+        </w:rPr>
+        <w:commentReference w:id="44"/>
+      </w:r>
     </w:p>
     <w:p>
       <w:pPr>
@@ -13297,10 +14667,24 @@
         <w:t xml:space="preserve">Experiment se používá v situacích, kdy </w:t>
       </w:r>
       <w:r>
-        <w:t>potřebujete zkoumat V</w:t>
-      </w:r>
-      <w:r>
-        <w:t>ámi zvolený problém a podrobit ho změnám. Dá se manipulovat s</w:t>
+        <w:t xml:space="preserve">potřebujete zkoumat </w:t>
+      </w:r>
+      <w:commentRangeStart w:id="45"/>
+      <w:r>
+        <w:t>V</w:t>
+      </w:r>
+      <w:r>
+        <w:t>ámi</w:t>
+      </w:r>
+      <w:commentRangeEnd w:id="45"/>
+      <w:r>
+        <w:rPr>
+          <w:rStyle w:val="Odkaznakoment"/>
+        </w:rPr>
+        <w:commentReference w:id="45"/>
+      </w:r>
+      <w:r>
+        <w:t xml:space="preserve"> zvolený problém a podrobit ho změnám. Dá se manipulovat s</w:t>
       </w:r>
       <w:r>
         <w:t xml:space="preserve"> nezávislými </w:t>
@@ -13333,7 +14717,19 @@
         <w:t xml:space="preserve"> změnili v experimentu veřejného dobra</w:t>
       </w:r>
       <w:r>
-        <w:t>, je omezení účasti na základě specifických kriterií. Také jsme upravili pravidla, aby možnost vyhrát byla i pro celou skupinu a zároveň osobní výhra s ní byla provázaná. Více podrobností uvedu v následující podkapitole, a navíc máte možnost si přečíst úplné znění pravidel</w:t>
+        <w:t xml:space="preserve">, je omezení účasti na základě specifických </w:t>
+      </w:r>
+      <w:proofErr w:type="spellStart"/>
+      <w:r>
+        <w:t>kriterií</w:t>
+      </w:r>
+      <w:proofErr w:type="spellEnd"/>
+      <w:r>
+        <w:t xml:space="preserve">. Také jsme upravili pravidla, aby možnost vyhrát byla i pro celou skupinu a zároveň osobní výhra s ní byla provázaná. </w:t>
+      </w:r>
+      <w:commentRangeStart w:id="46"/>
+      <w:r>
+        <w:t>Více podrobností uvedu v následující podkapitole, a navíc máte možnost si přečíst úplné znění pravidel</w:t>
       </w:r>
       <w:r>
         <w:t>, které jsme zaslali účastníkům,</w:t>
@@ -13343,6 +14739,13 @@
       </w:r>
       <w:r>
         <w:t xml:space="preserve"> </w:t>
+      </w:r>
+      <w:commentRangeEnd w:id="46"/>
+      <w:r>
+        <w:rPr>
+          <w:rStyle w:val="Odkaznakoment"/>
+        </w:rPr>
+        <w:commentReference w:id="46"/>
       </w:r>
     </w:p>
     <w:p>
@@ -13357,11 +14760,35 @@
         <w:t xml:space="preserve">se </w:t>
       </w:r>
       <w:r>
-        <w:t xml:space="preserve">hra bude moc hrát jen doma zúčastněných, experiment in vico (odehrávat se v přirozeném prostředí účastníků) bude podléhat </w:t>
+        <w:t xml:space="preserve">hra bude moc hrát jen doma zúčastněných, experiment in </w:t>
+      </w:r>
+      <w:del w:id="47" w:author="FranCesko" w:date="2021-04-27T17:46:00Z">
+        <w:r>
+          <w:delText xml:space="preserve">vico </w:delText>
+        </w:r>
+      </w:del>
+      <w:proofErr w:type="spellStart"/>
+      <w:ins w:id="48" w:author="FranCesko" w:date="2021-04-27T17:46:00Z">
+        <w:r>
+          <w:t>vi</w:t>
+        </w:r>
+        <w:r>
+          <w:t>v</w:t>
+        </w:r>
+        <w:r>
+          <w:t>o</w:t>
+        </w:r>
+        <w:proofErr w:type="spellEnd"/>
+        <w:r>
+          <w:t xml:space="preserve"> </w:t>
+        </w:r>
+      </w:ins>
+      <w:r>
+        <w:t xml:space="preserve">(odehrávat se v přirozeném prostředí účastníků) bude </w:t>
       </w:r>
       <w:r>
         <w:lastRenderedPageBreak/>
-        <w:t>různým vlivům</w:t>
+        <w:t>podléhat různým vlivům</w:t>
       </w:r>
       <w:r>
         <w:t xml:space="preserve"> z okolí</w:t>
@@ -13504,11 +14931,11 @@
         <w:pStyle w:val="Nadpis3"/>
         <w:spacing w:after="240"/>
       </w:pPr>
-      <w:bookmarkStart w:id="21" w:name="_Toc70108462"/>
+      <w:bookmarkStart w:id="49" w:name="_Toc70108462"/>
       <w:r>
         <w:t>6.2.1 Vzorek uchazečů</w:t>
       </w:r>
-      <w:bookmarkEnd w:id="21"/>
+      <w:bookmarkEnd w:id="49"/>
     </w:p>
     <w:p>
       <w:pPr>
@@ -13522,7 +14949,15 @@
         <w:t xml:space="preserve"> Uchazeči se budou moct do hry přihlásit skrze</w:t>
       </w:r>
       <w:r>
-        <w:t xml:space="preserve"> sdílenou událost na Facebookových </w:t>
+        <w:t xml:space="preserve"> sdílenou událost na </w:t>
+      </w:r>
+      <w:proofErr w:type="spellStart"/>
+      <w:r>
+        <w:t>Facebookových</w:t>
+      </w:r>
+      <w:proofErr w:type="spellEnd"/>
+      <w:r>
+        <w:t xml:space="preserve"> </w:t>
       </w:r>
       <w:r>
         <w:lastRenderedPageBreak/>
@@ -13550,7 +14985,15 @@
         <w:t xml:space="preserve"> jejich členů a samotného útvaru</w:t>
       </w:r>
       <w:r>
-        <w:t xml:space="preserve"> (liší se například od skupin rybářů, učitelů, atd…)</w:t>
+        <w:t xml:space="preserve"> (liší se například od skupin rybářů, učitelů, </w:t>
+      </w:r>
+      <w:proofErr w:type="spellStart"/>
+      <w:r>
+        <w:t>atd</w:t>
+      </w:r>
+      <w:proofErr w:type="spellEnd"/>
+      <w:r>
+        <w:t>…)</w:t>
       </w:r>
       <w:r>
         <w:t>, použili jsme více metod k jejich získání (sněhová koule</w:t>
@@ -13594,7 +15037,8 @@
         <w:pStyle w:val="Nadpis3"/>
         <w:spacing w:after="240"/>
       </w:pPr>
-      <w:bookmarkStart w:id="22" w:name="_Toc70108463"/>
+      <w:bookmarkStart w:id="50" w:name="_Toc70108463"/>
+      <w:commentRangeStart w:id="51"/>
       <w:r>
         <w:t>6.2.2</w:t>
       </w:r>
@@ -13604,7 +15048,17 @@
       <w:r>
         <w:t>Metodologie</w:t>
       </w:r>
-      <w:bookmarkEnd w:id="22"/>
+      <w:bookmarkEnd w:id="50"/>
+      <w:commentRangeEnd w:id="51"/>
+      <w:r>
+        <w:rPr>
+          <w:rStyle w:val="Odkaznakoment"/>
+          <w:rFonts w:eastAsia="Times New Roman" w:cs="Times New Roman"/>
+          <w:b w:val="0"/>
+          <w:bCs w:val="0"/>
+        </w:rPr>
+        <w:commentReference w:id="51"/>
+      </w:r>
     </w:p>
     <w:p>
       <w:pPr>
@@ -13648,10 +15102,18 @@
         <w:t>. Z jiných výzkumů víme, že počet hráčů na hru nemá velký vliv, pokud se někdo nepokusí udělat objemnou skupinu nad padesát lidí, zde bychom některé změny už pozorovali. V našem případě si však s tak velkým počtem hráčů nemůžeme hrát. Zkoumáme specifickou skupinu, u níž se špatn</w:t>
       </w:r>
       <w:r>
-        <w:t xml:space="preserve">ě hledají zájemci a </w:t>
-      </w:r>
-      <w:r>
-        <w:t xml:space="preserve">bylo </w:t>
+        <w:t xml:space="preserve">ě hledají </w:t>
+      </w:r>
+      <w:proofErr w:type="gramStart"/>
+      <w:r>
+        <w:t xml:space="preserve">zájemci a </w:t>
+      </w:r>
+      <w:r>
+        <w:t>bylo</w:t>
+      </w:r>
+      <w:proofErr w:type="gramEnd"/>
+      <w:r>
+        <w:t xml:space="preserve"> </w:t>
       </w:r>
       <w:r>
         <w:t xml:space="preserve">by </w:t>
@@ -13727,7 +15189,15 @@
         <w:t>.</w:t>
       </w:r>
       <w:r>
-        <w:t xml:space="preserve"> Modelový příklad: skupina A získala dohromady 380 mincí, se svým výsledkem mají členové nárok na finanční odměnu z 5. -8. místa. Skupina Z má také 380 mincí, a proto se místa 5. -12. rozdělí mezi členy A a Z na základě individuálních výsledků</w:t>
+        <w:t xml:space="preserve"> Modelový příklad: skupina A získala dohromady 380 mincí, se svým výsledkem mají členové nárok na finanční odměnu z 5. -8. místa. Skupina Z má také 380 mincí, a proto se místa 5. -12. rozdělí mezi členy A </w:t>
+      </w:r>
+      <w:proofErr w:type="spellStart"/>
+      <w:r>
+        <w:t>a</w:t>
+      </w:r>
+      <w:proofErr w:type="spellEnd"/>
+      <w:r>
+        <w:t xml:space="preserve"> Z na základě individuálních výsledků</w:t>
       </w:r>
       <w:r>
         <w:t>.</w:t>
@@ -13766,7 +15236,15 @@
         <w:t xml:space="preserve"> hledaná</w:t>
       </w:r>
       <w:r>
-        <w:t xml:space="preserve"> Nashova rovnováha.</w:t>
+        <w:t xml:space="preserve"> </w:t>
+      </w:r>
+      <w:proofErr w:type="spellStart"/>
+      <w:r>
+        <w:t>Nashova</w:t>
+      </w:r>
+      <w:proofErr w:type="spellEnd"/>
+      <w:r>
+        <w:t xml:space="preserve"> rovnováha.</w:t>
       </w:r>
       <w:r>
         <w:t xml:space="preserve"> </w:t>
@@ -13777,7 +15255,7 @@
         <w:pStyle w:val="Nadpis1"/>
         <w:spacing w:after="240"/>
       </w:pPr>
-      <w:bookmarkStart w:id="23" w:name="_Toc70108464"/>
+      <w:bookmarkStart w:id="53" w:name="_Toc70108464"/>
       <w:r>
         <w:t>7</w:t>
       </w:r>
@@ -13787,7 +15265,7 @@
       <w:r>
         <w:t>Výsledky výzkumu</w:t>
       </w:r>
-      <w:bookmarkEnd w:id="23"/>
+      <w:bookmarkEnd w:id="53"/>
     </w:p>
     <w:p>
       <w:pPr>
@@ -13806,12 +15284,12 @@
       <w:pPr>
         <w:pStyle w:val="Nadpis3"/>
       </w:pPr>
-      <w:bookmarkStart w:id="24" w:name="_Toc70108465"/>
+      <w:bookmarkStart w:id="54" w:name="_Toc70108465"/>
       <w:r>
         <w:lastRenderedPageBreak/>
         <w:t>7.1 Černí pasažéři</w:t>
       </w:r>
-      <w:bookmarkEnd w:id="24"/>
+      <w:bookmarkEnd w:id="54"/>
     </w:p>
     <w:p/>
     <w:p>
@@ -13839,7 +15317,7 @@
       <w:pPr>
         <w:pStyle w:val="Nadpis1"/>
       </w:pPr>
-      <w:bookmarkStart w:id="25" w:name="_Toc70108466"/>
+      <w:bookmarkStart w:id="55" w:name="_Toc70108466"/>
       <w:r>
         <w:lastRenderedPageBreak/>
         <w:t>8</w:t>
@@ -13850,7 +15328,7 @@
       <w:r>
         <w:t>Závěr</w:t>
       </w:r>
-      <w:bookmarkEnd w:id="25"/>
+      <w:bookmarkEnd w:id="55"/>
     </w:p>
     <w:p/>
     <w:p>
@@ -13900,7 +15378,7 @@
           <w:szCs w:val="28"/>
         </w:rPr>
       </w:pPr>
-      <w:bookmarkStart w:id="26" w:name="_Toc70108467"/>
+      <w:bookmarkStart w:id="56" w:name="_Toc70108467"/>
       <w:r>
         <w:br w:type="page"/>
       </w:r>
@@ -13914,7 +15392,7 @@
         <w:lastRenderedPageBreak/>
         <w:t>Rejstřík použité literatury</w:t>
       </w:r>
-      <w:bookmarkEnd w:id="26"/>
+      <w:bookmarkEnd w:id="56"/>
     </w:p>
     <w:p>
       <w:pPr>
@@ -13925,6 +15403,7 @@
           <w:shd w:val="clear" w:color="auto" w:fill="FFFFFF"/>
         </w:rPr>
       </w:pPr>
+      <w:proofErr w:type="spellStart"/>
       <w:r>
         <w:rPr>
           <w:rFonts w:cs="Arial"/>
@@ -13933,6 +15412,7 @@
         </w:rPr>
         <w:t>Bauman</w:t>
       </w:r>
+      <w:proofErr w:type="spellEnd"/>
       <w:r>
         <w:rPr>
           <w:rFonts w:cs="Arial"/>
@@ -14025,6 +15505,7 @@
           <w:shd w:val="clear" w:color="auto" w:fill="FFFFFF"/>
         </w:rPr>
       </w:pPr>
+      <w:proofErr w:type="spellStart"/>
       <w:r>
         <w:rPr>
           <w:rFonts w:cs="Arial"/>
@@ -14039,16 +15520,80 @@
           <w:bCs/>
           <w:shd w:val="clear" w:color="auto" w:fill="FFFFFF"/>
         </w:rPr>
-        <w:t xml:space="preserve">el, L., Dawes, R., Orbell, J., </w:t>
-      </w:r>
-      <w:r>
-        <w:rPr>
-          <w:rFonts w:cs="Arial"/>
-          <w:bCs/>
-          <w:shd w:val="clear" w:color="auto" w:fill="FFFFFF"/>
-        </w:rPr>
-        <w:t xml:space="preserve">Van de Kragt, A. (1989). </w:t>
-      </w:r>
+        <w:t>el</w:t>
+      </w:r>
+      <w:proofErr w:type="spellEnd"/>
+      <w:r>
+        <w:rPr>
+          <w:rFonts w:cs="Arial"/>
+          <w:bCs/>
+          <w:shd w:val="clear" w:color="auto" w:fill="FFFFFF"/>
+        </w:rPr>
+        <w:t xml:space="preserve">, L., </w:t>
+      </w:r>
+      <w:proofErr w:type="spellStart"/>
+      <w:r>
+        <w:rPr>
+          <w:rFonts w:cs="Arial"/>
+          <w:bCs/>
+          <w:shd w:val="clear" w:color="auto" w:fill="FFFFFF"/>
+        </w:rPr>
+        <w:t>Dawes</w:t>
+      </w:r>
+      <w:proofErr w:type="spellEnd"/>
+      <w:r>
+        <w:rPr>
+          <w:rFonts w:cs="Arial"/>
+          <w:bCs/>
+          <w:shd w:val="clear" w:color="auto" w:fill="FFFFFF"/>
+        </w:rPr>
+        <w:t xml:space="preserve">, R., </w:t>
+      </w:r>
+      <w:proofErr w:type="spellStart"/>
+      <w:r>
+        <w:rPr>
+          <w:rFonts w:cs="Arial"/>
+          <w:bCs/>
+          <w:shd w:val="clear" w:color="auto" w:fill="FFFFFF"/>
+        </w:rPr>
+        <w:t>Orbell</w:t>
+      </w:r>
+      <w:proofErr w:type="spellEnd"/>
+      <w:r>
+        <w:rPr>
+          <w:rFonts w:cs="Arial"/>
+          <w:bCs/>
+          <w:shd w:val="clear" w:color="auto" w:fill="FFFFFF"/>
+        </w:rPr>
+        <w:t xml:space="preserve">, J., </w:t>
+      </w:r>
+      <w:r>
+        <w:rPr>
+          <w:rFonts w:cs="Arial"/>
+          <w:bCs/>
+          <w:shd w:val="clear" w:color="auto" w:fill="FFFFFF"/>
+        </w:rPr>
+        <w:t xml:space="preserve">Van de </w:t>
+      </w:r>
+      <w:proofErr w:type="spellStart"/>
+      <w:r>
+        <w:rPr>
+          <w:rFonts w:cs="Arial"/>
+          <w:bCs/>
+          <w:shd w:val="clear" w:color="auto" w:fill="FFFFFF"/>
+        </w:rPr>
+        <w:t>Kragt</w:t>
+      </w:r>
+      <w:proofErr w:type="spellEnd"/>
+      <w:r>
+        <w:rPr>
+          <w:rFonts w:cs="Arial"/>
+          <w:bCs/>
+          <w:shd w:val="clear" w:color="auto" w:fill="FFFFFF"/>
+        </w:rPr>
+        <w:t xml:space="preserve">, A. (1989). </w:t>
+      </w:r>
+      <w:proofErr w:type="spellStart"/>
       <w:r>
         <w:rPr>
           <w:rFonts w:cs="Arial"/>
@@ -14056,15 +15601,181 @@
           <w:i/>
           <w:shd w:val="clear" w:color="auto" w:fill="FFFFFF"/>
         </w:rPr>
-        <w:t>Selfishness examined: Cooperation in the absence of egoistic incentives.</w:t>
-      </w:r>
-      <w:r>
-        <w:rPr>
-          <w:rFonts w:cs="Arial"/>
-          <w:bCs/>
-          <w:shd w:val="clear" w:color="auto" w:fill="FFFFFF"/>
-        </w:rPr>
-        <w:t xml:space="preserve"> Behavioral and Brain Sciences, </w:t>
+        <w:t>Selfishness</w:t>
+      </w:r>
+      <w:proofErr w:type="spellEnd"/>
+      <w:r>
+        <w:rPr>
+          <w:rFonts w:cs="Arial"/>
+          <w:bCs/>
+          <w:i/>
+          <w:shd w:val="clear" w:color="auto" w:fill="FFFFFF"/>
+        </w:rPr>
+        <w:t xml:space="preserve"> </w:t>
+      </w:r>
+      <w:proofErr w:type="spellStart"/>
+      <w:r>
+        <w:rPr>
+          <w:rFonts w:cs="Arial"/>
+          <w:bCs/>
+          <w:i/>
+          <w:shd w:val="clear" w:color="auto" w:fill="FFFFFF"/>
+        </w:rPr>
+        <w:t>examined</w:t>
+      </w:r>
+      <w:proofErr w:type="spellEnd"/>
+      <w:r>
+        <w:rPr>
+          <w:rFonts w:cs="Arial"/>
+          <w:bCs/>
+          <w:i/>
+          <w:shd w:val="clear" w:color="auto" w:fill="FFFFFF"/>
+        </w:rPr>
+        <w:t xml:space="preserve">: </w:t>
+      </w:r>
+      <w:proofErr w:type="spellStart"/>
+      <w:r>
+        <w:rPr>
+          <w:rFonts w:cs="Arial"/>
+          <w:bCs/>
+          <w:i/>
+          <w:shd w:val="clear" w:color="auto" w:fill="FFFFFF"/>
+        </w:rPr>
+        <w:t>Cooperation</w:t>
+      </w:r>
+      <w:proofErr w:type="spellEnd"/>
+      <w:r>
+        <w:rPr>
+          <w:rFonts w:cs="Arial"/>
+          <w:bCs/>
+          <w:i/>
+          <w:shd w:val="clear" w:color="auto" w:fill="FFFFFF"/>
+        </w:rPr>
+        <w:t xml:space="preserve"> in </w:t>
+      </w:r>
+      <w:proofErr w:type="spellStart"/>
+      <w:r>
+        <w:rPr>
+          <w:rFonts w:cs="Arial"/>
+          <w:bCs/>
+          <w:i/>
+          <w:shd w:val="clear" w:color="auto" w:fill="FFFFFF"/>
+        </w:rPr>
+        <w:t>the</w:t>
+      </w:r>
+      <w:proofErr w:type="spellEnd"/>
+      <w:r>
+        <w:rPr>
+          <w:rFonts w:cs="Arial"/>
+          <w:bCs/>
+          <w:i/>
+          <w:shd w:val="clear" w:color="auto" w:fill="FFFFFF"/>
+        </w:rPr>
+        <w:t xml:space="preserve"> absence </w:t>
+      </w:r>
+      <w:proofErr w:type="spellStart"/>
+      <w:r>
+        <w:rPr>
+          <w:rFonts w:cs="Arial"/>
+          <w:bCs/>
+          <w:i/>
+          <w:shd w:val="clear" w:color="auto" w:fill="FFFFFF"/>
+        </w:rPr>
+        <w:t>of</w:t>
+      </w:r>
+      <w:proofErr w:type="spellEnd"/>
+      <w:r>
+        <w:rPr>
+          <w:rFonts w:cs="Arial"/>
+          <w:bCs/>
+          <w:i/>
+          <w:shd w:val="clear" w:color="auto" w:fill="FFFFFF"/>
+        </w:rPr>
+        <w:t xml:space="preserve"> </w:t>
+      </w:r>
+      <w:proofErr w:type="spellStart"/>
+      <w:r>
+        <w:rPr>
+          <w:rFonts w:cs="Arial"/>
+          <w:bCs/>
+          <w:i/>
+          <w:shd w:val="clear" w:color="auto" w:fill="FFFFFF"/>
+        </w:rPr>
+        <w:t>egoistic</w:t>
+      </w:r>
+      <w:proofErr w:type="spellEnd"/>
+      <w:r>
+        <w:rPr>
+          <w:rFonts w:cs="Arial"/>
+          <w:bCs/>
+          <w:i/>
+          <w:shd w:val="clear" w:color="auto" w:fill="FFFFFF"/>
+        </w:rPr>
+        <w:t xml:space="preserve"> </w:t>
+      </w:r>
+      <w:proofErr w:type="spellStart"/>
+      <w:r>
+        <w:rPr>
+          <w:rFonts w:cs="Arial"/>
+          <w:bCs/>
+          <w:i/>
+          <w:shd w:val="clear" w:color="auto" w:fill="FFFFFF"/>
+        </w:rPr>
+        <w:t>incentives</w:t>
+      </w:r>
+      <w:proofErr w:type="spellEnd"/>
+      <w:r>
+        <w:rPr>
+          <w:rFonts w:cs="Arial"/>
+          <w:bCs/>
+          <w:i/>
+          <w:shd w:val="clear" w:color="auto" w:fill="FFFFFF"/>
+        </w:rPr>
+        <w:t>.</w:t>
+      </w:r>
+      <w:r>
+        <w:rPr>
+          <w:rFonts w:cs="Arial"/>
+          <w:bCs/>
+          <w:shd w:val="clear" w:color="auto" w:fill="FFFFFF"/>
+        </w:rPr>
+        <w:t xml:space="preserve"> </w:t>
+      </w:r>
+      <w:proofErr w:type="spellStart"/>
+      <w:r>
+        <w:rPr>
+          <w:rFonts w:cs="Arial"/>
+          <w:bCs/>
+          <w:shd w:val="clear" w:color="auto" w:fill="FFFFFF"/>
+        </w:rPr>
+        <w:t>Behavioral</w:t>
+      </w:r>
+      <w:proofErr w:type="spellEnd"/>
+      <w:r>
+        <w:rPr>
+          <w:rFonts w:cs="Arial"/>
+          <w:bCs/>
+          <w:shd w:val="clear" w:color="auto" w:fill="FFFFFF"/>
+        </w:rPr>
+        <w:t xml:space="preserve"> and Brain </w:t>
+      </w:r>
+      <w:proofErr w:type="spellStart"/>
+      <w:r>
+        <w:rPr>
+          <w:rFonts w:cs="Arial"/>
+          <w:bCs/>
+          <w:shd w:val="clear" w:color="auto" w:fill="FFFFFF"/>
+        </w:rPr>
+        <w:t>Sciences</w:t>
+      </w:r>
+      <w:proofErr w:type="spellEnd"/>
+      <w:r>
+        <w:rPr>
+          <w:rFonts w:cs="Arial"/>
+          <w:bCs/>
+          <w:shd w:val="clear" w:color="auto" w:fill="FFFFFF"/>
+        </w:rPr>
+        <w:t xml:space="preserve">, </w:t>
       </w:r>
       <w:r>
         <w:rPr>
@@ -14132,22 +15843,51 @@
           <w:shd w:val="clear" w:color="auto" w:fill="FFFFFF"/>
         </w:rPr>
       </w:pPr>
-      <w:r>
-        <w:rPr>
-          <w:rFonts w:cs="Arial"/>
-          <w:bCs/>
-          <w:shd w:val="clear" w:color="auto" w:fill="FFFFFF"/>
-        </w:rPr>
-        <w:t>Dawes, R.,</w:t>
-      </w:r>
-      <w:r>
-        <w:rPr>
-          <w:rFonts w:cs="Arial"/>
-          <w:bCs/>
-          <w:shd w:val="clear" w:color="auto" w:fill="FFFFFF"/>
-        </w:rPr>
-        <w:t xml:space="preserve"> Messick, D. (2000). </w:t>
-      </w:r>
+      <w:proofErr w:type="spellStart"/>
+      <w:r>
+        <w:rPr>
+          <w:rFonts w:cs="Arial"/>
+          <w:bCs/>
+          <w:shd w:val="clear" w:color="auto" w:fill="FFFFFF"/>
+        </w:rPr>
+        <w:t>Dawes</w:t>
+      </w:r>
+      <w:proofErr w:type="spellEnd"/>
+      <w:r>
+        <w:rPr>
+          <w:rFonts w:cs="Arial"/>
+          <w:bCs/>
+          <w:shd w:val="clear" w:color="auto" w:fill="FFFFFF"/>
+        </w:rPr>
+        <w:t>, R.,</w:t>
+      </w:r>
+      <w:r>
+        <w:rPr>
+          <w:rFonts w:cs="Arial"/>
+          <w:bCs/>
+          <w:shd w:val="clear" w:color="auto" w:fill="FFFFFF"/>
+        </w:rPr>
+        <w:t xml:space="preserve"> </w:t>
+      </w:r>
+      <w:proofErr w:type="spellStart"/>
+      <w:r>
+        <w:rPr>
+          <w:rFonts w:cs="Arial"/>
+          <w:bCs/>
+          <w:shd w:val="clear" w:color="auto" w:fill="FFFFFF"/>
+        </w:rPr>
+        <w:t>Messick</w:t>
+      </w:r>
+      <w:proofErr w:type="spellEnd"/>
+      <w:r>
+        <w:rPr>
+          <w:rFonts w:cs="Arial"/>
+          <w:bCs/>
+          <w:shd w:val="clear" w:color="auto" w:fill="FFFFFF"/>
+        </w:rPr>
+        <w:t xml:space="preserve">, D. (2000). </w:t>
+      </w:r>
+      <w:proofErr w:type="spellStart"/>
       <w:r>
         <w:rPr>
           <w:rFonts w:cs="Arial"/>
@@ -14155,8 +15895,29 @@
           <w:i/>
           <w:shd w:val="clear" w:color="auto" w:fill="FFFFFF"/>
         </w:rPr>
-        <w:t>Social Dilemmas</w:t>
-      </w:r>
+        <w:t>Social</w:t>
+      </w:r>
+      <w:proofErr w:type="spellEnd"/>
+      <w:r>
+        <w:rPr>
+          <w:rFonts w:cs="Arial"/>
+          <w:bCs/>
+          <w:i/>
+          <w:shd w:val="clear" w:color="auto" w:fill="FFFFFF"/>
+        </w:rPr>
+        <w:t xml:space="preserve"> </w:t>
+      </w:r>
+      <w:proofErr w:type="spellStart"/>
+      <w:r>
+        <w:rPr>
+          <w:rFonts w:cs="Arial"/>
+          <w:bCs/>
+          <w:i/>
+          <w:shd w:val="clear" w:color="auto" w:fill="FFFFFF"/>
+        </w:rPr>
+        <w:t>Dilemmas</w:t>
+      </w:r>
+      <w:proofErr w:type="spellEnd"/>
       <w:r>
         <w:rPr>
           <w:rFonts w:cs="Arial"/>
@@ -14171,7 +15932,43 @@
           <w:bCs/>
           <w:shd w:val="clear" w:color="auto" w:fill="FFFFFF"/>
         </w:rPr>
-        <w:t>rnational Journal of Psychology,</w:t>
+        <w:t xml:space="preserve">rnational </w:t>
+      </w:r>
+      <w:proofErr w:type="spellStart"/>
+      <w:r>
+        <w:rPr>
+          <w:rFonts w:cs="Arial"/>
+          <w:bCs/>
+          <w:shd w:val="clear" w:color="auto" w:fill="FFFFFF"/>
+        </w:rPr>
+        <w:t>Journal</w:t>
+      </w:r>
+      <w:proofErr w:type="spellEnd"/>
+      <w:r>
+        <w:rPr>
+          <w:rFonts w:cs="Arial"/>
+          <w:bCs/>
+          <w:shd w:val="clear" w:color="auto" w:fill="FFFFFF"/>
+        </w:rPr>
+        <w:t xml:space="preserve"> </w:t>
+      </w:r>
+      <w:proofErr w:type="spellStart"/>
+      <w:r>
+        <w:rPr>
+          <w:rFonts w:cs="Arial"/>
+          <w:bCs/>
+          <w:shd w:val="clear" w:color="auto" w:fill="FFFFFF"/>
+        </w:rPr>
+        <w:t>of</w:t>
+      </w:r>
+      <w:proofErr w:type="spellEnd"/>
+      <w:r>
+        <w:rPr>
+          <w:rFonts w:cs="Arial"/>
+          <w:bCs/>
+          <w:shd w:val="clear" w:color="auto" w:fill="FFFFFF"/>
+        </w:rPr>
+        <w:t xml:space="preserve"> Psychology,</w:t>
       </w:r>
       <w:r>
         <w:rPr>
@@ -14215,13 +16012,23 @@
           <w:shd w:val="clear" w:color="auto" w:fill="FFFFFF"/>
         </w:rPr>
       </w:pPr>
-      <w:r>
-        <w:rPr>
-          <w:rFonts w:cs="Arial"/>
-          <w:bCs/>
-          <w:shd w:val="clear" w:color="auto" w:fill="FFFFFF"/>
-        </w:rPr>
-        <w:t xml:space="preserve">Fehr, </w:t>
+      <w:proofErr w:type="spellStart"/>
+      <w:r>
+        <w:rPr>
+          <w:rFonts w:cs="Arial"/>
+          <w:bCs/>
+          <w:shd w:val="clear" w:color="auto" w:fill="FFFFFF"/>
+        </w:rPr>
+        <w:t>Fehr</w:t>
+      </w:r>
+      <w:proofErr w:type="spellEnd"/>
+      <w:r>
+        <w:rPr>
+          <w:rFonts w:cs="Arial"/>
+          <w:bCs/>
+          <w:shd w:val="clear" w:color="auto" w:fill="FFFFFF"/>
+        </w:rPr>
+        <w:t xml:space="preserve">, </w:t>
       </w:r>
       <w:r>
         <w:rPr>
@@ -14237,8 +16044,18 @@
           <w:bCs/>
           <w:shd w:val="clear" w:color="auto" w:fill="FFFFFF"/>
         </w:rPr>
-        <w:t xml:space="preserve"> Gächter</w:t>
-      </w:r>
+        <w:t xml:space="preserve"> </w:t>
+      </w:r>
+      <w:proofErr w:type="spellStart"/>
+      <w:r>
+        <w:rPr>
+          <w:rFonts w:cs="Arial"/>
+          <w:bCs/>
+          <w:shd w:val="clear" w:color="auto" w:fill="FFFFFF"/>
+        </w:rPr>
+        <w:t>Gächter</w:t>
+      </w:r>
+      <w:proofErr w:type="spellEnd"/>
       <w:r>
         <w:rPr>
           <w:rFonts w:cs="Arial"/>
@@ -14279,6 +16096,7 @@
         </w:rPr>
         <w:t xml:space="preserve">). </w:t>
       </w:r>
+      <w:proofErr w:type="spellStart"/>
       <w:r>
         <w:rPr>
           <w:rFonts w:cs="Arial"/>
@@ -14286,8 +16104,9 @@
           <w:i/>
           <w:shd w:val="clear" w:color="auto" w:fill="FFFFFF"/>
         </w:rPr>
-        <w:t>Cooperation and Punishme</w:t>
-      </w:r>
+        <w:t>Cooperation</w:t>
+      </w:r>
+      <w:proofErr w:type="spellEnd"/>
       <w:r>
         <w:rPr>
           <w:rFonts w:cs="Arial"/>
@@ -14295,15 +16114,138 @@
           <w:i/>
           <w:shd w:val="clear" w:color="auto" w:fill="FFFFFF"/>
         </w:rPr>
-        <w:t>nt in Public Goods Experiments.</w:t>
-      </w:r>
-      <w:r>
-        <w:rPr>
-          <w:rFonts w:cs="Arial"/>
-          <w:bCs/>
-          <w:shd w:val="clear" w:color="auto" w:fill="FFFFFF"/>
-        </w:rPr>
-        <w:t xml:space="preserve"> American Economic Review,</w:t>
+        <w:t xml:space="preserve"> and </w:t>
+      </w:r>
+      <w:proofErr w:type="spellStart"/>
+      <w:r>
+        <w:rPr>
+          <w:rFonts w:cs="Arial"/>
+          <w:bCs/>
+          <w:i/>
+          <w:shd w:val="clear" w:color="auto" w:fill="FFFFFF"/>
+        </w:rPr>
+        <w:t>Punishme</w:t>
+      </w:r>
+      <w:r>
+        <w:rPr>
+          <w:rFonts w:cs="Arial"/>
+          <w:bCs/>
+          <w:i/>
+          <w:shd w:val="clear" w:color="auto" w:fill="FFFFFF"/>
+        </w:rPr>
+        <w:t>nt</w:t>
+      </w:r>
+      <w:proofErr w:type="spellEnd"/>
+      <w:r>
+        <w:rPr>
+          <w:rFonts w:cs="Arial"/>
+          <w:bCs/>
+          <w:i/>
+          <w:shd w:val="clear" w:color="auto" w:fill="FFFFFF"/>
+        </w:rPr>
+        <w:t xml:space="preserve"> in Public </w:t>
+      </w:r>
+      <w:proofErr w:type="spellStart"/>
+      <w:r>
+        <w:rPr>
+          <w:rFonts w:cs="Arial"/>
+          <w:bCs/>
+          <w:i/>
+          <w:shd w:val="clear" w:color="auto" w:fill="FFFFFF"/>
+        </w:rPr>
+        <w:t>Goods</w:t>
+      </w:r>
+      <w:proofErr w:type="spellEnd"/>
+      <w:r>
+        <w:rPr>
+          <w:rFonts w:cs="Arial"/>
+          <w:bCs/>
+          <w:i/>
+          <w:shd w:val="clear" w:color="auto" w:fill="FFFFFF"/>
+        </w:rPr>
+        <w:t xml:space="preserve"> </w:t>
+      </w:r>
+      <w:proofErr w:type="spellStart"/>
+      <w:r>
+        <w:rPr>
+          <w:rFonts w:cs="Arial"/>
+          <w:bCs/>
+          <w:i/>
+          <w:shd w:val="clear" w:color="auto" w:fill="FFFFFF"/>
+        </w:rPr>
+        <w:t>Experiments</w:t>
+      </w:r>
+      <w:proofErr w:type="spellEnd"/>
+      <w:r>
+        <w:rPr>
+          <w:rFonts w:cs="Arial"/>
+          <w:bCs/>
+          <w:i/>
+          <w:shd w:val="clear" w:color="auto" w:fill="FFFFFF"/>
+        </w:rPr>
+        <w:t>.</w:t>
+      </w:r>
+      <w:r>
+        <w:rPr>
+          <w:rFonts w:cs="Arial"/>
+          <w:bCs/>
+          <w:shd w:val="clear" w:color="auto" w:fill="FFFFFF"/>
+        </w:rPr>
+        <w:t xml:space="preserve"> </w:t>
+      </w:r>
+      <w:proofErr w:type="spellStart"/>
+      <w:r>
+        <w:rPr>
+          <w:rFonts w:cs="Arial"/>
+          <w:bCs/>
+          <w:shd w:val="clear" w:color="auto" w:fill="FFFFFF"/>
+        </w:rPr>
+        <w:t>American</w:t>
+      </w:r>
+      <w:proofErr w:type="spellEnd"/>
+      <w:r>
+        <w:rPr>
+          <w:rFonts w:cs="Arial"/>
+          <w:bCs/>
+          <w:shd w:val="clear" w:color="auto" w:fill="FFFFFF"/>
+        </w:rPr>
+        <w:t xml:space="preserve"> </w:t>
+      </w:r>
+      <w:proofErr w:type="spellStart"/>
+      <w:r>
+        <w:rPr>
+          <w:rFonts w:cs="Arial"/>
+          <w:bCs/>
+          <w:shd w:val="clear" w:color="auto" w:fill="FFFFFF"/>
+        </w:rPr>
+        <w:t>Economic</w:t>
+      </w:r>
+      <w:proofErr w:type="spellEnd"/>
+      <w:r>
+        <w:rPr>
+          <w:rFonts w:cs="Arial"/>
+          <w:bCs/>
+          <w:shd w:val="clear" w:color="auto" w:fill="FFFFFF"/>
+        </w:rPr>
+        <w:t xml:space="preserve"> </w:t>
+      </w:r>
+      <w:proofErr w:type="spellStart"/>
+      <w:r>
+        <w:rPr>
+          <w:rFonts w:cs="Arial"/>
+          <w:bCs/>
+          <w:shd w:val="clear" w:color="auto" w:fill="FFFFFF"/>
+        </w:rPr>
+        <w:t>Review</w:t>
+      </w:r>
+      <w:proofErr w:type="spellEnd"/>
+      <w:r>
+        <w:rPr>
+          <w:rFonts w:cs="Arial"/>
+          <w:bCs/>
+          <w:shd w:val="clear" w:color="auto" w:fill="FFFFFF"/>
+        </w:rPr>
+        <w:t>,</w:t>
       </w:r>
       <w:r>
         <w:rPr>
@@ -14347,13 +16289,23 @@
           <w:shd w:val="clear" w:color="auto" w:fill="FFFFFF"/>
         </w:rPr>
       </w:pPr>
-      <w:r>
-        <w:rPr>
-          <w:rFonts w:cs="Arial"/>
-          <w:bCs/>
-          <w:shd w:val="clear" w:color="auto" w:fill="FFFFFF"/>
-        </w:rPr>
-        <w:t>Fehr, E.,</w:t>
+      <w:proofErr w:type="spellStart"/>
+      <w:r>
+        <w:rPr>
+          <w:rFonts w:cs="Arial"/>
+          <w:bCs/>
+          <w:shd w:val="clear" w:color="auto" w:fill="FFFFFF"/>
+        </w:rPr>
+        <w:t>Fehr</w:t>
+      </w:r>
+      <w:proofErr w:type="spellEnd"/>
+      <w:r>
+        <w:rPr>
+          <w:rFonts w:cs="Arial"/>
+          <w:bCs/>
+          <w:shd w:val="clear" w:color="auto" w:fill="FFFFFF"/>
+        </w:rPr>
+        <w:t>, E.,</w:t>
       </w:r>
       <w:r>
         <w:rPr>
@@ -14363,6 +16315,7 @@
         </w:rPr>
         <w:t xml:space="preserve"> Schmidt, K. M. (2001). </w:t>
       </w:r>
+      <w:proofErr w:type="spellStart"/>
       <w:r>
         <w:rPr>
           <w:rFonts w:cs="Arial"/>
@@ -14370,15 +16323,159 @@
           <w:i/>
           <w:shd w:val="clear" w:color="auto" w:fill="FFFFFF"/>
         </w:rPr>
-        <w:t>Theories of Fairness and Reciprocity: Evidence and Economic Applications.</w:t>
-      </w:r>
-      <w:r>
-        <w:rPr>
-          <w:rFonts w:cs="Arial"/>
-          <w:bCs/>
-          <w:shd w:val="clear" w:color="auto" w:fill="FFFFFF"/>
-        </w:rPr>
-        <w:t xml:space="preserve"> Advances in Economics and Econometrics, </w:t>
+        <w:t>Theories</w:t>
+      </w:r>
+      <w:proofErr w:type="spellEnd"/>
+      <w:r>
+        <w:rPr>
+          <w:rFonts w:cs="Arial"/>
+          <w:bCs/>
+          <w:i/>
+          <w:shd w:val="clear" w:color="auto" w:fill="FFFFFF"/>
+        </w:rPr>
+        <w:t xml:space="preserve"> </w:t>
+      </w:r>
+      <w:proofErr w:type="spellStart"/>
+      <w:r>
+        <w:rPr>
+          <w:rFonts w:cs="Arial"/>
+          <w:bCs/>
+          <w:i/>
+          <w:shd w:val="clear" w:color="auto" w:fill="FFFFFF"/>
+        </w:rPr>
+        <w:t>of</w:t>
+      </w:r>
+      <w:proofErr w:type="spellEnd"/>
+      <w:r>
+        <w:rPr>
+          <w:rFonts w:cs="Arial"/>
+          <w:bCs/>
+          <w:i/>
+          <w:shd w:val="clear" w:color="auto" w:fill="FFFFFF"/>
+        </w:rPr>
+        <w:t xml:space="preserve"> </w:t>
+      </w:r>
+      <w:proofErr w:type="spellStart"/>
+      <w:r>
+        <w:rPr>
+          <w:rFonts w:cs="Arial"/>
+          <w:bCs/>
+          <w:i/>
+          <w:shd w:val="clear" w:color="auto" w:fill="FFFFFF"/>
+        </w:rPr>
+        <w:t>Fairness</w:t>
+      </w:r>
+      <w:proofErr w:type="spellEnd"/>
+      <w:r>
+        <w:rPr>
+          <w:rFonts w:cs="Arial"/>
+          <w:bCs/>
+          <w:i/>
+          <w:shd w:val="clear" w:color="auto" w:fill="FFFFFF"/>
+        </w:rPr>
+        <w:t xml:space="preserve"> and Reciprocity: Evidence and </w:t>
+      </w:r>
+      <w:proofErr w:type="spellStart"/>
+      <w:r>
+        <w:rPr>
+          <w:rFonts w:cs="Arial"/>
+          <w:bCs/>
+          <w:i/>
+          <w:shd w:val="clear" w:color="auto" w:fill="FFFFFF"/>
+        </w:rPr>
+        <w:t>Economic</w:t>
+      </w:r>
+      <w:proofErr w:type="spellEnd"/>
+      <w:r>
+        <w:rPr>
+          <w:rFonts w:cs="Arial"/>
+          <w:bCs/>
+          <w:i/>
+          <w:shd w:val="clear" w:color="auto" w:fill="FFFFFF"/>
+        </w:rPr>
+        <w:t xml:space="preserve"> </w:t>
+      </w:r>
+      <w:proofErr w:type="spellStart"/>
+      <w:r>
+        <w:rPr>
+          <w:rFonts w:cs="Arial"/>
+          <w:bCs/>
+          <w:i/>
+          <w:shd w:val="clear" w:color="auto" w:fill="FFFFFF"/>
+        </w:rPr>
+        <w:t>Applications</w:t>
+      </w:r>
+      <w:proofErr w:type="spellEnd"/>
+      <w:r>
+        <w:rPr>
+          <w:rFonts w:cs="Arial"/>
+          <w:bCs/>
+          <w:i/>
+          <w:shd w:val="clear" w:color="auto" w:fill="FFFFFF"/>
+        </w:rPr>
+        <w:t>.</w:t>
+      </w:r>
+      <w:r>
+        <w:rPr>
+          <w:rFonts w:cs="Arial"/>
+          <w:bCs/>
+          <w:shd w:val="clear" w:color="auto" w:fill="FFFFFF"/>
+        </w:rPr>
+        <w:t xml:space="preserve"> </w:t>
+      </w:r>
+      <w:proofErr w:type="spellStart"/>
+      <w:r>
+        <w:rPr>
+          <w:rFonts w:cs="Arial"/>
+          <w:bCs/>
+          <w:shd w:val="clear" w:color="auto" w:fill="FFFFFF"/>
+        </w:rPr>
+        <w:t>Advances</w:t>
+      </w:r>
+      <w:proofErr w:type="spellEnd"/>
+      <w:r>
+        <w:rPr>
+          <w:rFonts w:cs="Arial"/>
+          <w:bCs/>
+          <w:shd w:val="clear" w:color="auto" w:fill="FFFFFF"/>
+        </w:rPr>
+        <w:t xml:space="preserve"> in </w:t>
+      </w:r>
+      <w:proofErr w:type="spellStart"/>
+      <w:r>
+        <w:rPr>
+          <w:rFonts w:cs="Arial"/>
+          <w:bCs/>
+          <w:shd w:val="clear" w:color="auto" w:fill="FFFFFF"/>
+        </w:rPr>
+        <w:t>Economics</w:t>
+      </w:r>
+      <w:proofErr w:type="spellEnd"/>
+      <w:r>
+        <w:rPr>
+          <w:rFonts w:cs="Arial"/>
+          <w:bCs/>
+          <w:shd w:val="clear" w:color="auto" w:fill="FFFFFF"/>
+        </w:rPr>
+        <w:t xml:space="preserve"> and </w:t>
+      </w:r>
+      <w:proofErr w:type="spellStart"/>
+      <w:r>
+        <w:rPr>
+          <w:rFonts w:cs="Arial"/>
+          <w:bCs/>
+          <w:shd w:val="clear" w:color="auto" w:fill="FFFFFF"/>
+        </w:rPr>
+        <w:t>Econometrics</w:t>
+      </w:r>
+      <w:proofErr w:type="spellEnd"/>
+      <w:r>
+        <w:rPr>
+          <w:rFonts w:cs="Arial"/>
+          <w:bCs/>
+          <w:shd w:val="clear" w:color="auto" w:fill="FFFFFF"/>
+        </w:rPr>
+        <w:t xml:space="preserve">, </w:t>
       </w:r>
       <w:r>
         <w:rPr>
@@ -14422,21 +16519,67 @@
           <w:shd w:val="clear" w:color="auto" w:fill="FFFFFF"/>
         </w:rPr>
       </w:pPr>
-      <w:r>
-        <w:rPr>
-          <w:rFonts w:cs="Arial"/>
-          <w:bCs/>
-          <w:shd w:val="clear" w:color="auto" w:fill="FFFFFF"/>
-        </w:rPr>
-        <w:t>Fischbacher, U., Gächter, S.,</w:t>
-      </w:r>
-      <w:r>
-        <w:rPr>
-          <w:rFonts w:cs="Arial"/>
-          <w:bCs/>
-          <w:shd w:val="clear" w:color="auto" w:fill="FFFFFF"/>
-        </w:rPr>
-        <w:t xml:space="preserve"> Fehr, E. (2001). </w:t>
+      <w:proofErr w:type="spellStart"/>
+      <w:r>
+        <w:rPr>
+          <w:rFonts w:cs="Arial"/>
+          <w:bCs/>
+          <w:shd w:val="clear" w:color="auto" w:fill="FFFFFF"/>
+        </w:rPr>
+        <w:t>Fischbacher</w:t>
+      </w:r>
+      <w:proofErr w:type="spellEnd"/>
+      <w:r>
+        <w:rPr>
+          <w:rFonts w:cs="Arial"/>
+          <w:bCs/>
+          <w:shd w:val="clear" w:color="auto" w:fill="FFFFFF"/>
+        </w:rPr>
+        <w:t xml:space="preserve">, U., </w:t>
+      </w:r>
+      <w:proofErr w:type="spellStart"/>
+      <w:r>
+        <w:rPr>
+          <w:rFonts w:cs="Arial"/>
+          <w:bCs/>
+          <w:shd w:val="clear" w:color="auto" w:fill="FFFFFF"/>
+        </w:rPr>
+        <w:t>Gächter</w:t>
+      </w:r>
+      <w:proofErr w:type="spellEnd"/>
+      <w:r>
+        <w:rPr>
+          <w:rFonts w:cs="Arial"/>
+          <w:bCs/>
+          <w:shd w:val="clear" w:color="auto" w:fill="FFFFFF"/>
+        </w:rPr>
+        <w:t>, S.,</w:t>
+      </w:r>
+      <w:r>
+        <w:rPr>
+          <w:rFonts w:cs="Arial"/>
+          <w:bCs/>
+          <w:shd w:val="clear" w:color="auto" w:fill="FFFFFF"/>
+        </w:rPr>
+        <w:t xml:space="preserve"> </w:t>
+      </w:r>
+      <w:proofErr w:type="spellStart"/>
+      <w:r>
+        <w:rPr>
+          <w:rFonts w:cs="Arial"/>
+          <w:bCs/>
+          <w:shd w:val="clear" w:color="auto" w:fill="FFFFFF"/>
+        </w:rPr>
+        <w:t>Fehr</w:t>
+      </w:r>
+      <w:proofErr w:type="spellEnd"/>
+      <w:r>
+        <w:rPr>
+          <w:rFonts w:cs="Arial"/>
+          <w:bCs/>
+          <w:shd w:val="clear" w:color="auto" w:fill="FFFFFF"/>
+        </w:rPr>
+        <w:t xml:space="preserve">, E. (2001). </w:t>
       </w:r>
       <w:r>
         <w:rPr>
@@ -14445,15 +16588,151 @@
           <w:i/>
           <w:shd w:val="clear" w:color="auto" w:fill="FFFFFF"/>
         </w:rPr>
-        <w:t>Are people conditionally cooperative? Evidence from a public goods experiment.</w:t>
-      </w:r>
-      <w:r>
-        <w:rPr>
-          <w:rFonts w:cs="Arial"/>
-          <w:bCs/>
-          <w:shd w:val="clear" w:color="auto" w:fill="FFFFFF"/>
-        </w:rPr>
-        <w:t xml:space="preserve"> Economics Letters, </w:t>
+        <w:t xml:space="preserve">Are </w:t>
+      </w:r>
+      <w:proofErr w:type="spellStart"/>
+      <w:r>
+        <w:rPr>
+          <w:rFonts w:cs="Arial"/>
+          <w:bCs/>
+          <w:i/>
+          <w:shd w:val="clear" w:color="auto" w:fill="FFFFFF"/>
+        </w:rPr>
+        <w:t>people</w:t>
+      </w:r>
+      <w:proofErr w:type="spellEnd"/>
+      <w:r>
+        <w:rPr>
+          <w:rFonts w:cs="Arial"/>
+          <w:bCs/>
+          <w:i/>
+          <w:shd w:val="clear" w:color="auto" w:fill="FFFFFF"/>
+        </w:rPr>
+        <w:t xml:space="preserve"> </w:t>
+      </w:r>
+      <w:proofErr w:type="spellStart"/>
+      <w:r>
+        <w:rPr>
+          <w:rFonts w:cs="Arial"/>
+          <w:bCs/>
+          <w:i/>
+          <w:shd w:val="clear" w:color="auto" w:fill="FFFFFF"/>
+        </w:rPr>
+        <w:t>conditionally</w:t>
+      </w:r>
+      <w:proofErr w:type="spellEnd"/>
+      <w:r>
+        <w:rPr>
+          <w:rFonts w:cs="Arial"/>
+          <w:bCs/>
+          <w:i/>
+          <w:shd w:val="clear" w:color="auto" w:fill="FFFFFF"/>
+        </w:rPr>
+        <w:t xml:space="preserve"> </w:t>
+      </w:r>
+      <w:proofErr w:type="spellStart"/>
+      <w:r>
+        <w:rPr>
+          <w:rFonts w:cs="Arial"/>
+          <w:bCs/>
+          <w:i/>
+          <w:shd w:val="clear" w:color="auto" w:fill="FFFFFF"/>
+        </w:rPr>
+        <w:t>cooperative</w:t>
+      </w:r>
+      <w:proofErr w:type="spellEnd"/>
+      <w:r>
+        <w:rPr>
+          <w:rFonts w:cs="Arial"/>
+          <w:bCs/>
+          <w:i/>
+          <w:shd w:val="clear" w:color="auto" w:fill="FFFFFF"/>
+        </w:rPr>
+        <w:t xml:space="preserve">? Evidence </w:t>
+      </w:r>
+      <w:proofErr w:type="spellStart"/>
+      <w:r>
+        <w:rPr>
+          <w:rFonts w:cs="Arial"/>
+          <w:bCs/>
+          <w:i/>
+          <w:shd w:val="clear" w:color="auto" w:fill="FFFFFF"/>
+        </w:rPr>
+        <w:t>from</w:t>
+      </w:r>
+      <w:proofErr w:type="spellEnd"/>
+      <w:r>
+        <w:rPr>
+          <w:rFonts w:cs="Arial"/>
+          <w:bCs/>
+          <w:i/>
+          <w:shd w:val="clear" w:color="auto" w:fill="FFFFFF"/>
+        </w:rPr>
+        <w:t xml:space="preserve"> a public </w:t>
+      </w:r>
+      <w:proofErr w:type="spellStart"/>
+      <w:r>
+        <w:rPr>
+          <w:rFonts w:cs="Arial"/>
+          <w:bCs/>
+          <w:i/>
+          <w:shd w:val="clear" w:color="auto" w:fill="FFFFFF"/>
+        </w:rPr>
+        <w:t>goods</w:t>
+      </w:r>
+      <w:proofErr w:type="spellEnd"/>
+      <w:r>
+        <w:rPr>
+          <w:rFonts w:cs="Arial"/>
+          <w:bCs/>
+          <w:i/>
+          <w:shd w:val="clear" w:color="auto" w:fill="FFFFFF"/>
+        </w:rPr>
+        <w:t xml:space="preserve"> experiment.</w:t>
+      </w:r>
+      <w:r>
+        <w:rPr>
+          <w:rFonts w:cs="Arial"/>
+          <w:bCs/>
+          <w:shd w:val="clear" w:color="auto" w:fill="FFFFFF"/>
+        </w:rPr>
+        <w:t xml:space="preserve"> </w:t>
+      </w:r>
+      <w:proofErr w:type="spellStart"/>
+      <w:r>
+        <w:rPr>
+          <w:rFonts w:cs="Arial"/>
+          <w:bCs/>
+          <w:shd w:val="clear" w:color="auto" w:fill="FFFFFF"/>
+        </w:rPr>
+        <w:t>Economics</w:t>
+      </w:r>
+      <w:proofErr w:type="spellEnd"/>
+      <w:r>
+        <w:rPr>
+          <w:rFonts w:cs="Arial"/>
+          <w:bCs/>
+          <w:shd w:val="clear" w:color="auto" w:fill="FFFFFF"/>
+        </w:rPr>
+        <w:t xml:space="preserve"> </w:t>
+      </w:r>
+      <w:proofErr w:type="spellStart"/>
+      <w:r>
+        <w:rPr>
+          <w:rFonts w:cs="Arial"/>
+          <w:bCs/>
+          <w:shd w:val="clear" w:color="auto" w:fill="FFFFFF"/>
+        </w:rPr>
+        <w:t>Letters</w:t>
+      </w:r>
+      <w:proofErr w:type="spellEnd"/>
+      <w:r>
+        <w:rPr>
+          <w:rFonts w:cs="Arial"/>
+          <w:bCs/>
+          <w:shd w:val="clear" w:color="auto" w:fill="FFFFFF"/>
+        </w:rPr>
+        <w:t xml:space="preserve">, </w:t>
       </w:r>
       <w:r>
         <w:rPr>
@@ -14529,13 +16808,23 @@
           <w:shd w:val="clear" w:color="auto" w:fill="FFFFFF"/>
         </w:rPr>
       </w:pPr>
-      <w:r>
-        <w:rPr>
-          <w:rFonts w:cs="Arial"/>
-          <w:bCs/>
-          <w:shd w:val="clear" w:color="auto" w:fill="FFFFFF"/>
-        </w:rPr>
-        <w:t>Hardin, G</w:t>
+      <w:proofErr w:type="spellStart"/>
+      <w:r>
+        <w:rPr>
+          <w:rFonts w:cs="Arial"/>
+          <w:bCs/>
+          <w:shd w:val="clear" w:color="auto" w:fill="FFFFFF"/>
+        </w:rPr>
+        <w:t>Hardin</w:t>
+      </w:r>
+      <w:proofErr w:type="spellEnd"/>
+      <w:r>
+        <w:rPr>
+          <w:rFonts w:cs="Arial"/>
+          <w:bCs/>
+          <w:shd w:val="clear" w:color="auto" w:fill="FFFFFF"/>
+        </w:rPr>
+        <w:t>, G</w:t>
       </w:r>
       <w:r>
         <w:rPr>
@@ -14553,6 +16842,7 @@
         </w:rPr>
         <w:t xml:space="preserve"> </w:t>
       </w:r>
+      <w:proofErr w:type="spellStart"/>
       <w:r>
         <w:rPr>
           <w:rFonts w:cs="Arial"/>
@@ -14560,8 +16850,89 @@
           <w:i/>
           <w:shd w:val="clear" w:color="auto" w:fill="FFFFFF"/>
         </w:rPr>
-        <w:t>The Tragedy of the Commons</w:t>
-      </w:r>
+        <w:t>The</w:t>
+      </w:r>
+      <w:proofErr w:type="spellEnd"/>
+      <w:r>
+        <w:rPr>
+          <w:rFonts w:cs="Arial"/>
+          <w:bCs/>
+          <w:i/>
+          <w:shd w:val="clear" w:color="auto" w:fill="FFFFFF"/>
+        </w:rPr>
+        <w:t xml:space="preserve"> </w:t>
+      </w:r>
+      <w:proofErr w:type="spellStart"/>
+      <w:r>
+        <w:rPr>
+          <w:rFonts w:cs="Arial"/>
+          <w:bCs/>
+          <w:i/>
+          <w:shd w:val="clear" w:color="auto" w:fill="FFFFFF"/>
+        </w:rPr>
+        <w:t>Tragedy</w:t>
+      </w:r>
+      <w:proofErr w:type="spellEnd"/>
+      <w:r>
+        <w:rPr>
+          <w:rFonts w:cs="Arial"/>
+          <w:bCs/>
+          <w:i/>
+          <w:shd w:val="clear" w:color="auto" w:fill="FFFFFF"/>
+        </w:rPr>
+        <w:t xml:space="preserve"> </w:t>
+      </w:r>
+      <w:proofErr w:type="spellStart"/>
+      <w:r>
+        <w:rPr>
+          <w:rFonts w:cs="Arial"/>
+          <w:bCs/>
+          <w:i/>
+          <w:shd w:val="clear" w:color="auto" w:fill="FFFFFF"/>
+        </w:rPr>
+        <w:t>of</w:t>
+      </w:r>
+      <w:proofErr w:type="spellEnd"/>
+      <w:r>
+        <w:rPr>
+          <w:rFonts w:cs="Arial"/>
+          <w:bCs/>
+          <w:i/>
+          <w:shd w:val="clear" w:color="auto" w:fill="FFFFFF"/>
+        </w:rPr>
+        <w:t xml:space="preserve"> </w:t>
+      </w:r>
+      <w:proofErr w:type="spellStart"/>
+      <w:r>
+        <w:rPr>
+          <w:rFonts w:cs="Arial"/>
+          <w:bCs/>
+          <w:i/>
+          <w:shd w:val="clear" w:color="auto" w:fill="FFFFFF"/>
+        </w:rPr>
+        <w:t>the</w:t>
+      </w:r>
+      <w:proofErr w:type="spellEnd"/>
+      <w:r>
+        <w:rPr>
+          <w:rFonts w:cs="Arial"/>
+          <w:bCs/>
+          <w:i/>
+          <w:shd w:val="clear" w:color="auto" w:fill="FFFFFF"/>
+        </w:rPr>
+        <w:t xml:space="preserve"> </w:t>
+      </w:r>
+      <w:proofErr w:type="spellStart"/>
+      <w:r>
+        <w:rPr>
+          <w:rFonts w:cs="Arial"/>
+          <w:bCs/>
+          <w:i/>
+          <w:shd w:val="clear" w:color="auto" w:fill="FFFFFF"/>
+        </w:rPr>
+        <w:t>Commons</w:t>
+      </w:r>
+      <w:proofErr w:type="spellEnd"/>
       <w:r>
         <w:rPr>
           <w:rFonts w:cs="Arial"/>
@@ -14596,13 +16967,23 @@
           <w:shd w:val="clear" w:color="auto" w:fill="FFFFFF"/>
         </w:rPr>
       </w:pPr>
-      <w:r>
-        <w:rPr>
-          <w:rFonts w:cs="Arial"/>
-          <w:bCs/>
-          <w:shd w:val="clear" w:color="auto" w:fill="FFFFFF"/>
-        </w:rPr>
-        <w:t xml:space="preserve">Hauert, C. (2005). </w:t>
+      <w:proofErr w:type="spellStart"/>
+      <w:r>
+        <w:rPr>
+          <w:rFonts w:cs="Arial"/>
+          <w:bCs/>
+          <w:shd w:val="clear" w:color="auto" w:fill="FFFFFF"/>
+        </w:rPr>
+        <w:t>Hauert</w:t>
+      </w:r>
+      <w:proofErr w:type="spellEnd"/>
+      <w:r>
+        <w:rPr>
+          <w:rFonts w:cs="Arial"/>
+          <w:bCs/>
+          <w:shd w:val="clear" w:color="auto" w:fill="FFFFFF"/>
+        </w:rPr>
+        <w:t xml:space="preserve">, C. (2005). </w:t>
       </w:r>
       <w:r>
         <w:rPr>
@@ -14611,15 +16992,64 @@
           <w:i/>
           <w:shd w:val="clear" w:color="auto" w:fill="FFFFFF"/>
         </w:rPr>
-        <w:t>Public goods games</w:t>
-      </w:r>
-      <w:r>
-        <w:rPr>
-          <w:rFonts w:cs="Arial"/>
-          <w:bCs/>
-          <w:shd w:val="clear" w:color="auto" w:fill="FFFFFF"/>
-        </w:rPr>
-        <w:t xml:space="preserve"> [online]. [cit. 5.2.2021]. Dostupné z: https://www.univie.ac.at/virtuallabs/PublicGoods/ </w:t>
+        <w:t xml:space="preserve">Public </w:t>
+      </w:r>
+      <w:proofErr w:type="spellStart"/>
+      <w:r>
+        <w:rPr>
+          <w:rFonts w:cs="Arial"/>
+          <w:bCs/>
+          <w:i/>
+          <w:shd w:val="clear" w:color="auto" w:fill="FFFFFF"/>
+        </w:rPr>
+        <w:t>goods</w:t>
+      </w:r>
+      <w:proofErr w:type="spellEnd"/>
+      <w:r>
+        <w:rPr>
+          <w:rFonts w:cs="Arial"/>
+          <w:bCs/>
+          <w:i/>
+          <w:shd w:val="clear" w:color="auto" w:fill="FFFFFF"/>
+        </w:rPr>
+        <w:t xml:space="preserve"> </w:t>
+      </w:r>
+      <w:proofErr w:type="spellStart"/>
+      <w:r>
+        <w:rPr>
+          <w:rFonts w:cs="Arial"/>
+          <w:bCs/>
+          <w:i/>
+          <w:shd w:val="clear" w:color="auto" w:fill="FFFFFF"/>
+        </w:rPr>
+        <w:t>games</w:t>
+      </w:r>
+      <w:proofErr w:type="spellEnd"/>
+      <w:r>
+        <w:rPr>
+          <w:rFonts w:cs="Arial"/>
+          <w:bCs/>
+          <w:shd w:val="clear" w:color="auto" w:fill="FFFFFF"/>
+        </w:rPr>
+        <w:t xml:space="preserve"> [online]. [cit. </w:t>
+      </w:r>
+      <w:proofErr w:type="gramStart"/>
+      <w:r>
+        <w:rPr>
+          <w:rFonts w:cs="Arial"/>
+          <w:bCs/>
+          <w:shd w:val="clear" w:color="auto" w:fill="FFFFFF"/>
+        </w:rPr>
+        <w:t>5.2.2021</w:t>
+      </w:r>
+      <w:proofErr w:type="gramEnd"/>
+      <w:r>
+        <w:rPr>
+          <w:rFonts w:cs="Arial"/>
+          <w:bCs/>
+          <w:shd w:val="clear" w:color="auto" w:fill="FFFFFF"/>
+        </w:rPr>
+        <w:t xml:space="preserve">]. Dostupné z: https://www.univie.ac.at/virtuallabs/PublicGoods/ </w:t>
       </w:r>
     </w:p>
     <w:p>
@@ -14631,13 +17061,23 @@
           <w:shd w:val="clear" w:color="auto" w:fill="FFFFFF"/>
         </w:rPr>
       </w:pPr>
-      <w:r>
-        <w:rPr>
-          <w:rFonts w:cs="Arial"/>
-          <w:bCs/>
-          <w:shd w:val="clear" w:color="auto" w:fill="FFFFFF"/>
-        </w:rPr>
-        <w:t>Hirshleifer, D</w:t>
+      <w:proofErr w:type="spellStart"/>
+      <w:r>
+        <w:rPr>
+          <w:rFonts w:cs="Arial"/>
+          <w:bCs/>
+          <w:shd w:val="clear" w:color="auto" w:fill="FFFFFF"/>
+        </w:rPr>
+        <w:t>Hirshleifer</w:t>
+      </w:r>
+      <w:proofErr w:type="spellEnd"/>
+      <w:r>
+        <w:rPr>
+          <w:rFonts w:cs="Arial"/>
+          <w:bCs/>
+          <w:shd w:val="clear" w:color="auto" w:fill="FFFFFF"/>
+        </w:rPr>
+        <w:t>, D</w:t>
       </w:r>
       <w:r>
         <w:rPr>
@@ -14653,8 +17093,18 @@
           <w:bCs/>
           <w:shd w:val="clear" w:color="auto" w:fill="FFFFFF"/>
         </w:rPr>
-        <w:t>, Rasmusen</w:t>
-      </w:r>
+        <w:t xml:space="preserve">, </w:t>
+      </w:r>
+      <w:proofErr w:type="spellStart"/>
+      <w:r>
+        <w:rPr>
+          <w:rFonts w:cs="Arial"/>
+          <w:bCs/>
+          <w:shd w:val="clear" w:color="auto" w:fill="FFFFFF"/>
+        </w:rPr>
+        <w:t>Rasmusen</w:t>
+      </w:r>
+      <w:proofErr w:type="spellEnd"/>
       <w:r>
         <w:rPr>
           <w:rFonts w:cs="Arial"/>
@@ -14695,6 +17145,7 @@
         </w:rPr>
         <w:t xml:space="preserve">. </w:t>
       </w:r>
+      <w:proofErr w:type="spellStart"/>
       <w:r>
         <w:rPr>
           <w:rFonts w:cs="Arial"/>
@@ -14702,8 +17153,9 @@
           <w:i/>
           <w:shd w:val="clear" w:color="auto" w:fill="FFFFFF"/>
         </w:rPr>
-        <w:t>Cooperation in a Repeated Pr</w:t>
-      </w:r>
+        <w:t>Cooperation</w:t>
+      </w:r>
+      <w:proofErr w:type="spellEnd"/>
       <w:r>
         <w:rPr>
           <w:rFonts w:cs="Arial"/>
@@ -14711,8 +17163,9 @@
           <w:i/>
           <w:shd w:val="clear" w:color="auto" w:fill="FFFFFF"/>
         </w:rPr>
-        <w:t>isoners Dilemma with Ostracism.</w:t>
-      </w:r>
+        <w:t xml:space="preserve"> in a </w:t>
+      </w:r>
+      <w:proofErr w:type="spellStart"/>
       <w:r>
         <w:rPr>
           <w:rFonts w:cs="Arial"/>
@@ -14720,16 +17173,198 @@
           <w:i/>
           <w:shd w:val="clear" w:color="auto" w:fill="FFFFFF"/>
         </w:rPr>
-        <w:t xml:space="preserve"> </w:t>
-      </w:r>
-      <w:r>
-        <w:rPr>
-          <w:rFonts w:cs="Arial"/>
-          <w:bCs/>
-          <w:shd w:val="clear" w:color="auto" w:fill="FFFFFF"/>
-        </w:rPr>
-        <w:t>Journal of Economic Behavior &amp; Organization</w:t>
-      </w:r>
+        <w:t>Repeated</w:t>
+      </w:r>
+      <w:proofErr w:type="spellEnd"/>
+      <w:r>
+        <w:rPr>
+          <w:rFonts w:cs="Arial"/>
+          <w:bCs/>
+          <w:i/>
+          <w:shd w:val="clear" w:color="auto" w:fill="FFFFFF"/>
+        </w:rPr>
+        <w:t xml:space="preserve"> </w:t>
+      </w:r>
+      <w:proofErr w:type="spellStart"/>
+      <w:r>
+        <w:rPr>
+          <w:rFonts w:cs="Arial"/>
+          <w:bCs/>
+          <w:i/>
+          <w:shd w:val="clear" w:color="auto" w:fill="FFFFFF"/>
+        </w:rPr>
+        <w:t>Pr</w:t>
+      </w:r>
+      <w:r>
+        <w:rPr>
+          <w:rFonts w:cs="Arial"/>
+          <w:bCs/>
+          <w:i/>
+          <w:shd w:val="clear" w:color="auto" w:fill="FFFFFF"/>
+        </w:rPr>
+        <w:t>isoners</w:t>
+      </w:r>
+      <w:proofErr w:type="spellEnd"/>
+      <w:r>
+        <w:rPr>
+          <w:rFonts w:cs="Arial"/>
+          <w:bCs/>
+          <w:i/>
+          <w:shd w:val="clear" w:color="auto" w:fill="FFFFFF"/>
+        </w:rPr>
+        <w:t xml:space="preserve"> </w:t>
+      </w:r>
+      <w:proofErr w:type="spellStart"/>
+      <w:r>
+        <w:rPr>
+          <w:rFonts w:cs="Arial"/>
+          <w:bCs/>
+          <w:i/>
+          <w:shd w:val="clear" w:color="auto" w:fill="FFFFFF"/>
+        </w:rPr>
+        <w:t>Dilemma</w:t>
+      </w:r>
+      <w:proofErr w:type="spellEnd"/>
+      <w:r>
+        <w:rPr>
+          <w:rFonts w:cs="Arial"/>
+          <w:bCs/>
+          <w:i/>
+          <w:shd w:val="clear" w:color="auto" w:fill="FFFFFF"/>
+        </w:rPr>
+        <w:t xml:space="preserve"> </w:t>
+      </w:r>
+      <w:proofErr w:type="spellStart"/>
+      <w:r>
+        <w:rPr>
+          <w:rFonts w:cs="Arial"/>
+          <w:bCs/>
+          <w:i/>
+          <w:shd w:val="clear" w:color="auto" w:fill="FFFFFF"/>
+        </w:rPr>
+        <w:t>with</w:t>
+      </w:r>
+      <w:proofErr w:type="spellEnd"/>
+      <w:r>
+        <w:rPr>
+          <w:rFonts w:cs="Arial"/>
+          <w:bCs/>
+          <w:i/>
+          <w:shd w:val="clear" w:color="auto" w:fill="FFFFFF"/>
+        </w:rPr>
+        <w:t xml:space="preserve"> </w:t>
+      </w:r>
+      <w:proofErr w:type="spellStart"/>
+      <w:r>
+        <w:rPr>
+          <w:rFonts w:cs="Arial"/>
+          <w:bCs/>
+          <w:i/>
+          <w:shd w:val="clear" w:color="auto" w:fill="FFFFFF"/>
+        </w:rPr>
+        <w:t>Ostracism</w:t>
+      </w:r>
+      <w:proofErr w:type="spellEnd"/>
+      <w:r>
+        <w:rPr>
+          <w:rFonts w:cs="Arial"/>
+          <w:bCs/>
+          <w:i/>
+          <w:shd w:val="clear" w:color="auto" w:fill="FFFFFF"/>
+        </w:rPr>
+        <w:t>.</w:t>
+      </w:r>
+      <w:r>
+        <w:rPr>
+          <w:rFonts w:cs="Arial"/>
+          <w:bCs/>
+          <w:i/>
+          <w:shd w:val="clear" w:color="auto" w:fill="FFFFFF"/>
+        </w:rPr>
+        <w:t xml:space="preserve"> </w:t>
+      </w:r>
+      <w:proofErr w:type="spellStart"/>
+      <w:r>
+        <w:rPr>
+          <w:rFonts w:cs="Arial"/>
+          <w:bCs/>
+          <w:shd w:val="clear" w:color="auto" w:fill="FFFFFF"/>
+        </w:rPr>
+        <w:t>Journal</w:t>
+      </w:r>
+      <w:proofErr w:type="spellEnd"/>
+      <w:r>
+        <w:rPr>
+          <w:rFonts w:cs="Arial"/>
+          <w:bCs/>
+          <w:shd w:val="clear" w:color="auto" w:fill="FFFFFF"/>
+        </w:rPr>
+        <w:t xml:space="preserve"> </w:t>
+      </w:r>
+      <w:proofErr w:type="spellStart"/>
+      <w:r>
+        <w:rPr>
+          <w:rFonts w:cs="Arial"/>
+          <w:bCs/>
+          <w:shd w:val="clear" w:color="auto" w:fill="FFFFFF"/>
+        </w:rPr>
+        <w:t>of</w:t>
+      </w:r>
+      <w:proofErr w:type="spellEnd"/>
+      <w:r>
+        <w:rPr>
+          <w:rFonts w:cs="Arial"/>
+          <w:bCs/>
+          <w:shd w:val="clear" w:color="auto" w:fill="FFFFFF"/>
+        </w:rPr>
+        <w:t xml:space="preserve"> </w:t>
+      </w:r>
+      <w:proofErr w:type="spellStart"/>
+      <w:r>
+        <w:rPr>
+          <w:rFonts w:cs="Arial"/>
+          <w:bCs/>
+          <w:shd w:val="clear" w:color="auto" w:fill="FFFFFF"/>
+        </w:rPr>
+        <w:t>Economic</w:t>
+      </w:r>
+      <w:proofErr w:type="spellEnd"/>
+      <w:r>
+        <w:rPr>
+          <w:rFonts w:cs="Arial"/>
+          <w:bCs/>
+          <w:shd w:val="clear" w:color="auto" w:fill="FFFFFF"/>
+        </w:rPr>
+        <w:t xml:space="preserve"> </w:t>
+      </w:r>
+      <w:proofErr w:type="spellStart"/>
+      <w:r>
+        <w:rPr>
+          <w:rFonts w:cs="Arial"/>
+          <w:bCs/>
+          <w:shd w:val="clear" w:color="auto" w:fill="FFFFFF"/>
+        </w:rPr>
+        <w:t>Behavior</w:t>
+      </w:r>
+      <w:proofErr w:type="spellEnd"/>
+      <w:r>
+        <w:rPr>
+          <w:rFonts w:cs="Arial"/>
+          <w:bCs/>
+          <w:shd w:val="clear" w:color="auto" w:fill="FFFFFF"/>
+        </w:rPr>
+        <w:t xml:space="preserve"> &amp; </w:t>
+      </w:r>
+      <w:proofErr w:type="spellStart"/>
+      <w:r>
+        <w:rPr>
+          <w:rFonts w:cs="Arial"/>
+          <w:bCs/>
+          <w:shd w:val="clear" w:color="auto" w:fill="FFFFFF"/>
+        </w:rPr>
+        <w:t>Organization</w:t>
+      </w:r>
+      <w:proofErr w:type="spellEnd"/>
       <w:r>
         <w:rPr>
           <w:rFonts w:cs="Arial"/>
@@ -14788,6 +17423,7 @@
           <w:shd w:val="clear" w:color="auto" w:fill="FFFFFF"/>
         </w:rPr>
       </w:pPr>
+      <w:proofErr w:type="spellStart"/>
       <w:r>
         <w:rPr>
           <w:rFonts w:cs="Arial"/>
@@ -14795,7 +17431,16 @@
           <w:shd w:val="clear" w:color="auto" w:fill="FFFFFF"/>
         </w:rPr>
         <w:lastRenderedPageBreak/>
-        <w:t>Homans, G. C.</w:t>
+        <w:t>Homans</w:t>
+      </w:r>
+      <w:proofErr w:type="spellEnd"/>
+      <w:r>
+        <w:rPr>
+          <w:rFonts w:cs="Arial"/>
+          <w:bCs/>
+          <w:shd w:val="clear" w:color="auto" w:fill="FFFFFF"/>
+        </w:rPr>
+        <w:t>, G. C.</w:t>
       </w:r>
       <w:r>
         <w:rPr>
@@ -14829,6 +17474,7 @@
         </w:rPr>
         <w:t xml:space="preserve">). </w:t>
       </w:r>
+      <w:proofErr w:type="spellStart"/>
       <w:r>
         <w:rPr>
           <w:rFonts w:cs="Arial"/>
@@ -14836,7 +17482,57 @@
           <w:i/>
           <w:shd w:val="clear" w:color="auto" w:fill="FFFFFF"/>
         </w:rPr>
-        <w:t>The Hawthorne experiments.</w:t>
+        <w:t>The</w:t>
+      </w:r>
+      <w:proofErr w:type="spellEnd"/>
+      <w:r>
+        <w:rPr>
+          <w:rFonts w:cs="Arial"/>
+          <w:bCs/>
+          <w:i/>
+          <w:shd w:val="clear" w:color="auto" w:fill="FFFFFF"/>
+        </w:rPr>
+        <w:t xml:space="preserve"> </w:t>
+      </w:r>
+      <w:proofErr w:type="spellStart"/>
+      <w:r>
+        <w:rPr>
+          <w:rFonts w:cs="Arial"/>
+          <w:bCs/>
+          <w:i/>
+          <w:shd w:val="clear" w:color="auto" w:fill="FFFFFF"/>
+        </w:rPr>
+        <w:t>Hawthorne</w:t>
+      </w:r>
+      <w:proofErr w:type="spellEnd"/>
+      <w:r>
+        <w:rPr>
+          <w:rFonts w:cs="Arial"/>
+          <w:bCs/>
+          <w:i/>
+          <w:shd w:val="clear" w:color="auto" w:fill="FFFFFF"/>
+        </w:rPr>
+        <w:t xml:space="preserve"> </w:t>
+      </w:r>
+      <w:proofErr w:type="spellStart"/>
+      <w:r>
+        <w:rPr>
+          <w:rFonts w:cs="Arial"/>
+          <w:bCs/>
+          <w:i/>
+          <w:shd w:val="clear" w:color="auto" w:fill="FFFFFF"/>
+        </w:rPr>
+        <w:t>experiments</w:t>
+      </w:r>
+      <w:proofErr w:type="spellEnd"/>
+      <w:r>
+        <w:rPr>
+          <w:rFonts w:cs="Arial"/>
+          <w:bCs/>
+          <w:i/>
+          <w:shd w:val="clear" w:color="auto" w:fill="FFFFFF"/>
+        </w:rPr>
+        <w:t>.</w:t>
       </w:r>
       <w:r>
         <w:rPr>
@@ -14852,8 +17548,45 @@
           <w:bCs/>
           <w:shd w:val="clear" w:color="auto" w:fill="FFFFFF"/>
         </w:rPr>
-        <w:t xml:space="preserve">p. 85 – 96. In: Handel (ed.). </w:t>
-      </w:r>
+        <w:t xml:space="preserve">p. 85 – 96. In: </w:t>
+      </w:r>
+      <w:proofErr w:type="spellStart"/>
+      <w:r>
+        <w:rPr>
+          <w:rFonts w:cs="Arial"/>
+          <w:bCs/>
+          <w:shd w:val="clear" w:color="auto" w:fill="FFFFFF"/>
+        </w:rPr>
+        <w:t>Handel</w:t>
+      </w:r>
+      <w:proofErr w:type="spellEnd"/>
+      <w:r>
+        <w:rPr>
+          <w:rFonts w:cs="Arial"/>
+          <w:bCs/>
+          <w:shd w:val="clear" w:color="auto" w:fill="FFFFFF"/>
+        </w:rPr>
+        <w:t xml:space="preserve"> (</w:t>
+      </w:r>
+      <w:proofErr w:type="spellStart"/>
+      <w:r>
+        <w:rPr>
+          <w:rFonts w:cs="Arial"/>
+          <w:bCs/>
+          <w:shd w:val="clear" w:color="auto" w:fill="FFFFFF"/>
+        </w:rPr>
+        <w:t>ed</w:t>
+      </w:r>
+      <w:proofErr w:type="spellEnd"/>
+      <w:r>
+        <w:rPr>
+          <w:rFonts w:cs="Arial"/>
+          <w:bCs/>
+          <w:shd w:val="clear" w:color="auto" w:fill="FFFFFF"/>
+        </w:rPr>
+        <w:t xml:space="preserve">.). </w:t>
+      </w:r>
+      <w:proofErr w:type="spellStart"/>
       <w:r>
         <w:rPr>
           <w:rFonts w:cs="Arial"/>
@@ -14861,15 +17594,173 @@
           <w:i/>
           <w:shd w:val="clear" w:color="auto" w:fill="FFFFFF"/>
         </w:rPr>
-        <w:t>The sociology of organizations.</w:t>
-      </w:r>
-      <w:r>
-        <w:rPr>
-          <w:rFonts w:cs="Arial"/>
-          <w:bCs/>
-          <w:shd w:val="clear" w:color="auto" w:fill="FFFFFF"/>
-        </w:rPr>
-        <w:t xml:space="preserve"> Classic, contemporary, and critical readings. Thousand Oaks: SAGE.</w:t>
+        <w:t>The</w:t>
+      </w:r>
+      <w:proofErr w:type="spellEnd"/>
+      <w:r>
+        <w:rPr>
+          <w:rFonts w:cs="Arial"/>
+          <w:bCs/>
+          <w:i/>
+          <w:shd w:val="clear" w:color="auto" w:fill="FFFFFF"/>
+        </w:rPr>
+        <w:t xml:space="preserve"> sociology </w:t>
+      </w:r>
+      <w:proofErr w:type="spellStart"/>
+      <w:r>
+        <w:rPr>
+          <w:rFonts w:cs="Arial"/>
+          <w:bCs/>
+          <w:i/>
+          <w:shd w:val="clear" w:color="auto" w:fill="FFFFFF"/>
+        </w:rPr>
+        <w:t>of</w:t>
+      </w:r>
+      <w:proofErr w:type="spellEnd"/>
+      <w:r>
+        <w:rPr>
+          <w:rFonts w:cs="Arial"/>
+          <w:bCs/>
+          <w:i/>
+          <w:shd w:val="clear" w:color="auto" w:fill="FFFFFF"/>
+        </w:rPr>
+        <w:t xml:space="preserve"> </w:t>
+      </w:r>
+      <w:proofErr w:type="spellStart"/>
+      <w:r>
+        <w:rPr>
+          <w:rFonts w:cs="Arial"/>
+          <w:bCs/>
+          <w:i/>
+          <w:shd w:val="clear" w:color="auto" w:fill="FFFFFF"/>
+        </w:rPr>
+        <w:t>organizations</w:t>
+      </w:r>
+      <w:proofErr w:type="spellEnd"/>
+      <w:r>
+        <w:rPr>
+          <w:rFonts w:cs="Arial"/>
+          <w:bCs/>
+          <w:i/>
+          <w:shd w:val="clear" w:color="auto" w:fill="FFFFFF"/>
+        </w:rPr>
+        <w:t>.</w:t>
+      </w:r>
+      <w:r>
+        <w:rPr>
+          <w:rFonts w:cs="Arial"/>
+          <w:bCs/>
+          <w:shd w:val="clear" w:color="auto" w:fill="FFFFFF"/>
+        </w:rPr>
+        <w:t xml:space="preserve"> </w:t>
+      </w:r>
+      <w:proofErr w:type="spellStart"/>
+      <w:r>
+        <w:rPr>
+          <w:rFonts w:cs="Arial"/>
+          <w:bCs/>
+          <w:shd w:val="clear" w:color="auto" w:fill="FFFFFF"/>
+        </w:rPr>
+        <w:t>Classic</w:t>
+      </w:r>
+      <w:proofErr w:type="spellEnd"/>
+      <w:r>
+        <w:rPr>
+          <w:rFonts w:cs="Arial"/>
+          <w:bCs/>
+          <w:shd w:val="clear" w:color="auto" w:fill="FFFFFF"/>
+        </w:rPr>
+        <w:t xml:space="preserve">, </w:t>
+      </w:r>
+      <w:proofErr w:type="spellStart"/>
+      <w:r>
+        <w:rPr>
+          <w:rFonts w:cs="Arial"/>
+          <w:bCs/>
+          <w:shd w:val="clear" w:color="auto" w:fill="FFFFFF"/>
+        </w:rPr>
+        <w:t>contemporary</w:t>
+      </w:r>
+      <w:proofErr w:type="spellEnd"/>
+      <w:r>
+        <w:rPr>
+          <w:rFonts w:cs="Arial"/>
+          <w:bCs/>
+          <w:shd w:val="clear" w:color="auto" w:fill="FFFFFF"/>
+        </w:rPr>
+        <w:t xml:space="preserve">, and </w:t>
+      </w:r>
+      <w:proofErr w:type="spellStart"/>
+      <w:r>
+        <w:rPr>
+          <w:rFonts w:cs="Arial"/>
+          <w:bCs/>
+          <w:shd w:val="clear" w:color="auto" w:fill="FFFFFF"/>
+        </w:rPr>
+        <w:t>critical</w:t>
+      </w:r>
+      <w:proofErr w:type="spellEnd"/>
+      <w:r>
+        <w:rPr>
+          <w:rFonts w:cs="Arial"/>
+          <w:bCs/>
+          <w:shd w:val="clear" w:color="auto" w:fill="FFFFFF"/>
+        </w:rPr>
+        <w:t xml:space="preserve"> </w:t>
+      </w:r>
+      <w:proofErr w:type="spellStart"/>
+      <w:r>
+        <w:rPr>
+          <w:rFonts w:cs="Arial"/>
+          <w:bCs/>
+          <w:shd w:val="clear" w:color="auto" w:fill="FFFFFF"/>
+        </w:rPr>
+        <w:t>readings</w:t>
+      </w:r>
+      <w:proofErr w:type="spellEnd"/>
+      <w:r>
+        <w:rPr>
+          <w:rFonts w:cs="Arial"/>
+          <w:bCs/>
+          <w:shd w:val="clear" w:color="auto" w:fill="FFFFFF"/>
+        </w:rPr>
+        <w:t xml:space="preserve">. </w:t>
+      </w:r>
+      <w:proofErr w:type="spellStart"/>
+      <w:r>
+        <w:rPr>
+          <w:rFonts w:cs="Arial"/>
+          <w:bCs/>
+          <w:shd w:val="clear" w:color="auto" w:fill="FFFFFF"/>
+        </w:rPr>
+        <w:t>Thousand</w:t>
+      </w:r>
+      <w:proofErr w:type="spellEnd"/>
+      <w:r>
+        <w:rPr>
+          <w:rFonts w:cs="Arial"/>
+          <w:bCs/>
+          <w:shd w:val="clear" w:color="auto" w:fill="FFFFFF"/>
+        </w:rPr>
+        <w:t xml:space="preserve"> </w:t>
+      </w:r>
+      <w:proofErr w:type="spellStart"/>
+      <w:r>
+        <w:rPr>
+          <w:rFonts w:cs="Arial"/>
+          <w:bCs/>
+          <w:shd w:val="clear" w:color="auto" w:fill="FFFFFF"/>
+        </w:rPr>
+        <w:t>Oaks</w:t>
+      </w:r>
+      <w:proofErr w:type="spellEnd"/>
+      <w:r>
+        <w:rPr>
+          <w:rFonts w:cs="Arial"/>
+          <w:bCs/>
+          <w:shd w:val="clear" w:color="auto" w:fill="FFFFFF"/>
+        </w:rPr>
+        <w:t>: SAGE.</w:t>
       </w:r>
     </w:p>
     <w:p>
@@ -14980,13 +17871,221 @@
           <w:shd w:val="clear" w:color="auto" w:fill="FFFFFF"/>
         </w:rPr>
       </w:pPr>
-      <w:r>
-        <w:rPr>
-          <w:rFonts w:cs="Arial"/>
-          <w:bCs/>
-          <w:shd w:val="clear" w:color="auto" w:fill="FFFFFF"/>
-        </w:rPr>
-        <w:t>Horstmann, E., Blankenberg, A., Schneider, T. (2017). Cooperation in public goods games: Enhancing effects of group identity and competition. SSRN Electronic Journal. DOI:10.2139/ssrn.3051816</w:t>
+      <w:proofErr w:type="spellStart"/>
+      <w:r>
+        <w:rPr>
+          <w:rFonts w:cs="Arial"/>
+          <w:bCs/>
+          <w:shd w:val="clear" w:color="auto" w:fill="FFFFFF"/>
+        </w:rPr>
+        <w:t>Horstmann</w:t>
+      </w:r>
+      <w:proofErr w:type="spellEnd"/>
+      <w:r>
+        <w:rPr>
+          <w:rFonts w:cs="Arial"/>
+          <w:bCs/>
+          <w:shd w:val="clear" w:color="auto" w:fill="FFFFFF"/>
+        </w:rPr>
+        <w:t xml:space="preserve">, E., </w:t>
+      </w:r>
+      <w:proofErr w:type="spellStart"/>
+      <w:r>
+        <w:rPr>
+          <w:rFonts w:cs="Arial"/>
+          <w:bCs/>
+          <w:shd w:val="clear" w:color="auto" w:fill="FFFFFF"/>
+        </w:rPr>
+        <w:t>Blankenberg</w:t>
+      </w:r>
+      <w:proofErr w:type="spellEnd"/>
+      <w:r>
+        <w:rPr>
+          <w:rFonts w:cs="Arial"/>
+          <w:bCs/>
+          <w:shd w:val="clear" w:color="auto" w:fill="FFFFFF"/>
+        </w:rPr>
+        <w:t xml:space="preserve">, A., Schneider, T. (2017). </w:t>
+      </w:r>
+      <w:proofErr w:type="spellStart"/>
+      <w:r>
+        <w:rPr>
+          <w:rFonts w:cs="Arial"/>
+          <w:bCs/>
+          <w:shd w:val="clear" w:color="auto" w:fill="FFFFFF"/>
+        </w:rPr>
+        <w:t>Cooperation</w:t>
+      </w:r>
+      <w:proofErr w:type="spellEnd"/>
+      <w:r>
+        <w:rPr>
+          <w:rFonts w:cs="Arial"/>
+          <w:bCs/>
+          <w:shd w:val="clear" w:color="auto" w:fill="FFFFFF"/>
+        </w:rPr>
+        <w:t xml:space="preserve"> in public </w:t>
+      </w:r>
+      <w:proofErr w:type="spellStart"/>
+      <w:r>
+        <w:rPr>
+          <w:rFonts w:cs="Arial"/>
+          <w:bCs/>
+          <w:shd w:val="clear" w:color="auto" w:fill="FFFFFF"/>
+        </w:rPr>
+        <w:t>goods</w:t>
+      </w:r>
+      <w:proofErr w:type="spellEnd"/>
+      <w:r>
+        <w:rPr>
+          <w:rFonts w:cs="Arial"/>
+          <w:bCs/>
+          <w:shd w:val="clear" w:color="auto" w:fill="FFFFFF"/>
+        </w:rPr>
+        <w:t xml:space="preserve"> </w:t>
+      </w:r>
+      <w:proofErr w:type="spellStart"/>
+      <w:r>
+        <w:rPr>
+          <w:rFonts w:cs="Arial"/>
+          <w:bCs/>
+          <w:shd w:val="clear" w:color="auto" w:fill="FFFFFF"/>
+        </w:rPr>
+        <w:t>games</w:t>
+      </w:r>
+      <w:proofErr w:type="spellEnd"/>
+      <w:r>
+        <w:rPr>
+          <w:rFonts w:cs="Arial"/>
+          <w:bCs/>
+          <w:shd w:val="clear" w:color="auto" w:fill="FFFFFF"/>
+        </w:rPr>
+        <w:t xml:space="preserve">: </w:t>
+      </w:r>
+      <w:proofErr w:type="spellStart"/>
+      <w:r>
+        <w:rPr>
+          <w:rFonts w:cs="Arial"/>
+          <w:bCs/>
+          <w:shd w:val="clear" w:color="auto" w:fill="FFFFFF"/>
+        </w:rPr>
+        <w:t>Enhancing</w:t>
+      </w:r>
+      <w:proofErr w:type="spellEnd"/>
+      <w:r>
+        <w:rPr>
+          <w:rFonts w:cs="Arial"/>
+          <w:bCs/>
+          <w:shd w:val="clear" w:color="auto" w:fill="FFFFFF"/>
+        </w:rPr>
+        <w:t xml:space="preserve"> </w:t>
+      </w:r>
+      <w:proofErr w:type="spellStart"/>
+      <w:r>
+        <w:rPr>
+          <w:rFonts w:cs="Arial"/>
+          <w:bCs/>
+          <w:shd w:val="clear" w:color="auto" w:fill="FFFFFF"/>
+        </w:rPr>
+        <w:t>effects</w:t>
+      </w:r>
+      <w:proofErr w:type="spellEnd"/>
+      <w:r>
+        <w:rPr>
+          <w:rFonts w:cs="Arial"/>
+          <w:bCs/>
+          <w:shd w:val="clear" w:color="auto" w:fill="FFFFFF"/>
+        </w:rPr>
+        <w:t xml:space="preserve"> </w:t>
+      </w:r>
+      <w:proofErr w:type="spellStart"/>
+      <w:r>
+        <w:rPr>
+          <w:rFonts w:cs="Arial"/>
+          <w:bCs/>
+          <w:shd w:val="clear" w:color="auto" w:fill="FFFFFF"/>
+        </w:rPr>
+        <w:t>of</w:t>
+      </w:r>
+      <w:proofErr w:type="spellEnd"/>
+      <w:r>
+        <w:rPr>
+          <w:rFonts w:cs="Arial"/>
+          <w:bCs/>
+          <w:shd w:val="clear" w:color="auto" w:fill="FFFFFF"/>
+        </w:rPr>
+        <w:t xml:space="preserve"> </w:t>
+      </w:r>
+      <w:proofErr w:type="spellStart"/>
+      <w:r>
+        <w:rPr>
+          <w:rFonts w:cs="Arial"/>
+          <w:bCs/>
+          <w:shd w:val="clear" w:color="auto" w:fill="FFFFFF"/>
+        </w:rPr>
+        <w:t>group</w:t>
+      </w:r>
+      <w:proofErr w:type="spellEnd"/>
+      <w:r>
+        <w:rPr>
+          <w:rFonts w:cs="Arial"/>
+          <w:bCs/>
+          <w:shd w:val="clear" w:color="auto" w:fill="FFFFFF"/>
+        </w:rPr>
+        <w:t xml:space="preserve"> identity and </w:t>
+      </w:r>
+      <w:proofErr w:type="spellStart"/>
+      <w:r>
+        <w:rPr>
+          <w:rFonts w:cs="Arial"/>
+          <w:bCs/>
+          <w:shd w:val="clear" w:color="auto" w:fill="FFFFFF"/>
+        </w:rPr>
+        <w:t>competition</w:t>
+      </w:r>
+      <w:proofErr w:type="spellEnd"/>
+      <w:r>
+        <w:rPr>
+          <w:rFonts w:cs="Arial"/>
+          <w:bCs/>
+          <w:shd w:val="clear" w:color="auto" w:fill="FFFFFF"/>
+        </w:rPr>
+        <w:t xml:space="preserve">. SSRN </w:t>
+      </w:r>
+      <w:proofErr w:type="spellStart"/>
+      <w:r>
+        <w:rPr>
+          <w:rFonts w:cs="Arial"/>
+          <w:bCs/>
+          <w:shd w:val="clear" w:color="auto" w:fill="FFFFFF"/>
+        </w:rPr>
+        <w:t>Electronic</w:t>
+      </w:r>
+      <w:proofErr w:type="spellEnd"/>
+      <w:r>
+        <w:rPr>
+          <w:rFonts w:cs="Arial"/>
+          <w:bCs/>
+          <w:shd w:val="clear" w:color="auto" w:fill="FFFFFF"/>
+        </w:rPr>
+        <w:t xml:space="preserve"> </w:t>
+      </w:r>
+      <w:proofErr w:type="spellStart"/>
+      <w:r>
+        <w:rPr>
+          <w:rFonts w:cs="Arial"/>
+          <w:bCs/>
+          <w:shd w:val="clear" w:color="auto" w:fill="FFFFFF"/>
+        </w:rPr>
+        <w:t>Journal</w:t>
+      </w:r>
+      <w:proofErr w:type="spellEnd"/>
+      <w:r>
+        <w:rPr>
+          <w:rFonts w:cs="Arial"/>
+          <w:bCs/>
+          <w:shd w:val="clear" w:color="auto" w:fill="FFFFFF"/>
+        </w:rPr>
+        <w:t>. DOI:10.2139/ssrn.3051816</w:t>
       </w:r>
     </w:p>
     <w:p>
@@ -15038,8 +18137,18 @@
           <w:bCs/>
           <w:shd w:val="clear" w:color="auto" w:fill="FFFFFF"/>
         </w:rPr>
-        <w:t>. Praha: Grada</w:t>
-      </w:r>
+        <w:t xml:space="preserve">. Praha: </w:t>
+      </w:r>
+      <w:proofErr w:type="spellStart"/>
+      <w:r>
+        <w:rPr>
+          <w:rFonts w:cs="Arial"/>
+          <w:bCs/>
+          <w:shd w:val="clear" w:color="auto" w:fill="FFFFFF"/>
+        </w:rPr>
+        <w:t>Grada</w:t>
+      </w:r>
+      <w:proofErr w:type="spellEnd"/>
       <w:r>
         <w:rPr>
           <w:rFonts w:cs="Arial"/>
@@ -15058,13 +18167,23 @@
           <w:shd w:val="clear" w:color="auto" w:fill="FFFFFF"/>
         </w:rPr>
       </w:pPr>
-      <w:r>
-        <w:rPr>
-          <w:rFonts w:cs="Arial"/>
-          <w:bCs/>
-          <w:shd w:val="clear" w:color="auto" w:fill="FFFFFF"/>
-        </w:rPr>
-        <w:t xml:space="preserve">Kahneman, </w:t>
+      <w:proofErr w:type="spellStart"/>
+      <w:r>
+        <w:rPr>
+          <w:rFonts w:cs="Arial"/>
+          <w:bCs/>
+          <w:shd w:val="clear" w:color="auto" w:fill="FFFFFF"/>
+        </w:rPr>
+        <w:t>Kahneman</w:t>
+      </w:r>
+      <w:proofErr w:type="spellEnd"/>
+      <w:r>
+        <w:rPr>
+          <w:rFonts w:cs="Arial"/>
+          <w:bCs/>
+          <w:shd w:val="clear" w:color="auto" w:fill="FFFFFF"/>
+        </w:rPr>
+        <w:t xml:space="preserve">, </w:t>
       </w:r>
       <w:r>
         <w:rPr>
@@ -15097,7 +18216,43 @@
           <w:bCs/>
           <w:shd w:val="clear" w:color="auto" w:fill="FFFFFF"/>
         </w:rPr>
-        <w:t>. Jan Melvil publishing. ISBN 978-80-87270-42-4.</w:t>
+        <w:t xml:space="preserve">. Jan </w:t>
+      </w:r>
+      <w:proofErr w:type="spellStart"/>
+      <w:r>
+        <w:rPr>
+          <w:rFonts w:cs="Arial"/>
+          <w:bCs/>
+          <w:shd w:val="clear" w:color="auto" w:fill="FFFFFF"/>
+        </w:rPr>
+        <w:t>Melvil</w:t>
+      </w:r>
+      <w:proofErr w:type="spellEnd"/>
+      <w:r>
+        <w:rPr>
+          <w:rFonts w:cs="Arial"/>
+          <w:bCs/>
+          <w:shd w:val="clear" w:color="auto" w:fill="FFFFFF"/>
+        </w:rPr>
+        <w:t xml:space="preserve"> </w:t>
+      </w:r>
+      <w:proofErr w:type="spellStart"/>
+      <w:r>
+        <w:rPr>
+          <w:rFonts w:cs="Arial"/>
+          <w:bCs/>
+          <w:shd w:val="clear" w:color="auto" w:fill="FFFFFF"/>
+        </w:rPr>
+        <w:t>publishing</w:t>
+      </w:r>
+      <w:proofErr w:type="spellEnd"/>
+      <w:r>
+        <w:rPr>
+          <w:rFonts w:cs="Arial"/>
+          <w:bCs/>
+          <w:shd w:val="clear" w:color="auto" w:fill="FFFFFF"/>
+        </w:rPr>
+        <w:t>. ISBN 978-80-87270-42-4.</w:t>
       </w:r>
     </w:p>
     <w:p>
@@ -15175,12 +18330,21 @@
           <w:shd w:val="clear" w:color="auto" w:fill="FFFFFF"/>
         </w:rPr>
       </w:pPr>
-      <w:r>
-        <w:rPr>
-          <w:rFonts w:cs="Arial"/>
-          <w:shd w:val="clear" w:color="auto" w:fill="FFFFFF"/>
-        </w:rPr>
-        <w:t>Marwell, G</w:t>
+      <w:proofErr w:type="spellStart"/>
+      <w:r>
+        <w:rPr>
+          <w:rFonts w:cs="Arial"/>
+          <w:shd w:val="clear" w:color="auto" w:fill="FFFFFF"/>
+        </w:rPr>
+        <w:t>Marwell</w:t>
+      </w:r>
+      <w:proofErr w:type="spellEnd"/>
+      <w:r>
+        <w:rPr>
+          <w:rFonts w:cs="Arial"/>
+          <w:shd w:val="clear" w:color="auto" w:fill="FFFFFF"/>
+        </w:rPr>
+        <w:t>, G</w:t>
       </w:r>
       <w:r>
         <w:rPr>
@@ -15196,6 +18360,7 @@
         </w:rPr>
         <w:t xml:space="preserve"> </w:t>
       </w:r>
+      <w:proofErr w:type="spellStart"/>
       <w:r>
         <w:rPr>
           <w:rFonts w:cs="Arial"/>
@@ -15203,6 +18368,7 @@
         </w:rPr>
         <w:t>Ames</w:t>
       </w:r>
+      <w:proofErr w:type="spellEnd"/>
       <w:r>
         <w:rPr>
           <w:rFonts w:cs="Arial"/>
@@ -15224,30 +18390,221 @@
         </w:rPr>
         <w:t xml:space="preserve">1979). </w:t>
       </w:r>
+      <w:proofErr w:type="spellStart"/>
       <w:r>
         <w:rPr>
           <w:rFonts w:cs="Arial"/>
           <w:i/>
           <w:shd w:val="clear" w:color="auto" w:fill="FFFFFF"/>
         </w:rPr>
-        <w:t>Experiments on the Provision of Public Goods. I. Resources, Interest, Group Si</w:t>
-      </w:r>
+        <w:t>Experiments</w:t>
+      </w:r>
+      <w:proofErr w:type="spellEnd"/>
       <w:r>
         <w:rPr>
           <w:rFonts w:cs="Arial"/>
           <w:i/>
           <w:shd w:val="clear" w:color="auto" w:fill="FFFFFF"/>
         </w:rPr>
-        <w:t>ze, and the Free-Rider Problem.</w:t>
-      </w:r>
+        <w:t xml:space="preserve"> on </w:t>
+      </w:r>
+      <w:proofErr w:type="spellStart"/>
       <w:r>
         <w:rPr>
           <w:rFonts w:cs="Arial"/>
           <w:i/>
           <w:shd w:val="clear" w:color="auto" w:fill="FFFFFF"/>
         </w:rPr>
-        <w:t xml:space="preserve"> </w:t>
-      </w:r>
+        <w:t>the</w:t>
+      </w:r>
+      <w:proofErr w:type="spellEnd"/>
+      <w:r>
+        <w:rPr>
+          <w:rFonts w:cs="Arial"/>
+          <w:i/>
+          <w:shd w:val="clear" w:color="auto" w:fill="FFFFFF"/>
+        </w:rPr>
+        <w:t xml:space="preserve"> </w:t>
+      </w:r>
+      <w:proofErr w:type="spellStart"/>
+      <w:r>
+        <w:rPr>
+          <w:rFonts w:cs="Arial"/>
+          <w:i/>
+          <w:shd w:val="clear" w:color="auto" w:fill="FFFFFF"/>
+        </w:rPr>
+        <w:t>Provision</w:t>
+      </w:r>
+      <w:proofErr w:type="spellEnd"/>
+      <w:r>
+        <w:rPr>
+          <w:rFonts w:cs="Arial"/>
+          <w:i/>
+          <w:shd w:val="clear" w:color="auto" w:fill="FFFFFF"/>
+        </w:rPr>
+        <w:t xml:space="preserve"> </w:t>
+      </w:r>
+      <w:proofErr w:type="spellStart"/>
+      <w:r>
+        <w:rPr>
+          <w:rFonts w:cs="Arial"/>
+          <w:i/>
+          <w:shd w:val="clear" w:color="auto" w:fill="FFFFFF"/>
+        </w:rPr>
+        <w:t>of</w:t>
+      </w:r>
+      <w:proofErr w:type="spellEnd"/>
+      <w:r>
+        <w:rPr>
+          <w:rFonts w:cs="Arial"/>
+          <w:i/>
+          <w:shd w:val="clear" w:color="auto" w:fill="FFFFFF"/>
+        </w:rPr>
+        <w:t xml:space="preserve"> Public </w:t>
+      </w:r>
+      <w:proofErr w:type="spellStart"/>
+      <w:r>
+        <w:rPr>
+          <w:rFonts w:cs="Arial"/>
+          <w:i/>
+          <w:shd w:val="clear" w:color="auto" w:fill="FFFFFF"/>
+        </w:rPr>
+        <w:t>Goods</w:t>
+      </w:r>
+      <w:proofErr w:type="spellEnd"/>
+      <w:r>
+        <w:rPr>
+          <w:rFonts w:cs="Arial"/>
+          <w:i/>
+          <w:shd w:val="clear" w:color="auto" w:fill="FFFFFF"/>
+        </w:rPr>
+        <w:t xml:space="preserve">. I. </w:t>
+      </w:r>
+      <w:proofErr w:type="spellStart"/>
+      <w:r>
+        <w:rPr>
+          <w:rFonts w:cs="Arial"/>
+          <w:i/>
+          <w:shd w:val="clear" w:color="auto" w:fill="FFFFFF"/>
+        </w:rPr>
+        <w:t>Resources</w:t>
+      </w:r>
+      <w:proofErr w:type="spellEnd"/>
+      <w:r>
+        <w:rPr>
+          <w:rFonts w:cs="Arial"/>
+          <w:i/>
+          <w:shd w:val="clear" w:color="auto" w:fill="FFFFFF"/>
+        </w:rPr>
+        <w:t xml:space="preserve">, </w:t>
+      </w:r>
+      <w:proofErr w:type="spellStart"/>
+      <w:r>
+        <w:rPr>
+          <w:rFonts w:cs="Arial"/>
+          <w:i/>
+          <w:shd w:val="clear" w:color="auto" w:fill="FFFFFF"/>
+        </w:rPr>
+        <w:t>Interest</w:t>
+      </w:r>
+      <w:proofErr w:type="spellEnd"/>
+      <w:r>
+        <w:rPr>
+          <w:rFonts w:cs="Arial"/>
+          <w:i/>
+          <w:shd w:val="clear" w:color="auto" w:fill="FFFFFF"/>
+        </w:rPr>
+        <w:t xml:space="preserve">, Group </w:t>
+      </w:r>
+      <w:proofErr w:type="spellStart"/>
+      <w:r>
+        <w:rPr>
+          <w:rFonts w:cs="Arial"/>
+          <w:i/>
+          <w:shd w:val="clear" w:color="auto" w:fill="FFFFFF"/>
+        </w:rPr>
+        <w:t>Si</w:t>
+      </w:r>
+      <w:r>
+        <w:rPr>
+          <w:rFonts w:cs="Arial"/>
+          <w:i/>
+          <w:shd w:val="clear" w:color="auto" w:fill="FFFFFF"/>
+        </w:rPr>
+        <w:t>ze</w:t>
+      </w:r>
+      <w:proofErr w:type="spellEnd"/>
+      <w:r>
+        <w:rPr>
+          <w:rFonts w:cs="Arial"/>
+          <w:i/>
+          <w:shd w:val="clear" w:color="auto" w:fill="FFFFFF"/>
+        </w:rPr>
+        <w:t xml:space="preserve">, and </w:t>
+      </w:r>
+      <w:proofErr w:type="spellStart"/>
+      <w:r>
+        <w:rPr>
+          <w:rFonts w:cs="Arial"/>
+          <w:i/>
+          <w:shd w:val="clear" w:color="auto" w:fill="FFFFFF"/>
+        </w:rPr>
+        <w:t>the</w:t>
+      </w:r>
+      <w:proofErr w:type="spellEnd"/>
+      <w:r>
+        <w:rPr>
+          <w:rFonts w:cs="Arial"/>
+          <w:i/>
+          <w:shd w:val="clear" w:color="auto" w:fill="FFFFFF"/>
+        </w:rPr>
+        <w:t xml:space="preserve"> Free-</w:t>
+      </w:r>
+      <w:proofErr w:type="spellStart"/>
+      <w:r>
+        <w:rPr>
+          <w:rFonts w:cs="Arial"/>
+          <w:i/>
+          <w:shd w:val="clear" w:color="auto" w:fill="FFFFFF"/>
+        </w:rPr>
+        <w:t>Rider</w:t>
+      </w:r>
+      <w:proofErr w:type="spellEnd"/>
+      <w:r>
+        <w:rPr>
+          <w:rFonts w:cs="Arial"/>
+          <w:i/>
+          <w:shd w:val="clear" w:color="auto" w:fill="FFFFFF"/>
+        </w:rPr>
+        <w:t xml:space="preserve"> </w:t>
+      </w:r>
+      <w:proofErr w:type="spellStart"/>
+      <w:r>
+        <w:rPr>
+          <w:rFonts w:cs="Arial"/>
+          <w:i/>
+          <w:shd w:val="clear" w:color="auto" w:fill="FFFFFF"/>
+        </w:rPr>
+        <w:t>Problem</w:t>
+      </w:r>
+      <w:proofErr w:type="spellEnd"/>
+      <w:r>
+        <w:rPr>
+          <w:rFonts w:cs="Arial"/>
+          <w:i/>
+          <w:shd w:val="clear" w:color="auto" w:fill="FFFFFF"/>
+        </w:rPr>
+        <w:t>.</w:t>
+      </w:r>
+      <w:r>
+        <w:rPr>
+          <w:rFonts w:cs="Arial"/>
+          <w:i/>
+          <w:shd w:val="clear" w:color="auto" w:fill="FFFFFF"/>
+        </w:rPr>
+        <w:t xml:space="preserve"> </w:t>
+      </w:r>
+      <w:proofErr w:type="spellStart"/>
       <w:r>
         <w:rPr>
           <w:rFonts w:cs="Arial"/>
@@ -15260,7 +18617,47 @@
           <w:rFonts w:cs="Arial"/>
           <w:shd w:val="clear" w:color="auto" w:fill="FFFFFF"/>
         </w:rPr>
-        <w:t>can Journal of Sociology, Vol. 84, N</w:t>
+        <w:t>can</w:t>
+      </w:r>
+      <w:proofErr w:type="spellEnd"/>
+      <w:r>
+        <w:rPr>
+          <w:rFonts w:cs="Arial"/>
+          <w:shd w:val="clear" w:color="auto" w:fill="FFFFFF"/>
+        </w:rPr>
+        <w:t xml:space="preserve"> </w:t>
+      </w:r>
+      <w:proofErr w:type="spellStart"/>
+      <w:r>
+        <w:rPr>
+          <w:rFonts w:cs="Arial"/>
+          <w:shd w:val="clear" w:color="auto" w:fill="FFFFFF"/>
+        </w:rPr>
+        <w:t>Journal</w:t>
+      </w:r>
+      <w:proofErr w:type="spellEnd"/>
+      <w:r>
+        <w:rPr>
+          <w:rFonts w:cs="Arial"/>
+          <w:shd w:val="clear" w:color="auto" w:fill="FFFFFF"/>
+        </w:rPr>
+        <w:t xml:space="preserve"> </w:t>
+      </w:r>
+      <w:proofErr w:type="spellStart"/>
+      <w:r>
+        <w:rPr>
+          <w:rFonts w:cs="Arial"/>
+          <w:shd w:val="clear" w:color="auto" w:fill="FFFFFF"/>
+        </w:rPr>
+        <w:t>of</w:t>
+      </w:r>
+      <w:proofErr w:type="spellEnd"/>
+      <w:r>
+        <w:rPr>
+          <w:rFonts w:cs="Arial"/>
+          <w:shd w:val="clear" w:color="auto" w:fill="FFFFFF"/>
+        </w:rPr>
+        <w:t xml:space="preserve"> Sociology, Vol. 84, N</w:t>
       </w:r>
       <w:r>
         <w:rPr>
@@ -15292,12 +18689,21 @@
         </w:rPr>
         <w:t xml:space="preserve">., </w:t>
       </w:r>
-      <w:r>
-        <w:rPr>
-          <w:rFonts w:cs="Arial"/>
-          <w:shd w:val="clear" w:color="auto" w:fill="FFFFFF"/>
-        </w:rPr>
-        <w:t>Malti, T</w:t>
+      <w:proofErr w:type="spellStart"/>
+      <w:r>
+        <w:rPr>
+          <w:rFonts w:cs="Arial"/>
+          <w:shd w:val="clear" w:color="auto" w:fill="FFFFFF"/>
+        </w:rPr>
+        <w:t>Malti</w:t>
+      </w:r>
+      <w:proofErr w:type="spellEnd"/>
+      <w:r>
+        <w:rPr>
+          <w:rFonts w:cs="Arial"/>
+          <w:shd w:val="clear" w:color="auto" w:fill="FFFFFF"/>
+        </w:rPr>
+        <w:t>, T</w:t>
       </w:r>
       <w:r>
         <w:rPr>
@@ -15311,7 +18717,23 @@
           <w:rFonts w:cs="Arial"/>
           <w:shd w:val="clear" w:color="auto" w:fill="FFFFFF"/>
         </w:rPr>
-        <w:t xml:space="preserve"> Killen, M</w:t>
+        <w:t xml:space="preserve"> </w:t>
+      </w:r>
+      <w:proofErr w:type="spellStart"/>
+      <w:r>
+        <w:rPr>
+          <w:rFonts w:cs="Arial"/>
+          <w:shd w:val="clear" w:color="auto" w:fill="FFFFFF"/>
+        </w:rPr>
+        <w:t>Killen</w:t>
+      </w:r>
+      <w:proofErr w:type="spellEnd"/>
+      <w:r>
+        <w:rPr>
+          <w:rFonts w:cs="Arial"/>
+          <w:shd w:val="clear" w:color="auto" w:fill="FFFFFF"/>
+        </w:rPr>
+        <w:t>, M</w:t>
       </w:r>
       <w:r>
         <w:rPr>
@@ -15325,7 +18747,23 @@
           <w:rFonts w:cs="Arial"/>
           <w:shd w:val="clear" w:color="auto" w:fill="FFFFFF"/>
         </w:rPr>
-        <w:t xml:space="preserve"> Rubin, K. (2013). </w:t>
+        <w:t xml:space="preserve"> </w:t>
+      </w:r>
+      <w:proofErr w:type="spellStart"/>
+      <w:r>
+        <w:rPr>
+          <w:rFonts w:cs="Arial"/>
+          <w:shd w:val="clear" w:color="auto" w:fill="FFFFFF"/>
+        </w:rPr>
+        <w:t>Rubin</w:t>
+      </w:r>
+      <w:proofErr w:type="spellEnd"/>
+      <w:r>
+        <w:rPr>
+          <w:rFonts w:cs="Arial"/>
+          <w:shd w:val="clear" w:color="auto" w:fill="FFFFFF"/>
+        </w:rPr>
+        <w:t xml:space="preserve">, K. (2013). </w:t>
       </w:r>
       <w:r>
         <w:rPr>
@@ -15333,14 +18771,152 @@
           <w:i/>
           <w:shd w:val="clear" w:color="auto" w:fill="FFFFFF"/>
         </w:rPr>
-        <w:t>Best Friends’ Discussions of Social Dilemmas.</w:t>
-      </w:r>
-      <w:r>
-        <w:rPr>
-          <w:rFonts w:cs="Arial"/>
-          <w:shd w:val="clear" w:color="auto" w:fill="FFFFFF"/>
-        </w:rPr>
-        <w:t xml:space="preserve"> Journal of youth and adolescence</w:t>
+        <w:t xml:space="preserve">Best </w:t>
+      </w:r>
+      <w:proofErr w:type="spellStart"/>
+      <w:r>
+        <w:rPr>
+          <w:rFonts w:cs="Arial"/>
+          <w:i/>
+          <w:shd w:val="clear" w:color="auto" w:fill="FFFFFF"/>
+        </w:rPr>
+        <w:t>Friends</w:t>
+      </w:r>
+      <w:proofErr w:type="spellEnd"/>
+      <w:r>
+        <w:rPr>
+          <w:rFonts w:cs="Arial"/>
+          <w:i/>
+          <w:shd w:val="clear" w:color="auto" w:fill="FFFFFF"/>
+        </w:rPr>
+        <w:t xml:space="preserve">’ </w:t>
+      </w:r>
+      <w:proofErr w:type="spellStart"/>
+      <w:r>
+        <w:rPr>
+          <w:rFonts w:cs="Arial"/>
+          <w:i/>
+          <w:shd w:val="clear" w:color="auto" w:fill="FFFFFF"/>
+        </w:rPr>
+        <w:t>Discussions</w:t>
+      </w:r>
+      <w:proofErr w:type="spellEnd"/>
+      <w:r>
+        <w:rPr>
+          <w:rFonts w:cs="Arial"/>
+          <w:i/>
+          <w:shd w:val="clear" w:color="auto" w:fill="FFFFFF"/>
+        </w:rPr>
+        <w:t xml:space="preserve"> </w:t>
+      </w:r>
+      <w:proofErr w:type="spellStart"/>
+      <w:r>
+        <w:rPr>
+          <w:rFonts w:cs="Arial"/>
+          <w:i/>
+          <w:shd w:val="clear" w:color="auto" w:fill="FFFFFF"/>
+        </w:rPr>
+        <w:t>of</w:t>
+      </w:r>
+      <w:proofErr w:type="spellEnd"/>
+      <w:r>
+        <w:rPr>
+          <w:rFonts w:cs="Arial"/>
+          <w:i/>
+          <w:shd w:val="clear" w:color="auto" w:fill="FFFFFF"/>
+        </w:rPr>
+        <w:t xml:space="preserve"> </w:t>
+      </w:r>
+      <w:proofErr w:type="spellStart"/>
+      <w:r>
+        <w:rPr>
+          <w:rFonts w:cs="Arial"/>
+          <w:i/>
+          <w:shd w:val="clear" w:color="auto" w:fill="FFFFFF"/>
+        </w:rPr>
+        <w:t>Social</w:t>
+      </w:r>
+      <w:proofErr w:type="spellEnd"/>
+      <w:r>
+        <w:rPr>
+          <w:rFonts w:cs="Arial"/>
+          <w:i/>
+          <w:shd w:val="clear" w:color="auto" w:fill="FFFFFF"/>
+        </w:rPr>
+        <w:t xml:space="preserve"> </w:t>
+      </w:r>
+      <w:proofErr w:type="spellStart"/>
+      <w:r>
+        <w:rPr>
+          <w:rFonts w:cs="Arial"/>
+          <w:i/>
+          <w:shd w:val="clear" w:color="auto" w:fill="FFFFFF"/>
+        </w:rPr>
+        <w:t>Dilemmas</w:t>
+      </w:r>
+      <w:proofErr w:type="spellEnd"/>
+      <w:r>
+        <w:rPr>
+          <w:rFonts w:cs="Arial"/>
+          <w:i/>
+          <w:shd w:val="clear" w:color="auto" w:fill="FFFFFF"/>
+        </w:rPr>
+        <w:t>.</w:t>
+      </w:r>
+      <w:r>
+        <w:rPr>
+          <w:rFonts w:cs="Arial"/>
+          <w:shd w:val="clear" w:color="auto" w:fill="FFFFFF"/>
+        </w:rPr>
+        <w:t xml:space="preserve"> </w:t>
+      </w:r>
+      <w:proofErr w:type="spellStart"/>
+      <w:r>
+        <w:rPr>
+          <w:rFonts w:cs="Arial"/>
+          <w:shd w:val="clear" w:color="auto" w:fill="FFFFFF"/>
+        </w:rPr>
+        <w:t>Journal</w:t>
+      </w:r>
+      <w:proofErr w:type="spellEnd"/>
+      <w:r>
+        <w:rPr>
+          <w:rFonts w:cs="Arial"/>
+          <w:shd w:val="clear" w:color="auto" w:fill="FFFFFF"/>
+        </w:rPr>
+        <w:t xml:space="preserve"> </w:t>
+      </w:r>
+      <w:proofErr w:type="spellStart"/>
+      <w:r>
+        <w:rPr>
+          <w:rFonts w:cs="Arial"/>
+          <w:shd w:val="clear" w:color="auto" w:fill="FFFFFF"/>
+        </w:rPr>
+        <w:t>of</w:t>
+      </w:r>
+      <w:proofErr w:type="spellEnd"/>
+      <w:r>
+        <w:rPr>
+          <w:rFonts w:cs="Arial"/>
+          <w:shd w:val="clear" w:color="auto" w:fill="FFFFFF"/>
+        </w:rPr>
+        <w:t xml:space="preserve"> </w:t>
+      </w:r>
+      <w:proofErr w:type="spellStart"/>
+      <w:r>
+        <w:rPr>
+          <w:rFonts w:cs="Arial"/>
+          <w:shd w:val="clear" w:color="auto" w:fill="FFFFFF"/>
+        </w:rPr>
+        <w:t>youth</w:t>
+      </w:r>
+      <w:proofErr w:type="spellEnd"/>
+      <w:r>
+        <w:rPr>
+          <w:rFonts w:cs="Arial"/>
+          <w:shd w:val="clear" w:color="auto" w:fill="FFFFFF"/>
+        </w:rPr>
+        <w:t xml:space="preserve"> and adolescence</w:t>
       </w:r>
       <w:r>
         <w:rPr>
@@ -15358,13 +18934,47 @@
           <w:shd w:val="clear" w:color="auto" w:fill="FFFFFF"/>
         </w:rPr>
       </w:pPr>
-      <w:r>
-        <w:rPr>
-          <w:rFonts w:cs="Arial"/>
-          <w:shd w:val="clear" w:color="auto" w:fill="FFFFFF"/>
-        </w:rPr>
-        <w:t>Olson, Mancur, Zeckhauser</w:t>
-      </w:r>
+      <w:proofErr w:type="spellStart"/>
+      <w:r>
+        <w:rPr>
+          <w:rFonts w:cs="Arial"/>
+          <w:shd w:val="clear" w:color="auto" w:fill="FFFFFF"/>
+        </w:rPr>
+        <w:t>Olson</w:t>
+      </w:r>
+      <w:proofErr w:type="spellEnd"/>
+      <w:r>
+        <w:rPr>
+          <w:rFonts w:cs="Arial"/>
+          <w:shd w:val="clear" w:color="auto" w:fill="FFFFFF"/>
+        </w:rPr>
+        <w:t xml:space="preserve">, </w:t>
+      </w:r>
+      <w:proofErr w:type="spellStart"/>
+      <w:r>
+        <w:rPr>
+          <w:rFonts w:cs="Arial"/>
+          <w:shd w:val="clear" w:color="auto" w:fill="FFFFFF"/>
+        </w:rPr>
+        <w:t>Mancur</w:t>
+      </w:r>
+      <w:proofErr w:type="spellEnd"/>
+      <w:r>
+        <w:rPr>
+          <w:rFonts w:cs="Arial"/>
+          <w:shd w:val="clear" w:color="auto" w:fill="FFFFFF"/>
+        </w:rPr>
+        <w:t xml:space="preserve">, </w:t>
+      </w:r>
+      <w:proofErr w:type="spellStart"/>
+      <w:r>
+        <w:rPr>
+          <w:rFonts w:cs="Arial"/>
+          <w:shd w:val="clear" w:color="auto" w:fill="FFFFFF"/>
+        </w:rPr>
+        <w:t>Zeckhauser</w:t>
+      </w:r>
+      <w:proofErr w:type="spellEnd"/>
       <w:r>
         <w:rPr>
           <w:rFonts w:cs="Arial"/>
@@ -15386,6 +18996,7 @@
         </w:rPr>
         <w:t xml:space="preserve">(1966). </w:t>
       </w:r>
+      <w:proofErr w:type="spellStart"/>
       <w:r>
         <w:rPr>
           <w:rFonts w:cs="Arial"/>
@@ -15400,8 +19011,9 @@
           <w:i/>
           <w:shd w:val="clear" w:color="auto" w:fill="FFFFFF"/>
         </w:rPr>
-        <w:t>n Economic Theory of Alliances.</w:t>
-      </w:r>
+        <w:t>n</w:t>
+      </w:r>
+      <w:proofErr w:type="spellEnd"/>
       <w:r>
         <w:rPr>
           <w:rFonts w:cs="Arial"/>
@@ -15410,19 +19022,172 @@
         </w:rPr>
         <w:t xml:space="preserve"> </w:t>
       </w:r>
-      <w:r>
-        <w:rPr>
-          <w:rFonts w:cs="Arial"/>
-          <w:shd w:val="clear" w:color="auto" w:fill="FFFFFF"/>
-        </w:rPr>
-        <w:t xml:space="preserve">The Review of Economics </w:t>
-      </w:r>
-      <w:r>
-        <w:rPr>
-          <w:rFonts w:cs="Arial"/>
-          <w:shd w:val="clear" w:color="auto" w:fill="FFFFFF"/>
-        </w:rPr>
-        <w:t xml:space="preserve">and Statistics, Vol. 48, No. 3, pp </w:t>
+      <w:proofErr w:type="spellStart"/>
+      <w:r>
+        <w:rPr>
+          <w:rFonts w:cs="Arial"/>
+          <w:i/>
+          <w:shd w:val="clear" w:color="auto" w:fill="FFFFFF"/>
+        </w:rPr>
+        <w:t>Economic</w:t>
+      </w:r>
+      <w:proofErr w:type="spellEnd"/>
+      <w:r>
+        <w:rPr>
+          <w:rFonts w:cs="Arial"/>
+          <w:i/>
+          <w:shd w:val="clear" w:color="auto" w:fill="FFFFFF"/>
+        </w:rPr>
+        <w:t xml:space="preserve"> </w:t>
+      </w:r>
+      <w:proofErr w:type="spellStart"/>
+      <w:r>
+        <w:rPr>
+          <w:rFonts w:cs="Arial"/>
+          <w:i/>
+          <w:shd w:val="clear" w:color="auto" w:fill="FFFFFF"/>
+        </w:rPr>
+        <w:t>Theory</w:t>
+      </w:r>
+      <w:proofErr w:type="spellEnd"/>
+      <w:r>
+        <w:rPr>
+          <w:rFonts w:cs="Arial"/>
+          <w:i/>
+          <w:shd w:val="clear" w:color="auto" w:fill="FFFFFF"/>
+        </w:rPr>
+        <w:t xml:space="preserve"> </w:t>
+      </w:r>
+      <w:proofErr w:type="spellStart"/>
+      <w:r>
+        <w:rPr>
+          <w:rFonts w:cs="Arial"/>
+          <w:i/>
+          <w:shd w:val="clear" w:color="auto" w:fill="FFFFFF"/>
+        </w:rPr>
+        <w:t>of</w:t>
+      </w:r>
+      <w:proofErr w:type="spellEnd"/>
+      <w:r>
+        <w:rPr>
+          <w:rFonts w:cs="Arial"/>
+          <w:i/>
+          <w:shd w:val="clear" w:color="auto" w:fill="FFFFFF"/>
+        </w:rPr>
+        <w:t xml:space="preserve"> </w:t>
+      </w:r>
+      <w:proofErr w:type="spellStart"/>
+      <w:r>
+        <w:rPr>
+          <w:rFonts w:cs="Arial"/>
+          <w:i/>
+          <w:shd w:val="clear" w:color="auto" w:fill="FFFFFF"/>
+        </w:rPr>
+        <w:t>Alliances</w:t>
+      </w:r>
+      <w:proofErr w:type="spellEnd"/>
+      <w:r>
+        <w:rPr>
+          <w:rFonts w:cs="Arial"/>
+          <w:i/>
+          <w:shd w:val="clear" w:color="auto" w:fill="FFFFFF"/>
+        </w:rPr>
+        <w:t>.</w:t>
+      </w:r>
+      <w:r>
+        <w:rPr>
+          <w:rFonts w:cs="Arial"/>
+          <w:i/>
+          <w:shd w:val="clear" w:color="auto" w:fill="FFFFFF"/>
+        </w:rPr>
+        <w:t xml:space="preserve"> </w:t>
+      </w:r>
+      <w:proofErr w:type="spellStart"/>
+      <w:r>
+        <w:rPr>
+          <w:rFonts w:cs="Arial"/>
+          <w:shd w:val="clear" w:color="auto" w:fill="FFFFFF"/>
+        </w:rPr>
+        <w:t>The</w:t>
+      </w:r>
+      <w:proofErr w:type="spellEnd"/>
+      <w:r>
+        <w:rPr>
+          <w:rFonts w:cs="Arial"/>
+          <w:shd w:val="clear" w:color="auto" w:fill="FFFFFF"/>
+        </w:rPr>
+        <w:t xml:space="preserve"> </w:t>
+      </w:r>
+      <w:proofErr w:type="spellStart"/>
+      <w:r>
+        <w:rPr>
+          <w:rFonts w:cs="Arial"/>
+          <w:shd w:val="clear" w:color="auto" w:fill="FFFFFF"/>
+        </w:rPr>
+        <w:t>Review</w:t>
+      </w:r>
+      <w:proofErr w:type="spellEnd"/>
+      <w:r>
+        <w:rPr>
+          <w:rFonts w:cs="Arial"/>
+          <w:shd w:val="clear" w:color="auto" w:fill="FFFFFF"/>
+        </w:rPr>
+        <w:t xml:space="preserve"> </w:t>
+      </w:r>
+      <w:proofErr w:type="spellStart"/>
+      <w:r>
+        <w:rPr>
+          <w:rFonts w:cs="Arial"/>
+          <w:shd w:val="clear" w:color="auto" w:fill="FFFFFF"/>
+        </w:rPr>
+        <w:t>of</w:t>
+      </w:r>
+      <w:proofErr w:type="spellEnd"/>
+      <w:r>
+        <w:rPr>
+          <w:rFonts w:cs="Arial"/>
+          <w:shd w:val="clear" w:color="auto" w:fill="FFFFFF"/>
+        </w:rPr>
+        <w:t xml:space="preserve"> </w:t>
+      </w:r>
+      <w:proofErr w:type="spellStart"/>
+      <w:r>
+        <w:rPr>
+          <w:rFonts w:cs="Arial"/>
+          <w:shd w:val="clear" w:color="auto" w:fill="FFFFFF"/>
+        </w:rPr>
+        <w:t>Economics</w:t>
+      </w:r>
+      <w:proofErr w:type="spellEnd"/>
+      <w:r>
+        <w:rPr>
+          <w:rFonts w:cs="Arial"/>
+          <w:shd w:val="clear" w:color="auto" w:fill="FFFFFF"/>
+        </w:rPr>
+        <w:t xml:space="preserve"> </w:t>
+      </w:r>
+      <w:r>
+        <w:rPr>
+          <w:rFonts w:cs="Arial"/>
+          <w:shd w:val="clear" w:color="auto" w:fill="FFFFFF"/>
+        </w:rPr>
+        <w:t xml:space="preserve">and </w:t>
+      </w:r>
+      <w:proofErr w:type="spellStart"/>
+      <w:r>
+        <w:rPr>
+          <w:rFonts w:cs="Arial"/>
+          <w:shd w:val="clear" w:color="auto" w:fill="FFFFFF"/>
+        </w:rPr>
+        <w:t>Statistics</w:t>
+      </w:r>
+      <w:proofErr w:type="spellEnd"/>
+      <w:r>
+        <w:rPr>
+          <w:rFonts w:cs="Arial"/>
+          <w:shd w:val="clear" w:color="auto" w:fill="FFFFFF"/>
+        </w:rPr>
+        <w:t xml:space="preserve">, Vol. 48, No. 3, pp </w:t>
       </w:r>
       <w:r>
         <w:rPr>
@@ -15503,7 +19268,23 @@
           <w:rFonts w:cs="Arial"/>
           <w:shd w:val="clear" w:color="auto" w:fill="FFFFFF"/>
         </w:rPr>
-        <w:t>. Praha: Grada.</w:t>
+        <w:t xml:space="preserve">. Praha: </w:t>
+      </w:r>
+      <w:proofErr w:type="spellStart"/>
+      <w:r>
+        <w:rPr>
+          <w:rFonts w:cs="Arial"/>
+          <w:shd w:val="clear" w:color="auto" w:fill="FFFFFF"/>
+        </w:rPr>
+        <w:t>Grada</w:t>
+      </w:r>
+      <w:proofErr w:type="spellEnd"/>
+      <w:r>
+        <w:rPr>
+          <w:rFonts w:cs="Arial"/>
+          <w:shd w:val="clear" w:color="auto" w:fill="FFFFFF"/>
+        </w:rPr>
+        <w:t>.</w:t>
       </w:r>
       <w:r>
         <w:rPr>
@@ -15517,18 +19298,22 @@
       <w:pPr>
         <w:spacing w:line="360" w:lineRule="auto"/>
       </w:pPr>
+      <w:proofErr w:type="spellStart"/>
       <w:r>
         <w:t>Samuelson</w:t>
       </w:r>
+      <w:proofErr w:type="spellEnd"/>
       <w:r>
         <w:t xml:space="preserve">, </w:t>
       </w:r>
       <w:r>
         <w:t xml:space="preserve">P. A., </w:t>
       </w:r>
+      <w:proofErr w:type="spellStart"/>
       <w:r>
         <w:t>Nordhaus</w:t>
       </w:r>
+      <w:proofErr w:type="spellEnd"/>
       <w:r>
         <w:t xml:space="preserve"> W. D. (2013)</w:t>
       </w:r>
@@ -15549,14 +19334,47 @@
       <w:pPr>
         <w:spacing w:line="360" w:lineRule="auto"/>
       </w:pPr>
-      <w:r>
-        <w:t xml:space="preserve">Shubik, M. (1972). </w:t>
+      <w:proofErr w:type="spellStart"/>
+      <w:r>
+        <w:t>Shubik</w:t>
+      </w:r>
+      <w:proofErr w:type="spellEnd"/>
+      <w:r>
+        <w:t xml:space="preserve">, M. (1972). </w:t>
       </w:r>
       <w:r>
         <w:rPr>
           <w:i/>
         </w:rPr>
-        <w:t>On Gaming and Game Theory.</w:t>
+        <w:t xml:space="preserve">On </w:t>
+      </w:r>
+      <w:proofErr w:type="spellStart"/>
+      <w:r>
+        <w:rPr>
+          <w:i/>
+        </w:rPr>
+        <w:t>Gaming</w:t>
+      </w:r>
+      <w:proofErr w:type="spellEnd"/>
+      <w:r>
+        <w:rPr>
+          <w:i/>
+        </w:rPr>
+        <w:t xml:space="preserve"> and Game </w:t>
+      </w:r>
+      <w:proofErr w:type="spellStart"/>
+      <w:r>
+        <w:rPr>
+          <w:i/>
+        </w:rPr>
+        <w:t>Theory</w:t>
+      </w:r>
+      <w:proofErr w:type="spellEnd"/>
+      <w:r>
+        <w:rPr>
+          <w:i/>
+        </w:rPr>
+        <w:t>.</w:t>
       </w:r>
       <w:r>
         <w:t xml:space="preserve"> Management Science, </w:t>
@@ -15584,14 +19402,97 @@
       <w:pPr>
         <w:spacing w:line="360" w:lineRule="auto"/>
       </w:pPr>
-      <w:r>
-        <w:t xml:space="preserve">Wubben, M. J. (2009). </w:t>
-      </w:r>
+      <w:proofErr w:type="spellStart"/>
+      <w:r>
+        <w:t>Wubben</w:t>
+      </w:r>
+      <w:proofErr w:type="spellEnd"/>
+      <w:r>
+        <w:t xml:space="preserve">, M. J. (2009). </w:t>
+      </w:r>
+      <w:proofErr w:type="spellStart"/>
       <w:r>
         <w:rPr>
           <w:i/>
         </w:rPr>
-        <w:t>Social functions of emotions in social dilemmas.</w:t>
+        <w:t>Social</w:t>
+      </w:r>
+      <w:proofErr w:type="spellEnd"/>
+      <w:r>
+        <w:rPr>
+          <w:i/>
+        </w:rPr>
+        <w:t xml:space="preserve"> </w:t>
+      </w:r>
+      <w:proofErr w:type="spellStart"/>
+      <w:r>
+        <w:rPr>
+          <w:i/>
+        </w:rPr>
+        <w:t>functions</w:t>
+      </w:r>
+      <w:proofErr w:type="spellEnd"/>
+      <w:r>
+        <w:rPr>
+          <w:i/>
+        </w:rPr>
+        <w:t xml:space="preserve"> </w:t>
+      </w:r>
+      <w:proofErr w:type="spellStart"/>
+      <w:r>
+        <w:rPr>
+          <w:i/>
+        </w:rPr>
+        <w:t>of</w:t>
+      </w:r>
+      <w:proofErr w:type="spellEnd"/>
+      <w:r>
+        <w:rPr>
+          <w:i/>
+        </w:rPr>
+        <w:t xml:space="preserve"> </w:t>
+      </w:r>
+      <w:proofErr w:type="spellStart"/>
+      <w:r>
+        <w:rPr>
+          <w:i/>
+        </w:rPr>
+        <w:t>emotions</w:t>
+      </w:r>
+      <w:proofErr w:type="spellEnd"/>
+      <w:r>
+        <w:rPr>
+          <w:i/>
+        </w:rPr>
+        <w:t xml:space="preserve"> in </w:t>
+      </w:r>
+      <w:proofErr w:type="spellStart"/>
+      <w:r>
+        <w:rPr>
+          <w:i/>
+        </w:rPr>
+        <w:t>social</w:t>
+      </w:r>
+      <w:proofErr w:type="spellEnd"/>
+      <w:r>
+        <w:rPr>
+          <w:i/>
+        </w:rPr>
+        <w:t xml:space="preserve"> </w:t>
+      </w:r>
+      <w:proofErr w:type="spellStart"/>
+      <w:r>
+        <w:rPr>
+          <w:i/>
+        </w:rPr>
+        <w:t>dilemmas</w:t>
+      </w:r>
+      <w:proofErr w:type="spellEnd"/>
+      <w:r>
+        <w:rPr>
+          <w:i/>
+        </w:rPr>
+        <w:t>.</w:t>
       </w:r>
       <w:r>
         <w:t xml:space="preserve"> Rotterdam.</w:t>
@@ -15620,43 +19521,360 @@
       <w:pPr>
         <w:pStyle w:val="Nadpis1"/>
       </w:pPr>
-      <w:bookmarkStart w:id="27" w:name="_Toc70108468"/>
+      <w:bookmarkStart w:id="57" w:name="_Toc70108468"/>
+      <w:proofErr w:type="spellStart"/>
       <w:r>
         <w:t>Resume</w:t>
       </w:r>
-      <w:bookmarkEnd w:id="27"/>
-    </w:p>
-    <w:p>
-      <w:r>
-        <w:t>With the help of Public-</w:t>
-      </w:r>
+      <w:bookmarkEnd w:id="57"/>
+      <w:proofErr w:type="spellEnd"/>
+    </w:p>
+    <w:p>
+      <w:proofErr w:type="spellStart"/>
+      <w:r>
+        <w:t>With</w:t>
+      </w:r>
+      <w:proofErr w:type="spellEnd"/>
+      <w:r>
+        <w:t xml:space="preserve"> </w:t>
+      </w:r>
+      <w:proofErr w:type="spellStart"/>
+      <w:r>
+        <w:t>the</w:t>
+      </w:r>
+      <w:proofErr w:type="spellEnd"/>
+      <w:r>
+        <w:t xml:space="preserve"> </w:t>
+      </w:r>
+      <w:proofErr w:type="spellStart"/>
+      <w:r>
+        <w:t>help</w:t>
+      </w:r>
+      <w:proofErr w:type="spellEnd"/>
+      <w:r>
+        <w:t xml:space="preserve"> </w:t>
+      </w:r>
+      <w:proofErr w:type="spellStart"/>
+      <w:r>
+        <w:t>of</w:t>
+      </w:r>
+      <w:proofErr w:type="spellEnd"/>
+      <w:r>
+        <w:t xml:space="preserve"> Public-</w:t>
+      </w:r>
+      <w:proofErr w:type="spellStart"/>
       <w:r>
         <w:t>good</w:t>
       </w:r>
       <w:r>
         <w:t>s</w:t>
       </w:r>
-      <w:r>
-        <w:t xml:space="preserve"> games, we were able to create an experiment to help us answer the question of</w:t>
-      </w:r>
+      <w:proofErr w:type="spellEnd"/>
+      <w:r>
+        <w:t xml:space="preserve"> </w:t>
+      </w:r>
+      <w:proofErr w:type="spellStart"/>
+      <w:r>
+        <w:t>games</w:t>
+      </w:r>
+      <w:proofErr w:type="spellEnd"/>
+      <w:r>
+        <w:t xml:space="preserve">, </w:t>
+      </w:r>
+      <w:proofErr w:type="spellStart"/>
+      <w:r>
+        <w:t>we</w:t>
+      </w:r>
+      <w:proofErr w:type="spellEnd"/>
+      <w:r>
+        <w:t xml:space="preserve"> </w:t>
+      </w:r>
+      <w:proofErr w:type="spellStart"/>
+      <w:r>
+        <w:t>were</w:t>
+      </w:r>
+      <w:proofErr w:type="spellEnd"/>
+      <w:r>
+        <w:t xml:space="preserve"> </w:t>
+      </w:r>
+      <w:proofErr w:type="spellStart"/>
+      <w:r>
+        <w:t>able</w:t>
+      </w:r>
+      <w:proofErr w:type="spellEnd"/>
+      <w:r>
+        <w:t xml:space="preserve"> to </w:t>
+      </w:r>
+      <w:proofErr w:type="spellStart"/>
+      <w:r>
+        <w:t>create</w:t>
+      </w:r>
+      <w:proofErr w:type="spellEnd"/>
+      <w:r>
+        <w:t xml:space="preserve"> </w:t>
+      </w:r>
+      <w:proofErr w:type="spellStart"/>
+      <w:r>
+        <w:t>an</w:t>
+      </w:r>
+      <w:proofErr w:type="spellEnd"/>
+      <w:r>
+        <w:t xml:space="preserve"> experiment to </w:t>
+      </w:r>
+      <w:proofErr w:type="spellStart"/>
+      <w:r>
+        <w:t>help</w:t>
+      </w:r>
+      <w:proofErr w:type="spellEnd"/>
+      <w:r>
+        <w:t xml:space="preserve"> </w:t>
+      </w:r>
+      <w:proofErr w:type="spellStart"/>
+      <w:r>
+        <w:t>us</w:t>
+      </w:r>
+      <w:proofErr w:type="spellEnd"/>
+      <w:r>
+        <w:t xml:space="preserve"> </w:t>
+      </w:r>
+      <w:proofErr w:type="spellStart"/>
+      <w:r>
+        <w:t>answer</w:t>
+      </w:r>
+      <w:proofErr w:type="spellEnd"/>
+      <w:r>
+        <w:t xml:space="preserve"> </w:t>
+      </w:r>
+      <w:proofErr w:type="spellStart"/>
+      <w:r>
+        <w:t>the</w:t>
+      </w:r>
+      <w:proofErr w:type="spellEnd"/>
+      <w:r>
+        <w:t xml:space="preserve"> </w:t>
+      </w:r>
+      <w:proofErr w:type="spellStart"/>
+      <w:r>
+        <w:t>question</w:t>
+      </w:r>
+      <w:proofErr w:type="spellEnd"/>
+      <w:r>
+        <w:t xml:space="preserve"> </w:t>
+      </w:r>
+      <w:proofErr w:type="spellStart"/>
+      <w:r>
+        <w:t>of</w:t>
+      </w:r>
+      <w:proofErr w:type="spellEnd"/>
       <w:r>
         <w:t>:</w:t>
       </w:r>
       <w:r>
         <w:t xml:space="preserve"> </w:t>
       </w:r>
+      <w:proofErr w:type="spellStart"/>
       <w:r>
         <w:rPr>
           <w:i/>
         </w:rPr>
-        <w:t>whether friendship affects the level of cooperation and increases an individual's contribution to the public goods</w:t>
-      </w:r>
+        <w:t>whether</w:t>
+      </w:r>
+      <w:proofErr w:type="spellEnd"/>
+      <w:r>
+        <w:rPr>
+          <w:i/>
+        </w:rPr>
+        <w:t xml:space="preserve"> </w:t>
+      </w:r>
+      <w:proofErr w:type="spellStart"/>
+      <w:r>
+        <w:rPr>
+          <w:i/>
+        </w:rPr>
+        <w:t>friendship</w:t>
+      </w:r>
+      <w:proofErr w:type="spellEnd"/>
+      <w:r>
+        <w:rPr>
+          <w:i/>
+        </w:rPr>
+        <w:t xml:space="preserve"> </w:t>
+      </w:r>
+      <w:proofErr w:type="spellStart"/>
+      <w:r>
+        <w:rPr>
+          <w:i/>
+        </w:rPr>
+        <w:t>affects</w:t>
+      </w:r>
+      <w:proofErr w:type="spellEnd"/>
+      <w:r>
+        <w:rPr>
+          <w:i/>
+        </w:rPr>
+        <w:t xml:space="preserve"> </w:t>
+      </w:r>
+      <w:proofErr w:type="spellStart"/>
+      <w:r>
+        <w:rPr>
+          <w:i/>
+        </w:rPr>
+        <w:t>the</w:t>
+      </w:r>
+      <w:proofErr w:type="spellEnd"/>
+      <w:r>
+        <w:rPr>
+          <w:i/>
+        </w:rPr>
+        <w:t xml:space="preserve"> </w:t>
+      </w:r>
+      <w:proofErr w:type="spellStart"/>
+      <w:r>
+        <w:rPr>
+          <w:i/>
+        </w:rPr>
+        <w:t>level</w:t>
+      </w:r>
+      <w:proofErr w:type="spellEnd"/>
+      <w:r>
+        <w:rPr>
+          <w:i/>
+        </w:rPr>
+        <w:t xml:space="preserve"> </w:t>
+      </w:r>
+      <w:proofErr w:type="spellStart"/>
+      <w:r>
+        <w:rPr>
+          <w:i/>
+        </w:rPr>
+        <w:t>of</w:t>
+      </w:r>
+      <w:proofErr w:type="spellEnd"/>
+      <w:r>
+        <w:rPr>
+          <w:i/>
+        </w:rPr>
+        <w:t xml:space="preserve"> </w:t>
+      </w:r>
+      <w:proofErr w:type="spellStart"/>
+      <w:r>
+        <w:rPr>
+          <w:i/>
+        </w:rPr>
+        <w:t>cooperation</w:t>
+      </w:r>
+      <w:proofErr w:type="spellEnd"/>
+      <w:r>
+        <w:rPr>
+          <w:i/>
+        </w:rPr>
+        <w:t xml:space="preserve"> and </w:t>
+      </w:r>
+      <w:proofErr w:type="spellStart"/>
+      <w:r>
+        <w:rPr>
+          <w:i/>
+        </w:rPr>
+        <w:t>increases</w:t>
+      </w:r>
+      <w:proofErr w:type="spellEnd"/>
+      <w:r>
+        <w:rPr>
+          <w:i/>
+        </w:rPr>
+        <w:t xml:space="preserve"> </w:t>
+      </w:r>
+      <w:proofErr w:type="spellStart"/>
+      <w:r>
+        <w:rPr>
+          <w:i/>
+        </w:rPr>
+        <w:t>an</w:t>
+      </w:r>
+      <w:proofErr w:type="spellEnd"/>
+      <w:r>
+        <w:rPr>
+          <w:i/>
+        </w:rPr>
+        <w:t xml:space="preserve"> </w:t>
+      </w:r>
+      <w:proofErr w:type="spellStart"/>
+      <w:r>
+        <w:rPr>
+          <w:i/>
+        </w:rPr>
+        <w:t>individual's</w:t>
+      </w:r>
+      <w:proofErr w:type="spellEnd"/>
+      <w:r>
+        <w:rPr>
+          <w:i/>
+        </w:rPr>
+        <w:t xml:space="preserve"> </w:t>
+      </w:r>
+      <w:proofErr w:type="spellStart"/>
+      <w:r>
+        <w:rPr>
+          <w:i/>
+        </w:rPr>
+        <w:t>contribution</w:t>
+      </w:r>
+      <w:proofErr w:type="spellEnd"/>
+      <w:r>
+        <w:rPr>
+          <w:i/>
+        </w:rPr>
+        <w:t xml:space="preserve"> to </w:t>
+      </w:r>
+      <w:proofErr w:type="spellStart"/>
+      <w:r>
+        <w:rPr>
+          <w:i/>
+        </w:rPr>
+        <w:t>the</w:t>
+      </w:r>
+      <w:proofErr w:type="spellEnd"/>
+      <w:r>
+        <w:rPr>
+          <w:i/>
+        </w:rPr>
+        <w:t xml:space="preserve"> public </w:t>
+      </w:r>
+      <w:proofErr w:type="spellStart"/>
+      <w:r>
+        <w:rPr>
+          <w:i/>
+        </w:rPr>
+        <w:t>goods</w:t>
+      </w:r>
+      <w:proofErr w:type="spellEnd"/>
       <w:r>
         <w:t>.</w:t>
       </w:r>
       <w:r>
-        <w:t xml:space="preserve"> We  found that</w:t>
-      </w:r>
+        <w:t xml:space="preserve"> </w:t>
+      </w:r>
+      <w:proofErr w:type="spellStart"/>
+      <w:r>
+        <w:t>We</w:t>
+      </w:r>
+      <w:proofErr w:type="spellEnd"/>
+      <w:r>
+        <w:t xml:space="preserve">  </w:t>
+      </w:r>
+      <w:proofErr w:type="spellStart"/>
+      <w:r>
+        <w:t>found</w:t>
+      </w:r>
+      <w:proofErr w:type="spellEnd"/>
+      <w:r>
+        <w:t xml:space="preserve"> </w:t>
+      </w:r>
+      <w:proofErr w:type="spellStart"/>
+      <w:r>
+        <w:t>that</w:t>
+      </w:r>
+      <w:proofErr w:type="spellEnd"/>
     </w:p>
     <w:p>
       <w:pPr>
@@ -15693,11 +19911,11 @@
       <w:pPr>
         <w:pStyle w:val="Nadpis1"/>
       </w:pPr>
-      <w:bookmarkStart w:id="28" w:name="_Toc70108469"/>
+      <w:bookmarkStart w:id="58" w:name="_Toc70108469"/>
       <w:r>
         <w:t>Seznam tabulek</w:t>
       </w:r>
-      <w:bookmarkEnd w:id="28"/>
+      <w:bookmarkEnd w:id="58"/>
     </w:p>
     <w:p>
       <w:pPr>
@@ -15808,12 +20026,12 @@
           <w:tab w:val="left" w:pos="2228"/>
         </w:tabs>
       </w:pPr>
-      <w:bookmarkStart w:id="29" w:name="_Toc70108470"/>
+      <w:bookmarkStart w:id="59" w:name="_Toc70108470"/>
       <w:r>
         <w:lastRenderedPageBreak/>
         <w:t>Přílohy</w:t>
       </w:r>
-      <w:bookmarkEnd w:id="29"/>
+      <w:bookmarkEnd w:id="59"/>
       <w:r>
         <w:tab/>
       </w:r>
@@ -15822,14 +20040,14 @@
       <w:pPr>
         <w:pStyle w:val="Nadpis2"/>
       </w:pPr>
-      <w:bookmarkStart w:id="30" w:name="_Toc70108471"/>
+      <w:bookmarkStart w:id="60" w:name="_Toc70108471"/>
       <w:r>
         <w:t>Příloha 1</w:t>
       </w:r>
       <w:r>
         <w:t>: Znění dotazníku</w:t>
       </w:r>
-      <w:bookmarkEnd w:id="30"/>
+      <w:bookmarkEnd w:id="60"/>
       <w:r>
         <w:t xml:space="preserve"> </w:t>
       </w:r>
@@ -16248,7 +20466,7 @@
       <w:pPr>
         <w:pStyle w:val="Nadpis2"/>
       </w:pPr>
-      <w:bookmarkStart w:id="31" w:name="_Toc70108472"/>
+      <w:bookmarkStart w:id="61" w:name="_Toc70108472"/>
       <w:r>
         <w:t>Příloha 2</w:t>
       </w:r>
@@ -16258,7 +20476,7 @@
       <w:r>
         <w:t>Pravidla hry</w:t>
       </w:r>
-      <w:bookmarkEnd w:id="31"/>
+      <w:bookmarkEnd w:id="61"/>
     </w:p>
     <w:p>
       <w:pPr>
@@ -16341,7 +20559,21 @@
         <w:rPr>
           <w:shd w:val="clear" w:color="auto" w:fill="FFFFFF"/>
         </w:rPr>
-        <w:t>Hra se hraje po dobu 10 kol. Každé kolo probíhá stejně. Na začátku každého kola obdržíte 20 herních korun (HK). Pak se rozhodnete, kolik z těchto 20 HK budete investovat do společného účtu skupiny  a kolik si ponecháte na  své osobním účtu.</w:t>
+        <w:t xml:space="preserve">Hra se hraje po dobu 10 kol. Každé kolo probíhá stejně. Na začátku každého kola obdržíte 20 herních korun (HK). Pak se rozhodnete, kolik z těchto 20 HK budete investovat do společného účtu </w:t>
+      </w:r>
+      <w:proofErr w:type="gramStart"/>
+      <w:r>
+        <w:rPr>
+          <w:shd w:val="clear" w:color="auto" w:fill="FFFFFF"/>
+        </w:rPr>
+        <w:t>skupiny  a kolik</w:t>
+      </w:r>
+      <w:proofErr w:type="gramEnd"/>
+      <w:r>
+        <w:rPr>
+          <w:shd w:val="clear" w:color="auto" w:fill="FFFFFF"/>
+        </w:rPr>
+        <w:t xml:space="preserve"> si ponecháte na  své osobním účtu.</w:t>
       </w:r>
       <w:r>
         <w:br/>
@@ -16834,7 +21066,21 @@
         <w:rPr>
           <w:shd w:val="clear" w:color="auto" w:fill="FFFFFF"/>
         </w:rPr>
-        <w:t xml:space="preserve">        Odměnu za 5. místo pak dostane nejlepší hráč ze druhé skupiny, a to i přes to, </w:t>
+        <w:t xml:space="preserve">        Odměnu za 5. místo pak dostane nejlepší hráč </w:t>
+      </w:r>
+      <w:proofErr w:type="gramStart"/>
+      <w:r>
+        <w:rPr>
+          <w:shd w:val="clear" w:color="auto" w:fill="FFFFFF"/>
+        </w:rPr>
+        <w:t>ze</w:t>
+      </w:r>
+      <w:proofErr w:type="gramEnd"/>
+      <w:r>
+        <w:rPr>
+          <w:shd w:val="clear" w:color="auto" w:fill="FFFFFF"/>
+        </w:rPr>
+        <w:t xml:space="preserve"> druhé skupiny, a to i přes to, </w:t>
       </w:r>
       <w:r>
         <w:rPr>
@@ -16896,19 +21142,33 @@
         <w:rPr>
           <w:shd w:val="clear" w:color="auto" w:fill="FFFFFF"/>
         </w:rPr>
-        <w:t xml:space="preserve"> Vítězná skupina nahromadila na 4 </w:t>
-      </w:r>
-      <w:r>
-        <w:rPr>
-          <w:shd w:val="clear" w:color="auto" w:fill="FFFFFF"/>
-        </w:rPr>
-        <w:t xml:space="preserve"> </w:t>
-      </w:r>
-      <w:r>
-        <w:rPr>
-          <w:shd w:val="clear" w:color="auto" w:fill="FFFFFF"/>
-        </w:rPr>
-        <w:t>osobních účtech svých hráčů celkem 1.390 HK za 10 kol.</w:t>
+        <w:t xml:space="preserve"> Vítězná skupina nahromadila </w:t>
+      </w:r>
+      <w:proofErr w:type="gramStart"/>
+      <w:r>
+        <w:rPr>
+          <w:shd w:val="clear" w:color="auto" w:fill="FFFFFF"/>
+        </w:rPr>
+        <w:t xml:space="preserve">na 4 </w:t>
+      </w:r>
+      <w:r>
+        <w:rPr>
+          <w:shd w:val="clear" w:color="auto" w:fill="FFFFFF"/>
+        </w:rPr>
+        <w:t xml:space="preserve"> </w:t>
+      </w:r>
+      <w:r>
+        <w:rPr>
+          <w:shd w:val="clear" w:color="auto" w:fill="FFFFFF"/>
+        </w:rPr>
+        <w:t>osobních</w:t>
+      </w:r>
+      <w:proofErr w:type="gramEnd"/>
+      <w:r>
+        <w:rPr>
+          <w:shd w:val="clear" w:color="auto" w:fill="FFFFFF"/>
+        </w:rPr>
+        <w:t xml:space="preserve"> účtech svých hráčů celkem 1.390 HK za 10 kol.</w:t>
       </w:r>
       <w:r>
         <w:br/>
@@ -17016,7 +21276,21 @@
         <w:rPr>
           <w:shd w:val="clear" w:color="auto" w:fill="FFFFFF"/>
         </w:rPr>
-        <w:t>        Dělí se tedy společně o 10.--14. místo a průměrná odměna za tato místa je 300 Kč, což všichni dostanou.</w:t>
+        <w:t xml:space="preserve">        Dělí se tedy společně o </w:t>
+      </w:r>
+      <w:proofErr w:type="gramStart"/>
+      <w:r>
+        <w:rPr>
+          <w:shd w:val="clear" w:color="auto" w:fill="FFFFFF"/>
+        </w:rPr>
+        <w:t>10.--14</w:t>
+      </w:r>
+      <w:proofErr w:type="gramEnd"/>
+      <w:r>
+        <w:rPr>
+          <w:shd w:val="clear" w:color="auto" w:fill="FFFFFF"/>
+        </w:rPr>
+        <w:t>. místo a průměrná odměna za tato místa je 300 Kč, což všichni dostanou.</w:t>
       </w:r>
       <w:r>
         <w:br/>
@@ -17813,7 +22087,7 @@
 
 <file path=word/comments.xml><?xml version="1.0" encoding="utf-8"?>
 <w:comments xmlns:wpc="http://schemas.microsoft.com/office/word/2010/wordprocessingCanvas" xmlns:mc="http://schemas.openxmlformats.org/markup-compatibility/2006" xmlns:o="urn:schemas-microsoft-com:office:office" xmlns:r="http://schemas.openxmlformats.org/officeDocument/2006/relationships" xmlns:m="http://schemas.openxmlformats.org/officeDocument/2006/math" xmlns:v="urn:schemas-microsoft-com:vml" xmlns:wp14="http://schemas.microsoft.com/office/word/2010/wordprocessingDrawing" xmlns:wp="http://schemas.openxmlformats.org/drawingml/2006/wordprocessingDrawing" xmlns:w10="urn:schemas-microsoft-com:office:word" xmlns:w="http://schemas.openxmlformats.org/wordprocessingml/2006/main" xmlns:w14="http://schemas.microsoft.com/office/word/2010/wordml" xmlns:w15="http://schemas.microsoft.com/office/word/2012/wordml" xmlns:wpg="http://schemas.microsoft.com/office/word/2010/wordprocessingGroup" xmlns:wpi="http://schemas.microsoft.com/office/word/2010/wordprocessingInk" xmlns:wne="http://schemas.microsoft.com/office/word/2006/wordml" xmlns:wps="http://schemas.microsoft.com/office/word/2010/wordprocessingShape" mc:Ignorable="w14 w15 wp14">
-  <w:comment w:id="2" w:author="FranCesko" w:date="2021-04-27T08:23:00Z" w:initials="F">
+  <w:comment w:id="0" w:author="FranCesko" w:date="2021-04-27T17:24:00Z" w:initials="F">
     <w:p>
       <w:pPr>
         <w:pStyle w:val="Textkomente"/>
@@ -17825,11 +22099,96 @@
         <w:annotationRef/>
       </w:r>
       <w:r>
+        <w:t xml:space="preserve">Díky za poděkování, ale někde v úvodu se zmiňte o našem rozdělení rolí – já jsem se postaral o </w:t>
+      </w:r>
+      <w:proofErr w:type="gramStart"/>
+      <w:r>
+        <w:t>experiment , jeho</w:t>
+      </w:r>
+      <w:proofErr w:type="gramEnd"/>
+      <w:r>
+        <w:t xml:space="preserve"> naprogramování a rozběhnutí na serveru, Vy jste rekrutovala participanty, já jsem pak stáhnul data, dal Vám je k dispozici, Vy jste je analyzovala a sepsala práci. Je to důležité, aby to tu bylo.</w:t>
+      </w:r>
+    </w:p>
+    <w:p>
+      <w:pPr>
+        <w:pStyle w:val="Textkomente"/>
+      </w:pPr>
+    </w:p>
+    <w:p>
+      <w:pPr>
+        <w:pStyle w:val="Textkomente"/>
+      </w:pPr>
+      <w:r>
+        <w:t>Nikdo po Vás na sociologii nemůže chtít, abyste si experiment naprogramovala sama. Musíme tak vzít případný vítr z plachet kritice, že se jim nezdá, že byste to sama naprogramovala.</w:t>
+      </w:r>
+    </w:p>
+    <w:p>
+      <w:pPr>
+        <w:pStyle w:val="Textkomente"/>
+      </w:pPr>
+    </w:p>
+    <w:p>
+      <w:pPr>
+        <w:pStyle w:val="Textkomente"/>
+      </w:pPr>
+      <w:r>
+        <w:t xml:space="preserve">Také uveďte někde odkazy na hru, jednak na hlavní server </w:t>
+      </w:r>
+      <w:hyperlink r:id="rId1" w:history="1">
+        <w:r>
+          <w:rPr>
+            <w:rStyle w:val="Hypertextovodkaz"/>
+          </w:rPr>
+          <w:t>http://207.154.245.100/pgg/</w:t>
+        </w:r>
+      </w:hyperlink>
+      <w:r>
+        <w:t xml:space="preserve"> , ale hlavně na server k vyzkoušení:</w:t>
+      </w:r>
+      <w:r>
+        <w:br/>
+      </w:r>
+      <w:hyperlink r:id="rId2" w:history="1">
+        <w:r>
+          <w:rPr>
+            <w:rStyle w:val="Hypertextovodkaz"/>
+          </w:rPr>
+          <w:t>http://178.62.111.105/pgg/</w:t>
+        </w:r>
+      </w:hyperlink>
+    </w:p>
+    <w:p>
+      <w:pPr>
+        <w:pStyle w:val="Textkomente"/>
+      </w:pPr>
+    </w:p>
+    <w:p>
+      <w:pPr>
+        <w:pStyle w:val="Textkomente"/>
+      </w:pPr>
+      <w:r>
+        <w:t>Nechám obojí běžet, co to půjde, aby to oponent ještě viděl…</w:t>
+      </w:r>
+    </w:p>
+  </w:comment>
+  <w:comment w:id="3" w:author="FranCesko" w:date="2021-04-27T08:23:00Z" w:initials="F">
+    <w:p>
+      <w:pPr>
+        <w:pStyle w:val="Textkomente"/>
+      </w:pPr>
+      <w:r>
+        <w:rPr>
+          <w:rStyle w:val="Odkaznakoment"/>
+        </w:rPr>
+        <w:annotationRef/>
+      </w:r>
+      <w:r>
         <w:t xml:space="preserve">Zbytečně to zní jako opsané z americké popularizační knížky… </w:t>
       </w:r>
     </w:p>
   </w:comment>
-  <w:comment w:id="3" w:author="FranCesko" w:date="2021-04-27T08:27:00Z" w:initials="F">
+  <w:comment w:id="4" w:author="FranCesko" w:date="2021-04-27T08:27:00Z" w:initials="F">
     <w:p>
       <w:pPr>
         <w:pStyle w:val="Textkomente"/>
@@ -17867,14 +22226,22 @@
         <w:pStyle w:val="Textkomente"/>
       </w:pPr>
       <w:r>
-        <w:t xml:space="preserve">První co bude oponent v posudku vyplňovat je kolonka: „Cíl práce a posuďte do jaké míry byl naplněn:“ tak mu to prosím ulehčete </w:t>
+        <w:t xml:space="preserve">První co bude oponent v posudku vyplňovat je kolonka: „Cíl práce a </w:t>
+      </w:r>
+      <w:proofErr w:type="gramStart"/>
+      <w:r>
+        <w:t>posuďte do</w:t>
+      </w:r>
+      <w:proofErr w:type="gramEnd"/>
+      <w:r>
+        <w:t xml:space="preserve"> jaké míry byl naplněn:“ tak mu to prosím ulehčete </w:t>
       </w:r>
       <w:r>
         <w:sym w:font="Wingdings" w:char="F04A"/>
       </w:r>
     </w:p>
   </w:comment>
-  <w:comment w:id="16" w:author="FranCesko" w:date="2021-04-27T08:40:00Z" w:initials="F">
+  <w:comment w:id="17" w:author="FranCesko" w:date="2021-04-27T08:40:00Z" w:initials="F">
     <w:p>
       <w:pPr>
         <w:pStyle w:val="Textkomente"/>
@@ -17886,13 +22253,601 @@
         <w:annotationRef/>
       </w:r>
       <w:r>
-        <w:t>Začátek jsem četl pozorně a bylo to fakt super a jak to bylo super a tlačí nás čas, tak jsem zbytek až sem prolétl a pořád z toho mám super dojem</w:t>
-      </w:r>
-      <w:r>
-        <w:t>. Zatím dobrá práce! Třeba v tom ještě něco najdu, ale teď budu pozorně číst hlavně odsud dál.</w:t>
-      </w:r>
-      <w:bookmarkStart w:id="17" w:name="_GoBack"/>
-      <w:bookmarkEnd w:id="17"/>
+        <w:t xml:space="preserve">Začátek jsem četl pozorně a bylo to fakt </w:t>
+      </w:r>
+      <w:proofErr w:type="gramStart"/>
+      <w:r>
+        <w:t>super a jak</w:t>
+      </w:r>
+      <w:proofErr w:type="gramEnd"/>
+      <w:r>
+        <w:t xml:space="preserve"> to bylo super a tlačí nás čas, tak jsem zbytek až sem prolétl a pořád z toho mám super dojem. Zatím dobrá práce! Třeba v tom ještě něco najdu, ale teď budu pozorně číst hlavně odsud dál.</w:t>
+      </w:r>
+    </w:p>
+  </w:comment>
+  <w:comment w:id="19" w:author="FranCesko" w:date="2021-04-27T17:16:00Z" w:initials="F">
+    <w:p>
+      <w:pPr>
+        <w:pStyle w:val="Textkomente"/>
+      </w:pPr>
+      <w:r>
+        <w:rPr>
+          <w:rStyle w:val="Odkaznakoment"/>
+        </w:rPr>
+        <w:annotationRef/>
+      </w:r>
+      <w:r>
+        <w:t>No… Ono to tak je hlavně proto, aby ten experiment ukázal, jak jsou spolu schopní kooperovat právě lidé, co se neznají… Tedy je to záměr měřit schopnost kooperace lidí, co se neznají, což odpovídá situaci člověka v moderní společnosti.</w:t>
+      </w:r>
+    </w:p>
+  </w:comment>
+  <w:comment w:id="20" w:author="FranCesko" w:date="2021-04-27T17:18:00Z" w:initials="F">
+    <w:p>
+      <w:pPr>
+        <w:pStyle w:val="Textkomente"/>
+      </w:pPr>
+      <w:r>
+        <w:rPr>
+          <w:rStyle w:val="Odkaznakoment"/>
+        </w:rPr>
+        <w:annotationRef/>
+      </w:r>
+      <w:r>
+        <w:t>??? Nedává mi to smysl…</w:t>
+      </w:r>
+    </w:p>
+  </w:comment>
+  <w:comment w:id="25" w:author="FranCesko" w:date="2021-04-27T17:19:00Z" w:initials="F">
+    <w:p>
+      <w:pPr>
+        <w:pStyle w:val="Textkomente"/>
+      </w:pPr>
+      <w:r>
+        <w:rPr>
+          <w:rStyle w:val="Odkaznakoment"/>
+        </w:rPr>
+        <w:annotationRef/>
+      </w:r>
+      <w:r>
+        <w:t>??? Zase nechápu…</w:t>
+      </w:r>
+    </w:p>
+  </w:comment>
+  <w:comment w:id="26" w:author="FranCesko" w:date="2021-04-27T17:20:00Z" w:initials="F">
+    <w:p>
+      <w:pPr>
+        <w:pStyle w:val="Textkomente"/>
+      </w:pPr>
+      <w:r>
+        <w:rPr>
+          <w:rStyle w:val="Odkaznakoment"/>
+        </w:rPr>
+        <w:annotationRef/>
+      </w:r>
+      <w:r>
+        <w:t>Taky nechápu… Není mi jasné, proč to píšete…</w:t>
+      </w:r>
+    </w:p>
+  </w:comment>
+  <w:comment w:id="27" w:author="FranCesko" w:date="2021-04-27T17:21:00Z" w:initials="F">
+    <w:p>
+      <w:pPr>
+        <w:pStyle w:val="Textkomente"/>
+      </w:pPr>
+      <w:r>
+        <w:rPr>
+          <w:rStyle w:val="Odkaznakoment"/>
+        </w:rPr>
+        <w:annotationRef/>
+      </w:r>
+      <w:r>
+        <w:t>??? Zase nechápu, proč to tu je…</w:t>
+      </w:r>
+    </w:p>
+  </w:comment>
+  <w:comment w:id="28" w:author="FranCesko" w:date="2021-04-27T17:22:00Z" w:initials="F">
+    <w:p>
+      <w:pPr>
+        <w:pStyle w:val="Textkomente"/>
+      </w:pPr>
+      <w:r>
+        <w:rPr>
+          <w:rStyle w:val="Odkaznakoment"/>
+        </w:rPr>
+        <w:annotationRef/>
+      </w:r>
+      <w:r>
+        <w:t>Zní divně…</w:t>
+      </w:r>
+    </w:p>
+  </w:comment>
+  <w:comment w:id="29" w:author="FranCesko" w:date="2021-04-27T17:22:00Z" w:initials="F">
+    <w:p>
+      <w:pPr>
+        <w:pStyle w:val="Textkomente"/>
+        <w:numPr>
+          <w:ilvl w:val="0"/>
+          <w:numId w:val="10"/>
+        </w:numPr>
+      </w:pPr>
+      <w:r>
+        <w:rPr>
+          <w:rStyle w:val="Odkaznakoment"/>
+        </w:rPr>
+        <w:annotationRef/>
+      </w:r>
+      <w:r>
+        <w:t xml:space="preserve"> Ani zbytek odstavce nechápu…</w:t>
+      </w:r>
+    </w:p>
+    <w:p>
+      <w:pPr>
+        <w:pStyle w:val="Textkomente"/>
+        <w:numPr>
+          <w:ilvl w:val="0"/>
+          <w:numId w:val="10"/>
+        </w:numPr>
+      </w:pPr>
+      <w:r>
+        <w:t>Až po tuhle pasáž ještě vše přesuňte do teorie. O té komunikaci, to v práci nechte, ale chce to dát do teorie mezi další poznatky o PGG, protože se nám nepovedlo komunikaci zprovoznit.</w:t>
+      </w:r>
+    </w:p>
+  </w:comment>
+  <w:comment w:id="30" w:author="FranCesko" w:date="2021-04-27T17:32:00Z" w:initials="F">
+    <w:p>
+      <w:pPr>
+        <w:pStyle w:val="Textkomente"/>
+      </w:pPr>
+      <w:r>
+        <w:rPr>
+          <w:rStyle w:val="Odkaznakoment"/>
+        </w:rPr>
+        <w:annotationRef/>
+      </w:r>
+      <w:r>
+        <w:t xml:space="preserve">Napište to buď jako že to proběhlo, </w:t>
+      </w:r>
+      <w:proofErr w:type="gramStart"/>
+      <w:r>
+        <w:t>nebo, že</w:t>
+      </w:r>
+      <w:proofErr w:type="gramEnd"/>
+      <w:r>
+        <w:t xml:space="preserve"> to běží, ne do budoucna.</w:t>
+      </w:r>
+    </w:p>
+  </w:comment>
+  <w:comment w:id="31" w:author="FranCesko" w:date="2021-04-27T17:31:00Z" w:initials="F">
+    <w:p>
+      <w:pPr>
+        <w:pStyle w:val="Textkomente"/>
+      </w:pPr>
+      <w:r>
+        <w:rPr>
+          <w:rStyle w:val="Odkaznakoment"/>
+        </w:rPr>
+        <w:annotationRef/>
+      </w:r>
+      <w:r>
+        <w:t>Ano, uveďte tu odkazy:</w:t>
+      </w:r>
+      <w:r>
+        <w:br/>
+      </w:r>
+      <w:hyperlink r:id="rId3" w:history="1">
+        <w:r>
+          <w:rPr>
+            <w:rStyle w:val="Hypertextovodkaz"/>
+          </w:rPr>
+          <w:t>http://207.154.245.100/pgg/</w:t>
+        </w:r>
+      </w:hyperlink>
+      <w:r>
+        <w:t xml:space="preserve">  (ostrá verze)</w:t>
+      </w:r>
+    </w:p>
+    <w:p>
+      <w:pPr>
+        <w:pStyle w:val="Textkomente"/>
+      </w:pPr>
+      <w:hyperlink r:id="rId4" w:history="1">
+        <w:r>
+          <w:rPr>
+            <w:rStyle w:val="Hypertextovodkaz"/>
+          </w:rPr>
+          <w:t>http://178.62.111.105/pgg/</w:t>
+        </w:r>
+      </w:hyperlink>
+      <w:r>
+        <w:t xml:space="preserve"> (k vyzkoušení)</w:t>
+      </w:r>
+    </w:p>
+  </w:comment>
+  <w:comment w:id="32" w:author="FranCesko" w:date="2021-04-27T17:33:00Z" w:initials="F">
+    <w:p>
+      <w:pPr>
+        <w:pStyle w:val="Textkomente"/>
+      </w:pPr>
+      <w:r>
+        <w:rPr>
+          <w:rStyle w:val="Odkaznakoment"/>
+        </w:rPr>
+        <w:annotationRef/>
+      </w:r>
+      <w:r>
+        <w:t>Dejte do přílohy finální znění pravidel, celé komplet, tak jak to mají hráči na stránce.</w:t>
+      </w:r>
+    </w:p>
+  </w:comment>
+  <w:comment w:id="33" w:author="FranCesko" w:date="2021-04-27T17:34:00Z" w:initials="F">
+    <w:p>
+      <w:pPr>
+        <w:pStyle w:val="Textkomente"/>
+      </w:pPr>
+      <w:r>
+        <w:rPr>
+          <w:rStyle w:val="Odkaznakoment"/>
+        </w:rPr>
+        <w:annotationRef/>
+      </w:r>
+      <w:r>
+        <w:t xml:space="preserve">Aha, OK </w:t>
+      </w:r>
+      <w:r>
+        <w:sym w:font="Wingdings" w:char="F04A"/>
+      </w:r>
+    </w:p>
+  </w:comment>
+  <w:comment w:id="34" w:author="FranCesko" w:date="2021-04-27T17:34:00Z" w:initials="F">
+    <w:p>
+      <w:pPr>
+        <w:pStyle w:val="Textkomente"/>
+      </w:pPr>
+      <w:r>
+        <w:rPr>
+          <w:rStyle w:val="Odkaznakoment"/>
+        </w:rPr>
+        <w:annotationRef/>
+      </w:r>
+      <w:r>
+        <w:t>Někde je tu zmiňte, to co jste vymyslela je skvělá inovace. Nezabíhejte do detailů, ale řekněte už tady, že primárně bude o pořadí hráčů rozhodovat celkový zisk skupiny, jejich osobní zisk bude až sekundární.</w:t>
+      </w:r>
+    </w:p>
+    <w:p>
+      <w:pPr>
+        <w:pStyle w:val="Textkomente"/>
+      </w:pPr>
+    </w:p>
+    <w:p>
+      <w:pPr>
+        <w:pStyle w:val="Textkomente"/>
+      </w:pPr>
+      <w:r>
+        <w:t xml:space="preserve">Bude potřeba tu také napsat počty hráčů a nějaké popisné statistiky, jako jak se znají atd. Během zítřka to uzavřete, a už pak nepracujte s novějšími </w:t>
+      </w:r>
+      <w:proofErr w:type="gramStart"/>
+      <w:r>
+        <w:t>daty ať</w:t>
+      </w:r>
+      <w:proofErr w:type="gramEnd"/>
+      <w:r>
+        <w:t xml:space="preserve"> se z přepisování nezblázníte.</w:t>
+      </w:r>
+    </w:p>
+  </w:comment>
+  <w:comment w:id="36" w:author="FranCesko" w:date="2021-04-27T17:38:00Z" w:initials="F">
+    <w:p>
+      <w:pPr>
+        <w:pStyle w:val="Textkomente"/>
+      </w:pPr>
+      <w:r>
+        <w:rPr>
+          <w:rStyle w:val="Odkaznakoment"/>
+        </w:rPr>
+        <w:annotationRef/>
+      </w:r>
+      <w:r>
+        <w:t>Výborná!</w:t>
+      </w:r>
+    </w:p>
+  </w:comment>
+  <w:comment w:id="39" w:author="FranCesko" w:date="2021-04-27T17:39:00Z" w:initials="F">
+    <w:p>
+      <w:pPr>
+        <w:pStyle w:val="Textkomente"/>
+      </w:pPr>
+      <w:r>
+        <w:rPr>
+          <w:rStyle w:val="Odkaznakoment"/>
+        </w:rPr>
+        <w:annotationRef/>
+      </w:r>
+      <w:r>
+        <w:t xml:space="preserve">Pozor! Ono to racionálně dává smysl držet investice pořád vysoko, protože čím víc přispěju, tím víc naše skupina jako celek získá, což naší skupinu posune nahoru v žebříčku a já získám víc peněz za 4. místo tj. jako nejhorší z nejlepší skupiny, než za 5. místo jako nejlepší </w:t>
+      </w:r>
+      <w:proofErr w:type="gramStart"/>
+      <w:r>
+        <w:t>ze</w:t>
+      </w:r>
+      <w:proofErr w:type="gramEnd"/>
+      <w:r>
+        <w:t xml:space="preserve"> druhé skupiny.</w:t>
+      </w:r>
+    </w:p>
+    <w:p>
+      <w:pPr>
+        <w:pStyle w:val="Textkomente"/>
+      </w:pPr>
+    </w:p>
+    <w:p>
+      <w:pPr>
+        <w:pStyle w:val="Textkomente"/>
+      </w:pPr>
+      <w:r>
+        <w:t>Vám se totiž podařilo vnést do PGG extra motivaci ke kooperaci.</w:t>
+      </w:r>
+    </w:p>
+    <w:p>
+      <w:pPr>
+        <w:pStyle w:val="Textkomente"/>
+      </w:pPr>
+    </w:p>
+    <w:p>
+      <w:pPr>
+        <w:pStyle w:val="Textkomente"/>
+      </w:pPr>
+      <w:r>
+        <w:t>Navíc, jen 45 hráčů dostane peníze, tedy nemá moc smysl se přetahovat s lidmi ve skupině – z každé mojí HK ve společném účtu jsou 2HK a to mi posouvá k lepší konečné výhře v Kč</w:t>
+      </w:r>
+    </w:p>
+    <w:p>
+      <w:pPr>
+        <w:pStyle w:val="Textkomente"/>
+      </w:pPr>
+    </w:p>
+  </w:comment>
+  <w:comment w:id="40" w:author="FranCesko" w:date="2021-04-27T17:42:00Z" w:initials="F">
+    <w:p>
+      <w:pPr>
+        <w:pStyle w:val="Textkomente"/>
+      </w:pPr>
+      <w:r>
+        <w:rPr>
+          <w:rStyle w:val="Odkaznakoment"/>
+        </w:rPr>
+        <w:annotationRef/>
+      </w:r>
+      <w:r>
+        <w:t>Nechápu smysl věty. Co chcete říct?</w:t>
+      </w:r>
+    </w:p>
+    <w:p>
+      <w:pPr>
+        <w:pStyle w:val="Textkomente"/>
+      </w:pPr>
+    </w:p>
+    <w:p>
+      <w:pPr>
+        <w:pStyle w:val="Textkomente"/>
+      </w:pPr>
+      <w:r>
+        <w:t>Čím bližší si budou hráči ve skupině, tím vzácnější bude parazitické chování?</w:t>
+      </w:r>
+    </w:p>
+    <w:p>
+      <w:pPr>
+        <w:pStyle w:val="Textkomente"/>
+      </w:pPr>
+      <w:r>
+        <w:t>A co:</w:t>
+      </w:r>
+    </w:p>
+    <w:p>
+      <w:pPr>
+        <w:pStyle w:val="Textkomente"/>
+      </w:pPr>
+      <w:r>
+        <w:t>Čím bližší si budou hráči ve skupině, tím více budou kooperovat.</w:t>
+      </w:r>
+    </w:p>
+  </w:comment>
+  <w:comment w:id="41" w:author="FranCesko" w:date="2021-04-27T17:45:00Z" w:initials="F">
+    <w:p>
+      <w:pPr>
+        <w:pStyle w:val="Textkomente"/>
+      </w:pPr>
+      <w:r>
+        <w:rPr>
+          <w:rStyle w:val="Odkaznakoment"/>
+        </w:rPr>
+        <w:annotationRef/>
+      </w:r>
+      <w:r>
+        <w:t>Co to je?</w:t>
+      </w:r>
+    </w:p>
+    <w:p>
+      <w:pPr>
+        <w:pStyle w:val="Textkomente"/>
+      </w:pPr>
+      <w:r>
+        <w:t>Nejde náhodou zase o:</w:t>
+      </w:r>
+    </w:p>
+    <w:p>
+      <w:pPr>
+        <w:pStyle w:val="Textkomente"/>
+      </w:pPr>
+      <w:r>
+        <w:t>Čím větší přátelství, tím větší kooperace?</w:t>
+      </w:r>
+    </w:p>
+  </w:comment>
+  <w:comment w:id="42" w:author="FranCesko" w:date="2021-04-27T17:46:00Z" w:initials="F">
+    <w:p>
+      <w:pPr>
+        <w:pStyle w:val="Textkomente"/>
+      </w:pPr>
+      <w:r>
+        <w:rPr>
+          <w:rStyle w:val="Odkaznakoment"/>
+        </w:rPr>
+        <w:annotationRef/>
+      </w:r>
+      <w:r>
+        <w:t>Přesněji!</w:t>
+      </w:r>
+    </w:p>
+  </w:comment>
+  <w:comment w:id="44" w:author="FranCesko" w:date="2021-04-27T17:47:00Z" w:initials="F">
+    <w:p>
+      <w:pPr>
+        <w:pStyle w:val="Textkomente"/>
+      </w:pPr>
+      <w:r>
+        <w:rPr>
+          <w:rStyle w:val="Odkaznakoment"/>
+        </w:rPr>
+        <w:annotationRef/>
+      </w:r>
+      <w:r>
+        <w:t xml:space="preserve">Pozor! Tím, že necháváme na nich, jestli si přivedou kamarády, nebo to zkusí s cizími se </w:t>
+      </w:r>
+      <w:proofErr w:type="spellStart"/>
+      <w:r>
+        <w:t>nejdená</w:t>
+      </w:r>
+      <w:proofErr w:type="spellEnd"/>
+      <w:r>
+        <w:t xml:space="preserve"> o experiment, ale kvazi-experiment. Tedy design, který se experimentu blíží, ale nemáme tam kontrolu nad experimentálním podnětem – přátelstvím a komunikací. </w:t>
+      </w:r>
+    </w:p>
+    <w:p>
+      <w:pPr>
+        <w:pStyle w:val="Textkomente"/>
+      </w:pPr>
+    </w:p>
+    <w:p>
+      <w:pPr>
+        <w:pStyle w:val="Textkomente"/>
+      </w:pPr>
+      <w:r>
+        <w:t xml:space="preserve">V závěru se pak můžete zamyslet, jestli to nehrálo roli, jestli, kdybychom udělali pravý experiment , tedy pozvali 16 čtveřic kamarádů, 8 nechali hrát tak jak přišly a 8 z nich náhodně </w:t>
+      </w:r>
+      <w:proofErr w:type="spellStart"/>
+      <w:r>
+        <w:t>přemýchali</w:t>
+      </w:r>
+      <w:proofErr w:type="spellEnd"/>
+      <w:r>
+        <w:t xml:space="preserve">, aby nikdo nebyl se svým </w:t>
+      </w:r>
+      <w:proofErr w:type="gramStart"/>
+      <w:r>
+        <w:t>kamarádem se</w:t>
+      </w:r>
+      <w:proofErr w:type="gramEnd"/>
+      <w:r>
+        <w:t xml:space="preserve"> kterým přišel, tak jak by to změnilo výsledky. Resp. jestli jsou třeba ty, co přišli s kamarádem už přirozeně kooperativnější a tudíž zda by kooperace při randomizaci nebyla u ne-kamarádů vyšší… Ale vlastně možná ne, protože bychom to dělali ze 4 </w:t>
+      </w:r>
+      <w:proofErr w:type="spellStart"/>
+      <w:r>
+        <w:t>klamarádů</w:t>
+      </w:r>
+      <w:proofErr w:type="spellEnd"/>
+      <w:r>
+        <w:t>… no, vlastně… tím by byli všichni v experimentu kooperativnější a my bychom pozorovali menší rozdíl mezi experimentální a kontrolní skupinou…</w:t>
+      </w:r>
+    </w:p>
+    <w:p>
+      <w:pPr>
+        <w:pStyle w:val="Textkomente"/>
+      </w:pPr>
+    </w:p>
+    <w:p>
+      <w:pPr>
+        <w:pStyle w:val="Textkomente"/>
+      </w:pPr>
+      <w:r>
+        <w:t>Tuhle poznámku zohledněte v závěru, nestíhám to tam přepsat.</w:t>
+      </w:r>
+    </w:p>
+  </w:comment>
+  <w:comment w:id="45" w:author="FranCesko" w:date="2021-04-27T17:46:00Z" w:initials="F">
+    <w:p>
+      <w:pPr>
+        <w:pStyle w:val="Textkomente"/>
+      </w:pPr>
+      <w:r>
+        <w:rPr>
+          <w:rStyle w:val="Odkaznakoment"/>
+        </w:rPr>
+        <w:annotationRef/>
+      </w:r>
+      <w:r>
+        <w:t>???</w:t>
+      </w:r>
+    </w:p>
+  </w:comment>
+  <w:comment w:id="46" w:author="FranCesko" w:date="2021-04-27T17:53:00Z" w:initials="F">
+    <w:p>
+      <w:pPr>
+        <w:pStyle w:val="Textkomente"/>
+      </w:pPr>
+      <w:r>
+        <w:rPr>
+          <w:rStyle w:val="Odkaznakoment"/>
+        </w:rPr>
+        <w:annotationRef/>
+      </w:r>
+      <w:r>
+        <w:t xml:space="preserve">Vy ten popis experimentu </w:t>
+      </w:r>
+      <w:proofErr w:type="spellStart"/>
+      <w:r>
+        <w:t>dealujete</w:t>
+      </w:r>
+      <w:proofErr w:type="spellEnd"/>
+      <w:r>
+        <w:t xml:space="preserve"> jako heroin! </w:t>
+      </w:r>
+    </w:p>
+    <w:p>
+      <w:pPr>
+        <w:pStyle w:val="Textkomente"/>
+      </w:pPr>
+    </w:p>
+    <w:p>
+      <w:pPr>
+        <w:pStyle w:val="Textkomente"/>
+      </w:pPr>
+      <w:r>
+        <w:t>Popište ten experiment na jednom místě komplet!</w:t>
+      </w:r>
+    </w:p>
+  </w:comment>
+  <w:comment w:id="51" w:author="FranCesko" w:date="2021-04-27T17:55:00Z" w:initials="F">
+    <w:p>
+      <w:pPr>
+        <w:pStyle w:val="Textkomente"/>
+      </w:pPr>
+      <w:r>
+        <w:rPr>
+          <w:rStyle w:val="Odkaznakoment"/>
+        </w:rPr>
+        <w:annotationRef/>
+      </w:r>
+      <w:r>
+        <w:t xml:space="preserve">Jak jsem psal, chce to udělat technický popis experimentu na jednom místě, ne to dělat na 3x. Jinak je to ale super! </w:t>
+      </w:r>
+      <w:r>
+        <w:t xml:space="preserve">Gratuluji a těším se na </w:t>
+      </w:r>
+      <w:r>
+        <w:t>zbytek!</w:t>
+      </w:r>
+      <w:bookmarkStart w:id="52" w:name="_GoBack"/>
+      <w:bookmarkEnd w:id="52"/>
     </w:p>
   </w:comment>
 </w:comments>
@@ -17900,9 +22855,31 @@
 
 <file path=word/commentsExtended.xml><?xml version="1.0" encoding="utf-8"?>
 <w15:commentsEx xmlns:wpc="http://schemas.microsoft.com/office/word/2010/wordprocessingCanvas" xmlns:mc="http://schemas.openxmlformats.org/markup-compatibility/2006" xmlns:o="urn:schemas-microsoft-com:office:office" xmlns:r="http://schemas.openxmlformats.org/officeDocument/2006/relationships" xmlns:m="http://schemas.openxmlformats.org/officeDocument/2006/math" xmlns:v="urn:schemas-microsoft-com:vml" xmlns:wp14="http://schemas.microsoft.com/office/word/2010/wordprocessingDrawing" xmlns:wp="http://schemas.openxmlformats.org/drawingml/2006/wordprocessingDrawing" xmlns:w10="urn:schemas-microsoft-com:office:word" xmlns:w="http://schemas.openxmlformats.org/wordprocessingml/2006/main" xmlns:w14="http://schemas.microsoft.com/office/word/2010/wordml" xmlns:w15="http://schemas.microsoft.com/office/word/2012/wordml" xmlns:wpg="http://schemas.microsoft.com/office/word/2010/wordprocessingGroup" xmlns:wpi="http://schemas.microsoft.com/office/word/2010/wordprocessingInk" xmlns:wne="http://schemas.microsoft.com/office/word/2006/wordml" xmlns:wps="http://schemas.microsoft.com/office/word/2010/wordprocessingShape" mc:Ignorable="w14 w15 wp14">
+  <w15:commentEx w15:paraId="50B1D6C2" w15:done="0"/>
   <w15:commentEx w15:paraId="3EFF5A6F" w15:done="0"/>
-  <w15:commentEx w15:paraId="4DACF006" w15:done="0"/>
+  <w15:commentEx w15:paraId="59348913" w15:done="0"/>
   <w15:commentEx w15:paraId="04F9C9F1" w15:done="0"/>
+  <w15:commentEx w15:paraId="326BCA13" w15:done="0"/>
+  <w15:commentEx w15:paraId="1F67487E" w15:done="0"/>
+  <w15:commentEx w15:paraId="5EF854DB" w15:done="0"/>
+  <w15:commentEx w15:paraId="6DE07A70" w15:done="0"/>
+  <w15:commentEx w15:paraId="3769FE4F" w15:done="0"/>
+  <w15:commentEx w15:paraId="589770AE" w15:done="0"/>
+  <w15:commentEx w15:paraId="67AAEE95" w15:done="0"/>
+  <w15:commentEx w15:paraId="3E4BD058" w15:done="0"/>
+  <w15:commentEx w15:paraId="5014D587" w15:done="0"/>
+  <w15:commentEx w15:paraId="4D38CFEA" w15:done="0"/>
+  <w15:commentEx w15:paraId="00D08E9C" w15:done="0"/>
+  <w15:commentEx w15:paraId="0F404043" w15:done="0"/>
+  <w15:commentEx w15:paraId="04206000" w15:done="0"/>
+  <w15:commentEx w15:paraId="0A064034" w15:done="0"/>
+  <w15:commentEx w15:paraId="6A44606E" w15:done="0"/>
+  <w15:commentEx w15:paraId="32B45095" w15:done="0"/>
+  <w15:commentEx w15:paraId="2EF4C395" w15:done="0"/>
+  <w15:commentEx w15:paraId="46945719" w15:done="0"/>
+  <w15:commentEx w15:paraId="75F45391" w15:done="0"/>
+  <w15:commentEx w15:paraId="669F55EF" w15:done="0"/>
+  <w15:commentEx w15:paraId="0B8847D9" w15:done="0"/>
 </w15:commentsEx>
 </file>
 
@@ -17974,7 +22951,6 @@
         <w:docPartUnique/>
       </w:docPartObj>
     </w:sdtPr>
-    <w:sdtEndPr/>
     <w:sdtContent>
       <w:p>
         <w:pPr>
@@ -18051,7 +23027,7 @@
       <w:rPr>
         <w:noProof/>
       </w:rPr>
-      <w:t>18</w:t>
+      <w:t>26</w:t>
     </w:r>
     <w:r>
       <w:rPr>
@@ -18103,7 +23079,15 @@
         <w:footnoteRef/>
       </w:r>
       <w:r>
-        <w:t xml:space="preserve"> Černý pasažér je osoba s členstvím k sociální skupině. Má tak přístup k jejím statkům a službám (veřejným statkům) bez toho, aby musel cokoliv pro jejich vznik a chod udělat. Černý pasažér dokáže součastně konzumovat výhody a užitek, a zároveň za ně nemusí platit.</w:t>
+        <w:t xml:space="preserve"> Černý pasažér je osoba s členstvím k sociální skupině. Má tak přístup k jejím statkům a službám (veřejným statkům) bez toho, aby musel cokoliv pro jejich vznik a chod udělat. Černý pasažér dokáže </w:t>
+      </w:r>
+      <w:proofErr w:type="spellStart"/>
+      <w:r>
+        <w:t>součastně</w:t>
+      </w:r>
+      <w:proofErr w:type="spellEnd"/>
+      <w:r>
+        <w:t xml:space="preserve"> konzumovat výhody a užitek, a zároveň za ně nemusí platit.</w:t>
       </w:r>
     </w:p>
     <w:p>
@@ -18146,10 +23130,7 @@
         <w:footnoteRef/>
       </w:r>
       <w:r>
-        <w:t xml:space="preserve"> Celé znění dotazníku se nachází v </w:t>
-      </w:r>
-      <w:r>
-        <w:t>„</w:t>
+        <w:t xml:space="preserve"> Celé znění dotazníku se nachází v „</w:t>
       </w:r>
       <w:r>
         <w:t>Příloha 1: Znění dotazníku</w:t>
@@ -18196,6 +23177,95 @@
 <file path=word/numbering.xml><?xml version="1.0" encoding="utf-8"?>
 <w:numbering xmlns:wpc="http://schemas.microsoft.com/office/word/2010/wordprocessingCanvas" xmlns:mc="http://schemas.openxmlformats.org/markup-compatibility/2006" xmlns:o="urn:schemas-microsoft-com:office:office" xmlns:r="http://schemas.openxmlformats.org/officeDocument/2006/relationships" xmlns:m="http://schemas.openxmlformats.org/officeDocument/2006/math" xmlns:v="urn:schemas-microsoft-com:vml" xmlns:wp14="http://schemas.microsoft.com/office/word/2010/wordprocessingDrawing" xmlns:wp="http://schemas.openxmlformats.org/drawingml/2006/wordprocessingDrawing" xmlns:w10="urn:schemas-microsoft-com:office:word" xmlns:w="http://schemas.openxmlformats.org/wordprocessingml/2006/main" xmlns:w14="http://schemas.microsoft.com/office/word/2010/wordml" xmlns:w15="http://schemas.microsoft.com/office/word/2012/wordml" xmlns:wpg="http://schemas.microsoft.com/office/word/2010/wordprocessingGroup" xmlns:wpi="http://schemas.microsoft.com/office/word/2010/wordprocessingInk" xmlns:wne="http://schemas.microsoft.com/office/word/2006/wordml" xmlns:wps="http://schemas.microsoft.com/office/word/2010/wordprocessingShape" mc:Ignorable="w14 w15 wp14">
   <w:abstractNum w:abstractNumId="0" w15:restartNumberingAfterBreak="0">
+    <w:nsid w:val="01C334F0"/>
+    <w:multiLevelType w:val="hybridMultilevel"/>
+    <w:tmpl w:val="BB1A53B2"/>
+    <w:lvl w:ilvl="0" w:tplc="04050011">
+      <w:start w:val="1"/>
+      <w:numFmt w:val="decimal"/>
+      <w:lvlText w:val="%1)"/>
+      <w:lvlJc w:val="left"/>
+      <w:pPr>
+        <w:ind w:left="720" w:hanging="360"/>
+      </w:pPr>
+      <w:rPr>
+        <w:rFonts w:hint="default"/>
+      </w:rPr>
+    </w:lvl>
+    <w:lvl w:ilvl="1" w:tplc="04050019" w:tentative="1">
+      <w:start w:val="1"/>
+      <w:numFmt w:val="lowerLetter"/>
+      <w:lvlText w:val="%2."/>
+      <w:lvlJc w:val="left"/>
+      <w:pPr>
+        <w:ind w:left="1440" w:hanging="360"/>
+      </w:pPr>
+    </w:lvl>
+    <w:lvl w:ilvl="2" w:tplc="0405001B" w:tentative="1">
+      <w:start w:val="1"/>
+      <w:numFmt w:val="lowerRoman"/>
+      <w:lvlText w:val="%3."/>
+      <w:lvlJc w:val="right"/>
+      <w:pPr>
+        <w:ind w:left="2160" w:hanging="180"/>
+      </w:pPr>
+    </w:lvl>
+    <w:lvl w:ilvl="3" w:tplc="0405000F" w:tentative="1">
+      <w:start w:val="1"/>
+      <w:numFmt w:val="decimal"/>
+      <w:lvlText w:val="%4."/>
+      <w:lvlJc w:val="left"/>
+      <w:pPr>
+        <w:ind w:left="2880" w:hanging="360"/>
+      </w:pPr>
+    </w:lvl>
+    <w:lvl w:ilvl="4" w:tplc="04050019" w:tentative="1">
+      <w:start w:val="1"/>
+      <w:numFmt w:val="lowerLetter"/>
+      <w:lvlText w:val="%5."/>
+      <w:lvlJc w:val="left"/>
+      <w:pPr>
+        <w:ind w:left="3600" w:hanging="360"/>
+      </w:pPr>
+    </w:lvl>
+    <w:lvl w:ilvl="5" w:tplc="0405001B" w:tentative="1">
+      <w:start w:val="1"/>
+      <w:numFmt w:val="lowerRoman"/>
+      <w:lvlText w:val="%6."/>
+      <w:lvlJc w:val="right"/>
+      <w:pPr>
+        <w:ind w:left="4320" w:hanging="180"/>
+      </w:pPr>
+    </w:lvl>
+    <w:lvl w:ilvl="6" w:tplc="0405000F" w:tentative="1">
+      <w:start w:val="1"/>
+      <w:numFmt w:val="decimal"/>
+      <w:lvlText w:val="%7."/>
+      <w:lvlJc w:val="left"/>
+      <w:pPr>
+        <w:ind w:left="5040" w:hanging="360"/>
+      </w:pPr>
+    </w:lvl>
+    <w:lvl w:ilvl="7" w:tplc="04050019" w:tentative="1">
+      <w:start w:val="1"/>
+      <w:numFmt w:val="lowerLetter"/>
+      <w:lvlText w:val="%8."/>
+      <w:lvlJc w:val="left"/>
+      <w:pPr>
+        <w:ind w:left="5760" w:hanging="360"/>
+      </w:pPr>
+    </w:lvl>
+    <w:lvl w:ilvl="8" w:tplc="0405001B" w:tentative="1">
+      <w:start w:val="1"/>
+      <w:numFmt w:val="lowerRoman"/>
+      <w:lvlText w:val="%9."/>
+      <w:lvlJc w:val="right"/>
+      <w:pPr>
+        <w:ind w:left="6480" w:hanging="180"/>
+      </w:pPr>
+    </w:lvl>
+  </w:abstractNum>
+  <w:abstractNum w:abstractNumId="1" w15:restartNumberingAfterBreak="0">
     <w:nsid w:val="0A4E0C4C"/>
     <w:multiLevelType w:val="multilevel"/>
     <w:tmpl w:val="083A17D0"/>
@@ -18308,7 +23378,7 @@
       </w:rPr>
     </w:lvl>
   </w:abstractNum>
-  <w:abstractNum w:abstractNumId="1" w15:restartNumberingAfterBreak="0">
+  <w:abstractNum w:abstractNumId="2" w15:restartNumberingAfterBreak="0">
     <w:nsid w:val="17815E0B"/>
     <w:multiLevelType w:val="hybridMultilevel"/>
     <w:tmpl w:val="CE9E0450"/>
@@ -18397,7 +23467,7 @@
       </w:pPr>
     </w:lvl>
   </w:abstractNum>
-  <w:abstractNum w:abstractNumId="2" w15:restartNumberingAfterBreak="0">
+  <w:abstractNum w:abstractNumId="3" w15:restartNumberingAfterBreak="0">
     <w:nsid w:val="2D793563"/>
     <w:multiLevelType w:val="hybridMultilevel"/>
     <w:tmpl w:val="B58A20A8"/>
@@ -18483,7 +23553,7 @@
       </w:pPr>
     </w:lvl>
   </w:abstractNum>
-  <w:abstractNum w:abstractNumId="3" w15:restartNumberingAfterBreak="0">
+  <w:abstractNum w:abstractNumId="4" w15:restartNumberingAfterBreak="0">
     <w:nsid w:val="37ED30F7"/>
     <w:multiLevelType w:val="hybridMultilevel"/>
     <w:tmpl w:val="D778B2DC"/>
@@ -18596,7 +23666,7 @@
       </w:rPr>
     </w:lvl>
   </w:abstractNum>
-  <w:abstractNum w:abstractNumId="4" w15:restartNumberingAfterBreak="0">
+  <w:abstractNum w:abstractNumId="5" w15:restartNumberingAfterBreak="0">
     <w:nsid w:val="54010426"/>
     <w:multiLevelType w:val="multilevel"/>
     <w:tmpl w:val="CB1EBEEC"/>
@@ -18709,7 +23779,7 @@
       </w:rPr>
     </w:lvl>
   </w:abstractNum>
-  <w:abstractNum w:abstractNumId="5" w15:restartNumberingAfterBreak="0">
+  <w:abstractNum w:abstractNumId="6" w15:restartNumberingAfterBreak="0">
     <w:nsid w:val="62DB3C81"/>
     <w:multiLevelType w:val="hybridMultilevel"/>
     <w:tmpl w:val="7B18ED40"/>
@@ -18798,7 +23868,7 @@
       </w:pPr>
     </w:lvl>
   </w:abstractNum>
-  <w:abstractNum w:abstractNumId="6" w15:restartNumberingAfterBreak="0">
+  <w:abstractNum w:abstractNumId="7" w15:restartNumberingAfterBreak="0">
     <w:nsid w:val="75D53E19"/>
     <w:multiLevelType w:val="hybridMultilevel"/>
     <w:tmpl w:val="2870974C"/>
@@ -18884,7 +23954,7 @@
       </w:pPr>
     </w:lvl>
   </w:abstractNum>
-  <w:abstractNum w:abstractNumId="7" w15:restartNumberingAfterBreak="0">
+  <w:abstractNum w:abstractNumId="8" w15:restartNumberingAfterBreak="0">
     <w:nsid w:val="7DA21553"/>
     <w:multiLevelType w:val="hybridMultilevel"/>
     <w:tmpl w:val="D2745BF6"/>
@@ -18973,7 +24043,7 @@
       </w:pPr>
     </w:lvl>
   </w:abstractNum>
-  <w:abstractNum w:abstractNumId="8" w15:restartNumberingAfterBreak="0">
+  <w:abstractNum w:abstractNumId="9" w15:restartNumberingAfterBreak="0">
     <w:nsid w:val="7FEB392F"/>
     <w:multiLevelType w:val="hybridMultilevel"/>
     <w:tmpl w:val="90F22D4A"/>
@@ -19060,31 +24130,34 @@
     </w:lvl>
   </w:abstractNum>
   <w:num w:numId="1">
+    <w:abstractNumId w:val="3"/>
+  </w:num>
+  <w:num w:numId="2">
+    <w:abstractNumId w:val="8"/>
+  </w:num>
+  <w:num w:numId="3">
+    <w:abstractNumId w:val="5"/>
+  </w:num>
+  <w:num w:numId="4">
+    <w:abstractNumId w:val="1"/>
+  </w:num>
+  <w:num w:numId="5">
     <w:abstractNumId w:val="2"/>
   </w:num>
-  <w:num w:numId="2">
+  <w:num w:numId="6">
+    <w:abstractNumId w:val="4"/>
+  </w:num>
+  <w:num w:numId="7">
+    <w:abstractNumId w:val="6"/>
+  </w:num>
+  <w:num w:numId="8">
     <w:abstractNumId w:val="7"/>
   </w:num>
-  <w:num w:numId="3">
-    <w:abstractNumId w:val="4"/>
+  <w:num w:numId="9">
+    <w:abstractNumId w:val="9"/>
   </w:num>
-  <w:num w:numId="4">
+  <w:num w:numId="10">
     <w:abstractNumId w:val="0"/>
-  </w:num>
-  <w:num w:numId="5">
-    <w:abstractNumId w:val="1"/>
-  </w:num>
-  <w:num w:numId="6">
-    <w:abstractNumId w:val="3"/>
-  </w:num>
-  <w:num w:numId="7">
-    <w:abstractNumId w:val="5"/>
-  </w:num>
-  <w:num w:numId="8">
-    <w:abstractNumId w:val="6"/>
-  </w:num>
-  <w:num w:numId="9">
-    <w:abstractNumId w:val="8"/>
   </w:num>
 </w:numbering>
 </file>
@@ -20457,7 +25530,7 @@
 </file>
 
 <file path=customXml/itemProps1.xml><?xml version="1.0" encoding="utf-8"?>
-<ds:datastoreItem xmlns:ds="http://schemas.openxmlformats.org/officeDocument/2006/customXml" ds:itemID="{889D4D09-E0C3-4477-8329-09D45BF13841}">
+<ds:datastoreItem xmlns:ds="http://schemas.openxmlformats.org/officeDocument/2006/customXml" ds:itemID="{6E255729-1742-48B2-814B-3511DE537F6A}">
   <ds:schemaRefs>
     <ds:schemaRef ds:uri="http://schemas.openxmlformats.org/officeDocument/2006/bibliography"/>
   </ds:schemaRefs>
